--- a/IT.docx
+++ b/IT.docx
@@ -1,6 +1,6 @@
 
 <file path=word/document.xml><?xml version="1.0" encoding="utf-8"?>
-<w:document xmlns:wpc="http://schemas.microsoft.com/office/word/2010/wordprocessingCanvas" xmlns:cx="http://schemas.microsoft.com/office/drawing/2014/chartex" xmlns:mc="http://schemas.openxmlformats.org/markup-compatibility/2006" xmlns:o="urn:schemas-microsoft-com:office:office" xmlns:r="http://schemas.openxmlformats.org/officeDocument/2006/relationships" xmlns:m="http://schemas.openxmlformats.org/officeDocument/2006/math" xmlns:v="urn:schemas-microsoft-com:vml" xmlns:wp14="http://schemas.microsoft.com/office/word/2010/wordprocessingDrawing" xmlns:wp="http://schemas.openxmlformats.org/drawingml/2006/wordprocessingDrawing" xmlns:w10="urn:schemas-microsoft-com:office:word" xmlns:w="http://schemas.openxmlformats.org/wordprocessingml/2006/main" xmlns:w14="http://schemas.microsoft.com/office/word/2010/wordml" xmlns:w15="http://schemas.microsoft.com/office/word/2012/wordml" xmlns:w16se="http://schemas.microsoft.com/office/word/2015/wordml/symex" xmlns:wpg="http://schemas.microsoft.com/office/word/2010/wordprocessingGroup" xmlns:wpi="http://schemas.microsoft.com/office/word/2010/wordprocessingInk" xmlns:wne="http://schemas.microsoft.com/office/word/2006/wordml" xmlns:wps="http://schemas.microsoft.com/office/word/2010/wordprocessingShape" mc:Ignorable="w14 w15 w16se wp14">
+<w:document xmlns:wpc="http://schemas.microsoft.com/office/word/2010/wordprocessingCanvas" xmlns:mc="http://schemas.openxmlformats.org/markup-compatibility/2006" xmlns:o="urn:schemas-microsoft-com:office:office" xmlns:r="http://schemas.openxmlformats.org/officeDocument/2006/relationships" xmlns:m="http://schemas.openxmlformats.org/officeDocument/2006/math" xmlns:v="urn:schemas-microsoft-com:vml" xmlns:wp14="http://schemas.microsoft.com/office/word/2010/wordprocessingDrawing" xmlns:wp="http://schemas.openxmlformats.org/drawingml/2006/wordprocessingDrawing" xmlns:w10="urn:schemas-microsoft-com:office:word" xmlns:w="http://schemas.openxmlformats.org/wordprocessingml/2006/main" xmlns:w14="http://schemas.microsoft.com/office/word/2010/wordml" xmlns:w15="http://schemas.microsoft.com/office/word/2012/wordml" xmlns:wpg="http://schemas.microsoft.com/office/word/2010/wordprocessingGroup" xmlns:wpi="http://schemas.microsoft.com/office/word/2010/wordprocessingInk" xmlns:wne="http://schemas.microsoft.com/office/word/2006/wordml" xmlns:wps="http://schemas.microsoft.com/office/word/2010/wordprocessingShape" mc:Ignorable="w14 w15 wp14">
   <w:body>
     <w:p>
       <w:pPr>
@@ -99,31 +99,53 @@
     <w:p>
       <w:pPr>
         <w:pStyle w:val="a5"/>
-        <w:numPr>
-          <w:ilvl w:val="0"/>
-          <w:numId w:val="1"/>
-        </w:numPr>
         <w:ind w:leftChars="0"/>
         <w:rPr>
-          <w:sz w:val="32"/>
-        </w:rPr>
-      </w:pPr>
-      <w:r>
-        <w:rPr>
-          <w:sz w:val="32"/>
-        </w:rPr>
-        <w:t>PaaS (</w:t>
-      </w:r>
-      <w:r>
-        <w:rPr>
-          <w:rFonts w:hint="eastAsia"/>
-          <w:sz w:val="32"/>
-        </w:rPr>
-        <w:t>平台及服務</w:t>
-      </w:r>
-      <w:r>
-        <w:rPr>
-          <w:sz w:val="32"/>
+          <w:rFonts w:ascii="標楷體" w:eastAsia="標楷體" w:hAnsi="標楷體" w:hint="eastAsia"/>
+          <w:sz w:val="28"/>
+        </w:rPr>
+      </w:pPr>
+      <w:r>
+        <w:rPr>
+          <w:rFonts w:ascii="標楷體" w:eastAsia="標楷體" w:hAnsi="標楷體" w:hint="eastAsia"/>
+          <w:sz w:val="28"/>
+        </w:rPr>
+        <w:t>安裝在</w:t>
+      </w:r>
+      <w:r>
+        <w:rPr>
+          <w:rFonts w:ascii="標楷體" w:eastAsia="標楷體" w:hAnsi="標楷體" w:hint="eastAsia"/>
+          <w:sz w:val="28"/>
+        </w:rPr>
+        <w:t>雲端伺服器的軟體，客戶透過連網連到伺服器並使用伺服器裡的軟體。(</w:t>
+      </w:r>
+      <w:proofErr w:type="gramStart"/>
+      <w:r>
+        <w:rPr>
+          <w:rFonts w:ascii="標楷體" w:eastAsia="標楷體" w:hAnsi="標楷體"/>
+          <w:sz w:val="28"/>
+        </w:rPr>
+        <w:t>ex</w:t>
+      </w:r>
+      <w:proofErr w:type="gramEnd"/>
+      <w:r>
+        <w:rPr>
+          <w:rFonts w:ascii="標楷體" w:eastAsia="標楷體" w:hAnsi="標楷體"/>
+          <w:sz w:val="28"/>
+        </w:rPr>
+        <w:t>: Gmail, google map</w:t>
+      </w:r>
+      <w:r>
+        <w:rPr>
+          <w:rFonts w:ascii="標楷體" w:eastAsia="標楷體" w:hAnsi="標楷體"/>
+          <w:sz w:val="28"/>
+        </w:rPr>
+        <w:t>, fb</w:t>
+      </w:r>
+      <w:r>
+        <w:rPr>
+          <w:rFonts w:ascii="標楷體" w:eastAsia="標楷體" w:hAnsi="標楷體"/>
+          <w:sz w:val="28"/>
         </w:rPr>
         <w:t>)</w:t>
       </w:r>
@@ -144,20 +166,52 @@
         <w:rPr>
           <w:sz w:val="32"/>
         </w:rPr>
-        <w:t>IaaS (</w:t>
+        <w:t>PaaS (</w:t>
       </w:r>
       <w:r>
         <w:rPr>
           <w:rFonts w:hint="eastAsia"/>
           <w:sz w:val="32"/>
         </w:rPr>
-        <w:t>基礎架構</w:t>
+        <w:t>平台及服務</w:t>
+      </w:r>
+      <w:r>
+        <w:rPr>
+          <w:sz w:val="32"/>
+        </w:rPr>
+        <w:t>)</w:t>
+      </w:r>
+    </w:p>
+    <w:p>
+      <w:pPr>
+        <w:pStyle w:val="a5"/>
+        <w:numPr>
+          <w:ilvl w:val="0"/>
+          <w:numId w:val="1"/>
+        </w:numPr>
+        <w:ind w:leftChars="0"/>
+        <w:rPr>
+          <w:sz w:val="32"/>
+        </w:rPr>
+      </w:pPr>
+      <w:r>
+        <w:rPr>
+          <w:sz w:val="32"/>
+        </w:rPr>
+        <w:t>IaaS (</w:t>
       </w:r>
       <w:r>
         <w:rPr>
           <w:rFonts w:hint="eastAsia"/>
           <w:sz w:val="32"/>
         </w:rPr>
+        <w:t>基礎架構</w:t>
+      </w:r>
+      <w:r>
+        <w:rPr>
+          <w:rFonts w:hint="eastAsia"/>
+          <w:sz w:val="32"/>
+        </w:rPr>
         <w:t>及服務</w:t>
       </w:r>
       <w:r>
@@ -172,12 +226,1428 @@
         <w:pStyle w:val="a5"/>
         <w:ind w:leftChars="0"/>
         <w:rPr>
+          <w:rFonts w:ascii="標楷體" w:eastAsia="標楷體" w:hAnsi="標楷體"/>
+          <w:sz w:val="28"/>
+        </w:rPr>
+      </w:pPr>
+      <w:r>
+        <w:rPr>
+          <w:rFonts w:ascii="標楷體" w:eastAsia="標楷體" w:hAnsi="標楷體"/>
+          <w:sz w:val="28"/>
+        </w:rPr>
+        <w:t>Ex: 雲端硬碟</w:t>
+      </w:r>
+    </w:p>
+    <w:p>
+      <w:pPr>
+        <w:pStyle w:val="a5"/>
+        <w:ind w:leftChars="0"/>
+        <w:rPr>
+          <w:rFonts w:ascii="標楷體" w:eastAsia="標楷體" w:hAnsi="標楷體"/>
+          <w:sz w:val="28"/>
+        </w:rPr>
+      </w:pPr>
+      <w:r>
+        <w:rPr>
+          <w:noProof/>
+        </w:rPr>
+        <w:drawing>
+          <wp:inline distT="0" distB="0" distL="0" distR="0">
+            <wp:extent cx="5274310" cy="2828788"/>
+            <wp:effectExtent l="0" t="0" r="0" b="0"/>
+            <wp:docPr id="1" name="圖片 1" descr="已經進入SaaS / PaaS / IaaS 時代已久，還在用舊時代想法規劃網站嗎？"/>
+            <wp:cNvGraphicFramePr>
+              <a:graphicFrameLocks xmlns:a="http://schemas.openxmlformats.org/drawingml/2006/main" noChangeAspect="1"/>
+            </wp:cNvGraphicFramePr>
+            <a:graphic xmlns:a="http://schemas.openxmlformats.org/drawingml/2006/main">
+              <a:graphicData uri="http://schemas.openxmlformats.org/drawingml/2006/picture">
+                <pic:pic xmlns:pic="http://schemas.openxmlformats.org/drawingml/2006/picture">
+                  <pic:nvPicPr>
+                    <pic:cNvPr id="0" name="Picture 1" descr="已經進入SaaS / PaaS / IaaS 時代已久，還在用舊時代想法規劃網站嗎？"/>
+                    <pic:cNvPicPr>
+                      <a:picLocks noChangeAspect="1" noChangeArrowheads="1"/>
+                    </pic:cNvPicPr>
+                  </pic:nvPicPr>
+                  <pic:blipFill>
+                    <a:blip r:embed="rId5">
+                      <a:extLst>
+                        <a:ext uri="{28A0092B-C50C-407E-A947-70E740481C1C}">
+                          <a14:useLocalDpi xmlns:a14="http://schemas.microsoft.com/office/drawing/2010/main" val="0"/>
+                        </a:ext>
+                      </a:extLst>
+                    </a:blip>
+                    <a:srcRect/>
+                    <a:stretch>
+                      <a:fillRect/>
+                    </a:stretch>
+                  </pic:blipFill>
+                  <pic:spPr bwMode="auto">
+                    <a:xfrm>
+                      <a:off x="0" y="0"/>
+                      <a:ext cx="5274310" cy="2828788"/>
+                    </a:xfrm>
+                    <a:prstGeom prst="rect">
+                      <a:avLst/>
+                    </a:prstGeom>
+                    <a:noFill/>
+                    <a:ln>
+                      <a:noFill/>
+                    </a:ln>
+                  </pic:spPr>
+                </pic:pic>
+              </a:graphicData>
+            </a:graphic>
+          </wp:inline>
+        </w:drawing>
+      </w:r>
+    </w:p>
+    <w:p>
+      <w:pPr>
+        <w:rPr>
+          <w:rFonts w:hint="eastAsia"/>
+        </w:rPr>
+      </w:pPr>
+      <w:r>
+        <w:br w:type="page"/>
+      </w:r>
+    </w:p>
+    <w:p>
+      <w:pPr>
+        <w:pStyle w:val="a3"/>
+        <w:rPr>
+          <w:sz w:val="36"/>
+        </w:rPr>
+      </w:pPr>
+      <w:r>
+        <w:rPr>
+          <w:rFonts w:hint="eastAsia"/>
+          <w:sz w:val="36"/>
+        </w:rPr>
+        <w:lastRenderedPageBreak/>
+        <w:t>雲</w:t>
+      </w:r>
+    </w:p>
+    <w:p>
+      <w:pPr>
+        <w:pStyle w:val="a5"/>
+        <w:numPr>
+          <w:ilvl w:val="0"/>
+          <w:numId w:val="2"/>
+        </w:numPr>
+        <w:ind w:leftChars="0"/>
+      </w:pPr>
+      <w:r>
+        <w:rPr>
           <w:rFonts w:hint="eastAsia"/>
           <w:sz w:val="32"/>
         </w:rPr>
-      </w:pPr>
+        <w:t>公有雲</w:t>
+      </w:r>
+    </w:p>
+    <w:p>
+      <w:pPr>
+        <w:pStyle w:val="a5"/>
+        <w:ind w:leftChars="0"/>
+        <w:rPr>
+          <w:rFonts w:ascii="標楷體" w:eastAsia="標楷體" w:hAnsi="標楷體" w:hint="eastAsia"/>
+          <w:sz w:val="22"/>
+        </w:rPr>
+      </w:pPr>
+      <w:r>
+        <w:rPr>
+          <w:rFonts w:ascii="標楷體" w:eastAsia="標楷體" w:hAnsi="標楷體"/>
+          <w:sz w:val="28"/>
+        </w:rPr>
+        <w:t>伺服器</w:t>
+      </w:r>
+      <w:r>
+        <w:rPr>
+          <w:rFonts w:ascii="標楷體" w:eastAsia="標楷體" w:hAnsi="標楷體"/>
+          <w:sz w:val="28"/>
+        </w:rPr>
+        <w:t>架設給很多人使用。</w:t>
+      </w:r>
+    </w:p>
+    <w:p>
+      <w:pPr>
+        <w:pStyle w:val="a5"/>
+        <w:numPr>
+          <w:ilvl w:val="0"/>
+          <w:numId w:val="2"/>
+        </w:numPr>
+        <w:ind w:leftChars="0"/>
+      </w:pPr>
+      <w:r>
+        <w:rPr>
+          <w:sz w:val="32"/>
+        </w:rPr>
+        <w:t>私有雲</w:t>
+      </w:r>
+    </w:p>
+    <w:p>
+      <w:pPr>
+        <w:pStyle w:val="a5"/>
+        <w:ind w:leftChars="0"/>
+        <w:rPr>
+          <w:rFonts w:ascii="標楷體" w:eastAsia="標楷體" w:hAnsi="標楷體" w:hint="eastAsia"/>
+          <w:sz w:val="22"/>
+        </w:rPr>
+      </w:pPr>
+      <w:r>
+        <w:rPr>
+          <w:rFonts w:ascii="標楷體" w:eastAsia="標楷體" w:hAnsi="標楷體"/>
+          <w:sz w:val="28"/>
+        </w:rPr>
+        <w:t>伺服器</w:t>
+      </w:r>
+      <w:r>
+        <w:rPr>
+          <w:rFonts w:ascii="標楷體" w:eastAsia="標楷體" w:hAnsi="標楷體"/>
+          <w:sz w:val="28"/>
+        </w:rPr>
+        <w:t>只</w:t>
+      </w:r>
+      <w:r>
+        <w:rPr>
+          <w:rFonts w:ascii="標楷體" w:eastAsia="標楷體" w:hAnsi="標楷體"/>
+          <w:sz w:val="28"/>
+        </w:rPr>
+        <w:t>架設給</w:t>
+      </w:r>
+      <w:r>
+        <w:rPr>
+          <w:rFonts w:ascii="標楷體" w:eastAsia="標楷體" w:hAnsi="標楷體"/>
+          <w:sz w:val="28"/>
+        </w:rPr>
+        <w:t>自己</w:t>
+      </w:r>
+      <w:r>
+        <w:rPr>
+          <w:rFonts w:ascii="標楷體" w:eastAsia="標楷體" w:hAnsi="標楷體"/>
+          <w:sz w:val="28"/>
+        </w:rPr>
+        <w:t>使用</w:t>
+      </w:r>
+      <w:r>
+        <w:rPr>
+          <w:rFonts w:ascii="標楷體" w:eastAsia="標楷體" w:hAnsi="標楷體"/>
+          <w:sz w:val="28"/>
+        </w:rPr>
+        <w:t>。</w:t>
+      </w:r>
+    </w:p>
+    <w:p>
+      <w:pPr>
+        <w:pStyle w:val="a5"/>
+        <w:numPr>
+          <w:ilvl w:val="0"/>
+          <w:numId w:val="2"/>
+        </w:numPr>
+        <w:ind w:leftChars="0"/>
+      </w:pPr>
+      <w:r>
+        <w:rPr>
+          <w:sz w:val="32"/>
+        </w:rPr>
+        <w:t>混合雲</w:t>
+      </w:r>
+    </w:p>
+    <w:p>
+      <w:pPr>
+        <w:pStyle w:val="a5"/>
+        <w:ind w:leftChars="0"/>
+        <w:rPr>
+          <w:rFonts w:ascii="標楷體" w:eastAsia="標楷體" w:hAnsi="標楷體"/>
+          <w:sz w:val="28"/>
+        </w:rPr>
+      </w:pPr>
+      <w:r>
+        <w:rPr>
+          <w:rFonts w:ascii="標楷體" w:eastAsia="標楷體" w:hAnsi="標楷體" w:hint="eastAsia"/>
+          <w:sz w:val="28"/>
+        </w:rPr>
+        <w:t>公有雲+私有雲</w:t>
+      </w:r>
+    </w:p>
+    <w:p>
+      <w:pPr>
+        <w:rPr>
+          <w:rFonts w:hint="eastAsia"/>
+        </w:rPr>
+      </w:pPr>
+      <w:r>
+        <w:br w:type="page"/>
+      </w:r>
+    </w:p>
+    <w:p>
+      <w:pPr>
+        <w:pStyle w:val="a3"/>
+        <w:rPr>
+          <w:rFonts w:hint="eastAsia"/>
+          <w:sz w:val="36"/>
+        </w:rPr>
+      </w:pPr>
+      <w:proofErr w:type="spellStart"/>
+      <w:proofErr w:type="gramStart"/>
+      <w:r>
+        <w:rPr>
+          <w:rFonts w:hint="eastAsia"/>
+          <w:sz w:val="36"/>
+        </w:rPr>
+        <w:lastRenderedPageBreak/>
+        <w:t>Q</w:t>
+      </w:r>
+      <w:r>
+        <w:rPr>
+          <w:sz w:val="36"/>
+        </w:rPr>
+        <w:t>oS</w:t>
+      </w:r>
+      <w:proofErr w:type="spellEnd"/>
+      <w:r>
+        <w:rPr>
+          <w:sz w:val="36"/>
+        </w:rPr>
+        <w:t>(</w:t>
+      </w:r>
+      <w:proofErr w:type="gramEnd"/>
+      <w:r>
+        <w:rPr>
+          <w:sz w:val="36"/>
+        </w:rPr>
+        <w:t>Quality of Service)</w:t>
+      </w:r>
+    </w:p>
+    <w:p>
+      <w:pPr>
+        <w:pStyle w:val="a5"/>
+        <w:numPr>
+          <w:ilvl w:val="0"/>
+          <w:numId w:val="3"/>
+        </w:numPr>
+        <w:ind w:leftChars="0"/>
+        <w:rPr>
+          <w:sz w:val="32"/>
+        </w:rPr>
+      </w:pPr>
+      <w:r>
+        <w:rPr>
+          <w:rFonts w:hint="eastAsia"/>
+          <w:sz w:val="32"/>
+        </w:rPr>
+        <w:t>用途</w:t>
+      </w:r>
+    </w:p>
+    <w:p>
+      <w:pPr>
+        <w:pStyle w:val="a5"/>
+        <w:ind w:leftChars="0"/>
+        <w:rPr>
+          <w:rFonts w:ascii="標楷體" w:eastAsia="標楷體" w:hAnsi="標楷體"/>
+          <w:sz w:val="28"/>
+        </w:rPr>
+      </w:pPr>
+      <w:r>
+        <w:rPr>
+          <w:rFonts w:ascii="標楷體" w:eastAsia="標楷體" w:hAnsi="標楷體"/>
+          <w:sz w:val="28"/>
+        </w:rPr>
+        <w:t>主要用來做資源的分配</w:t>
+      </w:r>
+      <w:r>
+        <w:rPr>
+          <w:rFonts w:ascii="標楷體" w:eastAsia="標楷體" w:hAnsi="標楷體"/>
+          <w:sz w:val="28"/>
+        </w:rPr>
+        <w:t>，流量的分配，router的</w:t>
+      </w:r>
+      <w:proofErr w:type="spellStart"/>
+      <w:r>
+        <w:rPr>
+          <w:rFonts w:ascii="標楷體" w:eastAsia="標楷體" w:hAnsi="標楷體" w:hint="eastAsia"/>
+          <w:sz w:val="28"/>
+        </w:rPr>
+        <w:t>c</w:t>
+      </w:r>
+      <w:r>
+        <w:rPr>
+          <w:rFonts w:ascii="標楷體" w:eastAsia="標楷體" w:hAnsi="標楷體"/>
+          <w:sz w:val="28"/>
+        </w:rPr>
+        <w:t>pu</w:t>
+      </w:r>
+      <w:proofErr w:type="spellEnd"/>
+      <w:r>
+        <w:rPr>
+          <w:rFonts w:ascii="標楷體" w:eastAsia="標楷體" w:hAnsi="標楷體"/>
+          <w:sz w:val="28"/>
+        </w:rPr>
+        <w:t>的處理，避免網路擁塞以及封包遺失等問題。依據每</w:t>
+      </w:r>
+      <w:proofErr w:type="gramStart"/>
+      <w:r>
+        <w:rPr>
+          <w:rFonts w:ascii="標楷體" w:eastAsia="標楷體" w:hAnsi="標楷體"/>
+          <w:sz w:val="28"/>
+        </w:rPr>
+        <w:t>個</w:t>
+      </w:r>
+      <w:proofErr w:type="gramEnd"/>
+      <w:r>
+        <w:rPr>
+          <w:rFonts w:ascii="標楷體" w:eastAsia="標楷體" w:hAnsi="標楷體"/>
+          <w:sz w:val="28"/>
+        </w:rPr>
+        <w:t>應用程式的需求來分配頻寬或優先權。</w:t>
+      </w:r>
+    </w:p>
+    <w:p>
+      <w:pPr>
+        <w:pStyle w:val="a5"/>
+        <w:numPr>
+          <w:ilvl w:val="0"/>
+          <w:numId w:val="3"/>
+        </w:numPr>
+        <w:ind w:leftChars="0"/>
+        <w:rPr>
+          <w:rFonts w:ascii="新細明體" w:eastAsia="新細明體" w:hAnsi="新細明體"/>
+          <w:sz w:val="32"/>
+        </w:rPr>
+      </w:pPr>
+      <w:r>
+        <w:rPr>
+          <w:rFonts w:ascii="新細明體" w:eastAsia="新細明體" w:hAnsi="新細明體" w:hint="eastAsia"/>
+          <w:sz w:val="32"/>
+        </w:rPr>
+        <w:t>頻寬優先權分級</w:t>
+      </w:r>
+    </w:p>
+    <w:p>
+      <w:pPr>
+        <w:pStyle w:val="a5"/>
+        <w:ind w:leftChars="0"/>
+        <w:rPr>
+          <w:rFonts w:ascii="標楷體" w:eastAsia="標楷體" w:hAnsi="標楷體" w:cs="Calibri"/>
+          <w:sz w:val="28"/>
+        </w:rPr>
+      </w:pPr>
+      <w:r>
+        <w:rPr>
+          <w:rFonts w:ascii="標楷體" w:eastAsia="標楷體" w:hAnsi="標楷體" w:cs="Calibri"/>
+          <w:sz w:val="28"/>
+        </w:rPr>
+        <w:t>根據</w:t>
+      </w:r>
+      <w:r>
+        <w:rPr>
+          <w:rFonts w:ascii="標楷體" w:eastAsia="標楷體" w:hAnsi="標楷體" w:cs="Calibri" w:hint="eastAsia"/>
+          <w:sz w:val="28"/>
+        </w:rPr>
+        <w:t>B</w:t>
+      </w:r>
+      <w:r>
+        <w:rPr>
+          <w:rFonts w:ascii="標楷體" w:eastAsia="標楷體" w:hAnsi="標楷體" w:cs="Calibri"/>
+          <w:sz w:val="28"/>
+        </w:rPr>
+        <w:t>andwidth、</w:t>
+      </w:r>
+      <w:r>
+        <w:rPr>
+          <w:rFonts w:ascii="標楷體" w:eastAsia="標楷體" w:hAnsi="標楷體" w:cs="Calibri" w:hint="eastAsia"/>
+          <w:sz w:val="28"/>
+        </w:rPr>
+        <w:t>D</w:t>
+      </w:r>
+      <w:r>
+        <w:rPr>
+          <w:rFonts w:ascii="標楷體" w:eastAsia="標楷體" w:hAnsi="標楷體" w:cs="Calibri"/>
+          <w:sz w:val="28"/>
+        </w:rPr>
+        <w:t>elay、</w:t>
+      </w:r>
+      <w:r>
+        <w:rPr>
+          <w:rFonts w:ascii="標楷體" w:eastAsia="標楷體" w:hAnsi="標楷體" w:cs="Calibri" w:hint="eastAsia"/>
+          <w:sz w:val="28"/>
+        </w:rPr>
+        <w:t>J</w:t>
+      </w:r>
+      <w:r>
+        <w:rPr>
+          <w:rFonts w:ascii="標楷體" w:eastAsia="標楷體" w:hAnsi="標楷體" w:cs="Calibri"/>
+          <w:sz w:val="28"/>
+        </w:rPr>
+        <w:t>itter、</w:t>
+      </w:r>
+      <w:r>
+        <w:rPr>
+          <w:rFonts w:ascii="標楷體" w:eastAsia="標楷體" w:hAnsi="標楷體" w:cs="Calibri" w:hint="eastAsia"/>
+          <w:sz w:val="28"/>
+        </w:rPr>
+        <w:t>L</w:t>
+      </w:r>
+      <w:r>
+        <w:rPr>
+          <w:rFonts w:ascii="標楷體" w:eastAsia="標楷體" w:hAnsi="標楷體" w:cs="Calibri"/>
+          <w:sz w:val="28"/>
+        </w:rPr>
+        <w:t>oss四種參數定義資料流量標準。</w:t>
+      </w:r>
+    </w:p>
+    <w:p>
+      <w:pPr>
+        <w:pStyle w:val="a5"/>
+        <w:ind w:leftChars="0"/>
+        <w:rPr>
+          <w:rFonts w:ascii="標楷體" w:eastAsia="標楷體" w:hAnsi="標楷體" w:cs="Calibri"/>
+          <w:sz w:val="28"/>
+        </w:rPr>
+      </w:pPr>
+      <w:r>
+        <w:rPr>
+          <w:rFonts w:ascii="標楷體" w:eastAsia="標楷體" w:hAnsi="標楷體" w:cs="Calibri" w:hint="eastAsia"/>
+          <w:sz w:val="28"/>
+        </w:rPr>
+        <w:t>B</w:t>
+      </w:r>
+      <w:r>
+        <w:rPr>
+          <w:rFonts w:ascii="標楷體" w:eastAsia="標楷體" w:hAnsi="標楷體" w:cs="Calibri"/>
+          <w:sz w:val="28"/>
+        </w:rPr>
+        <w:t>andwidth：頻寬。</w:t>
+      </w:r>
+    </w:p>
+    <w:p>
+      <w:pPr>
+        <w:pStyle w:val="a5"/>
+        <w:ind w:leftChars="0"/>
+        <w:rPr>
+          <w:rFonts w:ascii="標楷體" w:eastAsia="標楷體" w:hAnsi="標楷體" w:cs="Calibri"/>
+          <w:sz w:val="28"/>
+        </w:rPr>
+      </w:pPr>
+      <w:r>
+        <w:rPr>
+          <w:rFonts w:ascii="標楷體" w:eastAsia="標楷體" w:hAnsi="標楷體" w:cs="Calibri" w:hint="eastAsia"/>
+          <w:sz w:val="28"/>
+        </w:rPr>
+        <w:t>D</w:t>
+      </w:r>
+      <w:r>
+        <w:rPr>
+          <w:rFonts w:ascii="標楷體" w:eastAsia="標楷體" w:hAnsi="標楷體" w:cs="Calibri"/>
+          <w:sz w:val="28"/>
+        </w:rPr>
+        <w:t>elay：封包來回的時間。</w:t>
+      </w:r>
+    </w:p>
+    <w:p>
+      <w:pPr>
+        <w:pStyle w:val="a5"/>
+        <w:ind w:leftChars="0"/>
+        <w:rPr>
+          <w:rFonts w:ascii="標楷體" w:eastAsia="標楷體" w:hAnsi="標楷體" w:cs="Calibri"/>
+          <w:sz w:val="28"/>
+        </w:rPr>
+      </w:pPr>
+      <w:r>
+        <w:rPr>
+          <w:rFonts w:ascii="標楷體" w:eastAsia="標楷體" w:hAnsi="標楷體" w:cs="Calibri" w:hint="eastAsia"/>
+          <w:sz w:val="28"/>
+        </w:rPr>
+        <w:t>J</w:t>
+      </w:r>
+      <w:r>
+        <w:rPr>
+          <w:rFonts w:ascii="標楷體" w:eastAsia="標楷體" w:hAnsi="標楷體" w:cs="Calibri"/>
+          <w:sz w:val="28"/>
+        </w:rPr>
+        <w:t>itter</w:t>
+      </w:r>
+      <w:r>
+        <w:rPr>
+          <w:rFonts w:ascii="標楷體" w:eastAsia="標楷體" w:hAnsi="標楷體" w:cs="Calibri"/>
+          <w:sz w:val="28"/>
+        </w:rPr>
+        <w:t>(抖動、</w:t>
+      </w:r>
+      <w:r>
+        <w:rPr>
+          <w:rFonts w:ascii="標楷體" w:eastAsia="標楷體" w:hAnsi="標楷體" w:cs="Calibri" w:hint="eastAsia"/>
+          <w:sz w:val="28"/>
+        </w:rPr>
+        <w:t>斷斷續續</w:t>
+      </w:r>
+      <w:r>
+        <w:rPr>
+          <w:rFonts w:ascii="標楷體" w:eastAsia="標楷體" w:hAnsi="標楷體" w:cs="Calibri"/>
+          <w:sz w:val="28"/>
+        </w:rPr>
+        <w:t>)</w:t>
+      </w:r>
+      <w:r>
+        <w:rPr>
+          <w:rFonts w:ascii="標楷體" w:eastAsia="標楷體" w:hAnsi="標楷體" w:cs="Calibri"/>
+          <w:sz w:val="28"/>
+        </w:rPr>
+        <w:t>：封包傳輸</w:t>
+      </w:r>
+      <w:r>
+        <w:rPr>
+          <w:rFonts w:ascii="標楷體" w:eastAsia="標楷體" w:hAnsi="標楷體" w:cs="Calibri"/>
+          <w:sz w:val="28"/>
+        </w:rPr>
+        <w:t>時間</w:t>
+      </w:r>
+      <w:r>
+        <w:rPr>
+          <w:rFonts w:ascii="標楷體" w:eastAsia="標楷體" w:hAnsi="標楷體" w:cs="Calibri"/>
+          <w:sz w:val="28"/>
+        </w:rPr>
+        <w:t>的</w:t>
+      </w:r>
+      <w:r>
+        <w:rPr>
+          <w:rFonts w:ascii="標楷體" w:eastAsia="標楷體" w:hAnsi="標楷體" w:cs="Calibri"/>
+          <w:sz w:val="28"/>
+        </w:rPr>
+        <w:t>間距</w:t>
+      </w:r>
+      <w:r>
+        <w:rPr>
+          <w:rFonts w:ascii="標楷體" w:eastAsia="標楷體" w:hAnsi="標楷體" w:cs="Calibri" w:hint="eastAsia"/>
+          <w:sz w:val="28"/>
+        </w:rPr>
+        <w:t>(間距要平均</w:t>
+      </w:r>
+      <w:r>
+        <w:rPr>
+          <w:rFonts w:ascii="標楷體" w:eastAsia="標楷體" w:hAnsi="標楷體" w:cs="Calibri"/>
+          <w:sz w:val="28"/>
+        </w:rPr>
+        <w:t>)。</w:t>
+      </w:r>
+    </w:p>
+    <w:p>
+      <w:pPr>
+        <w:pStyle w:val="a5"/>
+        <w:ind w:leftChars="0"/>
+        <w:rPr>
+          <w:rFonts w:ascii="標楷體" w:eastAsia="標楷體" w:hAnsi="標楷體" w:cs="Calibri"/>
+          <w:sz w:val="28"/>
+        </w:rPr>
+      </w:pPr>
+      <w:r>
+        <w:rPr>
+          <w:rFonts w:ascii="標楷體" w:eastAsia="標楷體" w:hAnsi="標楷體" w:cs="Calibri"/>
+          <w:sz w:val="28"/>
+        </w:rPr>
+        <w:t>Loss：</w:t>
+      </w:r>
+      <w:r>
+        <w:rPr>
+          <w:rFonts w:ascii="標楷體" w:eastAsia="標楷體" w:hAnsi="標楷體" w:cs="Calibri" w:hint="eastAsia"/>
+          <w:sz w:val="28"/>
+        </w:rPr>
+        <w:t>封包遺失。</w:t>
+      </w:r>
+    </w:p>
+    <w:p>
+      <w:pPr>
+        <w:pStyle w:val="a5"/>
+        <w:numPr>
+          <w:ilvl w:val="0"/>
+          <w:numId w:val="3"/>
+        </w:numPr>
+        <w:ind w:leftChars="0"/>
+        <w:rPr>
+          <w:rFonts w:ascii="新細明體" w:eastAsia="新細明體" w:hAnsi="新細明體" w:cs="Calibri"/>
+          <w:sz w:val="32"/>
+        </w:rPr>
+      </w:pPr>
+      <w:r>
+        <w:rPr>
+          <w:rFonts w:ascii="新細明體" w:eastAsia="新細明體" w:hAnsi="新細明體" w:cs="Calibri" w:hint="eastAsia"/>
+          <w:sz w:val="32"/>
+        </w:rPr>
+        <w:t>模式</w:t>
+      </w:r>
       <w:bookmarkStart w:id="0" w:name="_GoBack"/>
       <w:bookmarkEnd w:id="0"/>
+    </w:p>
+    <w:p>
+      <w:pPr>
+        <w:pStyle w:val="a5"/>
+        <w:numPr>
+          <w:ilvl w:val="0"/>
+          <w:numId w:val="5"/>
+        </w:numPr>
+        <w:ind w:leftChars="0"/>
+        <w:rPr>
+          <w:rFonts w:ascii="標楷體" w:eastAsia="標楷體" w:hAnsi="標楷體" w:cs="Calibri"/>
+          <w:sz w:val="28"/>
+        </w:rPr>
+      </w:pPr>
+      <w:r>
+        <w:rPr>
+          <w:rFonts w:ascii="標楷體" w:eastAsia="標楷體" w:hAnsi="標楷體" w:cs="Calibri" w:hint="eastAsia"/>
+          <w:sz w:val="28"/>
+        </w:rPr>
+        <w:t>B</w:t>
+      </w:r>
+      <w:r>
+        <w:rPr>
+          <w:rFonts w:ascii="標楷體" w:eastAsia="標楷體" w:hAnsi="標楷體" w:cs="Calibri"/>
+          <w:sz w:val="28"/>
+        </w:rPr>
+        <w:t>est-effort</w:t>
+      </w:r>
+      <w:r>
+        <w:rPr>
+          <w:rFonts w:ascii="標楷體" w:eastAsia="標楷體" w:hAnsi="標楷體" w:cs="Calibri"/>
+          <w:sz w:val="28"/>
+        </w:rPr>
+        <w:t>：</w:t>
+      </w:r>
+      <w:r>
+        <w:rPr>
+          <w:rFonts w:ascii="標楷體" w:eastAsia="標楷體" w:hAnsi="標楷體" w:cs="Calibri"/>
+          <w:sz w:val="28"/>
+        </w:rPr>
+        <w:t>資料盡量送，沒有針對bandwidth、</w:t>
+      </w:r>
+      <w:r>
+        <w:rPr>
+          <w:rFonts w:ascii="標楷體" w:eastAsia="標楷體" w:hAnsi="標楷體" w:cs="Calibri" w:hint="eastAsia"/>
+          <w:sz w:val="28"/>
+        </w:rPr>
+        <w:t>d</w:t>
+      </w:r>
+      <w:r>
+        <w:rPr>
+          <w:rFonts w:ascii="標楷體" w:eastAsia="標楷體" w:hAnsi="標楷體" w:cs="Calibri"/>
+          <w:sz w:val="28"/>
+        </w:rPr>
+        <w:t>elay、</w:t>
+      </w:r>
+      <w:r>
+        <w:rPr>
+          <w:rFonts w:ascii="標楷體" w:eastAsia="標楷體" w:hAnsi="標楷體" w:cs="Calibri" w:hint="eastAsia"/>
+          <w:sz w:val="28"/>
+        </w:rPr>
+        <w:t>j</w:t>
+      </w:r>
+      <w:r>
+        <w:rPr>
+          <w:rFonts w:ascii="標楷體" w:eastAsia="標楷體" w:hAnsi="標楷體" w:cs="Calibri"/>
+          <w:sz w:val="28"/>
+        </w:rPr>
+        <w:t>itter、</w:t>
+      </w:r>
+      <w:r>
+        <w:rPr>
+          <w:rFonts w:ascii="標楷體" w:eastAsia="標楷體" w:hAnsi="標楷體" w:cs="Calibri" w:hint="eastAsia"/>
+          <w:sz w:val="28"/>
+        </w:rPr>
+        <w:t>l</w:t>
+      </w:r>
+      <w:r>
+        <w:rPr>
+          <w:rFonts w:ascii="標楷體" w:eastAsia="標楷體" w:hAnsi="標楷體" w:cs="Calibri"/>
+          <w:sz w:val="28"/>
+        </w:rPr>
+        <w:t>oss</w:t>
+      </w:r>
+      <w:r>
+        <w:rPr>
+          <w:rFonts w:ascii="標楷體" w:eastAsia="標楷體" w:hAnsi="標楷體" w:cs="Calibri" w:hint="eastAsia"/>
+          <w:sz w:val="28"/>
+        </w:rPr>
+        <w:t xml:space="preserve"> </w:t>
+      </w:r>
+      <w:proofErr w:type="gramStart"/>
+      <w:r>
+        <w:rPr>
+          <w:rFonts w:ascii="標楷體" w:eastAsia="標楷體" w:hAnsi="標楷體" w:cs="Calibri" w:hint="eastAsia"/>
+          <w:sz w:val="28"/>
+        </w:rPr>
+        <w:t>做保</w:t>
+      </w:r>
+      <w:proofErr w:type="gramEnd"/>
+      <w:r>
+        <w:rPr>
+          <w:rFonts w:ascii="標楷體" w:eastAsia="標楷體" w:hAnsi="標楷體" w:cs="Calibri" w:hint="eastAsia"/>
+          <w:sz w:val="28"/>
+        </w:rPr>
+        <w:t>證，無</w:t>
+      </w:r>
+      <w:proofErr w:type="spellStart"/>
+      <w:r>
+        <w:rPr>
+          <w:rFonts w:ascii="標楷體" w:eastAsia="標楷體" w:hAnsi="標楷體" w:cs="Calibri" w:hint="eastAsia"/>
+          <w:sz w:val="28"/>
+        </w:rPr>
+        <w:t>Q</w:t>
+      </w:r>
+      <w:r>
+        <w:rPr>
+          <w:rFonts w:ascii="標楷體" w:eastAsia="標楷體" w:hAnsi="標楷體" w:cs="Calibri"/>
+          <w:sz w:val="28"/>
+        </w:rPr>
+        <w:t>oS</w:t>
+      </w:r>
+      <w:proofErr w:type="spellEnd"/>
+      <w:r>
+        <w:rPr>
+          <w:rFonts w:ascii="標楷體" w:eastAsia="標楷體" w:hAnsi="標楷體" w:cs="Calibri"/>
+          <w:sz w:val="28"/>
+        </w:rPr>
+        <w:t>機制。(</w:t>
+      </w:r>
+      <w:r>
+        <w:rPr>
+          <w:rFonts w:ascii="標楷體" w:eastAsia="標楷體" w:hAnsi="標楷體" w:cs="Calibri"/>
+          <w:sz w:val="28"/>
+        </w:rPr>
+        <w:t>類似</w:t>
+      </w:r>
+      <w:r>
+        <w:rPr>
+          <w:rFonts w:ascii="標楷體" w:eastAsia="標楷體" w:hAnsi="標楷體" w:cs="Calibri"/>
+          <w:sz w:val="28"/>
+        </w:rPr>
+        <w:t>UDP)</w:t>
+      </w:r>
+    </w:p>
+    <w:p>
+      <w:pPr>
+        <w:pStyle w:val="a5"/>
+        <w:numPr>
+          <w:ilvl w:val="0"/>
+          <w:numId w:val="5"/>
+        </w:numPr>
+        <w:ind w:leftChars="0"/>
+        <w:rPr>
+          <w:rFonts w:ascii="標楷體" w:eastAsia="標楷體" w:hAnsi="標楷體" w:cs="Calibri" w:hint="eastAsia"/>
+          <w:sz w:val="28"/>
+        </w:rPr>
+      </w:pPr>
+      <w:r>
+        <w:rPr>
+          <w:rFonts w:ascii="標楷體" w:eastAsia="標楷體" w:hAnsi="標楷體" w:cs="Calibri" w:hint="eastAsia"/>
+          <w:sz w:val="28"/>
+        </w:rPr>
+        <w:t>I</w:t>
+      </w:r>
+      <w:r>
+        <w:rPr>
+          <w:rFonts w:ascii="標楷體" w:eastAsia="標楷體" w:hAnsi="標楷體" w:cs="Calibri"/>
+          <w:sz w:val="28"/>
+        </w:rPr>
+        <w:t>ntegrated services</w:t>
+      </w:r>
+      <w:r>
+        <w:rPr>
+          <w:rFonts w:ascii="標楷體" w:eastAsia="標楷體" w:hAnsi="標楷體" w:cs="Calibri"/>
+          <w:sz w:val="28"/>
+        </w:rPr>
+        <w:t>(</w:t>
+      </w:r>
+      <w:proofErr w:type="spellStart"/>
+      <w:r>
+        <w:rPr>
+          <w:rFonts w:ascii="標楷體" w:eastAsia="標楷體" w:hAnsi="標楷體" w:cs="Calibri"/>
+          <w:sz w:val="28"/>
+        </w:rPr>
+        <w:t>IntServ</w:t>
+      </w:r>
+      <w:proofErr w:type="spellEnd"/>
+      <w:r>
+        <w:rPr>
+          <w:rFonts w:ascii="標楷體" w:eastAsia="標楷體" w:hAnsi="標楷體" w:cs="Calibri"/>
+          <w:sz w:val="28"/>
+        </w:rPr>
+        <w:t>)</w:t>
+      </w:r>
+      <w:r>
+        <w:rPr>
+          <w:rFonts w:ascii="標楷體" w:eastAsia="標楷體" w:hAnsi="標楷體" w:cs="Calibri"/>
+          <w:sz w:val="28"/>
+        </w:rPr>
+        <w:t>：</w:t>
+      </w:r>
+      <w:proofErr w:type="spellStart"/>
+      <w:r>
+        <w:rPr>
+          <w:rFonts w:ascii="標楷體" w:eastAsia="標楷體" w:hAnsi="標楷體" w:cs="Calibri" w:hint="eastAsia"/>
+          <w:sz w:val="28"/>
+        </w:rPr>
+        <w:t>Q</w:t>
+      </w:r>
+      <w:r>
+        <w:rPr>
+          <w:rFonts w:ascii="標楷體" w:eastAsia="標楷體" w:hAnsi="標楷體" w:cs="Calibri"/>
+          <w:sz w:val="28"/>
+        </w:rPr>
+        <w:t>oS</w:t>
+      </w:r>
+      <w:proofErr w:type="spellEnd"/>
+      <w:r>
+        <w:rPr>
+          <w:rFonts w:ascii="標楷體" w:eastAsia="標楷體" w:hAnsi="標楷體" w:cs="Calibri"/>
+          <w:sz w:val="28"/>
+        </w:rPr>
+        <w:t>的保證是從</w:t>
+      </w:r>
+      <w:r>
+        <w:rPr>
+          <w:rFonts w:ascii="標楷體" w:eastAsia="標楷體" w:hAnsi="標楷體" w:cs="Calibri" w:hint="eastAsia"/>
+          <w:sz w:val="28"/>
+        </w:rPr>
+        <w:t>s</w:t>
+      </w:r>
+      <w:r>
+        <w:rPr>
+          <w:rFonts w:ascii="標楷體" w:eastAsia="標楷體" w:hAnsi="標楷體" w:cs="Calibri"/>
+          <w:sz w:val="28"/>
+        </w:rPr>
+        <w:t>ource到</w:t>
+      </w:r>
+      <w:r>
+        <w:rPr>
+          <w:rFonts w:ascii="標楷體" w:eastAsia="標楷體" w:hAnsi="標楷體" w:cs="Calibri" w:hint="eastAsia"/>
+          <w:sz w:val="28"/>
+        </w:rPr>
+        <w:t>d</w:t>
+      </w:r>
+      <w:r>
+        <w:rPr>
+          <w:rFonts w:ascii="標楷體" w:eastAsia="標楷體" w:hAnsi="標楷體" w:cs="Calibri"/>
+          <w:sz w:val="28"/>
+        </w:rPr>
+        <w:t>estination中間的</w:t>
+      </w:r>
+      <w:r>
+        <w:rPr>
+          <w:rFonts w:ascii="標楷體" w:eastAsia="標楷體" w:hAnsi="標楷體" w:cs="Calibri" w:hint="eastAsia"/>
+          <w:sz w:val="28"/>
+        </w:rPr>
+        <w:t>r</w:t>
+      </w:r>
+      <w:r>
+        <w:rPr>
+          <w:rFonts w:ascii="標楷體" w:eastAsia="標楷體" w:hAnsi="標楷體" w:cs="Calibri"/>
+          <w:sz w:val="28"/>
+        </w:rPr>
+        <w:t>outers都要能確保有足夠的資源保留給</w:t>
+      </w:r>
+      <w:proofErr w:type="spellStart"/>
+      <w:r>
+        <w:rPr>
+          <w:rFonts w:ascii="標楷體" w:eastAsia="標楷體" w:hAnsi="標楷體" w:cs="Calibri" w:hint="eastAsia"/>
+          <w:sz w:val="28"/>
+        </w:rPr>
+        <w:t>Q</w:t>
+      </w:r>
+      <w:r>
+        <w:rPr>
+          <w:rFonts w:ascii="標楷體" w:eastAsia="標楷體" w:hAnsi="標楷體" w:cs="Calibri"/>
+          <w:sz w:val="28"/>
+        </w:rPr>
+        <w:t>oS</w:t>
+      </w:r>
+      <w:proofErr w:type="spellEnd"/>
+      <w:r>
+        <w:rPr>
+          <w:rFonts w:ascii="標楷體" w:eastAsia="標楷體" w:hAnsi="標楷體" w:cs="Calibri"/>
+          <w:sz w:val="28"/>
+        </w:rPr>
+        <w:t>後，才允許傳輸資料封包。要如何確定經過的</w:t>
+      </w:r>
+      <w:r>
+        <w:rPr>
+          <w:rFonts w:ascii="標楷體" w:eastAsia="標楷體" w:hAnsi="標楷體" w:cs="Calibri" w:hint="eastAsia"/>
+          <w:sz w:val="28"/>
+        </w:rPr>
+        <w:lastRenderedPageBreak/>
+        <w:t>r</w:t>
+      </w:r>
+      <w:r>
+        <w:rPr>
+          <w:rFonts w:ascii="標楷體" w:eastAsia="標楷體" w:hAnsi="標楷體" w:cs="Calibri"/>
+          <w:sz w:val="28"/>
+        </w:rPr>
+        <w:t>outers</w:t>
+      </w:r>
+      <w:r>
+        <w:rPr>
+          <w:rFonts w:ascii="標楷體" w:eastAsia="標楷體" w:hAnsi="標楷體" w:cs="Calibri"/>
+          <w:sz w:val="28"/>
+        </w:rPr>
+        <w:t>保留的資源符合</w:t>
+      </w:r>
+      <w:proofErr w:type="spellStart"/>
+      <w:r>
+        <w:rPr>
+          <w:rFonts w:ascii="標楷體" w:eastAsia="標楷體" w:hAnsi="標楷體" w:cs="Calibri" w:hint="eastAsia"/>
+          <w:sz w:val="28"/>
+        </w:rPr>
+        <w:t>Q</w:t>
+      </w:r>
+      <w:r>
+        <w:rPr>
+          <w:rFonts w:ascii="標楷體" w:eastAsia="標楷體" w:hAnsi="標楷體" w:cs="Calibri"/>
+          <w:sz w:val="28"/>
+        </w:rPr>
+        <w:t>oS</w:t>
+      </w:r>
+      <w:proofErr w:type="spellEnd"/>
+      <w:r>
+        <w:rPr>
+          <w:rFonts w:ascii="標楷體" w:eastAsia="標楷體" w:hAnsi="標楷體" w:cs="Calibri"/>
+          <w:sz w:val="28"/>
+        </w:rPr>
+        <w:t>參數要求，就需要透過</w:t>
+      </w:r>
+      <w:r>
+        <w:rPr>
+          <w:rFonts w:ascii="標楷體" w:eastAsia="標楷體" w:hAnsi="標楷體" w:cs="Calibri" w:hint="eastAsia"/>
+          <w:sz w:val="28"/>
+        </w:rPr>
+        <w:t>R</w:t>
+      </w:r>
+      <w:r>
+        <w:rPr>
+          <w:rFonts w:ascii="標楷體" w:eastAsia="標楷體" w:hAnsi="標楷體" w:cs="Calibri"/>
+          <w:sz w:val="28"/>
+        </w:rPr>
+        <w:t>esource Reservation Protocol(RSVP)來詢問每台</w:t>
+      </w:r>
+      <w:r>
+        <w:rPr>
+          <w:rFonts w:ascii="標楷體" w:eastAsia="標楷體" w:hAnsi="標楷體" w:cs="Calibri" w:hint="eastAsia"/>
+          <w:sz w:val="28"/>
+        </w:rPr>
+        <w:t>R</w:t>
+      </w:r>
+      <w:r>
+        <w:rPr>
+          <w:rFonts w:ascii="標楷體" w:eastAsia="標楷體" w:hAnsi="標楷體" w:cs="Calibri"/>
+          <w:sz w:val="28"/>
+        </w:rPr>
+        <w:t>outers。</w:t>
+      </w:r>
+      <w:r>
+        <w:rPr>
+          <w:rFonts w:ascii="標楷體" w:eastAsia="標楷體" w:hAnsi="標楷體" w:cs="Calibri" w:hint="eastAsia"/>
+          <w:sz w:val="28"/>
+        </w:rPr>
+        <w:t>(缺點：在W</w:t>
+      </w:r>
+      <w:r>
+        <w:rPr>
+          <w:rFonts w:ascii="標楷體" w:eastAsia="標楷體" w:hAnsi="標楷體" w:cs="Calibri"/>
+          <w:sz w:val="28"/>
+        </w:rPr>
+        <w:t>AN中經過的</w:t>
+      </w:r>
+      <w:r>
+        <w:rPr>
+          <w:rFonts w:ascii="標楷體" w:eastAsia="標楷體" w:hAnsi="標楷體" w:cs="Calibri" w:hint="eastAsia"/>
+          <w:sz w:val="28"/>
+        </w:rPr>
+        <w:t>r</w:t>
+      </w:r>
+      <w:r>
+        <w:rPr>
+          <w:rFonts w:ascii="標楷體" w:eastAsia="標楷體" w:hAnsi="標楷體" w:cs="Calibri"/>
+          <w:sz w:val="28"/>
+        </w:rPr>
+        <w:t>outers多，且</w:t>
+      </w:r>
+      <w:r>
+        <w:rPr>
+          <w:rFonts w:ascii="標楷體" w:eastAsia="標楷體" w:hAnsi="標楷體" w:cs="Calibri" w:hint="eastAsia"/>
+          <w:sz w:val="28"/>
+        </w:rPr>
+        <w:t>r</w:t>
+      </w:r>
+      <w:r>
+        <w:rPr>
+          <w:rFonts w:ascii="標楷體" w:eastAsia="標楷體" w:hAnsi="標楷體" w:cs="Calibri"/>
+          <w:sz w:val="28"/>
+        </w:rPr>
+        <w:t>outers不是歸我們管理，所以</w:t>
+      </w:r>
+      <w:proofErr w:type="spellStart"/>
+      <w:r>
+        <w:rPr>
+          <w:rFonts w:ascii="標楷體" w:eastAsia="標楷體" w:hAnsi="標楷體" w:cs="Calibri" w:hint="eastAsia"/>
+          <w:sz w:val="28"/>
+        </w:rPr>
+        <w:t>I</w:t>
+      </w:r>
+      <w:r>
+        <w:rPr>
+          <w:rFonts w:ascii="標楷體" w:eastAsia="標楷體" w:hAnsi="標楷體" w:cs="Calibri"/>
+          <w:sz w:val="28"/>
+        </w:rPr>
+        <w:t>nterServ</w:t>
+      </w:r>
+      <w:proofErr w:type="spellEnd"/>
+      <w:r>
+        <w:rPr>
+          <w:rFonts w:ascii="標楷體" w:eastAsia="標楷體" w:hAnsi="標楷體" w:cs="Calibri"/>
+          <w:sz w:val="28"/>
+        </w:rPr>
+        <w:t>不好實作。)</w:t>
+      </w:r>
+    </w:p>
+    <w:p>
+      <w:pPr>
+        <w:pStyle w:val="a5"/>
+        <w:numPr>
+          <w:ilvl w:val="0"/>
+          <w:numId w:val="5"/>
+        </w:numPr>
+        <w:ind w:leftChars="0"/>
+        <w:rPr>
+          <w:rFonts w:ascii="標楷體" w:eastAsia="標楷體" w:hAnsi="標楷體" w:cs="Calibri" w:hint="eastAsia"/>
+          <w:sz w:val="28"/>
+        </w:rPr>
+      </w:pPr>
+      <w:r>
+        <w:rPr>
+          <w:rFonts w:ascii="標楷體" w:eastAsia="標楷體" w:hAnsi="標楷體" w:cs="Calibri" w:hint="eastAsia"/>
+          <w:sz w:val="28"/>
+        </w:rPr>
+        <w:t>D</w:t>
+      </w:r>
+      <w:r>
+        <w:rPr>
+          <w:rFonts w:ascii="標楷體" w:eastAsia="標楷體" w:hAnsi="標楷體" w:cs="Calibri"/>
+          <w:sz w:val="28"/>
+        </w:rPr>
+        <w:t>ifferentiated services</w:t>
+      </w:r>
+      <w:r>
+        <w:rPr>
+          <w:rFonts w:ascii="標楷體" w:eastAsia="標楷體" w:hAnsi="標楷體" w:cs="Calibri"/>
+          <w:sz w:val="28"/>
+        </w:rPr>
+        <w:t>(</w:t>
+      </w:r>
+      <w:proofErr w:type="spellStart"/>
+      <w:r>
+        <w:rPr>
+          <w:rFonts w:ascii="標楷體" w:eastAsia="標楷體" w:hAnsi="標楷體" w:cs="Calibri"/>
+          <w:sz w:val="28"/>
+        </w:rPr>
+        <w:t>DiffServ</w:t>
+      </w:r>
+      <w:proofErr w:type="spellEnd"/>
+      <w:r>
+        <w:rPr>
+          <w:rFonts w:ascii="標楷體" w:eastAsia="標楷體" w:hAnsi="標楷體" w:cs="Calibri"/>
+          <w:sz w:val="28"/>
+        </w:rPr>
+        <w:t>)</w:t>
+      </w:r>
+      <w:r>
+        <w:rPr>
+          <w:rFonts w:ascii="標楷體" w:eastAsia="標楷體" w:hAnsi="標楷體" w:cs="Calibri"/>
+          <w:sz w:val="28"/>
+        </w:rPr>
+        <w:t>：</w:t>
+      </w:r>
+      <w:r>
+        <w:rPr>
+          <w:rFonts w:ascii="標楷體" w:eastAsia="標楷體" w:hAnsi="標楷體" w:cs="Calibri"/>
+          <w:sz w:val="28"/>
+        </w:rPr>
+        <w:t>從</w:t>
+      </w:r>
+      <w:r>
+        <w:rPr>
+          <w:rFonts w:ascii="標楷體" w:eastAsia="標楷體" w:hAnsi="標楷體" w:cs="Calibri" w:hint="eastAsia"/>
+          <w:sz w:val="28"/>
+        </w:rPr>
+        <w:t>s</w:t>
+      </w:r>
+      <w:r>
+        <w:rPr>
+          <w:rFonts w:ascii="標楷體" w:eastAsia="標楷體" w:hAnsi="標楷體" w:cs="Calibri"/>
+          <w:sz w:val="28"/>
+        </w:rPr>
+        <w:t>ource到</w:t>
+      </w:r>
+      <w:r>
+        <w:rPr>
+          <w:rFonts w:ascii="標楷體" w:eastAsia="標楷體" w:hAnsi="標楷體" w:cs="Calibri" w:hint="eastAsia"/>
+          <w:sz w:val="28"/>
+        </w:rPr>
+        <w:t>d</w:t>
+      </w:r>
+      <w:r>
+        <w:rPr>
+          <w:rFonts w:ascii="標楷體" w:eastAsia="標楷體" w:hAnsi="標楷體" w:cs="Calibri"/>
+          <w:sz w:val="28"/>
+        </w:rPr>
+        <w:t>estination中間</w:t>
+      </w:r>
+      <w:r>
+        <w:rPr>
+          <w:rFonts w:ascii="標楷體" w:eastAsia="標楷體" w:hAnsi="標楷體" w:cs="Calibri"/>
+          <w:sz w:val="28"/>
+        </w:rPr>
+        <w:t>會經過</w:t>
+      </w:r>
+      <w:r>
+        <w:rPr>
+          <w:rFonts w:ascii="標楷體" w:eastAsia="標楷體" w:hAnsi="標楷體" w:cs="Calibri"/>
+          <w:sz w:val="28"/>
+        </w:rPr>
+        <w:t>的</w:t>
+      </w:r>
+      <w:r>
+        <w:rPr>
+          <w:rFonts w:ascii="標楷體" w:eastAsia="標楷體" w:hAnsi="標楷體" w:cs="Calibri"/>
+          <w:sz w:val="28"/>
+        </w:rPr>
+        <w:t>第一台</w:t>
+      </w:r>
+      <w:r>
+        <w:rPr>
+          <w:rFonts w:ascii="標楷體" w:eastAsia="標楷體" w:hAnsi="標楷體" w:cs="Calibri" w:hint="eastAsia"/>
+          <w:sz w:val="28"/>
+        </w:rPr>
+        <w:t>r</w:t>
+      </w:r>
+      <w:r>
+        <w:rPr>
+          <w:rFonts w:ascii="標楷體" w:eastAsia="標楷體" w:hAnsi="標楷體" w:cs="Calibri"/>
+          <w:sz w:val="28"/>
+        </w:rPr>
+        <w:t>outer開始，先對封包進行</w:t>
+      </w:r>
+      <w:r>
+        <w:rPr>
+          <w:rFonts w:ascii="標楷體" w:eastAsia="標楷體" w:hAnsi="標楷體" w:cs="Calibri" w:hint="eastAsia"/>
+          <w:sz w:val="28"/>
+        </w:rPr>
+        <w:t>c</w:t>
+      </w:r>
+      <w:r>
+        <w:rPr>
+          <w:rFonts w:ascii="標楷體" w:eastAsia="標楷體" w:hAnsi="標楷體" w:cs="Calibri"/>
+          <w:sz w:val="28"/>
+        </w:rPr>
+        <w:t>lass與</w:t>
+      </w:r>
+      <w:r>
+        <w:rPr>
+          <w:rFonts w:ascii="標楷體" w:eastAsia="標楷體" w:hAnsi="標楷體" w:cs="Calibri" w:hint="eastAsia"/>
+          <w:sz w:val="28"/>
+        </w:rPr>
+        <w:t>m</w:t>
+      </w:r>
+      <w:r>
+        <w:rPr>
+          <w:rFonts w:ascii="標楷體" w:eastAsia="標楷體" w:hAnsi="標楷體" w:cs="Calibri"/>
+          <w:sz w:val="28"/>
+        </w:rPr>
+        <w:t>ark，並</w:t>
+      </w:r>
+      <w:r>
+        <w:rPr>
+          <w:rFonts w:ascii="標楷體" w:eastAsia="標楷體" w:hAnsi="標楷體" w:cs="Calibri"/>
+          <w:sz w:val="28"/>
+        </w:rPr>
+        <w:t>進行</w:t>
+      </w:r>
+      <w:proofErr w:type="spellStart"/>
+      <w:r>
+        <w:rPr>
+          <w:rFonts w:ascii="標楷體" w:eastAsia="標楷體" w:hAnsi="標楷體" w:cs="Calibri" w:hint="eastAsia"/>
+          <w:sz w:val="28"/>
+        </w:rPr>
+        <w:t>Q</w:t>
+      </w:r>
+      <w:r>
+        <w:rPr>
+          <w:rFonts w:ascii="標楷體" w:eastAsia="標楷體" w:hAnsi="標楷體" w:cs="Calibri"/>
+          <w:sz w:val="28"/>
+        </w:rPr>
+        <w:t>oS</w:t>
+      </w:r>
+      <w:proofErr w:type="spellEnd"/>
+      <w:r>
+        <w:rPr>
+          <w:rFonts w:ascii="標楷體" w:eastAsia="標楷體" w:hAnsi="標楷體" w:cs="Calibri"/>
+          <w:sz w:val="28"/>
+        </w:rPr>
+        <w:t>分級</w:t>
+      </w:r>
+      <w:r>
+        <w:rPr>
+          <w:rFonts w:ascii="標楷體" w:eastAsia="標楷體" w:hAnsi="標楷體" w:cs="Calibri"/>
+          <w:sz w:val="28"/>
+        </w:rPr>
+        <w:t>直到最後，所以</w:t>
+      </w:r>
+      <w:r>
+        <w:rPr>
+          <w:rFonts w:ascii="標楷體" w:eastAsia="標楷體" w:hAnsi="標楷體" w:cs="Calibri"/>
+          <w:sz w:val="28"/>
+        </w:rPr>
+        <w:t>每台</w:t>
+      </w:r>
+      <w:r>
+        <w:rPr>
+          <w:rFonts w:ascii="標楷體" w:eastAsia="標楷體" w:hAnsi="標楷體" w:cs="Calibri"/>
+          <w:sz w:val="28"/>
+        </w:rPr>
+        <w:t>r</w:t>
+      </w:r>
+      <w:r>
+        <w:rPr>
+          <w:rFonts w:ascii="標楷體" w:eastAsia="標楷體" w:hAnsi="標楷體" w:cs="Calibri"/>
+          <w:sz w:val="28"/>
+        </w:rPr>
+        <w:t>outer的</w:t>
+      </w:r>
+      <w:proofErr w:type="spellStart"/>
+      <w:r>
+        <w:rPr>
+          <w:rFonts w:ascii="標楷體" w:eastAsia="標楷體" w:hAnsi="標楷體" w:cs="Calibri" w:hint="eastAsia"/>
+          <w:sz w:val="28"/>
+        </w:rPr>
+        <w:t>Q</w:t>
+      </w:r>
+      <w:r>
+        <w:rPr>
+          <w:rFonts w:ascii="標楷體" w:eastAsia="標楷體" w:hAnsi="標楷體" w:cs="Calibri"/>
+          <w:sz w:val="28"/>
+        </w:rPr>
+        <w:t>oS</w:t>
+      </w:r>
+      <w:proofErr w:type="spellEnd"/>
+      <w:r>
+        <w:rPr>
+          <w:rFonts w:ascii="標楷體" w:eastAsia="標楷體" w:hAnsi="標楷體" w:cs="Calibri"/>
+          <w:sz w:val="28"/>
+        </w:rPr>
+        <w:t>參數不太一樣</w:t>
+      </w:r>
+      <w:r>
+        <w:rPr>
+          <w:rFonts w:ascii="標楷體" w:eastAsia="標楷體" w:hAnsi="標楷體" w:cs="Calibri"/>
+          <w:sz w:val="28"/>
+        </w:rPr>
+        <w:t>，每台</w:t>
+      </w:r>
+      <w:r>
+        <w:rPr>
+          <w:rFonts w:ascii="標楷體" w:eastAsia="標楷體" w:hAnsi="標楷體" w:cs="Calibri" w:hint="eastAsia"/>
+          <w:sz w:val="28"/>
+        </w:rPr>
+        <w:t>r</w:t>
+      </w:r>
+      <w:r>
+        <w:rPr>
+          <w:rFonts w:ascii="標楷體" w:eastAsia="標楷體" w:hAnsi="標楷體" w:cs="Calibri"/>
+          <w:sz w:val="28"/>
+        </w:rPr>
+        <w:t>outer根據各自封包中的</w:t>
+      </w:r>
+      <w:r>
+        <w:rPr>
+          <w:rFonts w:ascii="標楷體" w:eastAsia="標楷體" w:hAnsi="標楷體" w:cs="Calibri" w:hint="eastAsia"/>
+          <w:sz w:val="28"/>
+        </w:rPr>
+        <w:t>m</w:t>
+      </w:r>
+      <w:r>
+        <w:rPr>
+          <w:rFonts w:ascii="標楷體" w:eastAsia="標楷體" w:hAnsi="標楷體" w:cs="Calibri"/>
+          <w:sz w:val="28"/>
+        </w:rPr>
+        <w:t>ark來做</w:t>
+      </w:r>
+      <w:proofErr w:type="spellStart"/>
+      <w:r>
+        <w:rPr>
+          <w:rFonts w:ascii="標楷體" w:eastAsia="標楷體" w:hAnsi="標楷體" w:cs="Calibri" w:hint="eastAsia"/>
+          <w:sz w:val="28"/>
+        </w:rPr>
+        <w:t>Q</w:t>
+      </w:r>
+      <w:r>
+        <w:rPr>
+          <w:rFonts w:ascii="標楷體" w:eastAsia="標楷體" w:hAnsi="標楷體" w:cs="Calibri"/>
+          <w:sz w:val="28"/>
+        </w:rPr>
+        <w:t>oS</w:t>
+      </w:r>
+      <w:proofErr w:type="spellEnd"/>
+      <w:r>
+        <w:rPr>
+          <w:rFonts w:ascii="標楷體" w:eastAsia="標楷體" w:hAnsi="標楷體" w:cs="Calibri"/>
+          <w:sz w:val="28"/>
+        </w:rPr>
+        <w:t>的行為稱為</w:t>
+      </w:r>
+      <w:r>
+        <w:rPr>
+          <w:rFonts w:ascii="標楷體" w:eastAsia="標楷體" w:hAnsi="標楷體" w:cs="Calibri" w:hint="eastAsia"/>
+          <w:sz w:val="28"/>
+        </w:rPr>
+        <w:t>P</w:t>
+      </w:r>
+      <w:r>
+        <w:rPr>
+          <w:rFonts w:ascii="標楷體" w:eastAsia="標楷體" w:hAnsi="標楷體" w:cs="Calibri"/>
+          <w:sz w:val="28"/>
+        </w:rPr>
+        <w:t>HB</w:t>
+      </w:r>
+      <w:r>
+        <w:rPr>
+          <w:rFonts w:ascii="標楷體" w:eastAsia="標楷體" w:hAnsi="標楷體" w:cs="Calibri" w:hint="eastAsia"/>
+          <w:sz w:val="28"/>
+        </w:rPr>
+        <w:t>(</w:t>
+      </w:r>
+      <w:r>
+        <w:rPr>
+          <w:rFonts w:ascii="標楷體" w:eastAsia="標楷體" w:hAnsi="標楷體" w:cs="Calibri"/>
+          <w:sz w:val="28"/>
+        </w:rPr>
+        <w:t>Per Hop Behavior)</w:t>
+      </w:r>
+      <w:r>
+        <w:rPr>
+          <w:rFonts w:ascii="標楷體" w:eastAsia="標楷體" w:hAnsi="標楷體" w:cs="Calibri"/>
+          <w:sz w:val="28"/>
+        </w:rPr>
+        <w:t>。</w:t>
+      </w:r>
+      <w:r>
+        <w:rPr>
+          <w:rFonts w:ascii="標楷體" w:eastAsia="標楷體" w:hAnsi="標楷體" w:cs="Calibri" w:hint="eastAsia"/>
+          <w:sz w:val="28"/>
+        </w:rPr>
+        <w:t>(目前最常用</w:t>
+      </w:r>
+      <w:r>
+        <w:rPr>
+          <w:rFonts w:ascii="標楷體" w:eastAsia="標楷體" w:hAnsi="標楷體" w:cs="Calibri"/>
+          <w:sz w:val="28"/>
+        </w:rPr>
+        <w:t>)</w:t>
+      </w:r>
     </w:p>
     <w:sectPr>
       <w:pgSz w:w="11906" w:h="16838"/>
@@ -190,7 +1660,7 @@
 </file>
 
 <file path=word/numbering.xml><?xml version="1.0" encoding="utf-8"?>
-<w:numbering xmlns:wpc="http://schemas.microsoft.com/office/word/2010/wordprocessingCanvas" xmlns:cx="http://schemas.microsoft.com/office/drawing/2014/chartex" xmlns:mc="http://schemas.openxmlformats.org/markup-compatibility/2006" xmlns:o="urn:schemas-microsoft-com:office:office" xmlns:r="http://schemas.openxmlformats.org/officeDocument/2006/relationships" xmlns:m="http://schemas.openxmlformats.org/officeDocument/2006/math" xmlns:v="urn:schemas-microsoft-com:vml" xmlns:wp14="http://schemas.microsoft.com/office/word/2010/wordprocessingDrawing" xmlns:wp="http://schemas.openxmlformats.org/drawingml/2006/wordprocessingDrawing" xmlns:w10="urn:schemas-microsoft-com:office:word" xmlns:w="http://schemas.openxmlformats.org/wordprocessingml/2006/main" xmlns:w14="http://schemas.microsoft.com/office/word/2010/wordml" xmlns:w15="http://schemas.microsoft.com/office/word/2012/wordml" xmlns:w16se="http://schemas.microsoft.com/office/word/2015/wordml/symex" xmlns:wpg="http://schemas.microsoft.com/office/word/2010/wordprocessingGroup" xmlns:wpi="http://schemas.microsoft.com/office/word/2010/wordprocessingInk" xmlns:wne="http://schemas.microsoft.com/office/word/2006/wordml" xmlns:wps="http://schemas.microsoft.com/office/word/2010/wordprocessingShape" mc:Ignorable="w14 w15 w16se wp14">
+<w:numbering xmlns:wpc="http://schemas.microsoft.com/office/word/2010/wordprocessingCanvas" xmlns:mc="http://schemas.openxmlformats.org/markup-compatibility/2006" xmlns:o="urn:schemas-microsoft-com:office:office" xmlns:r="http://schemas.openxmlformats.org/officeDocument/2006/relationships" xmlns:m="http://schemas.openxmlformats.org/officeDocument/2006/math" xmlns:v="urn:schemas-microsoft-com:vml" xmlns:wp14="http://schemas.microsoft.com/office/word/2010/wordprocessingDrawing" xmlns:wp="http://schemas.openxmlformats.org/drawingml/2006/wordprocessingDrawing" xmlns:w10="urn:schemas-microsoft-com:office:word" xmlns:w="http://schemas.openxmlformats.org/wordprocessingml/2006/main" xmlns:w14="http://schemas.microsoft.com/office/word/2010/wordml" xmlns:w15="http://schemas.microsoft.com/office/word/2012/wordml" xmlns:wpg="http://schemas.microsoft.com/office/word/2010/wordprocessingGroup" xmlns:wpi="http://schemas.microsoft.com/office/word/2010/wordprocessingInk" xmlns:wne="http://schemas.microsoft.com/office/word/2006/wordml" xmlns:wps="http://schemas.microsoft.com/office/word/2010/wordprocessingShape" mc:Ignorable="w14 w15 wp14">
   <w:abstractNum w:abstractNumId="0" w15:restartNumberingAfterBreak="0">
     <w:nsid w:val="23216270"/>
     <w:multiLevelType w:val="hybridMultilevel"/>
@@ -277,14 +1747,430 @@
       </w:pPr>
     </w:lvl>
   </w:abstractNum>
+  <w:abstractNum w:abstractNumId="1" w15:restartNumberingAfterBreak="0">
+    <w:nsid w:val="2FAA4717"/>
+    <w:multiLevelType w:val="hybridMultilevel"/>
+    <w:tmpl w:val="62688D12"/>
+    <w:lvl w:ilvl="0" w:tplc="416AF270">
+      <w:start w:val="1"/>
+      <w:numFmt w:val="ideographLegalTraditional"/>
+      <w:lvlText w:val="%1、"/>
+      <w:lvlJc w:val="left"/>
+      <w:pPr>
+        <w:ind w:left="480" w:hanging="480"/>
+      </w:pPr>
+      <w:rPr>
+        <w:sz w:val="32"/>
+      </w:rPr>
+    </w:lvl>
+    <w:lvl w:ilvl="1" w:tplc="04090019" w:tentative="1">
+      <w:start w:val="1"/>
+      <w:numFmt w:val="ideographTraditional"/>
+      <w:lvlText w:val="%2、"/>
+      <w:lvlJc w:val="left"/>
+      <w:pPr>
+        <w:ind w:left="960" w:hanging="480"/>
+      </w:pPr>
+    </w:lvl>
+    <w:lvl w:ilvl="2" w:tplc="0409001B" w:tentative="1">
+      <w:start w:val="1"/>
+      <w:numFmt w:val="lowerRoman"/>
+      <w:lvlText w:val="%3."/>
+      <w:lvlJc w:val="right"/>
+      <w:pPr>
+        <w:ind w:left="1440" w:hanging="480"/>
+      </w:pPr>
+    </w:lvl>
+    <w:lvl w:ilvl="3" w:tplc="0409000F" w:tentative="1">
+      <w:start w:val="1"/>
+      <w:numFmt w:val="decimal"/>
+      <w:lvlText w:val="%4."/>
+      <w:lvlJc w:val="left"/>
+      <w:pPr>
+        <w:ind w:left="1920" w:hanging="480"/>
+      </w:pPr>
+    </w:lvl>
+    <w:lvl w:ilvl="4" w:tplc="04090019" w:tentative="1">
+      <w:start w:val="1"/>
+      <w:numFmt w:val="ideographTraditional"/>
+      <w:lvlText w:val="%5、"/>
+      <w:lvlJc w:val="left"/>
+      <w:pPr>
+        <w:ind w:left="2400" w:hanging="480"/>
+      </w:pPr>
+    </w:lvl>
+    <w:lvl w:ilvl="5" w:tplc="0409001B" w:tentative="1">
+      <w:start w:val="1"/>
+      <w:numFmt w:val="lowerRoman"/>
+      <w:lvlText w:val="%6."/>
+      <w:lvlJc w:val="right"/>
+      <w:pPr>
+        <w:ind w:left="2880" w:hanging="480"/>
+      </w:pPr>
+    </w:lvl>
+    <w:lvl w:ilvl="6" w:tplc="0409000F" w:tentative="1">
+      <w:start w:val="1"/>
+      <w:numFmt w:val="decimal"/>
+      <w:lvlText w:val="%7."/>
+      <w:lvlJc w:val="left"/>
+      <w:pPr>
+        <w:ind w:left="3360" w:hanging="480"/>
+      </w:pPr>
+    </w:lvl>
+    <w:lvl w:ilvl="7" w:tplc="04090019" w:tentative="1">
+      <w:start w:val="1"/>
+      <w:numFmt w:val="ideographTraditional"/>
+      <w:lvlText w:val="%8、"/>
+      <w:lvlJc w:val="left"/>
+      <w:pPr>
+        <w:ind w:left="3840" w:hanging="480"/>
+      </w:pPr>
+    </w:lvl>
+    <w:lvl w:ilvl="8" w:tplc="0409001B" w:tentative="1">
+      <w:start w:val="1"/>
+      <w:numFmt w:val="lowerRoman"/>
+      <w:lvlText w:val="%9."/>
+      <w:lvlJc w:val="right"/>
+      <w:pPr>
+        <w:ind w:left="4320" w:hanging="480"/>
+      </w:pPr>
+    </w:lvl>
+  </w:abstractNum>
+  <w:abstractNum w:abstractNumId="2" w15:restartNumberingAfterBreak="0">
+    <w:nsid w:val="42C24480"/>
+    <w:multiLevelType w:val="hybridMultilevel"/>
+    <w:tmpl w:val="29040118"/>
+    <w:lvl w:ilvl="0" w:tplc="04090001">
+      <w:start w:val="1"/>
+      <w:numFmt w:val="bullet"/>
+      <w:lvlText w:val=""/>
+      <w:lvlJc w:val="left"/>
+      <w:pPr>
+        <w:ind w:left="960" w:hanging="480"/>
+      </w:pPr>
+      <w:rPr>
+        <w:rFonts w:ascii="Wingdings" w:hAnsi="Wingdings" w:hint="default"/>
+      </w:rPr>
+    </w:lvl>
+    <w:lvl w:ilvl="1" w:tplc="04090003" w:tentative="1">
+      <w:start w:val="1"/>
+      <w:numFmt w:val="bullet"/>
+      <w:lvlText w:val=""/>
+      <w:lvlJc w:val="left"/>
+      <w:pPr>
+        <w:ind w:left="1440" w:hanging="480"/>
+      </w:pPr>
+      <w:rPr>
+        <w:rFonts w:ascii="Wingdings" w:hAnsi="Wingdings" w:hint="default"/>
+      </w:rPr>
+    </w:lvl>
+    <w:lvl w:ilvl="2" w:tplc="04090005" w:tentative="1">
+      <w:start w:val="1"/>
+      <w:numFmt w:val="bullet"/>
+      <w:lvlText w:val=""/>
+      <w:lvlJc w:val="left"/>
+      <w:pPr>
+        <w:ind w:left="1920" w:hanging="480"/>
+      </w:pPr>
+      <w:rPr>
+        <w:rFonts w:ascii="Wingdings" w:hAnsi="Wingdings" w:hint="default"/>
+      </w:rPr>
+    </w:lvl>
+    <w:lvl w:ilvl="3" w:tplc="04090001" w:tentative="1">
+      <w:start w:val="1"/>
+      <w:numFmt w:val="bullet"/>
+      <w:lvlText w:val=""/>
+      <w:lvlJc w:val="left"/>
+      <w:pPr>
+        <w:ind w:left="2400" w:hanging="480"/>
+      </w:pPr>
+      <w:rPr>
+        <w:rFonts w:ascii="Wingdings" w:hAnsi="Wingdings" w:hint="default"/>
+      </w:rPr>
+    </w:lvl>
+    <w:lvl w:ilvl="4" w:tplc="04090003" w:tentative="1">
+      <w:start w:val="1"/>
+      <w:numFmt w:val="bullet"/>
+      <w:lvlText w:val=""/>
+      <w:lvlJc w:val="left"/>
+      <w:pPr>
+        <w:ind w:left="2880" w:hanging="480"/>
+      </w:pPr>
+      <w:rPr>
+        <w:rFonts w:ascii="Wingdings" w:hAnsi="Wingdings" w:hint="default"/>
+      </w:rPr>
+    </w:lvl>
+    <w:lvl w:ilvl="5" w:tplc="04090005" w:tentative="1">
+      <w:start w:val="1"/>
+      <w:numFmt w:val="bullet"/>
+      <w:lvlText w:val=""/>
+      <w:lvlJc w:val="left"/>
+      <w:pPr>
+        <w:ind w:left="3360" w:hanging="480"/>
+      </w:pPr>
+      <w:rPr>
+        <w:rFonts w:ascii="Wingdings" w:hAnsi="Wingdings" w:hint="default"/>
+      </w:rPr>
+    </w:lvl>
+    <w:lvl w:ilvl="6" w:tplc="04090001" w:tentative="1">
+      <w:start w:val="1"/>
+      <w:numFmt w:val="bullet"/>
+      <w:lvlText w:val=""/>
+      <w:lvlJc w:val="left"/>
+      <w:pPr>
+        <w:ind w:left="3840" w:hanging="480"/>
+      </w:pPr>
+      <w:rPr>
+        <w:rFonts w:ascii="Wingdings" w:hAnsi="Wingdings" w:hint="default"/>
+      </w:rPr>
+    </w:lvl>
+    <w:lvl w:ilvl="7" w:tplc="04090003" w:tentative="1">
+      <w:start w:val="1"/>
+      <w:numFmt w:val="bullet"/>
+      <w:lvlText w:val=""/>
+      <w:lvlJc w:val="left"/>
+      <w:pPr>
+        <w:ind w:left="4320" w:hanging="480"/>
+      </w:pPr>
+      <w:rPr>
+        <w:rFonts w:ascii="Wingdings" w:hAnsi="Wingdings" w:hint="default"/>
+      </w:rPr>
+    </w:lvl>
+    <w:lvl w:ilvl="8" w:tplc="04090005" w:tentative="1">
+      <w:start w:val="1"/>
+      <w:numFmt w:val="bullet"/>
+      <w:lvlText w:val=""/>
+      <w:lvlJc w:val="left"/>
+      <w:pPr>
+        <w:ind w:left="4800" w:hanging="480"/>
+      </w:pPr>
+      <w:rPr>
+        <w:rFonts w:ascii="Wingdings" w:hAnsi="Wingdings" w:hint="default"/>
+      </w:rPr>
+    </w:lvl>
+  </w:abstractNum>
+  <w:abstractNum w:abstractNumId="3" w15:restartNumberingAfterBreak="0">
+    <w:nsid w:val="658C0AF0"/>
+    <w:multiLevelType w:val="hybridMultilevel"/>
+    <w:tmpl w:val="AFB68FDC"/>
+    <w:lvl w:ilvl="0" w:tplc="04090003">
+      <w:start w:val="1"/>
+      <w:numFmt w:val="bullet"/>
+      <w:lvlText w:val=""/>
+      <w:lvlJc w:val="left"/>
+      <w:pPr>
+        <w:ind w:left="960" w:hanging="480"/>
+      </w:pPr>
+      <w:rPr>
+        <w:rFonts w:ascii="Wingdings" w:hAnsi="Wingdings" w:hint="default"/>
+      </w:rPr>
+    </w:lvl>
+    <w:lvl w:ilvl="1" w:tplc="04090003" w:tentative="1">
+      <w:start w:val="1"/>
+      <w:numFmt w:val="bullet"/>
+      <w:lvlText w:val=""/>
+      <w:lvlJc w:val="left"/>
+      <w:pPr>
+        <w:ind w:left="1440" w:hanging="480"/>
+      </w:pPr>
+      <w:rPr>
+        <w:rFonts w:ascii="Wingdings" w:hAnsi="Wingdings" w:hint="default"/>
+      </w:rPr>
+    </w:lvl>
+    <w:lvl w:ilvl="2" w:tplc="04090005" w:tentative="1">
+      <w:start w:val="1"/>
+      <w:numFmt w:val="bullet"/>
+      <w:lvlText w:val=""/>
+      <w:lvlJc w:val="left"/>
+      <w:pPr>
+        <w:ind w:left="1920" w:hanging="480"/>
+      </w:pPr>
+      <w:rPr>
+        <w:rFonts w:ascii="Wingdings" w:hAnsi="Wingdings" w:hint="default"/>
+      </w:rPr>
+    </w:lvl>
+    <w:lvl w:ilvl="3" w:tplc="04090001" w:tentative="1">
+      <w:start w:val="1"/>
+      <w:numFmt w:val="bullet"/>
+      <w:lvlText w:val=""/>
+      <w:lvlJc w:val="left"/>
+      <w:pPr>
+        <w:ind w:left="2400" w:hanging="480"/>
+      </w:pPr>
+      <w:rPr>
+        <w:rFonts w:ascii="Wingdings" w:hAnsi="Wingdings" w:hint="default"/>
+      </w:rPr>
+    </w:lvl>
+    <w:lvl w:ilvl="4" w:tplc="04090003" w:tentative="1">
+      <w:start w:val="1"/>
+      <w:numFmt w:val="bullet"/>
+      <w:lvlText w:val=""/>
+      <w:lvlJc w:val="left"/>
+      <w:pPr>
+        <w:ind w:left="2880" w:hanging="480"/>
+      </w:pPr>
+      <w:rPr>
+        <w:rFonts w:ascii="Wingdings" w:hAnsi="Wingdings" w:hint="default"/>
+      </w:rPr>
+    </w:lvl>
+    <w:lvl w:ilvl="5" w:tplc="04090005" w:tentative="1">
+      <w:start w:val="1"/>
+      <w:numFmt w:val="bullet"/>
+      <w:lvlText w:val=""/>
+      <w:lvlJc w:val="left"/>
+      <w:pPr>
+        <w:ind w:left="3360" w:hanging="480"/>
+      </w:pPr>
+      <w:rPr>
+        <w:rFonts w:ascii="Wingdings" w:hAnsi="Wingdings" w:hint="default"/>
+      </w:rPr>
+    </w:lvl>
+    <w:lvl w:ilvl="6" w:tplc="04090001" w:tentative="1">
+      <w:start w:val="1"/>
+      <w:numFmt w:val="bullet"/>
+      <w:lvlText w:val=""/>
+      <w:lvlJc w:val="left"/>
+      <w:pPr>
+        <w:ind w:left="3840" w:hanging="480"/>
+      </w:pPr>
+      <w:rPr>
+        <w:rFonts w:ascii="Wingdings" w:hAnsi="Wingdings" w:hint="default"/>
+      </w:rPr>
+    </w:lvl>
+    <w:lvl w:ilvl="7" w:tplc="04090003" w:tentative="1">
+      <w:start w:val="1"/>
+      <w:numFmt w:val="bullet"/>
+      <w:lvlText w:val=""/>
+      <w:lvlJc w:val="left"/>
+      <w:pPr>
+        <w:ind w:left="4320" w:hanging="480"/>
+      </w:pPr>
+      <w:rPr>
+        <w:rFonts w:ascii="Wingdings" w:hAnsi="Wingdings" w:hint="default"/>
+      </w:rPr>
+    </w:lvl>
+    <w:lvl w:ilvl="8" w:tplc="04090005" w:tentative="1">
+      <w:start w:val="1"/>
+      <w:numFmt w:val="bullet"/>
+      <w:lvlText w:val=""/>
+      <w:lvlJc w:val="left"/>
+      <w:pPr>
+        <w:ind w:left="4800" w:hanging="480"/>
+      </w:pPr>
+      <w:rPr>
+        <w:rFonts w:ascii="Wingdings" w:hAnsi="Wingdings" w:hint="default"/>
+      </w:rPr>
+    </w:lvl>
+  </w:abstractNum>
+  <w:abstractNum w:abstractNumId="4" w15:restartNumberingAfterBreak="0">
+    <w:nsid w:val="70D03BF5"/>
+    <w:multiLevelType w:val="hybridMultilevel"/>
+    <w:tmpl w:val="37B6ADB6"/>
+    <w:lvl w:ilvl="0" w:tplc="A0C647B6">
+      <w:start w:val="1"/>
+      <w:numFmt w:val="ideographLegalTraditional"/>
+      <w:lvlText w:val="%1、"/>
+      <w:lvlJc w:val="left"/>
+      <w:pPr>
+        <w:ind w:left="480" w:hanging="480"/>
+      </w:pPr>
+      <w:rPr>
+        <w:sz w:val="32"/>
+      </w:rPr>
+    </w:lvl>
+    <w:lvl w:ilvl="1" w:tplc="04090019" w:tentative="1">
+      <w:start w:val="1"/>
+      <w:numFmt w:val="ideographTraditional"/>
+      <w:lvlText w:val="%2、"/>
+      <w:lvlJc w:val="left"/>
+      <w:pPr>
+        <w:ind w:left="960" w:hanging="480"/>
+      </w:pPr>
+    </w:lvl>
+    <w:lvl w:ilvl="2" w:tplc="0409001B" w:tentative="1">
+      <w:start w:val="1"/>
+      <w:numFmt w:val="lowerRoman"/>
+      <w:lvlText w:val="%3."/>
+      <w:lvlJc w:val="right"/>
+      <w:pPr>
+        <w:ind w:left="1440" w:hanging="480"/>
+      </w:pPr>
+    </w:lvl>
+    <w:lvl w:ilvl="3" w:tplc="0409000F" w:tentative="1">
+      <w:start w:val="1"/>
+      <w:numFmt w:val="decimal"/>
+      <w:lvlText w:val="%4."/>
+      <w:lvlJc w:val="left"/>
+      <w:pPr>
+        <w:ind w:left="1920" w:hanging="480"/>
+      </w:pPr>
+    </w:lvl>
+    <w:lvl w:ilvl="4" w:tplc="04090019" w:tentative="1">
+      <w:start w:val="1"/>
+      <w:numFmt w:val="ideographTraditional"/>
+      <w:lvlText w:val="%5、"/>
+      <w:lvlJc w:val="left"/>
+      <w:pPr>
+        <w:ind w:left="2400" w:hanging="480"/>
+      </w:pPr>
+    </w:lvl>
+    <w:lvl w:ilvl="5" w:tplc="0409001B" w:tentative="1">
+      <w:start w:val="1"/>
+      <w:numFmt w:val="lowerRoman"/>
+      <w:lvlText w:val="%6."/>
+      <w:lvlJc w:val="right"/>
+      <w:pPr>
+        <w:ind w:left="2880" w:hanging="480"/>
+      </w:pPr>
+    </w:lvl>
+    <w:lvl w:ilvl="6" w:tplc="0409000F" w:tentative="1">
+      <w:start w:val="1"/>
+      <w:numFmt w:val="decimal"/>
+      <w:lvlText w:val="%7."/>
+      <w:lvlJc w:val="left"/>
+      <w:pPr>
+        <w:ind w:left="3360" w:hanging="480"/>
+      </w:pPr>
+    </w:lvl>
+    <w:lvl w:ilvl="7" w:tplc="04090019" w:tentative="1">
+      <w:start w:val="1"/>
+      <w:numFmt w:val="ideographTraditional"/>
+      <w:lvlText w:val="%8、"/>
+      <w:lvlJc w:val="left"/>
+      <w:pPr>
+        <w:ind w:left="3840" w:hanging="480"/>
+      </w:pPr>
+    </w:lvl>
+    <w:lvl w:ilvl="8" w:tplc="0409001B" w:tentative="1">
+      <w:start w:val="1"/>
+      <w:numFmt w:val="lowerRoman"/>
+      <w:lvlText w:val="%9."/>
+      <w:lvlJc w:val="right"/>
+      <w:pPr>
+        <w:ind w:left="4320" w:hanging="480"/>
+      </w:pPr>
+    </w:lvl>
+  </w:abstractNum>
   <w:num w:numId="1">
     <w:abstractNumId w:val="0"/>
+  </w:num>
+  <w:num w:numId="2">
+    <w:abstractNumId w:val="4"/>
+  </w:num>
+  <w:num w:numId="3">
+    <w:abstractNumId w:val="1"/>
+  </w:num>
+  <w:num w:numId="4">
+    <w:abstractNumId w:val="2"/>
+  </w:num>
+  <w:num w:numId="5">
+    <w:abstractNumId w:val="3"/>
   </w:num>
 </w:numbering>
 </file>
 
 <file path=word/styles.xml><?xml version="1.0" encoding="utf-8"?>
-<w:styles xmlns:mc="http://schemas.openxmlformats.org/markup-compatibility/2006" xmlns:r="http://schemas.openxmlformats.org/officeDocument/2006/relationships" xmlns:w="http://schemas.openxmlformats.org/wordprocessingml/2006/main" xmlns:w14="http://schemas.microsoft.com/office/word/2010/wordml" xmlns:w15="http://schemas.microsoft.com/office/word/2012/wordml" xmlns:w16se="http://schemas.microsoft.com/office/word/2015/wordml/symex" mc:Ignorable="w14 w15 w16se">
+<w:styles xmlns:mc="http://schemas.openxmlformats.org/markup-compatibility/2006" xmlns:r="http://schemas.openxmlformats.org/officeDocument/2006/relationships" xmlns:w="http://schemas.openxmlformats.org/wordprocessingml/2006/main" xmlns:w14="http://schemas.microsoft.com/office/word/2010/wordml" xmlns:w15="http://schemas.microsoft.com/office/word/2012/wordml" mc:Ignorable="w14 w15">
   <w:docDefaults>
     <w:rPrDefault>
       <w:rPr>

--- a/IT.docx
+++ b/IT.docx
@@ -101,7 +101,7 @@
         <w:pStyle w:val="a5"/>
         <w:ind w:leftChars="0"/>
         <w:rPr>
-          <w:rFonts w:ascii="標楷體" w:eastAsia="標楷體" w:hAnsi="標楷體" w:hint="eastAsia"/>
+          <w:rFonts w:ascii="標楷體" w:eastAsia="標楷體" w:hAnsi="標楷體"/>
           <w:sz w:val="28"/>
         </w:rPr>
       </w:pPr>
@@ -302,11 +302,6 @@
       </w:r>
     </w:p>
     <w:p>
-      <w:pPr>
-        <w:rPr>
-          <w:rFonts w:hint="eastAsia"/>
-        </w:rPr>
-      </w:pPr>
       <w:r>
         <w:br w:type="page"/>
       </w:r>
@@ -349,7 +344,7 @@
         <w:pStyle w:val="a5"/>
         <w:ind w:leftChars="0"/>
         <w:rPr>
-          <w:rFonts w:ascii="標楷體" w:eastAsia="標楷體" w:hAnsi="標楷體" w:hint="eastAsia"/>
+          <w:rFonts w:ascii="標楷體" w:eastAsia="標楷體" w:hAnsi="標楷體"/>
           <w:sz w:val="22"/>
         </w:rPr>
       </w:pPr>
@@ -389,7 +384,7 @@
         <w:pStyle w:val="a5"/>
         <w:ind w:leftChars="0"/>
         <w:rPr>
-          <w:rFonts w:ascii="標楷體" w:eastAsia="標楷體" w:hAnsi="標楷體" w:hint="eastAsia"/>
+          <w:rFonts w:ascii="標楷體" w:eastAsia="標楷體" w:hAnsi="標楷體"/>
           <w:sz w:val="22"/>
         </w:rPr>
       </w:pPr>
@@ -405,35 +400,7 @@
           <w:rFonts w:ascii="標楷體" w:eastAsia="標楷體" w:hAnsi="標楷體"/>
           <w:sz w:val="28"/>
         </w:rPr>
-        <w:t>只</w:t>
-      </w:r>
-      <w:r>
-        <w:rPr>
-          <w:rFonts w:ascii="標楷體" w:eastAsia="標楷體" w:hAnsi="標楷體"/>
-          <w:sz w:val="28"/>
-        </w:rPr>
-        <w:t>架設給</w:t>
-      </w:r>
-      <w:r>
-        <w:rPr>
-          <w:rFonts w:ascii="標楷體" w:eastAsia="標楷體" w:hAnsi="標楷體"/>
-          <w:sz w:val="28"/>
-        </w:rPr>
-        <w:t>自己</w:t>
-      </w:r>
-      <w:r>
-        <w:rPr>
-          <w:rFonts w:ascii="標楷體" w:eastAsia="標楷體" w:hAnsi="標楷體"/>
-          <w:sz w:val="28"/>
-        </w:rPr>
-        <w:t>使用</w:t>
-      </w:r>
-      <w:r>
-        <w:rPr>
-          <w:rFonts w:ascii="標楷體" w:eastAsia="標楷體" w:hAnsi="標楷體"/>
-          <w:sz w:val="28"/>
-        </w:rPr>
-        <w:t>。</w:t>
+        <w:t>只架設給自己使用。</w:t>
       </w:r>
     </w:p>
     <w:p>
@@ -470,11 +437,6 @@
       </w:r>
     </w:p>
     <w:p>
-      <w:pPr>
-        <w:rPr>
-          <w:rFonts w:hint="eastAsia"/>
-        </w:rPr>
-      </w:pPr>
       <w:r>
         <w:br w:type="page"/>
       </w:r>
@@ -483,7 +445,6 @@
       <w:pPr>
         <w:pStyle w:val="a3"/>
         <w:rPr>
-          <w:rFonts w:hint="eastAsia"/>
           <w:sz w:val="36"/>
         </w:rPr>
       </w:pPr>
@@ -874,8 +835,6 @@
         </w:rPr>
         <w:t>模式</w:t>
       </w:r>
-      <w:bookmarkStart w:id="0" w:name="_GoBack"/>
-      <w:bookmarkEnd w:id="0"/>
     </w:p>
     <w:p>
       <w:pPr>
@@ -1030,7 +989,7 @@
         </w:numPr>
         <w:ind w:leftChars="0"/>
         <w:rPr>
-          <w:rFonts w:ascii="標楷體" w:eastAsia="標楷體" w:hAnsi="標楷體" w:cs="Calibri" w:hint="eastAsia"/>
+          <w:rFonts w:ascii="標楷體" w:eastAsia="標楷體" w:hAnsi="標楷體" w:cs="Calibri"/>
           <w:sz w:val="28"/>
         </w:rPr>
       </w:pPr>
@@ -1314,7 +1273,7 @@
         </w:numPr>
         <w:ind w:leftChars="0"/>
         <w:rPr>
-          <w:rFonts w:ascii="標楷體" w:eastAsia="標楷體" w:hAnsi="標楷體" w:cs="Calibri" w:hint="eastAsia"/>
+          <w:rFonts w:ascii="標楷體" w:eastAsia="標楷體" w:hAnsi="標楷體" w:cs="Calibri"/>
           <w:sz w:val="28"/>
         </w:rPr>
       </w:pPr>
@@ -1395,28 +1354,7 @@
           <w:rFonts w:ascii="標楷體" w:eastAsia="標楷體" w:hAnsi="標楷體" w:cs="Calibri"/>
           <w:sz w:val="28"/>
         </w:rPr>
-        <w:t>estination中間</w:t>
-      </w:r>
-      <w:r>
-        <w:rPr>
-          <w:rFonts w:ascii="標楷體" w:eastAsia="標楷體" w:hAnsi="標楷體" w:cs="Calibri"/>
-          <w:sz w:val="28"/>
-        </w:rPr>
-        <w:t>會經過</w:t>
-      </w:r>
-      <w:r>
-        <w:rPr>
-          <w:rFonts w:ascii="標楷體" w:eastAsia="標楷體" w:hAnsi="標楷體" w:cs="Calibri"/>
-          <w:sz w:val="28"/>
-        </w:rPr>
-        <w:t>的</w:t>
-      </w:r>
-      <w:r>
-        <w:rPr>
-          <w:rFonts w:ascii="標楷體" w:eastAsia="標楷體" w:hAnsi="標楷體" w:cs="Calibri"/>
-          <w:sz w:val="28"/>
-        </w:rPr>
-        <w:t>第一台</w:t>
+        <w:t>estination中間會經過的第一台</w:t>
       </w:r>
       <w:r>
         <w:rPr>
@@ -1458,14 +1396,7 @@
           <w:rFonts w:ascii="標楷體" w:eastAsia="標楷體" w:hAnsi="標楷體" w:cs="Calibri"/>
           <w:sz w:val="28"/>
         </w:rPr>
-        <w:t>ark，並</w:t>
-      </w:r>
-      <w:r>
-        <w:rPr>
-          <w:rFonts w:ascii="標楷體" w:eastAsia="標楷體" w:hAnsi="標楷體" w:cs="Calibri"/>
-          <w:sz w:val="28"/>
-        </w:rPr>
-        <w:t>進行</w:t>
+        <w:t>ark，並進行</w:t>
       </w:r>
       <w:proofErr w:type="spellStart"/>
       <w:r>
@@ -1488,14 +1419,7 @@
           <w:rFonts w:ascii="標楷體" w:eastAsia="標楷體" w:hAnsi="標楷體" w:cs="Calibri"/>
           <w:sz w:val="28"/>
         </w:rPr>
-        <w:t>分級</w:t>
-      </w:r>
-      <w:r>
-        <w:rPr>
-          <w:rFonts w:ascii="標楷體" w:eastAsia="標楷體" w:hAnsi="標楷體" w:cs="Calibri"/>
-          <w:sz w:val="28"/>
-        </w:rPr>
-        <w:t>直到最後，所以</w:t>
+        <w:t>分級直到最後，所以</w:t>
       </w:r>
       <w:r>
         <w:rPr>
@@ -1648,6 +1572,659 @@
         </w:rPr>
         <w:t>)</w:t>
       </w:r>
+    </w:p>
+    <w:p>
+      <w:r>
+        <w:br w:type="page"/>
+      </w:r>
+    </w:p>
+    <w:p>
+      <w:pPr>
+        <w:pStyle w:val="a3"/>
+        <w:rPr>
+          <w:sz w:val="36"/>
+        </w:rPr>
+      </w:pPr>
+      <w:proofErr w:type="gramStart"/>
+      <w:r>
+        <w:rPr>
+          <w:rFonts w:hint="eastAsia"/>
+          <w:sz w:val="36"/>
+        </w:rPr>
+        <w:lastRenderedPageBreak/>
+        <w:t>NAT(</w:t>
+      </w:r>
+      <w:proofErr w:type="gramEnd"/>
+      <w:r>
+        <w:rPr>
+          <w:rFonts w:hint="eastAsia"/>
+          <w:sz w:val="36"/>
+        </w:rPr>
+        <w:t>N</w:t>
+      </w:r>
+      <w:r>
+        <w:rPr>
+          <w:sz w:val="36"/>
+        </w:rPr>
+        <w:t>etwork Address Translation</w:t>
+      </w:r>
+      <w:r>
+        <w:rPr>
+          <w:rFonts w:hint="eastAsia"/>
+          <w:sz w:val="36"/>
+        </w:rPr>
+        <w:t>)</w:t>
+      </w:r>
+    </w:p>
+    <w:p>
+      <w:pPr>
+        <w:pStyle w:val="a5"/>
+        <w:ind w:leftChars="0"/>
+        <w:rPr>
+          <w:rFonts w:ascii="標楷體" w:eastAsia="標楷體" w:hAnsi="標楷體" w:hint="eastAsia"/>
+          <w:sz w:val="28"/>
+        </w:rPr>
+      </w:pPr>
+      <w:r>
+        <w:rPr>
+          <w:rFonts w:ascii="標楷體" w:eastAsia="標楷體" w:hAnsi="標楷體"/>
+          <w:sz w:val="28"/>
+        </w:rPr>
+        <w:t>私有IP與公有IP之間轉換。為了應對</w:t>
+      </w:r>
+      <w:r>
+        <w:rPr>
+          <w:rFonts w:ascii="標楷體" w:eastAsia="標楷體" w:hAnsi="標楷體" w:hint="eastAsia"/>
+          <w:sz w:val="28"/>
+        </w:rPr>
+        <w:t>C</w:t>
+      </w:r>
+      <w:r>
+        <w:rPr>
+          <w:rFonts w:ascii="標楷體" w:eastAsia="標楷體" w:hAnsi="標楷體"/>
+          <w:sz w:val="28"/>
+        </w:rPr>
+        <w:t>lassful IP的不足。</w:t>
+      </w:r>
+    </w:p>
+    <w:p>
+      <w:pPr>
+        <w:pStyle w:val="a5"/>
+        <w:numPr>
+          <w:ilvl w:val="0"/>
+          <w:numId w:val="6"/>
+        </w:numPr>
+        <w:ind w:leftChars="0"/>
+        <w:rPr>
+          <w:sz w:val="32"/>
+        </w:rPr>
+      </w:pPr>
+      <w:r>
+        <w:rPr>
+          <w:rFonts w:hint="eastAsia"/>
+          <w:sz w:val="32"/>
+        </w:rPr>
+        <w:t>S</w:t>
+      </w:r>
+      <w:r>
+        <w:rPr>
+          <w:sz w:val="32"/>
+        </w:rPr>
+        <w:t>tatic NAT</w:t>
+      </w:r>
+    </w:p>
+    <w:p>
+      <w:pPr>
+        <w:pStyle w:val="a5"/>
+        <w:ind w:leftChars="0"/>
+        <w:rPr>
+          <w:rFonts w:ascii="標楷體" w:eastAsia="標楷體" w:hAnsi="標楷體"/>
+          <w:sz w:val="28"/>
+        </w:rPr>
+      </w:pPr>
+      <w:r>
+        <w:rPr>
+          <w:rFonts w:ascii="標楷體" w:eastAsia="標楷體" w:hAnsi="標楷體"/>
+          <w:sz w:val="28"/>
+        </w:rPr>
+        <w:t>公有IP與私有IP是一對</w:t>
+      </w:r>
+      <w:proofErr w:type="gramStart"/>
+      <w:r>
+        <w:rPr>
+          <w:rFonts w:ascii="標楷體" w:eastAsia="標楷體" w:hAnsi="標楷體"/>
+          <w:sz w:val="28"/>
+        </w:rPr>
+        <w:t>一</w:t>
+      </w:r>
+      <w:proofErr w:type="gramEnd"/>
+      <w:r>
+        <w:rPr>
+          <w:rFonts w:ascii="標楷體" w:eastAsia="標楷體" w:hAnsi="標楷體"/>
+          <w:sz w:val="28"/>
+        </w:rPr>
+        <w:t>。沒有減少使用公有IP，著重於隱藏私有IP。</w:t>
+      </w:r>
+    </w:p>
+    <w:p>
+      <w:pPr>
+        <w:pStyle w:val="a5"/>
+        <w:ind w:leftChars="0"/>
+        <w:rPr>
+          <w:rFonts w:ascii="標楷體" w:eastAsia="標楷體" w:hAnsi="標楷體" w:hint="eastAsia"/>
+          <w:sz w:val="28"/>
+        </w:rPr>
+      </w:pPr>
+      <w:r>
+        <w:rPr>
+          <w:rFonts w:ascii="標楷體" w:eastAsia="標楷體" w:hAnsi="標楷體"/>
+          <w:sz w:val="28"/>
+        </w:rPr>
+        <w:drawing>
+          <wp:inline distT="0" distB="0" distL="0" distR="0" wp14:anchorId="2563462A" wp14:editId="596864D3">
+            <wp:extent cx="3604572" cy="1173582"/>
+            <wp:effectExtent l="0" t="0" r="0" b="7620"/>
+            <wp:docPr id="2" name="圖片 2"/>
+            <wp:cNvGraphicFramePr>
+              <a:graphicFrameLocks xmlns:a="http://schemas.openxmlformats.org/drawingml/2006/main" noChangeAspect="1"/>
+            </wp:cNvGraphicFramePr>
+            <a:graphic xmlns:a="http://schemas.openxmlformats.org/drawingml/2006/main">
+              <a:graphicData uri="http://schemas.openxmlformats.org/drawingml/2006/picture">
+                <pic:pic xmlns:pic="http://schemas.openxmlformats.org/drawingml/2006/picture">
+                  <pic:nvPicPr>
+                    <pic:cNvPr id="1" name=""/>
+                    <pic:cNvPicPr/>
+                  </pic:nvPicPr>
+                  <pic:blipFill>
+                    <a:blip r:embed="rId6"/>
+                    <a:stretch>
+                      <a:fillRect/>
+                    </a:stretch>
+                  </pic:blipFill>
+                  <pic:spPr>
+                    <a:xfrm>
+                      <a:off x="0" y="0"/>
+                      <a:ext cx="3604572" cy="1173582"/>
+                    </a:xfrm>
+                    <a:prstGeom prst="rect">
+                      <a:avLst/>
+                    </a:prstGeom>
+                  </pic:spPr>
+                </pic:pic>
+              </a:graphicData>
+            </a:graphic>
+          </wp:inline>
+        </w:drawing>
+      </w:r>
+    </w:p>
+    <w:p>
+      <w:pPr>
+        <w:pStyle w:val="a5"/>
+        <w:numPr>
+          <w:ilvl w:val="0"/>
+          <w:numId w:val="6"/>
+        </w:numPr>
+        <w:ind w:leftChars="0"/>
+        <w:rPr>
+          <w:sz w:val="32"/>
+        </w:rPr>
+      </w:pPr>
+      <w:r>
+        <w:rPr>
+          <w:sz w:val="32"/>
+        </w:rPr>
+        <w:t>Dynamic NAT</w:t>
+      </w:r>
+      <w:r>
+        <w:rPr>
+          <w:sz w:val="32"/>
+        </w:rPr>
+        <w:t>/Pooled NAT</w:t>
+      </w:r>
+    </w:p>
+    <w:p>
+      <w:pPr>
+        <w:pStyle w:val="a5"/>
+        <w:ind w:leftChars="0"/>
+        <w:rPr>
+          <w:rFonts w:ascii="標楷體" w:eastAsia="標楷體" w:hAnsi="標楷體" w:hint="eastAsia"/>
+          <w:sz w:val="28"/>
+        </w:rPr>
+      </w:pPr>
+      <w:r>
+        <w:rPr>
+          <w:rFonts w:ascii="標楷體" w:eastAsia="標楷體" w:hAnsi="標楷體"/>
+          <w:sz w:val="28"/>
+        </w:rPr>
+        <w:t>公有IP與私有IP</w:t>
+      </w:r>
+      <w:r>
+        <w:rPr>
+          <w:rFonts w:ascii="標楷體" w:eastAsia="標楷體" w:hAnsi="標楷體"/>
+          <w:sz w:val="28"/>
+        </w:rPr>
+        <w:t>是多對多。在運作當中也是一對</w:t>
+      </w:r>
+      <w:proofErr w:type="gramStart"/>
+      <w:r>
+        <w:rPr>
+          <w:rFonts w:ascii="標楷體" w:eastAsia="標楷體" w:hAnsi="標楷體"/>
+          <w:sz w:val="28"/>
+        </w:rPr>
+        <w:t>一</w:t>
+      </w:r>
+      <w:proofErr w:type="gramEnd"/>
+      <w:r>
+        <w:rPr>
+          <w:rFonts w:ascii="標楷體" w:eastAsia="標楷體" w:hAnsi="標楷體"/>
+          <w:sz w:val="28"/>
+        </w:rPr>
+        <w:t>。將若干個公有IP做成「</w:t>
+      </w:r>
+      <w:r>
+        <w:rPr>
+          <w:rFonts w:ascii="標楷體" w:eastAsia="標楷體" w:hAnsi="標楷體" w:hint="eastAsia"/>
+          <w:sz w:val="28"/>
+        </w:rPr>
+        <w:t>P</w:t>
+      </w:r>
+      <w:r>
+        <w:rPr>
+          <w:rFonts w:ascii="標楷體" w:eastAsia="標楷體" w:hAnsi="標楷體"/>
+          <w:sz w:val="28"/>
+        </w:rPr>
+        <w:t>ool」，宣告</w:t>
+      </w:r>
+      <w:proofErr w:type="gramStart"/>
+      <w:r>
+        <w:rPr>
+          <w:rFonts w:ascii="標楷體" w:eastAsia="標楷體" w:hAnsi="標楷體"/>
+          <w:sz w:val="28"/>
+        </w:rPr>
+        <w:t>某一網段內</w:t>
+      </w:r>
+      <w:proofErr w:type="gramEnd"/>
+      <w:r>
+        <w:rPr>
+          <w:rFonts w:ascii="標楷體" w:eastAsia="標楷體" w:hAnsi="標楷體"/>
+          <w:sz w:val="28"/>
+        </w:rPr>
+        <w:t>的主機可從</w:t>
+      </w:r>
+      <w:r>
+        <w:rPr>
+          <w:rFonts w:ascii="標楷體" w:eastAsia="標楷體" w:hAnsi="標楷體" w:hint="eastAsia"/>
+          <w:sz w:val="28"/>
+        </w:rPr>
+        <w:t>P</w:t>
+      </w:r>
+      <w:r>
+        <w:rPr>
+          <w:rFonts w:ascii="標楷體" w:eastAsia="標楷體" w:hAnsi="標楷體"/>
+          <w:sz w:val="28"/>
+        </w:rPr>
+        <w:t>ool索取</w:t>
+      </w:r>
+      <w:r>
+        <w:rPr>
+          <w:rFonts w:ascii="標楷體" w:eastAsia="標楷體" w:hAnsi="標楷體" w:hint="eastAsia"/>
+          <w:sz w:val="28"/>
+        </w:rPr>
+        <w:t>公有IP，使用完後還給P</w:t>
+      </w:r>
+      <w:r>
+        <w:rPr>
+          <w:rFonts w:ascii="標楷體" w:eastAsia="標楷體" w:hAnsi="標楷體"/>
+          <w:sz w:val="28"/>
+        </w:rPr>
+        <w:t>ool。</w:t>
+      </w:r>
+      <w:r>
+        <w:rPr>
+          <w:rFonts w:ascii="標楷體" w:eastAsia="標楷體" w:hAnsi="標楷體"/>
+          <w:sz w:val="28"/>
+        </w:rPr>
+        <w:t>圖示：</w:t>
+      </w:r>
+      <w:r>
+        <w:rPr>
+          <w:rFonts w:ascii="標楷體" w:eastAsia="標楷體" w:hAnsi="標楷體" w:hint="eastAsia"/>
+          <w:sz w:val="28"/>
+        </w:rPr>
+        <w:t>1</w:t>
+      </w:r>
+      <w:r>
+        <w:rPr>
+          <w:rFonts w:ascii="標楷體" w:eastAsia="標楷體" w:hAnsi="標楷體"/>
+          <w:sz w:val="28"/>
+        </w:rPr>
+        <w:t>0個公有</w:t>
+      </w:r>
+      <w:r>
+        <w:rPr>
+          <w:rFonts w:ascii="標楷體" w:eastAsia="標楷體" w:hAnsi="標楷體" w:hint="eastAsia"/>
+          <w:sz w:val="28"/>
+        </w:rPr>
+        <w:t>I</w:t>
+      </w:r>
+      <w:r>
+        <w:rPr>
+          <w:rFonts w:ascii="標楷體" w:eastAsia="標楷體" w:hAnsi="標楷體"/>
+          <w:sz w:val="28"/>
+        </w:rPr>
+        <w:t>P被</w:t>
+      </w:r>
+      <w:r>
+        <w:rPr>
+          <w:rFonts w:ascii="標楷體" w:eastAsia="標楷體" w:hAnsi="標楷體" w:hint="eastAsia"/>
+          <w:sz w:val="28"/>
+        </w:rPr>
+        <w:t>2</w:t>
+      </w:r>
+      <w:r>
+        <w:rPr>
+          <w:rFonts w:ascii="標楷體" w:eastAsia="標楷體" w:hAnsi="標楷體"/>
+          <w:sz w:val="28"/>
+        </w:rPr>
+        <w:t>50主機輪流使用。</w:t>
+      </w:r>
+    </w:p>
+    <w:p>
+      <w:pPr>
+        <w:pStyle w:val="a5"/>
+        <w:ind w:leftChars="0"/>
+        <w:rPr>
+          <w:rFonts w:hint="eastAsia"/>
+          <w:sz w:val="32"/>
+        </w:rPr>
+      </w:pPr>
+      <w:r>
+        <w:rPr>
+          <w:sz w:val="32"/>
+        </w:rPr>
+        <w:drawing>
+          <wp:inline distT="0" distB="0" distL="0" distR="0" wp14:anchorId="0E1C832F" wp14:editId="6747657A">
+            <wp:extent cx="3627434" cy="1249788"/>
+            <wp:effectExtent l="0" t="0" r="0" b="7620"/>
+            <wp:docPr id="3" name="圖片 3"/>
+            <wp:cNvGraphicFramePr>
+              <a:graphicFrameLocks xmlns:a="http://schemas.openxmlformats.org/drawingml/2006/main" noChangeAspect="1"/>
+            </wp:cNvGraphicFramePr>
+            <a:graphic xmlns:a="http://schemas.openxmlformats.org/drawingml/2006/main">
+              <a:graphicData uri="http://schemas.openxmlformats.org/drawingml/2006/picture">
+                <pic:pic xmlns:pic="http://schemas.openxmlformats.org/drawingml/2006/picture">
+                  <pic:nvPicPr>
+                    <pic:cNvPr id="1" name=""/>
+                    <pic:cNvPicPr/>
+                  </pic:nvPicPr>
+                  <pic:blipFill>
+                    <a:blip r:embed="rId7"/>
+                    <a:stretch>
+                      <a:fillRect/>
+                    </a:stretch>
+                  </pic:blipFill>
+                  <pic:spPr>
+                    <a:xfrm>
+                      <a:off x="0" y="0"/>
+                      <a:ext cx="3627434" cy="1249788"/>
+                    </a:xfrm>
+                    <a:prstGeom prst="rect">
+                      <a:avLst/>
+                    </a:prstGeom>
+                  </pic:spPr>
+                </pic:pic>
+              </a:graphicData>
+            </a:graphic>
+          </wp:inline>
+        </w:drawing>
+      </w:r>
+    </w:p>
+    <w:p>
+      <w:pPr>
+        <w:pStyle w:val="a5"/>
+        <w:numPr>
+          <w:ilvl w:val="0"/>
+          <w:numId w:val="6"/>
+        </w:numPr>
+        <w:ind w:leftChars="0"/>
+        <w:rPr>
+          <w:sz w:val="32"/>
+        </w:rPr>
+      </w:pPr>
+      <w:r>
+        <w:rPr>
+          <w:sz w:val="32"/>
+        </w:rPr>
+        <w:t xml:space="preserve">Port Address Translation </w:t>
+      </w:r>
+      <w:r>
+        <w:rPr>
+          <w:sz w:val="32"/>
+        </w:rPr>
+        <w:t>NAT</w:t>
+      </w:r>
+      <w:r>
+        <w:rPr>
+          <w:sz w:val="32"/>
+        </w:rPr>
+        <w:t>(PAT</w:t>
+      </w:r>
+      <w:r>
+        <w:rPr>
+          <w:sz w:val="32"/>
+        </w:rPr>
+        <w:t xml:space="preserve"> NAT</w:t>
+      </w:r>
+      <w:r>
+        <w:rPr>
+          <w:sz w:val="32"/>
+        </w:rPr>
+        <w:t>)</w:t>
+      </w:r>
+      <w:r>
+        <w:rPr>
+          <w:sz w:val="32"/>
+        </w:rPr>
+        <w:t xml:space="preserve"> / Network Address Port Translation (NAPT)</w:t>
+      </w:r>
+    </w:p>
+    <w:p>
+      <w:pPr>
+        <w:pStyle w:val="a5"/>
+        <w:ind w:leftChars="0"/>
+        <w:rPr>
+          <w:rFonts w:ascii="標楷體" w:eastAsia="標楷體" w:hAnsi="標楷體"/>
+          <w:sz w:val="28"/>
+        </w:rPr>
+      </w:pPr>
+      <w:r>
+        <w:rPr>
+          <w:rFonts w:ascii="標楷體" w:eastAsia="標楷體" w:hAnsi="標楷體"/>
+          <w:sz w:val="28"/>
+        </w:rPr>
+        <w:t>一般常用的NAT設定，</w:t>
+      </w:r>
+      <w:r>
+        <w:rPr>
+          <w:rFonts w:ascii="標楷體" w:eastAsia="標楷體" w:hAnsi="標楷體"/>
+          <w:sz w:val="28"/>
+        </w:rPr>
+        <w:t>公有IP與私有IP是</w:t>
+      </w:r>
+      <w:r>
+        <w:rPr>
+          <w:rFonts w:ascii="標楷體" w:eastAsia="標楷體" w:hAnsi="標楷體"/>
+          <w:sz w:val="28"/>
+        </w:rPr>
+        <w:t>一</w:t>
+      </w:r>
+      <w:r>
+        <w:rPr>
+          <w:rFonts w:ascii="標楷體" w:eastAsia="標楷體" w:hAnsi="標楷體"/>
+          <w:sz w:val="28"/>
+        </w:rPr>
+        <w:t>對多</w:t>
+      </w:r>
+      <w:r>
+        <w:rPr>
+          <w:rFonts w:ascii="標楷體" w:eastAsia="標楷體" w:hAnsi="標楷體"/>
+          <w:sz w:val="28"/>
+        </w:rPr>
+        <w:t>，</w:t>
+      </w:r>
+      <w:r>
+        <w:rPr>
+          <w:rFonts w:ascii="標楷體" w:eastAsia="標楷體" w:hAnsi="標楷體" w:hint="eastAsia"/>
+          <w:sz w:val="28"/>
+        </w:rPr>
+        <w:t>使用連接</w:t>
+      </w:r>
+      <w:r>
+        <w:rPr>
+          <w:rFonts w:ascii="標楷體" w:eastAsia="標楷體" w:hAnsi="標楷體" w:hint="eastAsia"/>
+          <w:sz w:val="28"/>
+        </w:rPr>
+        <w:lastRenderedPageBreak/>
+        <w:t>埠的方式</w:t>
+      </w:r>
+      <w:r>
+        <w:rPr>
+          <w:rFonts w:ascii="標楷體" w:eastAsia="標楷體" w:hAnsi="標楷體"/>
+          <w:sz w:val="28"/>
+        </w:rPr>
+        <w:t>使其同一時間，一個公有</w:t>
+      </w:r>
+      <w:r>
+        <w:rPr>
+          <w:rFonts w:ascii="標楷體" w:eastAsia="標楷體" w:hAnsi="標楷體" w:hint="eastAsia"/>
+          <w:sz w:val="28"/>
+        </w:rPr>
+        <w:t>I</w:t>
+      </w:r>
+      <w:r>
+        <w:rPr>
+          <w:rFonts w:ascii="標楷體" w:eastAsia="標楷體" w:hAnsi="標楷體"/>
+          <w:sz w:val="28"/>
+        </w:rPr>
+        <w:t>P可以對應多個私有</w:t>
+      </w:r>
+      <w:r>
+        <w:rPr>
+          <w:rFonts w:ascii="標楷體" w:eastAsia="標楷體" w:hAnsi="標楷體" w:hint="eastAsia"/>
+          <w:sz w:val="28"/>
+        </w:rPr>
+        <w:t>I</w:t>
+      </w:r>
+      <w:r>
+        <w:rPr>
+          <w:rFonts w:ascii="標楷體" w:eastAsia="標楷體" w:hAnsi="標楷體"/>
+          <w:sz w:val="28"/>
+        </w:rPr>
+        <w:t>P</w:t>
+      </w:r>
+      <w:r>
+        <w:rPr>
+          <w:rFonts w:ascii="標楷體" w:eastAsia="標楷體" w:hAnsi="標楷體"/>
+          <w:sz w:val="28"/>
+        </w:rPr>
+        <w:t>，</w:t>
+      </w:r>
+      <w:r>
+        <w:rPr>
+          <w:rFonts w:ascii="標楷體" w:eastAsia="標楷體" w:hAnsi="標楷體"/>
+          <w:sz w:val="28"/>
+        </w:rPr>
+        <w:t>「IP + port」</w:t>
+      </w:r>
+    </w:p>
+    <w:p>
+      <w:pPr>
+        <w:pStyle w:val="a5"/>
+        <w:numPr>
+          <w:ilvl w:val="0"/>
+          <w:numId w:val="6"/>
+        </w:numPr>
+        <w:ind w:leftChars="0"/>
+        <w:rPr>
+          <w:rFonts w:ascii="新細明體" w:eastAsia="新細明體" w:hAnsi="新細明體"/>
+          <w:sz w:val="36"/>
+        </w:rPr>
+      </w:pPr>
+      <w:r>
+        <w:rPr>
+          <w:rFonts w:ascii="新細明體" w:eastAsia="新細明體" w:hAnsi="新細明體" w:hint="eastAsia"/>
+          <w:sz w:val="36"/>
+        </w:rPr>
+        <w:t>內網穿透(</w:t>
+      </w:r>
+      <w:r>
+        <w:rPr>
+          <w:rFonts w:ascii="新細明體" w:eastAsia="新細明體" w:hAnsi="新細明體"/>
+          <w:sz w:val="36"/>
+        </w:rPr>
+        <w:t>NAT traversal</w:t>
+      </w:r>
+      <w:r>
+        <w:rPr>
+          <w:rFonts w:ascii="新細明體" w:eastAsia="新細明體" w:hAnsi="新細明體" w:hint="eastAsia"/>
+          <w:sz w:val="36"/>
+        </w:rPr>
+        <w:t>)</w:t>
+      </w:r>
+    </w:p>
+    <w:p>
+      <w:pPr>
+        <w:pStyle w:val="a5"/>
+        <w:ind w:leftChars="0"/>
+        <w:rPr>
+          <w:rFonts w:ascii="標楷體" w:eastAsia="標楷體" w:hAnsi="標楷體" w:hint="eastAsia"/>
+          <w:sz w:val="28"/>
+        </w:rPr>
+      </w:pPr>
+      <w:r>
+        <w:rPr>
+          <w:rFonts w:ascii="標楷體" w:eastAsia="標楷體" w:hAnsi="標楷體"/>
+          <w:sz w:val="28"/>
+        </w:rPr>
+        <w:t>因為</w:t>
+      </w:r>
+      <w:r>
+        <w:rPr>
+          <w:rFonts w:ascii="標楷體" w:eastAsia="標楷體" w:hAnsi="標楷體" w:hint="eastAsia"/>
+          <w:sz w:val="28"/>
+        </w:rPr>
+        <w:t>N</w:t>
+      </w:r>
+      <w:r>
+        <w:rPr>
+          <w:rFonts w:ascii="標楷體" w:eastAsia="標楷體" w:hAnsi="標楷體"/>
+          <w:sz w:val="28"/>
+        </w:rPr>
+        <w:t>AT只能由內網主機發起連接，若要在其他網路的主機連接至內網主機就需要</w:t>
+      </w:r>
+      <w:r>
+        <w:rPr>
+          <w:rFonts w:ascii="標楷體" w:eastAsia="標楷體" w:hAnsi="標楷體" w:hint="eastAsia"/>
+          <w:sz w:val="28"/>
+        </w:rPr>
+        <w:t>N</w:t>
+      </w:r>
+      <w:r>
+        <w:rPr>
+          <w:rFonts w:ascii="標楷體" w:eastAsia="標楷體" w:hAnsi="標楷體"/>
+          <w:sz w:val="28"/>
+        </w:rPr>
+        <w:t>AT traversal</w:t>
+      </w:r>
+      <w:r>
+        <w:rPr>
+          <w:rFonts w:ascii="標楷體" w:eastAsia="標楷體" w:hAnsi="標楷體"/>
+          <w:sz w:val="28"/>
+        </w:rPr>
+        <w:t>。</w:t>
+      </w:r>
+      <w:bookmarkStart w:id="0" w:name="_GoBack"/>
+      <w:bookmarkEnd w:id="0"/>
     </w:p>
     <w:sectPr>
       <w:pgSz w:w="11906" w:h="16838"/>
@@ -1662,6 +2239,92 @@
 <file path=word/numbering.xml><?xml version="1.0" encoding="utf-8"?>
 <w:numbering xmlns:wpc="http://schemas.microsoft.com/office/word/2010/wordprocessingCanvas" xmlns:mc="http://schemas.openxmlformats.org/markup-compatibility/2006" xmlns:o="urn:schemas-microsoft-com:office:office" xmlns:r="http://schemas.openxmlformats.org/officeDocument/2006/relationships" xmlns:m="http://schemas.openxmlformats.org/officeDocument/2006/math" xmlns:v="urn:schemas-microsoft-com:vml" xmlns:wp14="http://schemas.microsoft.com/office/word/2010/wordprocessingDrawing" xmlns:wp="http://schemas.openxmlformats.org/drawingml/2006/wordprocessingDrawing" xmlns:w10="urn:schemas-microsoft-com:office:word" xmlns:w="http://schemas.openxmlformats.org/wordprocessingml/2006/main" xmlns:w14="http://schemas.microsoft.com/office/word/2010/wordml" xmlns:w15="http://schemas.microsoft.com/office/word/2012/wordml" xmlns:wpg="http://schemas.microsoft.com/office/word/2010/wordprocessingGroup" xmlns:wpi="http://schemas.microsoft.com/office/word/2010/wordprocessingInk" xmlns:wne="http://schemas.microsoft.com/office/word/2006/wordml" xmlns:wps="http://schemas.microsoft.com/office/word/2010/wordprocessingShape" mc:Ignorable="w14 w15 wp14">
   <w:abstractNum w:abstractNumId="0" w15:restartNumberingAfterBreak="0">
+    <w:nsid w:val="178D2A18"/>
+    <w:multiLevelType w:val="hybridMultilevel"/>
+    <w:tmpl w:val="8A7E7886"/>
+    <w:lvl w:ilvl="0" w:tplc="04090017">
+      <w:start w:val="1"/>
+      <w:numFmt w:val="ideographLegalTraditional"/>
+      <w:lvlText w:val="%1、"/>
+      <w:lvlJc w:val="left"/>
+      <w:pPr>
+        <w:ind w:left="480" w:hanging="480"/>
+      </w:pPr>
+    </w:lvl>
+    <w:lvl w:ilvl="1" w:tplc="04090019" w:tentative="1">
+      <w:start w:val="1"/>
+      <w:numFmt w:val="ideographTraditional"/>
+      <w:lvlText w:val="%2、"/>
+      <w:lvlJc w:val="left"/>
+      <w:pPr>
+        <w:ind w:left="960" w:hanging="480"/>
+      </w:pPr>
+    </w:lvl>
+    <w:lvl w:ilvl="2" w:tplc="0409001B" w:tentative="1">
+      <w:start w:val="1"/>
+      <w:numFmt w:val="lowerRoman"/>
+      <w:lvlText w:val="%3."/>
+      <w:lvlJc w:val="right"/>
+      <w:pPr>
+        <w:ind w:left="1440" w:hanging="480"/>
+      </w:pPr>
+    </w:lvl>
+    <w:lvl w:ilvl="3" w:tplc="0409000F" w:tentative="1">
+      <w:start w:val="1"/>
+      <w:numFmt w:val="decimal"/>
+      <w:lvlText w:val="%4."/>
+      <w:lvlJc w:val="left"/>
+      <w:pPr>
+        <w:ind w:left="1920" w:hanging="480"/>
+      </w:pPr>
+    </w:lvl>
+    <w:lvl w:ilvl="4" w:tplc="04090019" w:tentative="1">
+      <w:start w:val="1"/>
+      <w:numFmt w:val="ideographTraditional"/>
+      <w:lvlText w:val="%5、"/>
+      <w:lvlJc w:val="left"/>
+      <w:pPr>
+        <w:ind w:left="2400" w:hanging="480"/>
+      </w:pPr>
+    </w:lvl>
+    <w:lvl w:ilvl="5" w:tplc="0409001B" w:tentative="1">
+      <w:start w:val="1"/>
+      <w:numFmt w:val="lowerRoman"/>
+      <w:lvlText w:val="%6."/>
+      <w:lvlJc w:val="right"/>
+      <w:pPr>
+        <w:ind w:left="2880" w:hanging="480"/>
+      </w:pPr>
+    </w:lvl>
+    <w:lvl w:ilvl="6" w:tplc="0409000F" w:tentative="1">
+      <w:start w:val="1"/>
+      <w:numFmt w:val="decimal"/>
+      <w:lvlText w:val="%7."/>
+      <w:lvlJc w:val="left"/>
+      <w:pPr>
+        <w:ind w:left="3360" w:hanging="480"/>
+      </w:pPr>
+    </w:lvl>
+    <w:lvl w:ilvl="7" w:tplc="04090019" w:tentative="1">
+      <w:start w:val="1"/>
+      <w:numFmt w:val="ideographTraditional"/>
+      <w:lvlText w:val="%8、"/>
+      <w:lvlJc w:val="left"/>
+      <w:pPr>
+        <w:ind w:left="3840" w:hanging="480"/>
+      </w:pPr>
+    </w:lvl>
+    <w:lvl w:ilvl="8" w:tplc="0409001B" w:tentative="1">
+      <w:start w:val="1"/>
+      <w:numFmt w:val="lowerRoman"/>
+      <w:lvlText w:val="%9."/>
+      <w:lvlJc w:val="right"/>
+      <w:pPr>
+        <w:ind w:left="4320" w:hanging="480"/>
+      </w:pPr>
+    </w:lvl>
+  </w:abstractNum>
+  <w:abstractNum w:abstractNumId="1" w15:restartNumberingAfterBreak="0">
     <w:nsid w:val="23216270"/>
     <w:multiLevelType w:val="hybridMultilevel"/>
     <w:tmpl w:val="552287B4"/>
@@ -1747,7 +2410,7 @@
       </w:pPr>
     </w:lvl>
   </w:abstractNum>
-  <w:abstractNum w:abstractNumId="1" w15:restartNumberingAfterBreak="0">
+  <w:abstractNum w:abstractNumId="2" w15:restartNumberingAfterBreak="0">
     <w:nsid w:val="2FAA4717"/>
     <w:multiLevelType w:val="hybridMultilevel"/>
     <w:tmpl w:val="62688D12"/>
@@ -1836,7 +2499,7 @@
       </w:pPr>
     </w:lvl>
   </w:abstractNum>
-  <w:abstractNum w:abstractNumId="2" w15:restartNumberingAfterBreak="0">
+  <w:abstractNum w:abstractNumId="3" w15:restartNumberingAfterBreak="0">
     <w:nsid w:val="42C24480"/>
     <w:multiLevelType w:val="hybridMultilevel"/>
     <w:tmpl w:val="29040118"/>
@@ -1949,7 +2612,7 @@
       </w:rPr>
     </w:lvl>
   </w:abstractNum>
-  <w:abstractNum w:abstractNumId="3" w15:restartNumberingAfterBreak="0">
+  <w:abstractNum w:abstractNumId="4" w15:restartNumberingAfterBreak="0">
     <w:nsid w:val="658C0AF0"/>
     <w:multiLevelType w:val="hybridMultilevel"/>
     <w:tmpl w:val="AFB68FDC"/>
@@ -2062,7 +2725,7 @@
       </w:rPr>
     </w:lvl>
   </w:abstractNum>
-  <w:abstractNum w:abstractNumId="4" w15:restartNumberingAfterBreak="0">
+  <w:abstractNum w:abstractNumId="5" w15:restartNumberingAfterBreak="0">
     <w:nsid w:val="70D03BF5"/>
     <w:multiLevelType w:val="hybridMultilevel"/>
     <w:tmpl w:val="37B6ADB6"/>
@@ -2152,19 +2815,22 @@
     </w:lvl>
   </w:abstractNum>
   <w:num w:numId="1">
-    <w:abstractNumId w:val="0"/>
+    <w:abstractNumId w:val="1"/>
   </w:num>
   <w:num w:numId="2">
+    <w:abstractNumId w:val="5"/>
+  </w:num>
+  <w:num w:numId="3">
+    <w:abstractNumId w:val="2"/>
+  </w:num>
+  <w:num w:numId="4">
+    <w:abstractNumId w:val="3"/>
+  </w:num>
+  <w:num w:numId="5">
     <w:abstractNumId w:val="4"/>
   </w:num>
-  <w:num w:numId="3">
-    <w:abstractNumId w:val="1"/>
-  </w:num>
-  <w:num w:numId="4">
-    <w:abstractNumId w:val="2"/>
-  </w:num>
-  <w:num w:numId="5">
-    <w:abstractNumId w:val="3"/>
+  <w:num w:numId="6">
+    <w:abstractNumId w:val="0"/>
   </w:num>
 </w:numbering>
 </file>

--- a/IT.docx
+++ b/IT.docx
@@ -1,6 +1,6 @@
 
 <file path=word/document.xml><?xml version="1.0" encoding="utf-8"?>
-<w:document xmlns:wpc="http://schemas.microsoft.com/office/word/2010/wordprocessingCanvas" xmlns:mc="http://schemas.openxmlformats.org/markup-compatibility/2006" xmlns:o="urn:schemas-microsoft-com:office:office" xmlns:r="http://schemas.openxmlformats.org/officeDocument/2006/relationships" xmlns:m="http://schemas.openxmlformats.org/officeDocument/2006/math" xmlns:v="urn:schemas-microsoft-com:vml" xmlns:wp14="http://schemas.microsoft.com/office/word/2010/wordprocessingDrawing" xmlns:wp="http://schemas.openxmlformats.org/drawingml/2006/wordprocessingDrawing" xmlns:w10="urn:schemas-microsoft-com:office:word" xmlns:w="http://schemas.openxmlformats.org/wordprocessingml/2006/main" xmlns:w14="http://schemas.microsoft.com/office/word/2010/wordml" xmlns:w15="http://schemas.microsoft.com/office/word/2012/wordml" xmlns:wpg="http://schemas.microsoft.com/office/word/2010/wordprocessingGroup" xmlns:wpi="http://schemas.microsoft.com/office/word/2010/wordprocessingInk" xmlns:wne="http://schemas.microsoft.com/office/word/2006/wordml" xmlns:wps="http://schemas.microsoft.com/office/word/2010/wordprocessingShape" mc:Ignorable="w14 w15 wp14">
+<w:document xmlns:wpc="http://schemas.microsoft.com/office/word/2010/wordprocessingCanvas" xmlns:cx="http://schemas.microsoft.com/office/drawing/2014/chartex" xmlns:mc="http://schemas.openxmlformats.org/markup-compatibility/2006" xmlns:o="urn:schemas-microsoft-com:office:office" xmlns:r="http://schemas.openxmlformats.org/officeDocument/2006/relationships" xmlns:m="http://schemas.openxmlformats.org/officeDocument/2006/math" xmlns:v="urn:schemas-microsoft-com:vml" xmlns:wp14="http://schemas.microsoft.com/office/word/2010/wordprocessingDrawing" xmlns:wp="http://schemas.openxmlformats.org/drawingml/2006/wordprocessingDrawing" xmlns:w10="urn:schemas-microsoft-com:office:word" xmlns:w="http://schemas.openxmlformats.org/wordprocessingml/2006/main" xmlns:w14="http://schemas.microsoft.com/office/word/2010/wordml" xmlns:w15="http://schemas.microsoft.com/office/word/2012/wordml" xmlns:w16se="http://schemas.microsoft.com/office/word/2015/wordml/symex" xmlns:wpg="http://schemas.microsoft.com/office/word/2010/wordprocessingGroup" xmlns:wpi="http://schemas.microsoft.com/office/word/2010/wordprocessingInk" xmlns:wne="http://schemas.microsoft.com/office/word/2006/wordml" xmlns:wps="http://schemas.microsoft.com/office/word/2010/wordprocessingShape" mc:Ignorable="w14 w15 w16se wp14">
   <w:body>
     <w:p>
       <w:pPr>
@@ -58,7 +58,8 @@
           <w:ilvl w:val="0"/>
           <w:numId w:val="1"/>
         </w:numPr>
-        <w:ind w:leftChars="0"/>
+        <w:ind w:leftChars="0" w:left="482" w:hanging="482"/>
+        <w:outlineLvl w:val="1"/>
         <w:rPr>
           <w:sz w:val="32"/>
         </w:rPr>
@@ -119,21 +120,12 @@
         </w:rPr>
         <w:t>雲端伺服器的軟體，客戶透過連網連到伺服器並使用伺服器裡的軟體。(</w:t>
       </w:r>
-      <w:proofErr w:type="gramStart"/>
-      <w:r>
-        <w:rPr>
-          <w:rFonts w:ascii="標楷體" w:eastAsia="標楷體" w:hAnsi="標楷體"/>
-          <w:sz w:val="28"/>
-        </w:rPr>
-        <w:t>ex</w:t>
-      </w:r>
-      <w:proofErr w:type="gramEnd"/>
-      <w:r>
-        <w:rPr>
-          <w:rFonts w:ascii="標楷體" w:eastAsia="標楷體" w:hAnsi="標楷體"/>
-          <w:sz w:val="28"/>
-        </w:rPr>
-        <w:t>: Gmail, google map</w:t>
+      <w:r>
+        <w:rPr>
+          <w:rFonts w:ascii="標楷體" w:eastAsia="標楷體" w:hAnsi="標楷體"/>
+          <w:sz w:val="28"/>
+        </w:rPr>
+        <w:t>ex: Gmail, google map</w:t>
       </w:r>
       <w:r>
         <w:rPr>
@@ -157,7 +149,8 @@
           <w:ilvl w:val="0"/>
           <w:numId w:val="1"/>
         </w:numPr>
-        <w:ind w:leftChars="0"/>
+        <w:ind w:leftChars="0" w:left="482" w:hanging="482"/>
+        <w:outlineLvl w:val="1"/>
         <w:rPr>
           <w:sz w:val="32"/>
         </w:rPr>
@@ -189,7 +182,8 @@
           <w:ilvl w:val="0"/>
           <w:numId w:val="1"/>
         </w:numPr>
-        <w:ind w:leftChars="0"/>
+        <w:ind w:leftChars="0" w:left="482" w:hanging="482"/>
+        <w:outlineLvl w:val="1"/>
         <w:rPr>
           <w:sz w:val="32"/>
         </w:rPr>
@@ -329,7 +323,8 @@
           <w:ilvl w:val="0"/>
           <w:numId w:val="2"/>
         </w:numPr>
-        <w:ind w:leftChars="0"/>
+        <w:ind w:leftChars="0" w:left="482" w:hanging="482"/>
+        <w:outlineLvl w:val="1"/>
       </w:pPr>
       <w:r>
         <w:rPr>
@@ -370,7 +365,8 @@
           <w:ilvl w:val="0"/>
           <w:numId w:val="2"/>
         </w:numPr>
-        <w:ind w:leftChars="0"/>
+        <w:ind w:leftChars="0" w:left="482" w:hanging="482"/>
+        <w:outlineLvl w:val="1"/>
       </w:pPr>
       <w:r>
         <w:rPr>
@@ -410,7 +406,8 @@
           <w:ilvl w:val="0"/>
           <w:numId w:val="2"/>
         </w:numPr>
-        <w:ind w:leftChars="0"/>
+        <w:ind w:leftChars="0" w:left="482" w:hanging="482"/>
+        <w:outlineLvl w:val="1"/>
       </w:pPr>
       <w:r>
         <w:rPr>
@@ -486,7 +483,8 @@
           <w:ilvl w:val="0"/>
           <w:numId w:val="3"/>
         </w:numPr>
-        <w:ind w:leftChars="0"/>
+        <w:ind w:leftChars="0" w:left="482" w:hanging="482"/>
+        <w:outlineLvl w:val="1"/>
         <w:rPr>
           <w:sz w:val="32"/>
         </w:rPr>
@@ -569,7 +567,8 @@
           <w:ilvl w:val="0"/>
           <w:numId w:val="3"/>
         </w:numPr>
-        <w:ind w:leftChars="0"/>
+        <w:ind w:leftChars="0" w:left="482" w:hanging="482"/>
+        <w:outlineLvl w:val="1"/>
         <w:rPr>
           <w:rFonts w:ascii="新細明體" w:eastAsia="新細明體" w:hAnsi="新細明體"/>
           <w:sz w:val="32"/>
@@ -822,7 +821,8 @@
           <w:ilvl w:val="0"/>
           <w:numId w:val="3"/>
         </w:numPr>
-        <w:ind w:leftChars="0"/>
+        <w:ind w:leftChars="0" w:left="482" w:hanging="482"/>
+        <w:outlineLvl w:val="1"/>
         <w:rPr>
           <w:rFonts w:ascii="新細明體" w:eastAsia="新細明體" w:hAnsi="新細明體" w:cs="Calibri"/>
           <w:sz w:val="32"/>
@@ -1621,7 +1621,7 @@
         <w:pStyle w:val="a5"/>
         <w:ind w:leftChars="0"/>
         <w:rPr>
-          <w:rFonts w:ascii="標楷體" w:eastAsia="標楷體" w:hAnsi="標楷體" w:hint="eastAsia"/>
+          <w:rFonts w:ascii="標楷體" w:eastAsia="標楷體" w:hAnsi="標楷體"/>
           <w:sz w:val="28"/>
         </w:rPr>
       </w:pPr>
@@ -1654,7 +1654,8 @@
           <w:ilvl w:val="0"/>
           <w:numId w:val="6"/>
         </w:numPr>
-        <w:ind w:leftChars="0"/>
+        <w:ind w:leftChars="0" w:left="482" w:hanging="482"/>
+        <w:outlineLvl w:val="1"/>
         <w:rPr>
           <w:sz w:val="32"/>
         </w:rPr>
@@ -1711,13 +1712,14 @@
         <w:pStyle w:val="a5"/>
         <w:ind w:leftChars="0"/>
         <w:rPr>
-          <w:rFonts w:ascii="標楷體" w:eastAsia="標楷體" w:hAnsi="標楷體" w:hint="eastAsia"/>
-          <w:sz w:val="28"/>
-        </w:rPr>
-      </w:pPr>
-      <w:r>
-        <w:rPr>
-          <w:rFonts w:ascii="標楷體" w:eastAsia="標楷體" w:hAnsi="標楷體"/>
+          <w:rFonts w:ascii="標楷體" w:eastAsia="標楷體" w:hAnsi="標楷體"/>
+          <w:sz w:val="28"/>
+        </w:rPr>
+      </w:pPr>
+      <w:r>
+        <w:rPr>
+          <w:rFonts w:ascii="標楷體" w:eastAsia="標楷體" w:hAnsi="標楷體"/>
+          <w:noProof/>
           <w:sz w:val="28"/>
         </w:rPr>
         <w:drawing>
@@ -1764,11 +1766,14 @@
           <w:ilvl w:val="0"/>
           <w:numId w:val="6"/>
         </w:numPr>
-        <w:ind w:leftChars="0"/>
-        <w:rPr>
-          <w:sz w:val="32"/>
-        </w:rPr>
-      </w:pPr>
+        <w:ind w:leftChars="0" w:left="482" w:hanging="482"/>
+        <w:outlineLvl w:val="1"/>
+        <w:rPr>
+          <w:sz w:val="32"/>
+        </w:rPr>
+      </w:pPr>
+      <w:bookmarkStart w:id="0" w:name="_GoBack"/>
+      <w:bookmarkEnd w:id="0"/>
       <w:r>
         <w:rPr>
           <w:sz w:val="32"/>
@@ -1787,23 +1792,16 @@
         <w:pStyle w:val="a5"/>
         <w:ind w:leftChars="0"/>
         <w:rPr>
-          <w:rFonts w:ascii="標楷體" w:eastAsia="標楷體" w:hAnsi="標楷體" w:hint="eastAsia"/>
-          <w:sz w:val="28"/>
-        </w:rPr>
-      </w:pPr>
-      <w:r>
-        <w:rPr>
-          <w:rFonts w:ascii="標楷體" w:eastAsia="標楷體" w:hAnsi="標楷體"/>
-          <w:sz w:val="28"/>
-        </w:rPr>
-        <w:t>公有IP與私有IP</w:t>
-      </w:r>
-      <w:r>
-        <w:rPr>
-          <w:rFonts w:ascii="標楷體" w:eastAsia="標楷體" w:hAnsi="標楷體"/>
-          <w:sz w:val="28"/>
-        </w:rPr>
-        <w:t>是多對多。在運作當中也是一對</w:t>
+          <w:rFonts w:ascii="標楷體" w:eastAsia="標楷體" w:hAnsi="標楷體"/>
+          <w:sz w:val="28"/>
+        </w:rPr>
+      </w:pPr>
+      <w:r>
+        <w:rPr>
+          <w:rFonts w:ascii="標楷體" w:eastAsia="標楷體" w:hAnsi="標楷體"/>
+          <w:sz w:val="28"/>
+        </w:rPr>
+        <w:t>公有IP與私有IP是多對多。在運作當中也是一對</w:t>
       </w:r>
       <w:proofErr w:type="gramStart"/>
       <w:r>
@@ -1934,12 +1932,12 @@
         <w:pStyle w:val="a5"/>
         <w:ind w:leftChars="0"/>
         <w:rPr>
-          <w:rFonts w:hint="eastAsia"/>
-          <w:sz w:val="32"/>
-        </w:rPr>
-      </w:pPr>
-      <w:r>
-        <w:rPr>
+          <w:sz w:val="32"/>
+        </w:rPr>
+      </w:pPr>
+      <w:r>
+        <w:rPr>
+          <w:noProof/>
           <w:sz w:val="32"/>
         </w:rPr>
         <w:drawing>
@@ -1986,7 +1984,8 @@
           <w:ilvl w:val="0"/>
           <w:numId w:val="6"/>
         </w:numPr>
-        <w:ind w:leftChars="0"/>
+        <w:ind w:leftChars="0" w:left="482" w:hanging="482"/>
+        <w:outlineLvl w:val="1"/>
         <w:rPr>
           <w:sz w:val="32"/>
         </w:rPr>
@@ -2042,35 +2041,7 @@
           <w:rFonts w:ascii="標楷體" w:eastAsia="標楷體" w:hAnsi="標楷體"/>
           <w:sz w:val="28"/>
         </w:rPr>
-        <w:t>一般常用的NAT設定，</w:t>
-      </w:r>
-      <w:r>
-        <w:rPr>
-          <w:rFonts w:ascii="標楷體" w:eastAsia="標楷體" w:hAnsi="標楷體"/>
-          <w:sz w:val="28"/>
-        </w:rPr>
-        <w:t>公有IP與私有IP是</w:t>
-      </w:r>
-      <w:r>
-        <w:rPr>
-          <w:rFonts w:ascii="標楷體" w:eastAsia="標楷體" w:hAnsi="標楷體"/>
-          <w:sz w:val="28"/>
-        </w:rPr>
-        <w:t>一</w:t>
-      </w:r>
-      <w:r>
-        <w:rPr>
-          <w:rFonts w:ascii="標楷體" w:eastAsia="標楷體" w:hAnsi="標楷體"/>
-          <w:sz w:val="28"/>
-        </w:rPr>
-        <w:t>對多</w:t>
-      </w:r>
-      <w:r>
-        <w:rPr>
-          <w:rFonts w:ascii="標楷體" w:eastAsia="標楷體" w:hAnsi="標楷體"/>
-          <w:sz w:val="28"/>
-        </w:rPr>
-        <w:t>，</w:t>
+        <w:t>一般常用的NAT設定，公有IP與私有IP是一對多，</w:t>
       </w:r>
       <w:r>
         <w:rPr>
@@ -2144,30 +2115,31 @@
           <w:ilvl w:val="0"/>
           <w:numId w:val="6"/>
         </w:numPr>
-        <w:ind w:leftChars="0"/>
+        <w:ind w:leftChars="0" w:left="482" w:hanging="482"/>
+        <w:outlineLvl w:val="1"/>
         <w:rPr>
           <w:rFonts w:ascii="新細明體" w:eastAsia="新細明體" w:hAnsi="新細明體"/>
-          <w:sz w:val="36"/>
+          <w:sz w:val="32"/>
         </w:rPr>
       </w:pPr>
       <w:r>
         <w:rPr>
           <w:rFonts w:ascii="新細明體" w:eastAsia="新細明體" w:hAnsi="新細明體" w:hint="eastAsia"/>
-          <w:sz w:val="36"/>
+          <w:sz w:val="32"/>
         </w:rPr>
         <w:t>內網穿透(</w:t>
       </w:r>
       <w:r>
         <w:rPr>
           <w:rFonts w:ascii="新細明體" w:eastAsia="新細明體" w:hAnsi="新細明體"/>
-          <w:sz w:val="36"/>
+          <w:sz w:val="32"/>
         </w:rPr>
         <w:t>NAT traversal</w:t>
       </w:r>
       <w:r>
         <w:rPr>
           <w:rFonts w:ascii="新細明體" w:eastAsia="新細明體" w:hAnsi="新細明體" w:hint="eastAsia"/>
-          <w:sz w:val="36"/>
+          <w:sz w:val="32"/>
         </w:rPr>
         <w:t>)</w:t>
       </w:r>
@@ -2177,16 +2149,30 @@
         <w:pStyle w:val="a5"/>
         <w:ind w:leftChars="0"/>
         <w:rPr>
+          <w:rFonts w:ascii="標楷體" w:eastAsia="標楷體" w:hAnsi="標楷體"/>
+          <w:sz w:val="28"/>
+        </w:rPr>
+      </w:pPr>
+      <w:r>
+        <w:rPr>
+          <w:rFonts w:ascii="標楷體" w:eastAsia="標楷體" w:hAnsi="標楷體"/>
+          <w:sz w:val="28"/>
+        </w:rPr>
+        <w:t>因為</w:t>
+      </w:r>
+      <w:r>
+        <w:rPr>
           <w:rFonts w:ascii="標楷體" w:eastAsia="標楷體" w:hAnsi="標楷體" w:hint="eastAsia"/>
           <w:sz w:val="28"/>
         </w:rPr>
-      </w:pPr>
-      <w:r>
-        <w:rPr>
-          <w:rFonts w:ascii="標楷體" w:eastAsia="標楷體" w:hAnsi="標楷體"/>
-          <w:sz w:val="28"/>
-        </w:rPr>
-        <w:t>因為</w:t>
+        <w:t>N</w:t>
+      </w:r>
+      <w:r>
+        <w:rPr>
+          <w:rFonts w:ascii="標楷體" w:eastAsia="標楷體" w:hAnsi="標楷體"/>
+          <w:sz w:val="28"/>
+        </w:rPr>
+        <w:t>AT只能由內網主機發起連接，若要在其他網路的主機連接至內網主機就需要</w:t>
       </w:r>
       <w:r>
         <w:rPr>
@@ -2200,20 +2186,6 @@
           <w:rFonts w:ascii="標楷體" w:eastAsia="標楷體" w:hAnsi="標楷體"/>
           <w:sz w:val="28"/>
         </w:rPr>
-        <w:t>AT只能由內網主機發起連接，若要在其他網路的主機連接至內網主機就需要</w:t>
-      </w:r>
-      <w:r>
-        <w:rPr>
-          <w:rFonts w:ascii="標楷體" w:eastAsia="標楷體" w:hAnsi="標楷體" w:hint="eastAsia"/>
-          <w:sz w:val="28"/>
-        </w:rPr>
-        <w:t>N</w:t>
-      </w:r>
-      <w:r>
-        <w:rPr>
-          <w:rFonts w:ascii="標楷體" w:eastAsia="標楷體" w:hAnsi="標楷體"/>
-          <w:sz w:val="28"/>
-        </w:rPr>
         <w:t>AT traversal</w:t>
       </w:r>
       <w:r>
@@ -2223,8 +2195,6 @@
         </w:rPr>
         <w:t>。</w:t>
       </w:r>
-      <w:bookmarkStart w:id="0" w:name="_GoBack"/>
-      <w:bookmarkEnd w:id="0"/>
     </w:p>
     <w:sectPr>
       <w:pgSz w:w="11906" w:h="16838"/>
@@ -2237,7 +2207,7 @@
 </file>
 
 <file path=word/numbering.xml><?xml version="1.0" encoding="utf-8"?>
-<w:numbering xmlns:wpc="http://schemas.microsoft.com/office/word/2010/wordprocessingCanvas" xmlns:mc="http://schemas.openxmlformats.org/markup-compatibility/2006" xmlns:o="urn:schemas-microsoft-com:office:office" xmlns:r="http://schemas.openxmlformats.org/officeDocument/2006/relationships" xmlns:m="http://schemas.openxmlformats.org/officeDocument/2006/math" xmlns:v="urn:schemas-microsoft-com:vml" xmlns:wp14="http://schemas.microsoft.com/office/word/2010/wordprocessingDrawing" xmlns:wp="http://schemas.openxmlformats.org/drawingml/2006/wordprocessingDrawing" xmlns:w10="urn:schemas-microsoft-com:office:word" xmlns:w="http://schemas.openxmlformats.org/wordprocessingml/2006/main" xmlns:w14="http://schemas.microsoft.com/office/word/2010/wordml" xmlns:w15="http://schemas.microsoft.com/office/word/2012/wordml" xmlns:wpg="http://schemas.microsoft.com/office/word/2010/wordprocessingGroup" xmlns:wpi="http://schemas.microsoft.com/office/word/2010/wordprocessingInk" xmlns:wne="http://schemas.microsoft.com/office/word/2006/wordml" xmlns:wps="http://schemas.microsoft.com/office/word/2010/wordprocessingShape" mc:Ignorable="w14 w15 wp14">
+<w:numbering xmlns:wpc="http://schemas.microsoft.com/office/word/2010/wordprocessingCanvas" xmlns:cx="http://schemas.microsoft.com/office/drawing/2014/chartex" xmlns:mc="http://schemas.openxmlformats.org/markup-compatibility/2006" xmlns:o="urn:schemas-microsoft-com:office:office" xmlns:r="http://schemas.openxmlformats.org/officeDocument/2006/relationships" xmlns:m="http://schemas.openxmlformats.org/officeDocument/2006/math" xmlns:v="urn:schemas-microsoft-com:vml" xmlns:wp14="http://schemas.microsoft.com/office/word/2010/wordprocessingDrawing" xmlns:wp="http://schemas.openxmlformats.org/drawingml/2006/wordprocessingDrawing" xmlns:w10="urn:schemas-microsoft-com:office:word" xmlns:w="http://schemas.openxmlformats.org/wordprocessingml/2006/main" xmlns:w14="http://schemas.microsoft.com/office/word/2010/wordml" xmlns:w15="http://schemas.microsoft.com/office/word/2012/wordml" xmlns:w16se="http://schemas.microsoft.com/office/word/2015/wordml/symex" xmlns:wpg="http://schemas.microsoft.com/office/word/2010/wordprocessingGroup" xmlns:wpi="http://schemas.microsoft.com/office/word/2010/wordprocessingInk" xmlns:wne="http://schemas.microsoft.com/office/word/2006/wordml" xmlns:wps="http://schemas.microsoft.com/office/word/2010/wordprocessingShape" mc:Ignorable="w14 w15 w16se wp14">
   <w:abstractNum w:abstractNumId="0" w15:restartNumberingAfterBreak="0">
     <w:nsid w:val="178D2A18"/>
     <w:multiLevelType w:val="hybridMultilevel"/>
@@ -2836,7 +2806,7 @@
 </file>
 
 <file path=word/styles.xml><?xml version="1.0" encoding="utf-8"?>
-<w:styles xmlns:mc="http://schemas.openxmlformats.org/markup-compatibility/2006" xmlns:r="http://schemas.openxmlformats.org/officeDocument/2006/relationships" xmlns:w="http://schemas.openxmlformats.org/wordprocessingml/2006/main" xmlns:w14="http://schemas.microsoft.com/office/word/2010/wordml" xmlns:w15="http://schemas.microsoft.com/office/word/2012/wordml" mc:Ignorable="w14 w15">
+<w:styles xmlns:mc="http://schemas.openxmlformats.org/markup-compatibility/2006" xmlns:r="http://schemas.openxmlformats.org/officeDocument/2006/relationships" xmlns:w="http://schemas.openxmlformats.org/wordprocessingml/2006/main" xmlns:w14="http://schemas.microsoft.com/office/word/2010/wordml" xmlns:w15="http://schemas.microsoft.com/office/word/2012/wordml" xmlns:w16se="http://schemas.microsoft.com/office/word/2015/wordml/symex" mc:Ignorable="w14 w15 w16se">
   <w:docDefaults>
     <w:rPrDefault>
       <w:rPr>

--- a/IT.docx
+++ b/IT.docx
@@ -36,19 +36,11 @@
         </w:rPr>
         <w:t>(</w:t>
       </w:r>
-      <w:proofErr w:type="spellStart"/>
       <w:r>
         <w:rPr>
           <w:sz w:val="36"/>
         </w:rPr>
-        <w:t>aas</w:t>
-      </w:r>
-      <w:proofErr w:type="spellEnd"/>
-      <w:r>
-        <w:rPr>
-          <w:sz w:val="36"/>
-        </w:rPr>
-        <w:t>: as a Service)</w:t>
+        <w:t>aas: as a Service)</w:t>
       </w:r>
     </w:p>
     <w:p>
@@ -263,7 +255,7 @@
                     </pic:cNvPicPr>
                   </pic:nvPicPr>
                   <pic:blipFill>
-                    <a:blip r:embed="rId5">
+                    <a:blip r:embed="rId7">
                       <a:extLst>
                         <a:ext uri="{28A0092B-C50C-407E-A947-70E740481C1C}">
                           <a14:useLocalDpi xmlns:a14="http://schemas.microsoft.com/office/drawing/2010/main" val="0"/>
@@ -445,8 +437,6 @@
           <w:sz w:val="36"/>
         </w:rPr>
       </w:pPr>
-      <w:proofErr w:type="spellStart"/>
-      <w:proofErr w:type="gramStart"/>
       <w:r>
         <w:rPr>
           <w:rFonts w:hint="eastAsia"/>
@@ -459,21 +449,7 @@
         <w:rPr>
           <w:sz w:val="36"/>
         </w:rPr>
-        <w:t>oS</w:t>
-      </w:r>
-      <w:proofErr w:type="spellEnd"/>
-      <w:r>
-        <w:rPr>
-          <w:sz w:val="36"/>
-        </w:rPr>
-        <w:t>(</w:t>
-      </w:r>
-      <w:proofErr w:type="gramEnd"/>
-      <w:r>
-        <w:rPr>
-          <w:sz w:val="36"/>
-        </w:rPr>
-        <w:t>Quality of Service)</w:t>
+        <w:t>oS(Quality of Service)</w:t>
       </w:r>
     </w:p>
     <w:p>
@@ -520,7 +496,6 @@
         </w:rPr>
         <w:t>，流量的分配，router的</w:t>
       </w:r>
-      <w:proofErr w:type="spellStart"/>
       <w:r>
         <w:rPr>
           <w:rFonts w:ascii="標楷體" w:eastAsia="標楷體" w:hAnsi="標楷體" w:hint="eastAsia"/>
@@ -533,31 +508,7 @@
           <w:rFonts w:ascii="標楷體" w:eastAsia="標楷體" w:hAnsi="標楷體"/>
           <w:sz w:val="28"/>
         </w:rPr>
-        <w:t>pu</w:t>
-      </w:r>
-      <w:proofErr w:type="spellEnd"/>
-      <w:r>
-        <w:rPr>
-          <w:rFonts w:ascii="標楷體" w:eastAsia="標楷體" w:hAnsi="標楷體"/>
-          <w:sz w:val="28"/>
-        </w:rPr>
-        <w:t>的處理，避免網路擁塞以及封包遺失等問題。依據每</w:t>
-      </w:r>
-      <w:proofErr w:type="gramStart"/>
-      <w:r>
-        <w:rPr>
-          <w:rFonts w:ascii="標楷體" w:eastAsia="標楷體" w:hAnsi="標楷體"/>
-          <w:sz w:val="28"/>
-        </w:rPr>
-        <w:t>個</w:t>
-      </w:r>
-      <w:proofErr w:type="gramEnd"/>
-      <w:r>
-        <w:rPr>
-          <w:rFonts w:ascii="標楷體" w:eastAsia="標楷體" w:hAnsi="標楷體"/>
-          <w:sz w:val="28"/>
-        </w:rPr>
-        <w:t>應用程式的需求來分配頻寬或優先權。</w:t>
+        <w:t>pu的處理，避免網路擁塞以及封包遺失等問題。依據每個應用程式的需求來分配頻寬或優先權。</w:t>
       </w:r>
     </w:p>
     <w:p>
@@ -924,46 +875,14 @@
           <w:rFonts w:ascii="標楷體" w:eastAsia="標楷體" w:hAnsi="標楷體" w:cs="Calibri" w:hint="eastAsia"/>
           <w:sz w:val="28"/>
         </w:rPr>
-        <w:t xml:space="preserve"> </w:t>
-      </w:r>
-      <w:proofErr w:type="gramStart"/>
-      <w:r>
-        <w:rPr>
-          <w:rFonts w:ascii="標楷體" w:eastAsia="標楷體" w:hAnsi="標楷體" w:cs="Calibri" w:hint="eastAsia"/>
-          <w:sz w:val="28"/>
-        </w:rPr>
-        <w:t>做保</w:t>
-      </w:r>
-      <w:proofErr w:type="gramEnd"/>
-      <w:r>
-        <w:rPr>
-          <w:rFonts w:ascii="標楷體" w:eastAsia="標楷體" w:hAnsi="標楷體" w:cs="Calibri" w:hint="eastAsia"/>
-          <w:sz w:val="28"/>
-        </w:rPr>
-        <w:t>證，無</w:t>
-      </w:r>
-      <w:proofErr w:type="spellStart"/>
-      <w:r>
-        <w:rPr>
-          <w:rFonts w:ascii="標楷體" w:eastAsia="標楷體" w:hAnsi="標楷體" w:cs="Calibri" w:hint="eastAsia"/>
-          <w:sz w:val="28"/>
-        </w:rPr>
-        <w:t>Q</w:t>
-      </w:r>
-      <w:r>
-        <w:rPr>
-          <w:rFonts w:ascii="標楷體" w:eastAsia="標楷體" w:hAnsi="標楷體" w:cs="Calibri"/>
-          <w:sz w:val="28"/>
-        </w:rPr>
-        <w:t>oS</w:t>
-      </w:r>
-      <w:proofErr w:type="spellEnd"/>
-      <w:r>
-        <w:rPr>
-          <w:rFonts w:ascii="標楷體" w:eastAsia="標楷體" w:hAnsi="標楷體" w:cs="Calibri"/>
-          <w:sz w:val="28"/>
-        </w:rPr>
-        <w:t>機制。(</w:t>
+        <w:t xml:space="preserve"> 做保證，無Q</w:t>
+      </w:r>
+      <w:r>
+        <w:rPr>
+          <w:rFonts w:ascii="標楷體" w:eastAsia="標楷體" w:hAnsi="標楷體" w:cs="Calibri"/>
+          <w:sz w:val="28"/>
+        </w:rPr>
+        <w:t>oS機制。(</w:t>
       </w:r>
       <w:r>
         <w:rPr>
@@ -1012,23 +931,7 @@
           <w:rFonts w:ascii="標楷體" w:eastAsia="標楷體" w:hAnsi="標楷體" w:cs="Calibri"/>
           <w:sz w:val="28"/>
         </w:rPr>
-        <w:t>(</w:t>
-      </w:r>
-      <w:proofErr w:type="spellStart"/>
-      <w:r>
-        <w:rPr>
-          <w:rFonts w:ascii="標楷體" w:eastAsia="標楷體" w:hAnsi="標楷體" w:cs="Calibri"/>
-          <w:sz w:val="28"/>
-        </w:rPr>
-        <w:t>IntServ</w:t>
-      </w:r>
-      <w:proofErr w:type="spellEnd"/>
-      <w:r>
-        <w:rPr>
-          <w:rFonts w:ascii="標楷體" w:eastAsia="標楷體" w:hAnsi="標楷體" w:cs="Calibri"/>
-          <w:sz w:val="28"/>
-        </w:rPr>
-        <w:t>)</w:t>
+        <w:t>(IntServ)</w:t>
       </w:r>
       <w:r>
         <w:rPr>
@@ -1037,7 +940,6 @@
         </w:rPr>
         <w:t>：</w:t>
       </w:r>
-      <w:proofErr w:type="spellStart"/>
       <w:r>
         <w:rPr>
           <w:rFonts w:ascii="標楷體" w:eastAsia="標楷體" w:hAnsi="標楷體" w:cs="Calibri" w:hint="eastAsia"/>
@@ -1050,15 +952,7 @@
           <w:rFonts w:ascii="標楷體" w:eastAsia="標楷體" w:hAnsi="標楷體" w:cs="Calibri"/>
           <w:sz w:val="28"/>
         </w:rPr>
-        <w:t>oS</w:t>
-      </w:r>
-      <w:proofErr w:type="spellEnd"/>
-      <w:r>
-        <w:rPr>
-          <w:rFonts w:ascii="標楷體" w:eastAsia="標楷體" w:hAnsi="標楷體" w:cs="Calibri"/>
-          <w:sz w:val="28"/>
-        </w:rPr>
-        <w:t>的保證是從</w:t>
+        <w:t>oS的保證是從</w:t>
       </w:r>
       <w:r>
         <w:rPr>
@@ -1102,7 +996,6 @@
         </w:rPr>
         <w:t>outers都要能確保有足夠的資源保留給</w:t>
       </w:r>
-      <w:proofErr w:type="spellStart"/>
       <w:r>
         <w:rPr>
           <w:rFonts w:ascii="標楷體" w:eastAsia="標楷體" w:hAnsi="標楷體" w:cs="Calibri" w:hint="eastAsia"/>
@@ -1115,15 +1008,7 @@
           <w:rFonts w:ascii="標楷體" w:eastAsia="標楷體" w:hAnsi="標楷體" w:cs="Calibri"/>
           <w:sz w:val="28"/>
         </w:rPr>
-        <w:t>oS</w:t>
-      </w:r>
-      <w:proofErr w:type="spellEnd"/>
-      <w:r>
-        <w:rPr>
-          <w:rFonts w:ascii="標楷體" w:eastAsia="標楷體" w:hAnsi="標楷體" w:cs="Calibri"/>
-          <w:sz w:val="28"/>
-        </w:rPr>
-        <w:t>後，才允許傳輸資料封包。要如何確定經過的</w:t>
+        <w:t>oS後，才允許傳輸資料封包。要如何確定經過的</w:t>
       </w:r>
       <w:r>
         <w:rPr>
@@ -1147,7 +1032,6 @@
         </w:rPr>
         <w:t>保留的資源符合</w:t>
       </w:r>
-      <w:proofErr w:type="spellStart"/>
       <w:r>
         <w:rPr>
           <w:rFonts w:ascii="標楷體" w:eastAsia="標楷體" w:hAnsi="標楷體" w:cs="Calibri" w:hint="eastAsia"/>
@@ -1160,15 +1044,7 @@
           <w:rFonts w:ascii="標楷體" w:eastAsia="標楷體" w:hAnsi="標楷體" w:cs="Calibri"/>
           <w:sz w:val="28"/>
         </w:rPr>
-        <w:t>oS</w:t>
-      </w:r>
-      <w:proofErr w:type="spellEnd"/>
-      <w:r>
-        <w:rPr>
-          <w:rFonts w:ascii="標楷體" w:eastAsia="標楷體" w:hAnsi="標楷體" w:cs="Calibri"/>
-          <w:sz w:val="28"/>
-        </w:rPr>
-        <w:t>參數要求，就需要透過</w:t>
+        <w:t>oS參數要求，就需要透過</w:t>
       </w:r>
       <w:r>
         <w:rPr>
@@ -1240,7 +1116,6 @@
         </w:rPr>
         <w:t>outers不是歸我們管理，所以</w:t>
       </w:r>
-      <w:proofErr w:type="spellStart"/>
       <w:r>
         <w:rPr>
           <w:rFonts w:ascii="標楷體" w:eastAsia="標楷體" w:hAnsi="標楷體" w:cs="Calibri" w:hint="eastAsia"/>
@@ -1253,15 +1128,7 @@
           <w:rFonts w:ascii="標楷體" w:eastAsia="標楷體" w:hAnsi="標楷體" w:cs="Calibri"/>
           <w:sz w:val="28"/>
         </w:rPr>
-        <w:t>nterServ</w:t>
-      </w:r>
-      <w:proofErr w:type="spellEnd"/>
-      <w:r>
-        <w:rPr>
-          <w:rFonts w:ascii="標楷體" w:eastAsia="標楷體" w:hAnsi="標楷體" w:cs="Calibri"/>
-          <w:sz w:val="28"/>
-        </w:rPr>
-        <w:t>不好實作。)</w:t>
+        <w:t>nterServ不好實作。)</w:t>
       </w:r>
     </w:p>
     <w:p>
@@ -1296,17 +1163,232 @@
           <w:rFonts w:ascii="標楷體" w:eastAsia="標楷體" w:hAnsi="標楷體" w:cs="Calibri"/>
           <w:sz w:val="28"/>
         </w:rPr>
+        <w:t>(DiffServ)</w:t>
+      </w:r>
+      <w:r>
+        <w:rPr>
+          <w:rFonts w:ascii="標楷體" w:eastAsia="標楷體" w:hAnsi="標楷體" w:cs="Calibri"/>
+          <w:sz w:val="28"/>
+        </w:rPr>
+        <w:t>：</w:t>
+      </w:r>
+      <w:r>
+        <w:rPr>
+          <w:rFonts w:ascii="標楷體" w:eastAsia="標楷體" w:hAnsi="標楷體" w:cs="Calibri"/>
+          <w:sz w:val="28"/>
+        </w:rPr>
+        <w:t>從</w:t>
+      </w:r>
+      <w:r>
+        <w:rPr>
+          <w:rFonts w:ascii="標楷體" w:eastAsia="標楷體" w:hAnsi="標楷體" w:cs="Calibri" w:hint="eastAsia"/>
+          <w:sz w:val="28"/>
+        </w:rPr>
+        <w:t>s</w:t>
+      </w:r>
+      <w:r>
+        <w:rPr>
+          <w:rFonts w:ascii="標楷體" w:eastAsia="標楷體" w:hAnsi="標楷體" w:cs="Calibri"/>
+          <w:sz w:val="28"/>
+        </w:rPr>
+        <w:t>ource到</w:t>
+      </w:r>
+      <w:r>
+        <w:rPr>
+          <w:rFonts w:ascii="標楷體" w:eastAsia="標楷體" w:hAnsi="標楷體" w:cs="Calibri" w:hint="eastAsia"/>
+          <w:sz w:val="28"/>
+        </w:rPr>
+        <w:t>d</w:t>
+      </w:r>
+      <w:r>
+        <w:rPr>
+          <w:rFonts w:ascii="標楷體" w:eastAsia="標楷體" w:hAnsi="標楷體" w:cs="Calibri"/>
+          <w:sz w:val="28"/>
+        </w:rPr>
+        <w:t>estination中間會經過的第一台</w:t>
+      </w:r>
+      <w:r>
+        <w:rPr>
+          <w:rFonts w:ascii="標楷體" w:eastAsia="標楷體" w:hAnsi="標楷體" w:cs="Calibri" w:hint="eastAsia"/>
+          <w:sz w:val="28"/>
+        </w:rPr>
+        <w:t>r</w:t>
+      </w:r>
+      <w:r>
+        <w:rPr>
+          <w:rFonts w:ascii="標楷體" w:eastAsia="標楷體" w:hAnsi="標楷體" w:cs="Calibri"/>
+          <w:sz w:val="28"/>
+        </w:rPr>
+        <w:t>outer開始，先對封包進行</w:t>
+      </w:r>
+      <w:r>
+        <w:rPr>
+          <w:rFonts w:ascii="標楷體" w:eastAsia="標楷體" w:hAnsi="標楷體" w:cs="Calibri" w:hint="eastAsia"/>
+          <w:sz w:val="28"/>
+        </w:rPr>
+        <w:t>c</w:t>
+      </w:r>
+      <w:r>
+        <w:rPr>
+          <w:rFonts w:ascii="標楷體" w:eastAsia="標楷體" w:hAnsi="標楷體" w:cs="Calibri"/>
+          <w:sz w:val="28"/>
+        </w:rPr>
+        <w:t>lass與</w:t>
+      </w:r>
+      <w:r>
+        <w:rPr>
+          <w:rFonts w:ascii="標楷體" w:eastAsia="標楷體" w:hAnsi="標楷體" w:cs="Calibri" w:hint="eastAsia"/>
+          <w:sz w:val="28"/>
+        </w:rPr>
+        <w:t>m</w:t>
+      </w:r>
+      <w:r>
+        <w:rPr>
+          <w:rFonts w:ascii="標楷體" w:eastAsia="標楷體" w:hAnsi="標楷體" w:cs="Calibri"/>
+          <w:sz w:val="28"/>
+        </w:rPr>
+        <w:t>ark，並進行</w:t>
+      </w:r>
+      <w:r>
+        <w:rPr>
+          <w:rFonts w:ascii="標楷體" w:eastAsia="標楷體" w:hAnsi="標楷體" w:cs="Calibri" w:hint="eastAsia"/>
+          <w:sz w:val="28"/>
+        </w:rPr>
+        <w:t>Q</w:t>
+      </w:r>
+      <w:r>
+        <w:rPr>
+          <w:rFonts w:ascii="標楷體" w:eastAsia="標楷體" w:hAnsi="標楷體" w:cs="Calibri"/>
+          <w:sz w:val="28"/>
+        </w:rPr>
+        <w:t>oS分級直到最後，所以</w:t>
+      </w:r>
+      <w:r>
+        <w:rPr>
+          <w:rFonts w:ascii="標楷體" w:eastAsia="標楷體" w:hAnsi="標楷體" w:cs="Calibri"/>
+          <w:sz w:val="28"/>
+        </w:rPr>
+        <w:t>每台</w:t>
+      </w:r>
+      <w:r>
+        <w:rPr>
+          <w:rFonts w:ascii="標楷體" w:eastAsia="標楷體" w:hAnsi="標楷體" w:cs="Calibri"/>
+          <w:sz w:val="28"/>
+        </w:rPr>
+        <w:t>r</w:t>
+      </w:r>
+      <w:r>
+        <w:rPr>
+          <w:rFonts w:ascii="標楷體" w:eastAsia="標楷體" w:hAnsi="標楷體" w:cs="Calibri"/>
+          <w:sz w:val="28"/>
+        </w:rPr>
+        <w:t>outer的</w:t>
+      </w:r>
+      <w:r>
+        <w:rPr>
+          <w:rFonts w:ascii="標楷體" w:eastAsia="標楷體" w:hAnsi="標楷體" w:cs="Calibri" w:hint="eastAsia"/>
+          <w:sz w:val="28"/>
+        </w:rPr>
+        <w:t>Q</w:t>
+      </w:r>
+      <w:r>
+        <w:rPr>
+          <w:rFonts w:ascii="標楷體" w:eastAsia="標楷體" w:hAnsi="標楷體" w:cs="Calibri"/>
+          <w:sz w:val="28"/>
+        </w:rPr>
+        <w:t>oS參數不太一樣</w:t>
+      </w:r>
+      <w:r>
+        <w:rPr>
+          <w:rFonts w:ascii="標楷體" w:eastAsia="標楷體" w:hAnsi="標楷體" w:cs="Calibri"/>
+          <w:sz w:val="28"/>
+        </w:rPr>
+        <w:t>，每台</w:t>
+      </w:r>
+      <w:r>
+        <w:rPr>
+          <w:rFonts w:ascii="標楷體" w:eastAsia="標楷體" w:hAnsi="標楷體" w:cs="Calibri" w:hint="eastAsia"/>
+          <w:sz w:val="28"/>
+        </w:rPr>
+        <w:t>r</w:t>
+      </w:r>
+      <w:r>
+        <w:rPr>
+          <w:rFonts w:ascii="標楷體" w:eastAsia="標楷體" w:hAnsi="標楷體" w:cs="Calibri"/>
+          <w:sz w:val="28"/>
+        </w:rPr>
+        <w:t>outer根據各自封包中的</w:t>
+      </w:r>
+      <w:r>
+        <w:rPr>
+          <w:rFonts w:ascii="標楷體" w:eastAsia="標楷體" w:hAnsi="標楷體" w:cs="Calibri" w:hint="eastAsia"/>
+          <w:sz w:val="28"/>
+        </w:rPr>
+        <w:t>m</w:t>
+      </w:r>
+      <w:r>
+        <w:rPr>
+          <w:rFonts w:ascii="標楷體" w:eastAsia="標楷體" w:hAnsi="標楷體" w:cs="Calibri"/>
+          <w:sz w:val="28"/>
+        </w:rPr>
+        <w:t>ark來做</w:t>
+      </w:r>
+      <w:r>
+        <w:rPr>
+          <w:rFonts w:ascii="標楷體" w:eastAsia="標楷體" w:hAnsi="標楷體" w:cs="Calibri" w:hint="eastAsia"/>
+          <w:sz w:val="28"/>
+        </w:rPr>
+        <w:t>Q</w:t>
+      </w:r>
+      <w:r>
+        <w:rPr>
+          <w:rFonts w:ascii="標楷體" w:eastAsia="標楷體" w:hAnsi="標楷體" w:cs="Calibri"/>
+          <w:sz w:val="28"/>
+        </w:rPr>
+        <w:t>oS的行為稱為</w:t>
+      </w:r>
+      <w:r>
+        <w:rPr>
+          <w:rFonts w:ascii="標楷體" w:eastAsia="標楷體" w:hAnsi="標楷體" w:cs="Calibri" w:hint="eastAsia"/>
+          <w:sz w:val="28"/>
+        </w:rPr>
+        <w:t>P</w:t>
+      </w:r>
+      <w:r>
+        <w:rPr>
+          <w:rFonts w:ascii="標楷體" w:eastAsia="標楷體" w:hAnsi="標楷體" w:cs="Calibri"/>
+          <w:sz w:val="28"/>
+        </w:rPr>
+        <w:t>HB</w:t>
+      </w:r>
+      <w:r>
+        <w:rPr>
+          <w:rFonts w:ascii="標楷體" w:eastAsia="標楷體" w:hAnsi="標楷體" w:cs="Calibri" w:hint="eastAsia"/>
+          <w:sz w:val="28"/>
+        </w:rPr>
         <w:t>(</w:t>
       </w:r>
-      <w:proofErr w:type="spellStart"/>
-      <w:r>
-        <w:rPr>
-          <w:rFonts w:ascii="標楷體" w:eastAsia="標楷體" w:hAnsi="標楷體" w:cs="Calibri"/>
-          <w:sz w:val="28"/>
-        </w:rPr>
-        <w:t>DiffServ</w:t>
-      </w:r>
-      <w:proofErr w:type="spellEnd"/>
+      <w:r>
+        <w:rPr>
+          <w:rFonts w:ascii="標楷體" w:eastAsia="標楷體" w:hAnsi="標楷體" w:cs="Calibri"/>
+          <w:sz w:val="28"/>
+        </w:rPr>
+        <w:t>Per Hop Behavior)</w:t>
+      </w:r>
+      <w:r>
+        <w:rPr>
+          <w:rFonts w:ascii="標楷體" w:eastAsia="標楷體" w:hAnsi="標楷體" w:cs="Calibri"/>
+          <w:sz w:val="28"/>
+        </w:rPr>
+        <w:t>。</w:t>
+      </w:r>
+      <w:r>
+        <w:rPr>
+          <w:rFonts w:ascii="標楷體" w:eastAsia="標楷體" w:hAnsi="標楷體" w:cs="Calibri" w:hint="eastAsia"/>
+          <w:sz w:val="28"/>
+        </w:rPr>
+        <w:t>(目前最常用</w:t>
+      </w:r>
       <w:r>
         <w:rPr>
           <w:rFonts w:ascii="標楷體" w:eastAsia="標楷體" w:hAnsi="標楷體" w:cs="Calibri"/>
@@ -1314,264 +1396,6 @@
         </w:rPr>
         <w:t>)</w:t>
       </w:r>
-      <w:r>
-        <w:rPr>
-          <w:rFonts w:ascii="標楷體" w:eastAsia="標楷體" w:hAnsi="標楷體" w:cs="Calibri"/>
-          <w:sz w:val="28"/>
-        </w:rPr>
-        <w:t>：</w:t>
-      </w:r>
-      <w:r>
-        <w:rPr>
-          <w:rFonts w:ascii="標楷體" w:eastAsia="標楷體" w:hAnsi="標楷體" w:cs="Calibri"/>
-          <w:sz w:val="28"/>
-        </w:rPr>
-        <w:t>從</w:t>
-      </w:r>
-      <w:r>
-        <w:rPr>
-          <w:rFonts w:ascii="標楷體" w:eastAsia="標楷體" w:hAnsi="標楷體" w:cs="Calibri" w:hint="eastAsia"/>
-          <w:sz w:val="28"/>
-        </w:rPr>
-        <w:t>s</w:t>
-      </w:r>
-      <w:r>
-        <w:rPr>
-          <w:rFonts w:ascii="標楷體" w:eastAsia="標楷體" w:hAnsi="標楷體" w:cs="Calibri"/>
-          <w:sz w:val="28"/>
-        </w:rPr>
-        <w:t>ource到</w:t>
-      </w:r>
-      <w:r>
-        <w:rPr>
-          <w:rFonts w:ascii="標楷體" w:eastAsia="標楷體" w:hAnsi="標楷體" w:cs="Calibri" w:hint="eastAsia"/>
-          <w:sz w:val="28"/>
-        </w:rPr>
-        <w:t>d</w:t>
-      </w:r>
-      <w:r>
-        <w:rPr>
-          <w:rFonts w:ascii="標楷體" w:eastAsia="標楷體" w:hAnsi="標楷體" w:cs="Calibri"/>
-          <w:sz w:val="28"/>
-        </w:rPr>
-        <w:t>estination中間會經過的第一台</w:t>
-      </w:r>
-      <w:r>
-        <w:rPr>
-          <w:rFonts w:ascii="標楷體" w:eastAsia="標楷體" w:hAnsi="標楷體" w:cs="Calibri" w:hint="eastAsia"/>
-          <w:sz w:val="28"/>
-        </w:rPr>
-        <w:t>r</w:t>
-      </w:r>
-      <w:r>
-        <w:rPr>
-          <w:rFonts w:ascii="標楷體" w:eastAsia="標楷體" w:hAnsi="標楷體" w:cs="Calibri"/>
-          <w:sz w:val="28"/>
-        </w:rPr>
-        <w:t>outer開始，先對封包進行</w:t>
-      </w:r>
-      <w:r>
-        <w:rPr>
-          <w:rFonts w:ascii="標楷體" w:eastAsia="標楷體" w:hAnsi="標楷體" w:cs="Calibri" w:hint="eastAsia"/>
-          <w:sz w:val="28"/>
-        </w:rPr>
-        <w:t>c</w:t>
-      </w:r>
-      <w:r>
-        <w:rPr>
-          <w:rFonts w:ascii="標楷體" w:eastAsia="標楷體" w:hAnsi="標楷體" w:cs="Calibri"/>
-          <w:sz w:val="28"/>
-        </w:rPr>
-        <w:t>lass與</w:t>
-      </w:r>
-      <w:r>
-        <w:rPr>
-          <w:rFonts w:ascii="標楷體" w:eastAsia="標楷體" w:hAnsi="標楷體" w:cs="Calibri" w:hint="eastAsia"/>
-          <w:sz w:val="28"/>
-        </w:rPr>
-        <w:t>m</w:t>
-      </w:r>
-      <w:r>
-        <w:rPr>
-          <w:rFonts w:ascii="標楷體" w:eastAsia="標楷體" w:hAnsi="標楷體" w:cs="Calibri"/>
-          <w:sz w:val="28"/>
-        </w:rPr>
-        <w:t>ark，並進行</w:t>
-      </w:r>
-      <w:proofErr w:type="spellStart"/>
-      <w:r>
-        <w:rPr>
-          <w:rFonts w:ascii="標楷體" w:eastAsia="標楷體" w:hAnsi="標楷體" w:cs="Calibri" w:hint="eastAsia"/>
-          <w:sz w:val="28"/>
-        </w:rPr>
-        <w:t>Q</w:t>
-      </w:r>
-      <w:r>
-        <w:rPr>
-          <w:rFonts w:ascii="標楷體" w:eastAsia="標楷體" w:hAnsi="標楷體" w:cs="Calibri"/>
-          <w:sz w:val="28"/>
-        </w:rPr>
-        <w:t>oS</w:t>
-      </w:r>
-      <w:proofErr w:type="spellEnd"/>
-      <w:r>
-        <w:rPr>
-          <w:rFonts w:ascii="標楷體" w:eastAsia="標楷體" w:hAnsi="標楷體" w:cs="Calibri"/>
-          <w:sz w:val="28"/>
-        </w:rPr>
-        <w:t>分級直到最後，所以</w:t>
-      </w:r>
-      <w:r>
-        <w:rPr>
-          <w:rFonts w:ascii="標楷體" w:eastAsia="標楷體" w:hAnsi="標楷體" w:cs="Calibri"/>
-          <w:sz w:val="28"/>
-        </w:rPr>
-        <w:t>每台</w:t>
-      </w:r>
-      <w:r>
-        <w:rPr>
-          <w:rFonts w:ascii="標楷體" w:eastAsia="標楷體" w:hAnsi="標楷體" w:cs="Calibri"/>
-          <w:sz w:val="28"/>
-        </w:rPr>
-        <w:t>r</w:t>
-      </w:r>
-      <w:r>
-        <w:rPr>
-          <w:rFonts w:ascii="標楷體" w:eastAsia="標楷體" w:hAnsi="標楷體" w:cs="Calibri"/>
-          <w:sz w:val="28"/>
-        </w:rPr>
-        <w:t>outer的</w:t>
-      </w:r>
-      <w:proofErr w:type="spellStart"/>
-      <w:r>
-        <w:rPr>
-          <w:rFonts w:ascii="標楷體" w:eastAsia="標楷體" w:hAnsi="標楷體" w:cs="Calibri" w:hint="eastAsia"/>
-          <w:sz w:val="28"/>
-        </w:rPr>
-        <w:t>Q</w:t>
-      </w:r>
-      <w:r>
-        <w:rPr>
-          <w:rFonts w:ascii="標楷體" w:eastAsia="標楷體" w:hAnsi="標楷體" w:cs="Calibri"/>
-          <w:sz w:val="28"/>
-        </w:rPr>
-        <w:t>oS</w:t>
-      </w:r>
-      <w:proofErr w:type="spellEnd"/>
-      <w:r>
-        <w:rPr>
-          <w:rFonts w:ascii="標楷體" w:eastAsia="標楷體" w:hAnsi="標楷體" w:cs="Calibri"/>
-          <w:sz w:val="28"/>
-        </w:rPr>
-        <w:t>參數不太一樣</w:t>
-      </w:r>
-      <w:r>
-        <w:rPr>
-          <w:rFonts w:ascii="標楷體" w:eastAsia="標楷體" w:hAnsi="標楷體" w:cs="Calibri"/>
-          <w:sz w:val="28"/>
-        </w:rPr>
-        <w:t>，每台</w:t>
-      </w:r>
-      <w:r>
-        <w:rPr>
-          <w:rFonts w:ascii="標楷體" w:eastAsia="標楷體" w:hAnsi="標楷體" w:cs="Calibri" w:hint="eastAsia"/>
-          <w:sz w:val="28"/>
-        </w:rPr>
-        <w:t>r</w:t>
-      </w:r>
-      <w:r>
-        <w:rPr>
-          <w:rFonts w:ascii="標楷體" w:eastAsia="標楷體" w:hAnsi="標楷體" w:cs="Calibri"/>
-          <w:sz w:val="28"/>
-        </w:rPr>
-        <w:t>outer根據各自封包中的</w:t>
-      </w:r>
-      <w:r>
-        <w:rPr>
-          <w:rFonts w:ascii="標楷體" w:eastAsia="標楷體" w:hAnsi="標楷體" w:cs="Calibri" w:hint="eastAsia"/>
-          <w:sz w:val="28"/>
-        </w:rPr>
-        <w:t>m</w:t>
-      </w:r>
-      <w:r>
-        <w:rPr>
-          <w:rFonts w:ascii="標楷體" w:eastAsia="標楷體" w:hAnsi="標楷體" w:cs="Calibri"/>
-          <w:sz w:val="28"/>
-        </w:rPr>
-        <w:t>ark來做</w:t>
-      </w:r>
-      <w:proofErr w:type="spellStart"/>
-      <w:r>
-        <w:rPr>
-          <w:rFonts w:ascii="標楷體" w:eastAsia="標楷體" w:hAnsi="標楷體" w:cs="Calibri" w:hint="eastAsia"/>
-          <w:sz w:val="28"/>
-        </w:rPr>
-        <w:t>Q</w:t>
-      </w:r>
-      <w:r>
-        <w:rPr>
-          <w:rFonts w:ascii="標楷體" w:eastAsia="標楷體" w:hAnsi="標楷體" w:cs="Calibri"/>
-          <w:sz w:val="28"/>
-        </w:rPr>
-        <w:t>oS</w:t>
-      </w:r>
-      <w:proofErr w:type="spellEnd"/>
-      <w:r>
-        <w:rPr>
-          <w:rFonts w:ascii="標楷體" w:eastAsia="標楷體" w:hAnsi="標楷體" w:cs="Calibri"/>
-          <w:sz w:val="28"/>
-        </w:rPr>
-        <w:t>的行為稱為</w:t>
-      </w:r>
-      <w:r>
-        <w:rPr>
-          <w:rFonts w:ascii="標楷體" w:eastAsia="標楷體" w:hAnsi="標楷體" w:cs="Calibri" w:hint="eastAsia"/>
-          <w:sz w:val="28"/>
-        </w:rPr>
-        <w:t>P</w:t>
-      </w:r>
-      <w:r>
-        <w:rPr>
-          <w:rFonts w:ascii="標楷體" w:eastAsia="標楷體" w:hAnsi="標楷體" w:cs="Calibri"/>
-          <w:sz w:val="28"/>
-        </w:rPr>
-        <w:t>HB</w:t>
-      </w:r>
-      <w:r>
-        <w:rPr>
-          <w:rFonts w:ascii="標楷體" w:eastAsia="標楷體" w:hAnsi="標楷體" w:cs="Calibri" w:hint="eastAsia"/>
-          <w:sz w:val="28"/>
-        </w:rPr>
-        <w:t>(</w:t>
-      </w:r>
-      <w:r>
-        <w:rPr>
-          <w:rFonts w:ascii="標楷體" w:eastAsia="標楷體" w:hAnsi="標楷體" w:cs="Calibri"/>
-          <w:sz w:val="28"/>
-        </w:rPr>
-        <w:t>Per Hop Behavior)</w:t>
-      </w:r>
-      <w:r>
-        <w:rPr>
-          <w:rFonts w:ascii="標楷體" w:eastAsia="標楷體" w:hAnsi="標楷體" w:cs="Calibri"/>
-          <w:sz w:val="28"/>
-        </w:rPr>
-        <w:t>。</w:t>
-      </w:r>
-      <w:r>
-        <w:rPr>
-          <w:rFonts w:ascii="標楷體" w:eastAsia="標楷體" w:hAnsi="標楷體" w:cs="Calibri" w:hint="eastAsia"/>
-          <w:sz w:val="28"/>
-        </w:rPr>
-        <w:t>(目前最常用</w:t>
-      </w:r>
-      <w:r>
-        <w:rPr>
-          <w:rFonts w:ascii="標楷體" w:eastAsia="標楷體" w:hAnsi="標楷體" w:cs="Calibri"/>
-          <w:sz w:val="28"/>
-        </w:rPr>
-        <w:t>)</w:t>
-      </w:r>
     </w:p>
     <w:p>
       <w:r>
@@ -1585,22 +1409,13 @@
           <w:sz w:val="36"/>
         </w:rPr>
       </w:pPr>
-      <w:proofErr w:type="gramStart"/>
       <w:r>
         <w:rPr>
           <w:rFonts w:hint="eastAsia"/>
           <w:sz w:val="36"/>
         </w:rPr>
         <w:lastRenderedPageBreak/>
-        <w:t>NAT(</w:t>
-      </w:r>
-      <w:proofErr w:type="gramEnd"/>
-      <w:r>
-        <w:rPr>
-          <w:rFonts w:hint="eastAsia"/>
-          <w:sz w:val="36"/>
-        </w:rPr>
-        <w:t>N</w:t>
+        <w:t>NAT(N</w:t>
       </w:r>
       <w:r>
         <w:rPr>
@@ -1688,23 +1503,7 @@
           <w:rFonts w:ascii="標楷體" w:eastAsia="標楷體" w:hAnsi="標楷體"/>
           <w:sz w:val="28"/>
         </w:rPr>
-        <w:t>公有IP與私有IP是一對</w:t>
-      </w:r>
-      <w:proofErr w:type="gramStart"/>
-      <w:r>
-        <w:rPr>
-          <w:rFonts w:ascii="標楷體" w:eastAsia="標楷體" w:hAnsi="標楷體"/>
-          <w:sz w:val="28"/>
-        </w:rPr>
-        <w:t>一</w:t>
-      </w:r>
-      <w:proofErr w:type="gramEnd"/>
-      <w:r>
-        <w:rPr>
-          <w:rFonts w:ascii="標楷體" w:eastAsia="標楷體" w:hAnsi="標楷體"/>
-          <w:sz w:val="28"/>
-        </w:rPr>
-        <w:t>。沒有減少使用公有IP，著重於隱藏私有IP。</w:t>
+        <w:t>公有IP與私有IP是一對一。沒有減少使用公有IP，著重於隱藏私有IP。</w:t>
       </w:r>
     </w:p>
     <w:p>
@@ -1738,7 +1537,7 @@
                     <pic:cNvPicPr/>
                   </pic:nvPicPr>
                   <pic:blipFill>
-                    <a:blip r:embed="rId6"/>
+                    <a:blip r:embed="rId8"/>
                     <a:stretch>
                       <a:fillRect/>
                     </a:stretch>
@@ -1772,8 +1571,6 @@
           <w:sz w:val="32"/>
         </w:rPr>
       </w:pPr>
-      <w:bookmarkStart w:id="0" w:name="_GoBack"/>
-      <w:bookmarkEnd w:id="0"/>
       <w:r>
         <w:rPr>
           <w:sz w:val="32"/>
@@ -1801,23 +1598,7 @@
           <w:rFonts w:ascii="標楷體" w:eastAsia="標楷體" w:hAnsi="標楷體"/>
           <w:sz w:val="28"/>
         </w:rPr>
-        <w:t>公有IP與私有IP是多對多。在運作當中也是一對</w:t>
-      </w:r>
-      <w:proofErr w:type="gramStart"/>
-      <w:r>
-        <w:rPr>
-          <w:rFonts w:ascii="標楷體" w:eastAsia="標楷體" w:hAnsi="標楷體"/>
-          <w:sz w:val="28"/>
-        </w:rPr>
-        <w:t>一</w:t>
-      </w:r>
-      <w:proofErr w:type="gramEnd"/>
-      <w:r>
-        <w:rPr>
-          <w:rFonts w:ascii="標楷體" w:eastAsia="標楷體" w:hAnsi="標楷體"/>
-          <w:sz w:val="28"/>
-        </w:rPr>
-        <w:t>。將若干個公有IP做成「</w:t>
+        <w:t>公有IP與私有IP是多對多。在運作當中也是一對一。將若干個公有IP做成「</w:t>
       </w:r>
       <w:r>
         <w:rPr>
@@ -1831,23 +1612,7 @@
           <w:rFonts w:ascii="標楷體" w:eastAsia="標楷體" w:hAnsi="標楷體"/>
           <w:sz w:val="28"/>
         </w:rPr>
-        <w:t>ool」，宣告</w:t>
-      </w:r>
-      <w:proofErr w:type="gramStart"/>
-      <w:r>
-        <w:rPr>
-          <w:rFonts w:ascii="標楷體" w:eastAsia="標楷體" w:hAnsi="標楷體"/>
-          <w:sz w:val="28"/>
-        </w:rPr>
-        <w:t>某一網段內</w:t>
-      </w:r>
-      <w:proofErr w:type="gramEnd"/>
-      <w:r>
-        <w:rPr>
-          <w:rFonts w:ascii="標楷體" w:eastAsia="標楷體" w:hAnsi="標楷體"/>
-          <w:sz w:val="28"/>
-        </w:rPr>
-        <w:t>的主機可從</w:t>
+        <w:t>ool」，宣告某一網段內的主機可從</w:t>
       </w:r>
       <w:r>
         <w:rPr>
@@ -1956,7 +1721,7 @@
                     <pic:cNvPicPr/>
                   </pic:nvPicPr>
                   <pic:blipFill>
-                    <a:blip r:embed="rId7"/>
+                    <a:blip r:embed="rId9"/>
                     <a:stretch>
                       <a:fillRect/>
                     </a:stretch>
@@ -2196,6 +1961,117 @@
         <w:t>。</w:t>
       </w:r>
     </w:p>
+    <w:p>
+      <w:r>
+        <w:br w:type="page"/>
+      </w:r>
+    </w:p>
+    <w:p>
+      <w:pPr>
+        <w:pStyle w:val="a3"/>
+      </w:pPr>
+      <w:r>
+        <w:rPr>
+          <w:rFonts w:hint="eastAsia"/>
+        </w:rPr>
+        <w:lastRenderedPageBreak/>
+        <w:t>S</w:t>
+      </w:r>
+      <w:r>
+        <w:t>NMP</w:t>
+      </w:r>
+    </w:p>
+    <w:p>
+      <w:pPr>
+        <w:rPr>
+          <w:rFonts w:hint="eastAsia"/>
+        </w:rPr>
+      </w:pPr>
+      <w:r>
+        <w:t>https://codingnote.cc/zh-tw/p/329134/</w:t>
+      </w:r>
+    </w:p>
+    <w:p>
+      <w:pPr>
+        <w:pStyle w:val="a3"/>
+      </w:pPr>
+      <w:r>
+        <w:rPr>
+          <w:rFonts w:hint="eastAsia"/>
+        </w:rPr>
+        <w:t>N</w:t>
+      </w:r>
+      <w:r>
+        <w:t>ETCONF</w:t>
+      </w:r>
+    </w:p>
+    <w:p>
+      <w:pPr>
+        <w:rPr>
+          <w:rFonts w:hint="eastAsia"/>
+        </w:rPr>
+      </w:pPr>
+      <w:r>
+        <w:t>https://www.twblogs.net/a/5b899a0f2b71775d1ce2b15d</w:t>
+      </w:r>
+    </w:p>
+    <w:p>
+      <w:pPr>
+        <w:pStyle w:val="a3"/>
+      </w:pPr>
+      <w:r>
+        <w:rPr>
+          <w:rFonts w:hint="eastAsia"/>
+        </w:rPr>
+        <w:t>R</w:t>
+      </w:r>
+      <w:r>
+        <w:t>ESTCONF</w:t>
+      </w:r>
+    </w:p>
+    <w:p>
+      <w:pPr>
+        <w:pStyle w:val="a3"/>
+      </w:pPr>
+      <w:r>
+        <w:rPr>
+          <w:rFonts w:hint="eastAsia"/>
+        </w:rPr>
+        <w:t>P</w:t>
+      </w:r>
+      <w:r>
+        <w:t>aramiko vs Netmiko vs Napalm</w:t>
+      </w:r>
+    </w:p>
+    <w:p>
+      <w:hyperlink r:id="rId10" w:history="1">
+        <w:r>
+          <w:rPr>
+            <w:rStyle w:val="aa"/>
+          </w:rPr>
+          <w:t>https://www.techtarget.com/searchnetworking/tip/Network-automation-with-Python-Paramiko-Netmiko-and-NAPALM</w:t>
+        </w:r>
+      </w:hyperlink>
+    </w:p>
+    <w:p>
+      <w:pPr>
+        <w:pStyle w:val="a3"/>
+        <w:rPr>
+          <w:rFonts w:hint="eastAsia"/>
+        </w:rPr>
+      </w:pPr>
+      <w:r>
+        <w:rPr>
+          <w:rFonts w:hint="eastAsia"/>
+        </w:rPr>
+        <w:t>A</w:t>
+      </w:r>
+      <w:r>
+        <w:t>nsible vs Ansible Tower</w:t>
+      </w:r>
+      <w:bookmarkStart w:id="0" w:name="_GoBack"/>
+      <w:bookmarkEnd w:id="0"/>
+    </w:p>
     <w:sectPr>
       <w:pgSz w:w="11906" w:h="16838"/>
       <w:pgMar w:top="1440" w:right="1800" w:bottom="1440" w:left="1800" w:header="851" w:footer="992" w:gutter="0"/>
@@ -2204,6 +2080,44 @@
     </w:sectPr>
   </w:body>
 </w:document>
+</file>
+
+<file path=word/endnotes.xml><?xml version="1.0" encoding="utf-8"?>
+<w:endnotes xmlns:wpc="http://schemas.microsoft.com/office/word/2010/wordprocessingCanvas" xmlns:cx="http://schemas.microsoft.com/office/drawing/2014/chartex" xmlns:mc="http://schemas.openxmlformats.org/markup-compatibility/2006" xmlns:o="urn:schemas-microsoft-com:office:office" xmlns:r="http://schemas.openxmlformats.org/officeDocument/2006/relationships" xmlns:m="http://schemas.openxmlformats.org/officeDocument/2006/math" xmlns:v="urn:schemas-microsoft-com:vml" xmlns:wp14="http://schemas.microsoft.com/office/word/2010/wordprocessingDrawing" xmlns:wp="http://schemas.openxmlformats.org/drawingml/2006/wordprocessingDrawing" xmlns:w10="urn:schemas-microsoft-com:office:word" xmlns:w="http://schemas.openxmlformats.org/wordprocessingml/2006/main" xmlns:w14="http://schemas.microsoft.com/office/word/2010/wordml" xmlns:w15="http://schemas.microsoft.com/office/word/2012/wordml" xmlns:w16se="http://schemas.microsoft.com/office/word/2015/wordml/symex" xmlns:wpg="http://schemas.microsoft.com/office/word/2010/wordprocessingGroup" xmlns:wpi="http://schemas.microsoft.com/office/word/2010/wordprocessingInk" xmlns:wne="http://schemas.microsoft.com/office/word/2006/wordml" xmlns:wps="http://schemas.microsoft.com/office/word/2010/wordprocessingShape" mc:Ignorable="w14 w15 w16se wp14">
+  <w:endnote w:type="separator" w:id="-1">
+    <w:p>
+      <w:r>
+        <w:separator/>
+      </w:r>
+    </w:p>
+  </w:endnote>
+  <w:endnote w:type="continuationSeparator" w:id="0">
+    <w:p>
+      <w:r>
+        <w:continuationSeparator/>
+      </w:r>
+    </w:p>
+  </w:endnote>
+</w:endnotes>
+</file>
+
+<file path=word/footnotes.xml><?xml version="1.0" encoding="utf-8"?>
+<w:footnotes xmlns:wpc="http://schemas.microsoft.com/office/word/2010/wordprocessingCanvas" xmlns:cx="http://schemas.microsoft.com/office/drawing/2014/chartex" xmlns:mc="http://schemas.openxmlformats.org/markup-compatibility/2006" xmlns:o="urn:schemas-microsoft-com:office:office" xmlns:r="http://schemas.openxmlformats.org/officeDocument/2006/relationships" xmlns:m="http://schemas.openxmlformats.org/officeDocument/2006/math" xmlns:v="urn:schemas-microsoft-com:vml" xmlns:wp14="http://schemas.microsoft.com/office/word/2010/wordprocessingDrawing" xmlns:wp="http://schemas.openxmlformats.org/drawingml/2006/wordprocessingDrawing" xmlns:w10="urn:schemas-microsoft-com:office:word" xmlns:w="http://schemas.openxmlformats.org/wordprocessingml/2006/main" xmlns:w14="http://schemas.microsoft.com/office/word/2010/wordml" xmlns:w15="http://schemas.microsoft.com/office/word/2012/wordml" xmlns:w16se="http://schemas.microsoft.com/office/word/2015/wordml/symex" xmlns:wpg="http://schemas.microsoft.com/office/word/2010/wordprocessingGroup" xmlns:wpi="http://schemas.microsoft.com/office/word/2010/wordprocessingInk" xmlns:wne="http://schemas.microsoft.com/office/word/2006/wordml" xmlns:wps="http://schemas.microsoft.com/office/word/2010/wordprocessingShape" mc:Ignorable="w14 w15 w16se wp14">
+  <w:footnote w:type="separator" w:id="-1">
+    <w:p>
+      <w:r>
+        <w:separator/>
+      </w:r>
+    </w:p>
+  </w:footnote>
+  <w:footnote w:type="continuationSeparator" w:id="0">
+    <w:p>
+      <w:r>
+        <w:continuationSeparator/>
+      </w:r>
+    </w:p>
+  </w:footnote>
+</w:footnotes>
 </file>
 
 <file path=word/numbering.xml><?xml version="1.0" encoding="utf-8"?>
@@ -3199,6 +3113,28 @@
       <w:widowControl w:val="0"/>
     </w:pPr>
   </w:style>
+  <w:style w:type="paragraph" w:styleId="1">
+    <w:name w:val="heading 1"/>
+    <w:basedOn w:val="a"/>
+    <w:next w:val="a"/>
+    <w:link w:val="10"/>
+    <w:uiPriority w:val="9"/>
+    <w:qFormat/>
+    <w:rsid w:val="00934236"/>
+    <w:pPr>
+      <w:keepNext/>
+      <w:spacing w:before="180" w:after="180" w:line="720" w:lineRule="auto"/>
+      <w:outlineLvl w:val="0"/>
+    </w:pPr>
+    <w:rPr>
+      <w:rFonts w:asciiTheme="majorHAnsi" w:eastAsiaTheme="majorEastAsia" w:hAnsiTheme="majorHAnsi" w:cstheme="majorBidi"/>
+      <w:b/>
+      <w:bCs/>
+      <w:kern w:val="52"/>
+      <w:sz w:val="52"/>
+      <w:szCs w:val="52"/>
+    </w:rPr>
+  </w:style>
   <w:style w:type="character" w:default="1" w:styleId="a0">
     <w:name w:val="Default Paragraph Font"/>
     <w:uiPriority w:val="1"/>
@@ -3270,6 +3206,92 @@
     <w:pPr>
       <w:ind w:leftChars="200" w:left="480"/>
     </w:pPr>
+  </w:style>
+  <w:style w:type="paragraph" w:styleId="a6">
+    <w:name w:val="header"/>
+    <w:basedOn w:val="a"/>
+    <w:link w:val="a7"/>
+    <w:uiPriority w:val="99"/>
+    <w:unhideWhenUsed/>
+    <w:rsid w:val="00934236"/>
+    <w:pPr>
+      <w:tabs>
+        <w:tab w:val="center" w:pos="4153"/>
+        <w:tab w:val="right" w:pos="8306"/>
+      </w:tabs>
+      <w:snapToGrid w:val="0"/>
+    </w:pPr>
+    <w:rPr>
+      <w:sz w:val="20"/>
+      <w:szCs w:val="20"/>
+    </w:rPr>
+  </w:style>
+  <w:style w:type="character" w:customStyle="1" w:styleId="a7">
+    <w:name w:val="頁首 字元"/>
+    <w:basedOn w:val="a0"/>
+    <w:link w:val="a6"/>
+    <w:uiPriority w:val="99"/>
+    <w:rsid w:val="00934236"/>
+    <w:rPr>
+      <w:sz w:val="20"/>
+      <w:szCs w:val="20"/>
+    </w:rPr>
+  </w:style>
+  <w:style w:type="paragraph" w:styleId="a8">
+    <w:name w:val="footer"/>
+    <w:basedOn w:val="a"/>
+    <w:link w:val="a9"/>
+    <w:uiPriority w:val="99"/>
+    <w:unhideWhenUsed/>
+    <w:rsid w:val="00934236"/>
+    <w:pPr>
+      <w:tabs>
+        <w:tab w:val="center" w:pos="4153"/>
+        <w:tab w:val="right" w:pos="8306"/>
+      </w:tabs>
+      <w:snapToGrid w:val="0"/>
+    </w:pPr>
+    <w:rPr>
+      <w:sz w:val="20"/>
+      <w:szCs w:val="20"/>
+    </w:rPr>
+  </w:style>
+  <w:style w:type="character" w:customStyle="1" w:styleId="a9">
+    <w:name w:val="頁尾 字元"/>
+    <w:basedOn w:val="a0"/>
+    <w:link w:val="a8"/>
+    <w:uiPriority w:val="99"/>
+    <w:rsid w:val="00934236"/>
+    <w:rPr>
+      <w:sz w:val="20"/>
+      <w:szCs w:val="20"/>
+    </w:rPr>
+  </w:style>
+  <w:style w:type="character" w:customStyle="1" w:styleId="10">
+    <w:name w:val="標題 1 字元"/>
+    <w:basedOn w:val="a0"/>
+    <w:link w:val="1"/>
+    <w:uiPriority w:val="9"/>
+    <w:rsid w:val="00934236"/>
+    <w:rPr>
+      <w:rFonts w:asciiTheme="majorHAnsi" w:eastAsiaTheme="majorEastAsia" w:hAnsiTheme="majorHAnsi" w:cstheme="majorBidi"/>
+      <w:b/>
+      <w:bCs/>
+      <w:kern w:val="52"/>
+      <w:sz w:val="52"/>
+      <w:szCs w:val="52"/>
+    </w:rPr>
+  </w:style>
+  <w:style w:type="character" w:styleId="aa">
+    <w:name w:val="Hyperlink"/>
+    <w:basedOn w:val="a0"/>
+    <w:uiPriority w:val="99"/>
+    <w:unhideWhenUsed/>
+    <w:rsid w:val="006A59CC"/>
+    <w:rPr>
+      <w:color w:val="0563C1" w:themeColor="hyperlink"/>
+      <w:u w:val="single"/>
+    </w:rPr>
   </w:style>
 </w:styles>
 </file>

--- a/IT.docx
+++ b/IT.docx
@@ -439,10 +439,29 @@
       </w:pPr>
       <w:r>
         <w:rPr>
-          <w:rFonts w:hint="eastAsia"/>
           <w:sz w:val="36"/>
         </w:rPr>
         <w:lastRenderedPageBreak/>
+        <w:t>Network Layer</w:t>
+      </w:r>
+    </w:p>
+    <w:p>
+      <w:r>
+        <w:t>https://www.itread01.com/hkcxqey.html</w:t>
+      </w:r>
+    </w:p>
+    <w:p>
+      <w:pPr>
+        <w:pStyle w:val="a3"/>
+        <w:rPr>
+          <w:sz w:val="36"/>
+        </w:rPr>
+      </w:pPr>
+      <w:r>
+        <w:rPr>
+          <w:rFonts w:hint="eastAsia"/>
+          <w:sz w:val="36"/>
+        </w:rPr>
         <w:t>Q</w:t>
       </w:r>
       <w:r>
@@ -966,7 +985,15 @@
           <w:rFonts w:ascii="標楷體" w:eastAsia="標楷體" w:hAnsi="標楷體" w:cs="Calibri"/>
           <w:sz w:val="28"/>
         </w:rPr>
-        <w:t>ource到</w:t>
+        <w:t>ource</w:t>
+      </w:r>
+      <w:r>
+        <w:rPr>
+          <w:rFonts w:ascii="標楷體" w:eastAsia="標楷體" w:hAnsi="標楷體" w:cs="Calibri"/>
+          <w:sz w:val="28"/>
+        </w:rPr>
+        <w:lastRenderedPageBreak/>
+        <w:t>到</w:t>
       </w:r>
       <w:r>
         <w:rPr>
@@ -1015,7 +1042,6 @@
           <w:rFonts w:ascii="標楷體" w:eastAsia="標楷體" w:hAnsi="標楷體" w:cs="Calibri" w:hint="eastAsia"/>
           <w:sz w:val="28"/>
         </w:rPr>
-        <w:lastRenderedPageBreak/>
         <w:t>r</w:t>
       </w:r>
       <w:r>
@@ -1969,24 +1995,26 @@
     <w:p>
       <w:pPr>
         <w:pStyle w:val="a3"/>
-      </w:pPr>
-      <w:r>
-        <w:rPr>
-          <w:rFonts w:hint="eastAsia"/>
+        <w:rPr>
+          <w:sz w:val="36"/>
+        </w:rPr>
+      </w:pPr>
+      <w:r>
+        <w:rPr>
+          <w:rFonts w:hint="eastAsia"/>
+          <w:sz w:val="36"/>
         </w:rPr>
         <w:lastRenderedPageBreak/>
         <w:t>S</w:t>
       </w:r>
       <w:r>
+        <w:rPr>
+          <w:sz w:val="36"/>
+        </w:rPr>
         <w:t>NMP</w:t>
       </w:r>
     </w:p>
     <w:p>
-      <w:pPr>
-        <w:rPr>
-          <w:rFonts w:hint="eastAsia"/>
-        </w:rPr>
-      </w:pPr>
       <w:r>
         <w:t>https://codingnote.cc/zh-tw/p/329134/</w:t>
       </w:r>
@@ -1994,57 +2022,1333 @@
     <w:p>
       <w:pPr>
         <w:pStyle w:val="a3"/>
-      </w:pPr>
-      <w:r>
-        <w:rPr>
-          <w:rFonts w:hint="eastAsia"/>
+        <w:rPr>
+          <w:sz w:val="36"/>
+        </w:rPr>
+      </w:pPr>
+      <w:r>
+        <w:rPr>
+          <w:rFonts w:hint="eastAsia"/>
+          <w:sz w:val="36"/>
         </w:rPr>
         <w:t>N</w:t>
       </w:r>
       <w:r>
+        <w:rPr>
+          <w:sz w:val="36"/>
+        </w:rPr>
         <w:t>ETCONF</w:t>
       </w:r>
-    </w:p>
-    <w:p>
-      <w:pPr>
-        <w:rPr>
-          <w:rFonts w:hint="eastAsia"/>
-        </w:rPr>
-      </w:pPr>
-      <w:r>
-        <w:t>https://www.twblogs.net/a/5b899a0f2b71775d1ce2b15d</w:t>
-      </w:r>
+      <w:r>
+        <w:rPr>
+          <w:sz w:val="36"/>
+        </w:rPr>
+        <w:t>(</w:t>
+      </w:r>
+      <w:r>
+        <w:rPr>
+          <w:rFonts w:hint="eastAsia"/>
+          <w:sz w:val="36"/>
+        </w:rPr>
+        <w:t>升級版的</w:t>
+      </w:r>
+      <w:r>
+        <w:rPr>
+          <w:rFonts w:hint="eastAsia"/>
+          <w:sz w:val="36"/>
+        </w:rPr>
+        <w:t>S</w:t>
+      </w:r>
+      <w:r>
+        <w:rPr>
+          <w:sz w:val="36"/>
+        </w:rPr>
+        <w:t>NMP)</w:t>
+      </w:r>
+    </w:p>
+    <w:p>
+      <w:pPr>
+        <w:jc w:val="center"/>
+        <w:rPr>
+          <w:sz w:val="28"/>
+        </w:rPr>
+      </w:pPr>
+      <w:r>
+        <w:rPr>
+          <w:rFonts w:hint="eastAsia"/>
+          <w:sz w:val="28"/>
+        </w:rPr>
+        <w:t>T</w:t>
+      </w:r>
+      <w:r>
+        <w:rPr>
+          <w:sz w:val="28"/>
+        </w:rPr>
+        <w:t>he Network Configuration Protocol</w:t>
+      </w:r>
+    </w:p>
+    <w:p>
+      <w:pPr>
+        <w:jc w:val="center"/>
+        <w:rPr>
+          <w:sz w:val="28"/>
+        </w:rPr>
+      </w:pPr>
+      <w:r>
+        <w:rPr>
+          <w:sz w:val="28"/>
+        </w:rPr>
+        <w:t>SDN</w:t>
+      </w:r>
+      <w:r>
+        <w:rPr>
+          <w:rFonts w:hint="eastAsia"/>
+          <w:sz w:val="28"/>
+        </w:rPr>
+        <w:t>用軟件去配置網路</w:t>
+      </w:r>
+    </w:p>
+    <w:p>
+      <w:hyperlink r:id="rId10" w:history="1">
+        <w:r>
+          <w:rPr>
+            <w:rStyle w:val="aa"/>
+          </w:rPr>
+          <w:t>https://www.twblogs.net/a/5b899a0f2b71775d1ce2b15d</w:t>
+        </w:r>
+      </w:hyperlink>
+    </w:p>
+    <w:p>
+      <w:pPr>
+        <w:jc w:val="center"/>
+        <w:rPr>
+          <w:rFonts w:hint="eastAsia"/>
+          <w:sz w:val="28"/>
+        </w:rPr>
+      </w:pPr>
+    </w:p>
+    <w:p>
+      <w:pPr>
+        <w:pStyle w:val="a5"/>
+        <w:numPr>
+          <w:ilvl w:val="0"/>
+          <w:numId w:val="7"/>
+        </w:numPr>
+        <w:ind w:leftChars="0" w:left="482" w:hanging="482"/>
+        <w:outlineLvl w:val="1"/>
+        <w:rPr>
+          <w:sz w:val="28"/>
+        </w:rPr>
+      </w:pPr>
+      <w:r>
+        <w:rPr>
+          <w:rFonts w:hint="eastAsia"/>
+          <w:sz w:val="32"/>
+        </w:rPr>
+        <w:t>NETCONF</w:t>
+      </w:r>
+      <w:r>
+        <w:rPr>
+          <w:rFonts w:hint="eastAsia"/>
+          <w:sz w:val="32"/>
+        </w:rPr>
+        <w:t>協議架構</w:t>
+      </w:r>
+    </w:p>
+    <w:p>
+      <w:pPr>
+        <w:pStyle w:val="a5"/>
+        <w:ind w:leftChars="0"/>
+        <w:rPr>
+          <w:sz w:val="28"/>
+        </w:rPr>
+      </w:pPr>
+      <w:r>
+        <w:rPr>
+          <w:noProof/>
+        </w:rPr>
+        <w:drawing>
+          <wp:inline distT="0" distB="0" distL="0" distR="0">
+            <wp:extent cx="5274310" cy="3848877"/>
+            <wp:effectExtent l="0" t="0" r="0" b="0"/>
+            <wp:docPr id="4" name="圖片 4" descr="Netconf協議框架"/>
+            <wp:cNvGraphicFramePr>
+              <a:graphicFrameLocks xmlns:a="http://schemas.openxmlformats.org/drawingml/2006/main" noChangeAspect="1"/>
+            </wp:cNvGraphicFramePr>
+            <a:graphic xmlns:a="http://schemas.openxmlformats.org/drawingml/2006/main">
+              <a:graphicData uri="http://schemas.openxmlformats.org/drawingml/2006/picture">
+                <pic:pic xmlns:pic="http://schemas.openxmlformats.org/drawingml/2006/picture">
+                  <pic:nvPicPr>
+                    <pic:cNvPr id="0" name="Picture 1" descr="Netconf協議框架"/>
+                    <pic:cNvPicPr>
+                      <a:picLocks noChangeAspect="1" noChangeArrowheads="1"/>
+                    </pic:cNvPicPr>
+                  </pic:nvPicPr>
+                  <pic:blipFill>
+                    <a:blip r:embed="rId11">
+                      <a:extLst>
+                        <a:ext uri="{28A0092B-C50C-407E-A947-70E740481C1C}">
+                          <a14:useLocalDpi xmlns:a14="http://schemas.microsoft.com/office/drawing/2010/main" val="0"/>
+                        </a:ext>
+                      </a:extLst>
+                    </a:blip>
+                    <a:srcRect/>
+                    <a:stretch>
+                      <a:fillRect/>
+                    </a:stretch>
+                  </pic:blipFill>
+                  <pic:spPr bwMode="auto">
+                    <a:xfrm>
+                      <a:off x="0" y="0"/>
+                      <a:ext cx="5274310" cy="3848877"/>
+                    </a:xfrm>
+                    <a:prstGeom prst="rect">
+                      <a:avLst/>
+                    </a:prstGeom>
+                    <a:noFill/>
+                    <a:ln>
+                      <a:noFill/>
+                    </a:ln>
+                  </pic:spPr>
+                </pic:pic>
+              </a:graphicData>
+            </a:graphic>
+          </wp:inline>
+        </w:drawing>
+      </w:r>
+    </w:p>
+    <w:p>
+      <w:pPr>
+        <w:pStyle w:val="a5"/>
+        <w:numPr>
+          <w:ilvl w:val="0"/>
+          <w:numId w:val="8"/>
+        </w:numPr>
+        <w:ind w:leftChars="0"/>
+        <w:rPr>
+          <w:sz w:val="28"/>
+        </w:rPr>
+      </w:pPr>
+      <w:r>
+        <w:rPr>
+          <w:rFonts w:hint="eastAsia"/>
+          <w:sz w:val="28"/>
+        </w:rPr>
+        <w:t>N</w:t>
+      </w:r>
+      <w:r>
+        <w:rPr>
+          <w:sz w:val="28"/>
+        </w:rPr>
+        <w:t>etconf-server</w:t>
+      </w:r>
+    </w:p>
+    <w:p>
+      <w:pPr>
+        <w:pStyle w:val="a5"/>
+        <w:ind w:leftChars="0" w:left="960"/>
+      </w:pPr>
+      <w:r>
+        <w:t xml:space="preserve">Netconf </w:t>
+      </w:r>
+      <w:r>
+        <w:rPr>
+          <w:color w:val="FF0000"/>
+        </w:rPr>
+        <w:t xml:space="preserve">agent </w:t>
+      </w:r>
+      <w:r>
+        <w:t>installed on network devices.</w:t>
+      </w:r>
+    </w:p>
+    <w:p>
+      <w:pPr>
+        <w:pStyle w:val="a5"/>
+        <w:numPr>
+          <w:ilvl w:val="0"/>
+          <w:numId w:val="8"/>
+        </w:numPr>
+        <w:ind w:leftChars="0"/>
+        <w:rPr>
+          <w:sz w:val="28"/>
+        </w:rPr>
+      </w:pPr>
+      <w:r>
+        <w:rPr>
+          <w:rFonts w:hint="eastAsia"/>
+          <w:sz w:val="28"/>
+        </w:rPr>
+        <w:t>N</w:t>
+      </w:r>
+      <w:r>
+        <w:rPr>
+          <w:sz w:val="28"/>
+        </w:rPr>
+        <w:t>etconf-client</w:t>
+      </w:r>
+    </w:p>
+    <w:p>
+      <w:pPr>
+        <w:pStyle w:val="a5"/>
+        <w:ind w:leftChars="0" w:left="960"/>
+      </w:pPr>
+      <w:r>
+        <w:t>Manage network devices.</w:t>
+      </w:r>
+    </w:p>
+    <w:p>
+      <w:pPr>
+        <w:pStyle w:val="a5"/>
+        <w:ind w:leftChars="0" w:left="960"/>
+        <w:rPr>
+          <w:rFonts w:hint="eastAsia"/>
+        </w:rPr>
+      </w:pPr>
+      <w:r>
+        <w:t>Receive event notification.</w:t>
+      </w:r>
+    </w:p>
+    <w:p>
+      <w:pPr>
+        <w:pStyle w:val="a5"/>
+        <w:numPr>
+          <w:ilvl w:val="0"/>
+          <w:numId w:val="8"/>
+        </w:numPr>
+        <w:ind w:leftChars="0"/>
+      </w:pPr>
+      <w:r>
+        <w:rPr>
+          <w:sz w:val="28"/>
+        </w:rPr>
+        <w:t>Datastores</w:t>
+      </w:r>
+    </w:p>
+    <w:p>
+      <w:pPr>
+        <w:pStyle w:val="a5"/>
+        <w:ind w:leftChars="0" w:left="960"/>
+        <w:rPr>
+          <w:rFonts w:hint="eastAsia"/>
+          <w:sz w:val="22"/>
+        </w:rPr>
+      </w:pPr>
+      <w:r>
+        <w:t xml:space="preserve">Startup configuration datastore: </w:t>
+      </w:r>
+      <w:r>
+        <w:rPr>
+          <w:rFonts w:hint="eastAsia"/>
+          <w:color w:val="FF0000"/>
+          <w:sz w:val="22"/>
+        </w:rPr>
+        <w:t>保存設備啟動時的</w:t>
+      </w:r>
+      <w:r>
+        <w:rPr>
+          <w:rFonts w:hint="eastAsia"/>
+          <w:color w:val="FF0000"/>
+          <w:sz w:val="22"/>
+        </w:rPr>
+        <w:t>c</w:t>
+      </w:r>
+      <w:r>
+        <w:rPr>
+          <w:color w:val="FF0000"/>
+          <w:sz w:val="22"/>
+        </w:rPr>
+        <w:t>onfiguration</w:t>
+      </w:r>
+      <w:r>
+        <w:rPr>
+          <w:rFonts w:hint="eastAsia"/>
+          <w:color w:val="FF0000"/>
+          <w:sz w:val="22"/>
+        </w:rPr>
+        <w:t>。</w:t>
+      </w:r>
+    </w:p>
+    <w:p>
+      <w:pPr>
+        <w:pStyle w:val="a5"/>
+        <w:ind w:leftChars="0" w:left="960"/>
+      </w:pPr>
+      <w:r>
+        <w:t xml:space="preserve">Candidate configuration datastore: </w:t>
+      </w:r>
+      <w:r>
+        <w:rPr>
+          <w:rFonts w:hint="eastAsia"/>
+          <w:color w:val="FF0000"/>
+          <w:sz w:val="22"/>
+        </w:rPr>
+        <w:t>保存想要運行的</w:t>
+      </w:r>
+      <w:r>
+        <w:rPr>
+          <w:rFonts w:hint="eastAsia"/>
+          <w:color w:val="FF0000"/>
+          <w:sz w:val="22"/>
+        </w:rPr>
+        <w:t>c</w:t>
+      </w:r>
+      <w:r>
+        <w:rPr>
+          <w:color w:val="FF0000"/>
+          <w:sz w:val="22"/>
+        </w:rPr>
+        <w:t>onfiguraion</w:t>
+      </w:r>
+      <w:r>
+        <w:rPr>
+          <w:rFonts w:hint="eastAsia"/>
+          <w:color w:val="FF0000"/>
+          <w:sz w:val="22"/>
+        </w:rPr>
+        <w:t>，修改該</w:t>
+      </w:r>
+      <w:r>
+        <w:rPr>
+          <w:rFonts w:hint="eastAsia"/>
+          <w:color w:val="FF0000"/>
+        </w:rPr>
+        <w:lastRenderedPageBreak/>
+        <w:t>d</w:t>
+      </w:r>
+      <w:r>
+        <w:rPr>
+          <w:color w:val="FF0000"/>
+        </w:rPr>
+        <w:t>atastore</w:t>
+      </w:r>
+      <w:r>
+        <w:rPr>
+          <w:rFonts w:hint="eastAsia"/>
+          <w:color w:val="FF0000"/>
+          <w:sz w:val="22"/>
+        </w:rPr>
+        <w:t>時，不會影響目前設備的配置。</w:t>
+      </w:r>
+    </w:p>
+    <w:p>
+      <w:pPr>
+        <w:pStyle w:val="a5"/>
+        <w:ind w:leftChars="0" w:left="960"/>
+        <w:rPr>
+          <w:rFonts w:hint="eastAsia"/>
+          <w:sz w:val="22"/>
+        </w:rPr>
+      </w:pPr>
+      <w:r>
+        <w:t xml:space="preserve">Running configuration datastore: </w:t>
+      </w:r>
+      <w:r>
+        <w:rPr>
+          <w:rFonts w:hint="eastAsia"/>
+          <w:color w:val="FF0000"/>
+          <w:sz w:val="22"/>
+        </w:rPr>
+        <w:t>保存當前設備正在運行的</w:t>
+      </w:r>
+      <w:r>
+        <w:rPr>
+          <w:rFonts w:hint="eastAsia"/>
+          <w:color w:val="FF0000"/>
+          <w:sz w:val="22"/>
+        </w:rPr>
+        <w:t>c</w:t>
+      </w:r>
+      <w:r>
+        <w:rPr>
+          <w:color w:val="FF0000"/>
+          <w:sz w:val="22"/>
+        </w:rPr>
+        <w:t>onfiguration</w:t>
+      </w:r>
+      <w:r>
+        <w:rPr>
+          <w:rFonts w:hint="eastAsia"/>
+          <w:color w:val="FF0000"/>
+          <w:sz w:val="22"/>
+        </w:rPr>
+        <w:t>，修改該</w:t>
+      </w:r>
+      <w:r>
+        <w:rPr>
+          <w:rFonts w:hint="eastAsia"/>
+          <w:color w:val="FF0000"/>
+        </w:rPr>
+        <w:t>d</w:t>
+      </w:r>
+      <w:r>
+        <w:rPr>
+          <w:color w:val="FF0000"/>
+        </w:rPr>
+        <w:t>atastore</w:t>
+      </w:r>
+      <w:r>
+        <w:rPr>
+          <w:rFonts w:hint="eastAsia"/>
+          <w:color w:val="FF0000"/>
+          <w:sz w:val="22"/>
+        </w:rPr>
+        <w:t>時，會影響目前設備的配置。</w:t>
+      </w:r>
+      <w:bookmarkStart w:id="0" w:name="_GoBack"/>
+      <w:bookmarkEnd w:id="0"/>
+    </w:p>
+    <w:p>
+      <w:pPr>
+        <w:pStyle w:val="a5"/>
+        <w:numPr>
+          <w:ilvl w:val="0"/>
+          <w:numId w:val="8"/>
+        </w:numPr>
+        <w:ind w:leftChars="0"/>
+        <w:rPr>
+          <w:sz w:val="28"/>
+        </w:rPr>
+      </w:pPr>
+      <w:r>
+        <w:rPr>
+          <w:rFonts w:hint="eastAsia"/>
+          <w:sz w:val="28"/>
+        </w:rPr>
+        <w:t>S</w:t>
+      </w:r>
+      <w:r>
+        <w:rPr>
+          <w:sz w:val="28"/>
+        </w:rPr>
+        <w:t>ecure Transport Layer</w:t>
+      </w:r>
+    </w:p>
+    <w:p>
+      <w:pPr>
+        <w:pStyle w:val="a5"/>
+        <w:ind w:leftChars="0" w:left="960"/>
+      </w:pPr>
+      <w:r>
+        <w:rPr>
+          <w:rFonts w:hint="eastAsia"/>
+        </w:rPr>
+        <w:t>E</w:t>
+      </w:r>
+      <w:r>
+        <w:t>ncrypted communication paths.</w:t>
+      </w:r>
+      <w:r>
+        <w:t xml:space="preserve"> (e.g., SSH, TLS)</w:t>
+      </w:r>
+    </w:p>
+    <w:p>
+      <w:pPr>
+        <w:pStyle w:val="a5"/>
+        <w:ind w:leftChars="0" w:left="960"/>
+      </w:pPr>
+    </w:p>
+    <w:p>
+      <w:pPr>
+        <w:pStyle w:val="a5"/>
+        <w:ind w:leftChars="0" w:left="960"/>
+      </w:pPr>
+      <w:r>
+        <w:rPr>
+          <w:rFonts w:hint="eastAsia"/>
+        </w:rPr>
+        <w:t>N</w:t>
+      </w:r>
+      <w:r>
+        <w:t>e</w:t>
+      </w:r>
+      <w:r>
+        <w:t>tconf Communications</w:t>
+      </w:r>
+      <w:r>
+        <w:t xml:space="preserve"> steps:</w:t>
+      </w:r>
+      <w:r>
+        <w:t xml:space="preserve"> </w:t>
+      </w:r>
+    </w:p>
+    <w:p>
+      <w:pPr>
+        <w:pStyle w:val="a5"/>
+        <w:numPr>
+          <w:ilvl w:val="0"/>
+          <w:numId w:val="9"/>
+        </w:numPr>
+        <w:ind w:leftChars="0"/>
+      </w:pPr>
+      <w:r>
+        <w:t>Manager</w:t>
+      </w:r>
+      <w:r>
+        <w:rPr>
+          <w:rFonts w:hint="eastAsia"/>
+        </w:rPr>
+        <w:t>請求建立連接。</w:t>
+      </w:r>
+    </w:p>
+    <w:p>
+      <w:pPr>
+        <w:pStyle w:val="a5"/>
+        <w:numPr>
+          <w:ilvl w:val="0"/>
+          <w:numId w:val="9"/>
+        </w:numPr>
+        <w:ind w:leftChars="0"/>
+      </w:pPr>
+      <w:r>
+        <w:rPr>
+          <w:rFonts w:hint="eastAsia"/>
+        </w:rPr>
+        <w:t>M</w:t>
+      </w:r>
+      <w:r>
+        <w:t>anager</w:t>
+      </w:r>
+      <w:r>
+        <w:rPr>
+          <w:rFonts w:hint="eastAsia"/>
+        </w:rPr>
+        <w:t>與</w:t>
+      </w:r>
+      <w:r>
+        <w:rPr>
+          <w:rFonts w:hint="eastAsia"/>
+        </w:rPr>
+        <w:t>A</w:t>
+      </w:r>
+      <w:r>
+        <w:t>gent</w:t>
+      </w:r>
+      <w:r>
+        <w:rPr>
+          <w:rFonts w:hint="eastAsia"/>
+        </w:rPr>
+        <w:t>互相發送</w:t>
+      </w:r>
+      <w:r>
+        <w:rPr>
+          <w:rFonts w:hint="eastAsia"/>
+        </w:rPr>
+        <w:t>&lt;</w:t>
+      </w:r>
+      <w:r>
+        <w:t>h</w:t>
+      </w:r>
+      <w:r>
+        <w:t>ello</w:t>
+      </w:r>
+      <w:r>
+        <w:t>&gt;</w:t>
+      </w:r>
+      <w:r>
+        <w:rPr>
+          <w:rFonts w:hint="eastAsia"/>
+        </w:rPr>
+        <w:t>。</w:t>
+      </w:r>
+    </w:p>
+    <w:p>
+      <w:pPr>
+        <w:pStyle w:val="a5"/>
+        <w:numPr>
+          <w:ilvl w:val="0"/>
+          <w:numId w:val="9"/>
+        </w:numPr>
+        <w:ind w:leftChars="0"/>
+      </w:pPr>
+      <w:r>
+        <w:rPr>
+          <w:rFonts w:hint="eastAsia"/>
+        </w:rPr>
+        <w:t>M</w:t>
+      </w:r>
+      <w:r>
+        <w:t>anager</w:t>
+      </w:r>
+      <w:r>
+        <w:rPr>
+          <w:rFonts w:hint="eastAsia"/>
+        </w:rPr>
+        <w:t>發送</w:t>
+      </w:r>
+      <w:r>
+        <w:rPr>
+          <w:rFonts w:hint="eastAsia"/>
+        </w:rPr>
+        <w:t>R</w:t>
+      </w:r>
+      <w:r>
+        <w:t>PC</w:t>
+      </w:r>
+      <w:r>
+        <w:rPr>
+          <w:rFonts w:hint="eastAsia"/>
+        </w:rPr>
+        <w:t>操作請求。</w:t>
+      </w:r>
+    </w:p>
+    <w:p>
+      <w:pPr>
+        <w:pStyle w:val="a5"/>
+        <w:numPr>
+          <w:ilvl w:val="0"/>
+          <w:numId w:val="9"/>
+        </w:numPr>
+        <w:ind w:leftChars="0"/>
+        <w:rPr>
+          <w:rFonts w:hint="eastAsia"/>
+        </w:rPr>
+      </w:pPr>
+      <w:r>
+        <w:rPr>
+          <w:rFonts w:hint="eastAsia"/>
+        </w:rPr>
+        <w:t>A</w:t>
+      </w:r>
+      <w:r>
+        <w:t>gent</w:t>
+      </w:r>
+      <w:r>
+        <w:rPr>
+          <w:rFonts w:hint="eastAsia"/>
+        </w:rPr>
+        <w:t>回復</w:t>
+      </w:r>
+      <w:r>
+        <w:rPr>
+          <w:rFonts w:hint="eastAsia"/>
+        </w:rPr>
+        <w:t>R</w:t>
+      </w:r>
+      <w:r>
+        <w:t>PC</w:t>
+      </w:r>
+      <w:r>
+        <w:rPr>
+          <w:rFonts w:hint="eastAsia"/>
+        </w:rPr>
+        <w:t>請求作結果。</w:t>
+      </w:r>
+    </w:p>
+    <w:p>
+      <w:pPr>
+        <w:pStyle w:val="a5"/>
+        <w:numPr>
+          <w:ilvl w:val="0"/>
+          <w:numId w:val="8"/>
+        </w:numPr>
+        <w:ind w:leftChars="0"/>
+        <w:rPr>
+          <w:sz w:val="28"/>
+        </w:rPr>
+      </w:pPr>
+      <w:r>
+        <w:rPr>
+          <w:sz w:val="28"/>
+        </w:rPr>
+        <w:t>Message Layer</w:t>
+      </w:r>
+    </w:p>
+    <w:tbl>
+      <w:tblPr>
+        <w:tblStyle w:val="ab"/>
+        <w:tblW w:w="0" w:type="auto"/>
+        <w:tblInd w:w="960" w:type="dxa"/>
+        <w:tblLook w:val="04A0" w:firstRow="1" w:lastRow="0" w:firstColumn="1" w:lastColumn="0" w:noHBand="0" w:noVBand="1"/>
+      </w:tblPr>
+      <w:tblGrid>
+        <w:gridCol w:w="3655"/>
+        <w:gridCol w:w="3681"/>
+      </w:tblGrid>
+      <w:tr>
+        <w:tc>
+          <w:tcPr>
+            <w:tcW w:w="4148" w:type="dxa"/>
+          </w:tcPr>
+          <w:p>
+            <w:pPr>
+              <w:pStyle w:val="a5"/>
+              <w:ind w:leftChars="0" w:left="0"/>
+              <w:jc w:val="center"/>
+              <w:rPr>
+                <w:sz w:val="28"/>
+              </w:rPr>
+            </w:pPr>
+            <w:r>
+              <w:rPr>
+                <w:rFonts w:hint="eastAsia"/>
+              </w:rPr>
+              <w:t>RPC</w:t>
+            </w:r>
+            <w:r>
+              <w:t xml:space="preserve"> invocations</w:t>
+            </w:r>
+          </w:p>
+        </w:tc>
+        <w:tc>
+          <w:tcPr>
+            <w:tcW w:w="4148" w:type="dxa"/>
+          </w:tcPr>
+          <w:p>
+            <w:pPr>
+              <w:pStyle w:val="a5"/>
+              <w:ind w:leftChars="0" w:left="0"/>
+              <w:jc w:val="center"/>
+              <w:rPr>
+                <w:sz w:val="28"/>
+              </w:rPr>
+            </w:pPr>
+            <w:r>
+              <w:rPr>
+                <w:rFonts w:hint="eastAsia"/>
+              </w:rPr>
+              <w:t>&lt;r</w:t>
+            </w:r>
+            <w:r>
+              <w:t>pc</w:t>
+            </w:r>
+            <w:r>
+              <w:rPr>
+                <w:rFonts w:hint="eastAsia"/>
+              </w:rPr>
+              <w:t>&gt;</w:t>
+            </w:r>
+            <w:r>
+              <w:t xml:space="preserve"> messages</w:t>
+            </w:r>
+          </w:p>
+        </w:tc>
+      </w:tr>
+      <w:tr>
+        <w:tc>
+          <w:tcPr>
+            <w:tcW w:w="4148" w:type="dxa"/>
+          </w:tcPr>
+          <w:p>
+            <w:pPr>
+              <w:pStyle w:val="a5"/>
+              <w:ind w:leftChars="0" w:left="0"/>
+              <w:jc w:val="center"/>
+              <w:rPr>
+                <w:sz w:val="28"/>
+              </w:rPr>
+            </w:pPr>
+            <w:r>
+              <w:t>RPC results</w:t>
+            </w:r>
+          </w:p>
+        </w:tc>
+        <w:tc>
+          <w:tcPr>
+            <w:tcW w:w="4148" w:type="dxa"/>
+          </w:tcPr>
+          <w:p>
+            <w:pPr>
+              <w:pStyle w:val="a5"/>
+              <w:ind w:leftChars="0" w:left="0"/>
+              <w:jc w:val="center"/>
+              <w:rPr>
+                <w:sz w:val="28"/>
+              </w:rPr>
+            </w:pPr>
+            <w:r>
+              <w:t>&lt;rpc-reply&gt; messages</w:t>
+            </w:r>
+          </w:p>
+        </w:tc>
+      </w:tr>
+      <w:tr>
+        <w:tc>
+          <w:tcPr>
+            <w:tcW w:w="4148" w:type="dxa"/>
+          </w:tcPr>
+          <w:p>
+            <w:pPr>
+              <w:pStyle w:val="a5"/>
+              <w:ind w:leftChars="0" w:left="0"/>
+              <w:jc w:val="center"/>
+              <w:rPr>
+                <w:sz w:val="28"/>
+              </w:rPr>
+            </w:pPr>
+            <w:r>
+              <w:t>Event notifications</w:t>
+            </w:r>
+          </w:p>
+        </w:tc>
+        <w:tc>
+          <w:tcPr>
+            <w:tcW w:w="4148" w:type="dxa"/>
+          </w:tcPr>
+          <w:p>
+            <w:pPr>
+              <w:pStyle w:val="a5"/>
+              <w:ind w:leftChars="0" w:left="0"/>
+              <w:jc w:val="center"/>
+              <w:rPr>
+                <w:sz w:val="28"/>
+              </w:rPr>
+            </w:pPr>
+            <w:r>
+              <w:t>&lt;notification&gt; messages</w:t>
+            </w:r>
+          </w:p>
+        </w:tc>
+      </w:tr>
+    </w:tbl>
+    <w:p>
+      <w:pPr>
+        <w:pStyle w:val="a5"/>
+        <w:numPr>
+          <w:ilvl w:val="0"/>
+          <w:numId w:val="8"/>
+        </w:numPr>
+        <w:ind w:leftChars="0"/>
+        <w:rPr>
+          <w:sz w:val="28"/>
+        </w:rPr>
+      </w:pPr>
+      <w:r>
+        <w:rPr>
+          <w:sz w:val="28"/>
+        </w:rPr>
+        <w:t>Operation Layer</w:t>
+      </w:r>
+    </w:p>
+    <w:p>
+      <w:pPr>
+        <w:pStyle w:val="a5"/>
+        <w:ind w:leftChars="0" w:left="960"/>
+        <w:rPr>
+          <w:color w:val="FF0000"/>
+        </w:rPr>
+      </w:pPr>
+      <w:r>
+        <w:rPr>
+          <w:color w:val="FF0000"/>
+        </w:rPr>
+        <w:t xml:space="preserve">Operation Layer is </w:t>
+      </w:r>
+      <w:r>
+        <w:rPr>
+          <w:color w:val="FF0000"/>
+        </w:rPr>
+        <w:t xml:space="preserve">only </w:t>
+      </w:r>
+      <w:r>
+        <w:rPr>
+          <w:color w:val="FF0000"/>
+        </w:rPr>
+        <w:t xml:space="preserve">carried on &lt;rpc&gt; </w:t>
+      </w:r>
+      <w:r>
+        <w:rPr>
+          <w:color w:val="FF0000"/>
+        </w:rPr>
+        <w:t xml:space="preserve">and </w:t>
+      </w:r>
+      <w:r>
+        <w:rPr>
+          <w:color w:val="FF0000"/>
+        </w:rPr>
+        <w:t>&lt;rpc-reply&gt;</w:t>
+      </w:r>
+      <w:r>
+        <w:rPr>
+          <w:color w:val="FF0000"/>
+        </w:rPr>
+        <w:t>.</w:t>
+      </w:r>
+    </w:p>
+    <w:p>
+      <w:pPr>
+        <w:pStyle w:val="a5"/>
+        <w:ind w:leftChars="0" w:left="960"/>
+      </w:pPr>
+      <w:r>
+        <w:rPr>
+          <w:rFonts w:hint="eastAsia"/>
+        </w:rPr>
+        <w:t>&lt;</w:t>
+      </w:r>
+      <w:r>
+        <w:t>get&gt;</w:t>
+      </w:r>
+    </w:p>
+    <w:p>
+      <w:pPr>
+        <w:pStyle w:val="a5"/>
+        <w:ind w:leftChars="0" w:left="960"/>
+      </w:pPr>
+      <w:r>
+        <w:t>&lt;get-config&gt;</w:t>
+      </w:r>
+    </w:p>
+    <w:p>
+      <w:pPr>
+        <w:pStyle w:val="a5"/>
+        <w:ind w:leftChars="0" w:left="960"/>
+      </w:pPr>
+      <w:r>
+        <w:t>&lt;edit-config&gt;</w:t>
+      </w:r>
+    </w:p>
+    <w:p>
+      <w:pPr>
+        <w:pStyle w:val="a5"/>
+        <w:ind w:leftChars="0" w:left="960"/>
+      </w:pPr>
+      <w:r>
+        <w:t>&lt;copy-config&gt;</w:t>
+      </w:r>
+    </w:p>
+    <w:p>
+      <w:pPr>
+        <w:pStyle w:val="a5"/>
+        <w:ind w:leftChars="0" w:left="960"/>
+      </w:pPr>
+      <w:r>
+        <w:t>&lt;delete-config&gt;</w:t>
+      </w:r>
+    </w:p>
+    <w:p>
+      <w:pPr>
+        <w:pStyle w:val="a5"/>
+        <w:ind w:leftChars="0" w:left="960"/>
+      </w:pPr>
+      <w:r>
+        <w:t>&lt;lock&gt;</w:t>
+      </w:r>
+    </w:p>
+    <w:p>
+      <w:pPr>
+        <w:pStyle w:val="a5"/>
+        <w:ind w:leftChars="0" w:left="960"/>
+      </w:pPr>
+      <w:r>
+        <w:t>&lt;unlock&gt;</w:t>
+      </w:r>
+    </w:p>
+    <w:p>
+      <w:pPr>
+        <w:pStyle w:val="a5"/>
+        <w:ind w:leftChars="0" w:left="960"/>
+      </w:pPr>
+      <w:r>
+        <w:t>&lt;close-session&gt;</w:t>
+      </w:r>
+    </w:p>
+    <w:p>
+      <w:pPr>
+        <w:pStyle w:val="a5"/>
+        <w:ind w:leftChars="0" w:left="960"/>
+      </w:pPr>
+      <w:r>
+        <w:t>&lt;kill-session&gt;</w:t>
+      </w:r>
+    </w:p>
+    <w:p>
+      <w:pPr>
+        <w:pStyle w:val="a5"/>
+        <w:ind w:leftChars="0" w:left="960"/>
+        <w:rPr>
+          <w:rFonts w:hint="eastAsia"/>
+        </w:rPr>
+      </w:pPr>
+      <w:r>
+        <w:drawing>
+          <wp:inline distT="0" distB="0" distL="0" distR="0" wp14:anchorId="3A3FBE00" wp14:editId="3A68D4D3">
+            <wp:extent cx="5274310" cy="2338705"/>
+            <wp:effectExtent l="0" t="0" r="2540" b="4445"/>
+            <wp:docPr id="6" name="圖片 6"/>
+            <wp:cNvGraphicFramePr>
+              <a:graphicFrameLocks xmlns:a="http://schemas.openxmlformats.org/drawingml/2006/main" noChangeAspect="1"/>
+            </wp:cNvGraphicFramePr>
+            <a:graphic xmlns:a="http://schemas.openxmlformats.org/drawingml/2006/main">
+              <a:graphicData uri="http://schemas.openxmlformats.org/drawingml/2006/picture">
+                <pic:pic xmlns:pic="http://schemas.openxmlformats.org/drawingml/2006/picture">
+                  <pic:nvPicPr>
+                    <pic:cNvPr id="1" name=""/>
+                    <pic:cNvPicPr/>
+                  </pic:nvPicPr>
+                  <pic:blipFill>
+                    <a:blip r:embed="rId12"/>
+                    <a:stretch>
+                      <a:fillRect/>
+                    </a:stretch>
+                  </pic:blipFill>
+                  <pic:spPr>
+                    <a:xfrm>
+                      <a:off x="0" y="0"/>
+                      <a:ext cx="5274310" cy="2338705"/>
+                    </a:xfrm>
+                    <a:prstGeom prst="rect">
+                      <a:avLst/>
+                    </a:prstGeom>
+                  </pic:spPr>
+                </pic:pic>
+              </a:graphicData>
+            </a:graphic>
+          </wp:inline>
+        </w:drawing>
+      </w:r>
+    </w:p>
+    <w:p>
+      <w:pPr>
+        <w:pStyle w:val="a5"/>
+        <w:numPr>
+          <w:ilvl w:val="0"/>
+          <w:numId w:val="8"/>
+        </w:numPr>
+        <w:ind w:leftChars="0"/>
+        <w:rPr>
+          <w:sz w:val="28"/>
+        </w:rPr>
+      </w:pPr>
+      <w:r>
+        <w:rPr>
+          <w:sz w:val="28"/>
+        </w:rPr>
+        <w:t>Content Layer</w:t>
+      </w:r>
+    </w:p>
+    <w:p>
+      <w:pPr>
+        <w:pStyle w:val="a5"/>
+        <w:ind w:leftChars="0" w:left="960"/>
+        <w:rPr>
+          <w:noProof/>
+        </w:rPr>
+      </w:pPr>
+      <w:r>
+        <w:rPr>
+          <w:rFonts w:hint="eastAsia"/>
+          <w:noProof/>
+        </w:rPr>
+        <w:lastRenderedPageBreak/>
+        <w:t>建模語言：</w:t>
+      </w:r>
+      <w:r>
+        <w:rPr>
+          <w:noProof/>
+        </w:rPr>
+        <w:t>YANG</w:t>
+      </w:r>
+      <w:r>
+        <w:rPr>
+          <w:rFonts w:hint="eastAsia"/>
+          <w:noProof/>
+        </w:rPr>
+        <w:t>、</w:t>
+      </w:r>
+      <w:r>
+        <w:rPr>
+          <w:rFonts w:hint="eastAsia"/>
+          <w:noProof/>
+        </w:rPr>
+        <w:t>S</w:t>
+      </w:r>
+      <w:r>
+        <w:rPr>
+          <w:noProof/>
+        </w:rPr>
+        <w:t>chema</w:t>
+      </w:r>
+      <w:r>
+        <w:rPr>
+          <w:noProof/>
+        </w:rPr>
+        <w:t xml:space="preserve"> (</w:t>
+      </w:r>
+      <w:r>
+        <w:rPr>
+          <w:rFonts w:hint="eastAsia"/>
+          <w:noProof/>
+        </w:rPr>
+        <w:t>類似於</w:t>
+      </w:r>
+      <w:r>
+        <w:rPr>
+          <w:rFonts w:hint="eastAsia"/>
+          <w:noProof/>
+        </w:rPr>
+        <w:t>S</w:t>
+      </w:r>
+      <w:r>
+        <w:rPr>
+          <w:noProof/>
+        </w:rPr>
+        <w:t>NMP</w:t>
+      </w:r>
+      <w:r>
+        <w:rPr>
+          <w:rFonts w:hint="eastAsia"/>
+          <w:noProof/>
+        </w:rPr>
+        <w:t>的</w:t>
+      </w:r>
+      <w:r>
+        <w:rPr>
+          <w:rFonts w:hint="eastAsia"/>
+          <w:noProof/>
+        </w:rPr>
+        <w:t>M</w:t>
+      </w:r>
+      <w:r>
+        <w:rPr>
+          <w:noProof/>
+        </w:rPr>
+        <w:t>IB)</w:t>
+      </w:r>
+    </w:p>
+    <w:p>
+      <w:pPr>
+        <w:pStyle w:val="a5"/>
+        <w:ind w:leftChars="0" w:left="960"/>
+        <w:rPr>
+          <w:rFonts w:hint="eastAsia"/>
+        </w:rPr>
+      </w:pPr>
+      <w:r>
+        <w:rPr>
+          <w:noProof/>
+        </w:rPr>
+        <w:drawing>
+          <wp:inline distT="0" distB="0" distL="0" distR="0">
+            <wp:extent cx="5274310" cy="1645971"/>
+            <wp:effectExtent l="0" t="0" r="2540" b="0"/>
+            <wp:docPr id="5" name="圖片 5" descr="在这里插入图片描述"/>
+            <wp:cNvGraphicFramePr>
+              <a:graphicFrameLocks xmlns:a="http://schemas.openxmlformats.org/drawingml/2006/main" noChangeAspect="1"/>
+            </wp:cNvGraphicFramePr>
+            <a:graphic xmlns:a="http://schemas.openxmlformats.org/drawingml/2006/main">
+              <a:graphicData uri="http://schemas.openxmlformats.org/drawingml/2006/picture">
+                <pic:pic xmlns:pic="http://schemas.openxmlformats.org/drawingml/2006/picture">
+                  <pic:nvPicPr>
+                    <pic:cNvPr id="0" name="Picture 3" descr="在这里插入图片描述"/>
+                    <pic:cNvPicPr>
+                      <a:picLocks noChangeAspect="1" noChangeArrowheads="1"/>
+                    </pic:cNvPicPr>
+                  </pic:nvPicPr>
+                  <pic:blipFill>
+                    <a:blip r:embed="rId13">
+                      <a:extLst>
+                        <a:ext uri="{28A0092B-C50C-407E-A947-70E740481C1C}">
+                          <a14:useLocalDpi xmlns:a14="http://schemas.microsoft.com/office/drawing/2010/main" val="0"/>
+                        </a:ext>
+                      </a:extLst>
+                    </a:blip>
+                    <a:srcRect/>
+                    <a:stretch>
+                      <a:fillRect/>
+                    </a:stretch>
+                  </pic:blipFill>
+                  <pic:spPr bwMode="auto">
+                    <a:xfrm>
+                      <a:off x="0" y="0"/>
+                      <a:ext cx="5274310" cy="1645971"/>
+                    </a:xfrm>
+                    <a:prstGeom prst="rect">
+                      <a:avLst/>
+                    </a:prstGeom>
+                    <a:noFill/>
+                    <a:ln>
+                      <a:noFill/>
+                    </a:ln>
+                  </pic:spPr>
+                </pic:pic>
+              </a:graphicData>
+            </a:graphic>
+          </wp:inline>
+        </w:drawing>
+      </w:r>
+    </w:p>
+    <w:p>
+      <w:pPr>
+        <w:pStyle w:val="a5"/>
+        <w:numPr>
+          <w:ilvl w:val="0"/>
+          <w:numId w:val="7"/>
+        </w:numPr>
+        <w:ind w:leftChars="0" w:left="482" w:hanging="482"/>
+        <w:outlineLvl w:val="1"/>
+        <w:rPr>
+          <w:rFonts w:hint="eastAsia"/>
+          <w:sz w:val="28"/>
+        </w:rPr>
+      </w:pPr>
+      <w:r>
+        <w:rPr>
+          <w:rFonts w:hint="eastAsia"/>
+          <w:sz w:val="32"/>
+        </w:rPr>
+        <w:t>N</w:t>
+      </w:r>
+      <w:r>
+        <w:rPr>
+          <w:sz w:val="32"/>
+        </w:rPr>
+        <w:t>ETCONF vs SNMP</w:t>
+      </w:r>
+    </w:p>
+    <w:p>
+      <w:pPr>
+        <w:ind w:left="480"/>
+        <w:rPr>
+          <w:rFonts w:hint="eastAsia"/>
+          <w:sz w:val="32"/>
+          <w:szCs w:val="32"/>
+        </w:rPr>
+      </w:pPr>
     </w:p>
     <w:p>
       <w:pPr>
         <w:pStyle w:val="a3"/>
-      </w:pPr>
-      <w:r>
-        <w:rPr>
-          <w:rFonts w:hint="eastAsia"/>
+        <w:rPr>
+          <w:sz w:val="36"/>
+        </w:rPr>
+      </w:pPr>
+      <w:r>
+        <w:rPr>
+          <w:rFonts w:hint="eastAsia"/>
+          <w:sz w:val="36"/>
         </w:rPr>
         <w:t>R</w:t>
       </w:r>
       <w:r>
+        <w:rPr>
+          <w:sz w:val="36"/>
+        </w:rPr>
         <w:t>ESTCONF</w:t>
       </w:r>
     </w:p>
     <w:p>
       <w:pPr>
         <w:pStyle w:val="a3"/>
-      </w:pPr>
-      <w:r>
-        <w:rPr>
-          <w:rFonts w:hint="eastAsia"/>
+        <w:rPr>
+          <w:sz w:val="36"/>
+        </w:rPr>
+      </w:pPr>
+      <w:r>
+        <w:rPr>
+          <w:rFonts w:hint="eastAsia"/>
+          <w:sz w:val="36"/>
         </w:rPr>
         <w:t>P</w:t>
       </w:r>
       <w:r>
+        <w:rPr>
+          <w:sz w:val="36"/>
+        </w:rPr>
         <w:t>aramiko vs Netmiko vs Napalm</w:t>
       </w:r>
     </w:p>
     <w:p>
-      <w:hyperlink r:id="rId10" w:history="1">
+      <w:hyperlink r:id="rId14" w:history="1">
         <w:r>
           <w:rPr>
             <w:rStyle w:val="aa"/>
@@ -2057,20 +3361,37 @@
       <w:pPr>
         <w:pStyle w:val="a3"/>
         <w:rPr>
-          <w:rFonts w:hint="eastAsia"/>
-        </w:rPr>
-      </w:pPr>
-      <w:r>
-        <w:rPr>
-          <w:rFonts w:hint="eastAsia"/>
+          <w:sz w:val="36"/>
+        </w:rPr>
+      </w:pPr>
+      <w:r>
+        <w:rPr>
+          <w:rFonts w:hint="eastAsia"/>
+          <w:sz w:val="36"/>
         </w:rPr>
         <w:t>A</w:t>
       </w:r>
       <w:r>
+        <w:rPr>
+          <w:sz w:val="36"/>
+        </w:rPr>
         <w:t>nsible vs Ansible Tower</w:t>
       </w:r>
-      <w:bookmarkStart w:id="0" w:name="_GoBack"/>
-      <w:bookmarkEnd w:id="0"/>
+    </w:p>
+    <w:p>
+      <w:pPr>
+        <w:pStyle w:val="a3"/>
+        <w:rPr>
+          <w:rFonts w:hint="eastAsia"/>
+          <w:sz w:val="36"/>
+        </w:rPr>
+      </w:pPr>
+      <w:r>
+        <w:rPr>
+          <w:sz w:val="36"/>
+        </w:rPr>
+        <w:t>Streaming Telemetry</w:t>
+      </w:r>
     </w:p>
     <w:sectPr>
       <w:pgSz w:w="11906" w:h="16838"/>
@@ -2123,10 +3444,10 @@
 <file path=word/numbering.xml><?xml version="1.0" encoding="utf-8"?>
 <w:numbering xmlns:wpc="http://schemas.microsoft.com/office/word/2010/wordprocessingCanvas" xmlns:cx="http://schemas.microsoft.com/office/drawing/2014/chartex" xmlns:mc="http://schemas.openxmlformats.org/markup-compatibility/2006" xmlns:o="urn:schemas-microsoft-com:office:office" xmlns:r="http://schemas.openxmlformats.org/officeDocument/2006/relationships" xmlns:m="http://schemas.openxmlformats.org/officeDocument/2006/math" xmlns:v="urn:schemas-microsoft-com:vml" xmlns:wp14="http://schemas.microsoft.com/office/word/2010/wordprocessingDrawing" xmlns:wp="http://schemas.openxmlformats.org/drawingml/2006/wordprocessingDrawing" xmlns:w10="urn:schemas-microsoft-com:office:word" xmlns:w="http://schemas.openxmlformats.org/wordprocessingml/2006/main" xmlns:w14="http://schemas.microsoft.com/office/word/2010/wordml" xmlns:w15="http://schemas.microsoft.com/office/word/2012/wordml" xmlns:w16se="http://schemas.microsoft.com/office/word/2015/wordml/symex" xmlns:wpg="http://schemas.microsoft.com/office/word/2010/wordprocessingGroup" xmlns:wpi="http://schemas.microsoft.com/office/word/2010/wordprocessingInk" xmlns:wne="http://schemas.microsoft.com/office/word/2006/wordml" xmlns:wps="http://schemas.microsoft.com/office/word/2010/wordprocessingShape" mc:Ignorable="w14 w15 w16se wp14">
   <w:abstractNum w:abstractNumId="0" w15:restartNumberingAfterBreak="0">
-    <w:nsid w:val="178D2A18"/>
+    <w:nsid w:val="14B93A23"/>
     <w:multiLevelType w:val="hybridMultilevel"/>
-    <w:tmpl w:val="8A7E7886"/>
-    <w:lvl w:ilvl="0" w:tplc="04090017">
+    <w:tmpl w:val="EEA0EDD4"/>
+    <w:lvl w:ilvl="0" w:tplc="A0C647B6">
       <w:start w:val="1"/>
       <w:numFmt w:val="ideographLegalTraditional"/>
       <w:lvlText w:val="%1、"/>
@@ -2134,6 +3455,9 @@
       <w:pPr>
         <w:ind w:left="480" w:hanging="480"/>
       </w:pPr>
+      <w:rPr>
+        <w:sz w:val="32"/>
+      </w:rPr>
     </w:lvl>
     <w:lvl w:ilvl="1" w:tplc="04090019" w:tentative="1">
       <w:start w:val="1"/>
@@ -2209,6 +3533,92 @@
     </w:lvl>
   </w:abstractNum>
   <w:abstractNum w:abstractNumId="1" w15:restartNumberingAfterBreak="0">
+    <w:nsid w:val="178D2A18"/>
+    <w:multiLevelType w:val="hybridMultilevel"/>
+    <w:tmpl w:val="268C4066"/>
+    <w:lvl w:ilvl="0" w:tplc="04090017">
+      <w:start w:val="1"/>
+      <w:numFmt w:val="ideographLegalTraditional"/>
+      <w:lvlText w:val="%1、"/>
+      <w:lvlJc w:val="left"/>
+      <w:pPr>
+        <w:ind w:left="480" w:hanging="480"/>
+      </w:pPr>
+    </w:lvl>
+    <w:lvl w:ilvl="1" w:tplc="04090019" w:tentative="1">
+      <w:start w:val="1"/>
+      <w:numFmt w:val="ideographTraditional"/>
+      <w:lvlText w:val="%2、"/>
+      <w:lvlJc w:val="left"/>
+      <w:pPr>
+        <w:ind w:left="960" w:hanging="480"/>
+      </w:pPr>
+    </w:lvl>
+    <w:lvl w:ilvl="2" w:tplc="0409001B" w:tentative="1">
+      <w:start w:val="1"/>
+      <w:numFmt w:val="lowerRoman"/>
+      <w:lvlText w:val="%3."/>
+      <w:lvlJc w:val="right"/>
+      <w:pPr>
+        <w:ind w:left="1440" w:hanging="480"/>
+      </w:pPr>
+    </w:lvl>
+    <w:lvl w:ilvl="3" w:tplc="0409000F" w:tentative="1">
+      <w:start w:val="1"/>
+      <w:numFmt w:val="decimal"/>
+      <w:lvlText w:val="%4."/>
+      <w:lvlJc w:val="left"/>
+      <w:pPr>
+        <w:ind w:left="1920" w:hanging="480"/>
+      </w:pPr>
+    </w:lvl>
+    <w:lvl w:ilvl="4" w:tplc="04090019" w:tentative="1">
+      <w:start w:val="1"/>
+      <w:numFmt w:val="ideographTraditional"/>
+      <w:lvlText w:val="%5、"/>
+      <w:lvlJc w:val="left"/>
+      <w:pPr>
+        <w:ind w:left="2400" w:hanging="480"/>
+      </w:pPr>
+    </w:lvl>
+    <w:lvl w:ilvl="5" w:tplc="0409001B" w:tentative="1">
+      <w:start w:val="1"/>
+      <w:numFmt w:val="lowerRoman"/>
+      <w:lvlText w:val="%6."/>
+      <w:lvlJc w:val="right"/>
+      <w:pPr>
+        <w:ind w:left="2880" w:hanging="480"/>
+      </w:pPr>
+    </w:lvl>
+    <w:lvl w:ilvl="6" w:tplc="0409000F" w:tentative="1">
+      <w:start w:val="1"/>
+      <w:numFmt w:val="decimal"/>
+      <w:lvlText w:val="%7."/>
+      <w:lvlJc w:val="left"/>
+      <w:pPr>
+        <w:ind w:left="3360" w:hanging="480"/>
+      </w:pPr>
+    </w:lvl>
+    <w:lvl w:ilvl="7" w:tplc="04090019" w:tentative="1">
+      <w:start w:val="1"/>
+      <w:numFmt w:val="ideographTraditional"/>
+      <w:lvlText w:val="%8、"/>
+      <w:lvlJc w:val="left"/>
+      <w:pPr>
+        <w:ind w:left="3840" w:hanging="480"/>
+      </w:pPr>
+    </w:lvl>
+    <w:lvl w:ilvl="8" w:tplc="0409001B" w:tentative="1">
+      <w:start w:val="1"/>
+      <w:numFmt w:val="lowerRoman"/>
+      <w:lvlText w:val="%9."/>
+      <w:lvlJc w:val="right"/>
+      <w:pPr>
+        <w:ind w:left="4320" w:hanging="480"/>
+      </w:pPr>
+    </w:lvl>
+  </w:abstractNum>
+  <w:abstractNum w:abstractNumId="2" w15:restartNumberingAfterBreak="0">
     <w:nsid w:val="23216270"/>
     <w:multiLevelType w:val="hybridMultilevel"/>
     <w:tmpl w:val="552287B4"/>
@@ -2294,7 +3704,7 @@
       </w:pPr>
     </w:lvl>
   </w:abstractNum>
-  <w:abstractNum w:abstractNumId="2" w15:restartNumberingAfterBreak="0">
+  <w:abstractNum w:abstractNumId="3" w15:restartNumberingAfterBreak="0">
     <w:nsid w:val="2FAA4717"/>
     <w:multiLevelType w:val="hybridMultilevel"/>
     <w:tmpl w:val="62688D12"/>
@@ -2383,7 +3793,96 @@
       </w:pPr>
     </w:lvl>
   </w:abstractNum>
-  <w:abstractNum w:abstractNumId="3" w15:restartNumberingAfterBreak="0">
+  <w:abstractNum w:abstractNumId="4" w15:restartNumberingAfterBreak="0">
+    <w:nsid w:val="380F682B"/>
+    <w:multiLevelType w:val="hybridMultilevel"/>
+    <w:tmpl w:val="5C7424C6"/>
+    <w:lvl w:ilvl="0" w:tplc="F260F944">
+      <w:start w:val="1"/>
+      <w:numFmt w:val="decimal"/>
+      <w:lvlText w:val="(%1)"/>
+      <w:lvlJc w:val="left"/>
+      <w:pPr>
+        <w:ind w:left="1320" w:hanging="360"/>
+      </w:pPr>
+      <w:rPr>
+        <w:rFonts w:hint="default"/>
+      </w:rPr>
+    </w:lvl>
+    <w:lvl w:ilvl="1" w:tplc="04090019" w:tentative="1">
+      <w:start w:val="1"/>
+      <w:numFmt w:val="ideographTraditional"/>
+      <w:lvlText w:val="%2、"/>
+      <w:lvlJc w:val="left"/>
+      <w:pPr>
+        <w:ind w:left="1920" w:hanging="480"/>
+      </w:pPr>
+    </w:lvl>
+    <w:lvl w:ilvl="2" w:tplc="0409001B" w:tentative="1">
+      <w:start w:val="1"/>
+      <w:numFmt w:val="lowerRoman"/>
+      <w:lvlText w:val="%3."/>
+      <w:lvlJc w:val="right"/>
+      <w:pPr>
+        <w:ind w:left="2400" w:hanging="480"/>
+      </w:pPr>
+    </w:lvl>
+    <w:lvl w:ilvl="3" w:tplc="0409000F" w:tentative="1">
+      <w:start w:val="1"/>
+      <w:numFmt w:val="decimal"/>
+      <w:lvlText w:val="%4."/>
+      <w:lvlJc w:val="left"/>
+      <w:pPr>
+        <w:ind w:left="2880" w:hanging="480"/>
+      </w:pPr>
+    </w:lvl>
+    <w:lvl w:ilvl="4" w:tplc="04090019" w:tentative="1">
+      <w:start w:val="1"/>
+      <w:numFmt w:val="ideographTraditional"/>
+      <w:lvlText w:val="%5、"/>
+      <w:lvlJc w:val="left"/>
+      <w:pPr>
+        <w:ind w:left="3360" w:hanging="480"/>
+      </w:pPr>
+    </w:lvl>
+    <w:lvl w:ilvl="5" w:tplc="0409001B" w:tentative="1">
+      <w:start w:val="1"/>
+      <w:numFmt w:val="lowerRoman"/>
+      <w:lvlText w:val="%6."/>
+      <w:lvlJc w:val="right"/>
+      <w:pPr>
+        <w:ind w:left="3840" w:hanging="480"/>
+      </w:pPr>
+    </w:lvl>
+    <w:lvl w:ilvl="6" w:tplc="0409000F" w:tentative="1">
+      <w:start w:val="1"/>
+      <w:numFmt w:val="decimal"/>
+      <w:lvlText w:val="%7."/>
+      <w:lvlJc w:val="left"/>
+      <w:pPr>
+        <w:ind w:left="4320" w:hanging="480"/>
+      </w:pPr>
+    </w:lvl>
+    <w:lvl w:ilvl="7" w:tplc="04090019" w:tentative="1">
+      <w:start w:val="1"/>
+      <w:numFmt w:val="ideographTraditional"/>
+      <w:lvlText w:val="%8、"/>
+      <w:lvlJc w:val="left"/>
+      <w:pPr>
+        <w:ind w:left="4800" w:hanging="480"/>
+      </w:pPr>
+    </w:lvl>
+    <w:lvl w:ilvl="8" w:tplc="0409001B" w:tentative="1">
+      <w:start w:val="1"/>
+      <w:numFmt w:val="lowerRoman"/>
+      <w:lvlText w:val="%9."/>
+      <w:lvlJc w:val="right"/>
+      <w:pPr>
+        <w:ind w:left="5280" w:hanging="480"/>
+      </w:pPr>
+    </w:lvl>
+  </w:abstractNum>
+  <w:abstractNum w:abstractNumId="5" w15:restartNumberingAfterBreak="0">
     <w:nsid w:val="42C24480"/>
     <w:multiLevelType w:val="hybridMultilevel"/>
     <w:tmpl w:val="29040118"/>
@@ -2496,7 +3995,96 @@
       </w:rPr>
     </w:lvl>
   </w:abstractNum>
-  <w:abstractNum w:abstractNumId="4" w15:restartNumberingAfterBreak="0">
+  <w:abstractNum w:abstractNumId="6" w15:restartNumberingAfterBreak="0">
+    <w:nsid w:val="5FF451B0"/>
+    <w:multiLevelType w:val="hybridMultilevel"/>
+    <w:tmpl w:val="E5FCB2F2"/>
+    <w:lvl w:ilvl="0" w:tplc="7662F730">
+      <w:start w:val="1"/>
+      <w:numFmt w:val="decimal"/>
+      <w:lvlText w:val="%1."/>
+      <w:lvlJc w:val="left"/>
+      <w:pPr>
+        <w:ind w:left="960" w:hanging="480"/>
+      </w:pPr>
+      <w:rPr>
+        <w:sz w:val="28"/>
+      </w:rPr>
+    </w:lvl>
+    <w:lvl w:ilvl="1" w:tplc="04090019" w:tentative="1">
+      <w:start w:val="1"/>
+      <w:numFmt w:val="ideographTraditional"/>
+      <w:lvlText w:val="%2、"/>
+      <w:lvlJc w:val="left"/>
+      <w:pPr>
+        <w:ind w:left="1440" w:hanging="480"/>
+      </w:pPr>
+    </w:lvl>
+    <w:lvl w:ilvl="2" w:tplc="0409001B" w:tentative="1">
+      <w:start w:val="1"/>
+      <w:numFmt w:val="lowerRoman"/>
+      <w:lvlText w:val="%3."/>
+      <w:lvlJc w:val="right"/>
+      <w:pPr>
+        <w:ind w:left="1920" w:hanging="480"/>
+      </w:pPr>
+    </w:lvl>
+    <w:lvl w:ilvl="3" w:tplc="0409000F" w:tentative="1">
+      <w:start w:val="1"/>
+      <w:numFmt w:val="decimal"/>
+      <w:lvlText w:val="%4."/>
+      <w:lvlJc w:val="left"/>
+      <w:pPr>
+        <w:ind w:left="2400" w:hanging="480"/>
+      </w:pPr>
+    </w:lvl>
+    <w:lvl w:ilvl="4" w:tplc="04090019" w:tentative="1">
+      <w:start w:val="1"/>
+      <w:numFmt w:val="ideographTraditional"/>
+      <w:lvlText w:val="%5、"/>
+      <w:lvlJc w:val="left"/>
+      <w:pPr>
+        <w:ind w:left="2880" w:hanging="480"/>
+      </w:pPr>
+    </w:lvl>
+    <w:lvl w:ilvl="5" w:tplc="0409001B" w:tentative="1">
+      <w:start w:val="1"/>
+      <w:numFmt w:val="lowerRoman"/>
+      <w:lvlText w:val="%6."/>
+      <w:lvlJc w:val="right"/>
+      <w:pPr>
+        <w:ind w:left="3360" w:hanging="480"/>
+      </w:pPr>
+    </w:lvl>
+    <w:lvl w:ilvl="6" w:tplc="0409000F" w:tentative="1">
+      <w:start w:val="1"/>
+      <w:numFmt w:val="decimal"/>
+      <w:lvlText w:val="%7."/>
+      <w:lvlJc w:val="left"/>
+      <w:pPr>
+        <w:ind w:left="3840" w:hanging="480"/>
+      </w:pPr>
+    </w:lvl>
+    <w:lvl w:ilvl="7" w:tplc="04090019" w:tentative="1">
+      <w:start w:val="1"/>
+      <w:numFmt w:val="ideographTraditional"/>
+      <w:lvlText w:val="%8、"/>
+      <w:lvlJc w:val="left"/>
+      <w:pPr>
+        <w:ind w:left="4320" w:hanging="480"/>
+      </w:pPr>
+    </w:lvl>
+    <w:lvl w:ilvl="8" w:tplc="0409001B" w:tentative="1">
+      <w:start w:val="1"/>
+      <w:numFmt w:val="lowerRoman"/>
+      <w:lvlText w:val="%9."/>
+      <w:lvlJc w:val="right"/>
+      <w:pPr>
+        <w:ind w:left="4800" w:hanging="480"/>
+      </w:pPr>
+    </w:lvl>
+  </w:abstractNum>
+  <w:abstractNum w:abstractNumId="7" w15:restartNumberingAfterBreak="0">
     <w:nsid w:val="658C0AF0"/>
     <w:multiLevelType w:val="hybridMultilevel"/>
     <w:tmpl w:val="AFB68FDC"/>
@@ -2609,10 +4197,10 @@
       </w:rPr>
     </w:lvl>
   </w:abstractNum>
-  <w:abstractNum w:abstractNumId="5" w15:restartNumberingAfterBreak="0">
+  <w:abstractNum w:abstractNumId="8" w15:restartNumberingAfterBreak="0">
     <w:nsid w:val="70D03BF5"/>
     <w:multiLevelType w:val="hybridMultilevel"/>
-    <w:tmpl w:val="37B6ADB6"/>
+    <w:tmpl w:val="EEA0EDD4"/>
     <w:lvl w:ilvl="0" w:tplc="A0C647B6">
       <w:start w:val="1"/>
       <w:numFmt w:val="ideographLegalTraditional"/>
@@ -2699,22 +4287,31 @@
     </w:lvl>
   </w:abstractNum>
   <w:num w:numId="1">
+    <w:abstractNumId w:val="2"/>
+  </w:num>
+  <w:num w:numId="2">
+    <w:abstractNumId w:val="8"/>
+  </w:num>
+  <w:num w:numId="3">
+    <w:abstractNumId w:val="3"/>
+  </w:num>
+  <w:num w:numId="4">
+    <w:abstractNumId w:val="5"/>
+  </w:num>
+  <w:num w:numId="5">
+    <w:abstractNumId w:val="7"/>
+  </w:num>
+  <w:num w:numId="6">
     <w:abstractNumId w:val="1"/>
   </w:num>
-  <w:num w:numId="2">
-    <w:abstractNumId w:val="5"/>
+  <w:num w:numId="7">
+    <w:abstractNumId w:val="0"/>
   </w:num>
-  <w:num w:numId="3">
-    <w:abstractNumId w:val="2"/>
+  <w:num w:numId="8">
+    <w:abstractNumId w:val="6"/>
   </w:num>
-  <w:num w:numId="4">
-    <w:abstractNumId w:val="3"/>
-  </w:num>
-  <w:num w:numId="5">
+  <w:num w:numId="9">
     <w:abstractNumId w:val="4"/>
-  </w:num>
-  <w:num w:numId="6">
-    <w:abstractNumId w:val="0"/>
   </w:num>
 </w:numbering>
 </file>
@@ -3293,6 +4890,34 @@
       <w:u w:val="single"/>
     </w:rPr>
   </w:style>
+  <w:style w:type="table" w:styleId="ab">
+    <w:name w:val="Table Grid"/>
+    <w:basedOn w:val="a1"/>
+    <w:uiPriority w:val="39"/>
+    <w:rsid w:val="00B07644"/>
+    <w:tblPr>
+      <w:tblBorders>
+        <w:top w:val="single" w:sz="4" w:space="0" w:color="auto"/>
+        <w:left w:val="single" w:sz="4" w:space="0" w:color="auto"/>
+        <w:bottom w:val="single" w:sz="4" w:space="0" w:color="auto"/>
+        <w:right w:val="single" w:sz="4" w:space="0" w:color="auto"/>
+        <w:insideH w:val="single" w:sz="4" w:space="0" w:color="auto"/>
+        <w:insideV w:val="single" w:sz="4" w:space="0" w:color="auto"/>
+      </w:tblBorders>
+    </w:tblPr>
+  </w:style>
+  <w:style w:type="character" w:styleId="ac">
+    <w:name w:val="FollowedHyperlink"/>
+    <w:basedOn w:val="a0"/>
+    <w:uiPriority w:val="99"/>
+    <w:semiHidden/>
+    <w:unhideWhenUsed/>
+    <w:rsid w:val="0010517A"/>
+    <w:rPr>
+      <w:color w:val="954F72" w:themeColor="followedHyperlink"/>
+      <w:u w:val="single"/>
+    </w:rPr>
+  </w:style>
 </w:styles>
 </file>
 

--- a/IT.docx
+++ b/IT.docx
@@ -2122,7 +2122,6 @@
       <w:pPr>
         <w:jc w:val="center"/>
         <w:rPr>
-          <w:rFonts w:hint="eastAsia"/>
           <w:sz w:val="28"/>
         </w:rPr>
       </w:pPr>
@@ -2300,9 +2299,6 @@
       <w:pPr>
         <w:pStyle w:val="a5"/>
         <w:ind w:leftChars="0" w:left="960"/>
-        <w:rPr>
-          <w:rFonts w:hint="eastAsia"/>
-        </w:rPr>
       </w:pPr>
       <w:r>
         <w:t>Receive event notification.</w:t>
@@ -2329,7 +2325,6 @@
         <w:pStyle w:val="a5"/>
         <w:ind w:leftChars="0" w:left="960"/>
         <w:rPr>
-          <w:rFonts w:hint="eastAsia"/>
           <w:sz w:val="22"/>
         </w:rPr>
       </w:pPr>
@@ -2435,7 +2430,6 @@
         <w:pStyle w:val="a5"/>
         <w:ind w:leftChars="0" w:left="960"/>
         <w:rPr>
-          <w:rFonts w:hint="eastAsia"/>
           <w:sz w:val="22"/>
         </w:rPr>
       </w:pPr>
@@ -2494,8 +2488,6 @@
         </w:rPr>
         <w:t>時，會影響目前設備的配置。</w:t>
       </w:r>
-      <w:bookmarkStart w:id="0" w:name="_GoBack"/>
-      <w:bookmarkEnd w:id="0"/>
     </w:p>
     <w:p>
       <w:pPr>
@@ -2699,9 +2691,6 @@
           <w:numId w:val="9"/>
         </w:numPr>
         <w:ind w:leftChars="0"/>
-        <w:rPr>
-          <w:rFonts w:hint="eastAsia"/>
-        </w:rPr>
       </w:pPr>
       <w:r>
         <w:rPr>
@@ -2731,7 +2720,13 @@
         <w:rPr>
           <w:rFonts w:hint="eastAsia"/>
         </w:rPr>
-        <w:t>請求作結果。</w:t>
+        <w:t>請求的</w:t>
+      </w:r>
+      <w:r>
+        <w:rPr>
+          <w:rFonts w:hint="eastAsia"/>
+        </w:rPr>
+        <w:t>結果。</w:t>
       </w:r>
     </w:p>
     <w:p>
@@ -2893,6 +2888,8 @@
                 <w:sz w:val="28"/>
               </w:rPr>
             </w:pPr>
+            <w:bookmarkStart w:id="0" w:name="_GoBack"/>
+            <w:bookmarkEnd w:id="0"/>
             <w:r>
               <w:t>&lt;notification&gt; messages</w:t>
             </w:r>
@@ -3055,11 +3052,11 @@
       <w:pPr>
         <w:pStyle w:val="a5"/>
         <w:ind w:leftChars="0" w:left="960"/>
-        <w:rPr>
-          <w:rFonts w:hint="eastAsia"/>
-        </w:rPr>
-      </w:pPr>
-      <w:r>
+      </w:pPr>
+      <w:r>
+        <w:rPr>
+          <w:noProof/>
+        </w:rPr>
         <w:drawing>
           <wp:inline distT="0" distB="0" distL="0" distR="0" wp14:anchorId="3A3FBE00" wp14:editId="3A68D4D3">
             <wp:extent cx="5274310" cy="2338705"/>
@@ -3209,9 +3206,6 @@
       <w:pPr>
         <w:pStyle w:val="a5"/>
         <w:ind w:leftChars="0" w:left="960"/>
-        <w:rPr>
-          <w:rFonts w:hint="eastAsia"/>
-        </w:rPr>
       </w:pPr>
       <w:r>
         <w:rPr>
@@ -3277,7 +3271,6 @@
         <w:ind w:leftChars="0" w:left="482" w:hanging="482"/>
         <w:outlineLvl w:val="1"/>
         <w:rPr>
-          <w:rFonts w:hint="eastAsia"/>
           <w:sz w:val="28"/>
         </w:rPr>
       </w:pPr>
@@ -3295,11 +3288,273 @@
         <w:t>ETCONF vs SNMP</w:t>
       </w:r>
     </w:p>
+    <w:tbl>
+      <w:tblPr>
+        <w:tblStyle w:val="ab"/>
+        <w:tblW w:w="0" w:type="auto"/>
+        <w:tblInd w:w="480" w:type="dxa"/>
+        <w:tblLook w:val="04A0" w:firstRow="1" w:lastRow="0" w:firstColumn="1" w:lastColumn="0" w:noHBand="0" w:noVBand="1"/>
+      </w:tblPr>
+      <w:tblGrid>
+        <w:gridCol w:w="2557"/>
+        <w:gridCol w:w="2645"/>
+        <w:gridCol w:w="2614"/>
+      </w:tblGrid>
+      <w:tr>
+        <w:tc>
+          <w:tcPr>
+            <w:tcW w:w="2765" w:type="dxa"/>
+          </w:tcPr>
+          <w:p>
+            <w:pPr>
+              <w:jc w:val="center"/>
+              <w:rPr>
+                <w:sz w:val="28"/>
+                <w:szCs w:val="32"/>
+              </w:rPr>
+            </w:pPr>
+          </w:p>
+        </w:tc>
+        <w:tc>
+          <w:tcPr>
+            <w:tcW w:w="2765" w:type="dxa"/>
+          </w:tcPr>
+          <w:p>
+            <w:pPr>
+              <w:jc w:val="center"/>
+              <w:rPr>
+                <w:sz w:val="28"/>
+                <w:szCs w:val="32"/>
+              </w:rPr>
+            </w:pPr>
+            <w:r>
+              <w:rPr>
+                <w:rFonts w:hint="eastAsia"/>
+                <w:sz w:val="28"/>
+                <w:szCs w:val="32"/>
+              </w:rPr>
+              <w:t>N</w:t>
+            </w:r>
+            <w:r>
+              <w:rPr>
+                <w:sz w:val="28"/>
+                <w:szCs w:val="32"/>
+              </w:rPr>
+              <w:t>ETCONF</w:t>
+            </w:r>
+          </w:p>
+        </w:tc>
+        <w:tc>
+          <w:tcPr>
+            <w:tcW w:w="2766" w:type="dxa"/>
+          </w:tcPr>
+          <w:p>
+            <w:pPr>
+              <w:jc w:val="center"/>
+              <w:rPr>
+                <w:sz w:val="28"/>
+                <w:szCs w:val="32"/>
+              </w:rPr>
+            </w:pPr>
+            <w:r>
+              <w:rPr>
+                <w:rFonts w:hint="eastAsia"/>
+                <w:sz w:val="28"/>
+                <w:szCs w:val="32"/>
+              </w:rPr>
+              <w:t>S</w:t>
+            </w:r>
+            <w:r>
+              <w:rPr>
+                <w:sz w:val="28"/>
+                <w:szCs w:val="32"/>
+              </w:rPr>
+              <w:t>NMP</w:t>
+            </w:r>
+          </w:p>
+        </w:tc>
+      </w:tr>
+      <w:tr>
+        <w:tc>
+          <w:tcPr>
+            <w:tcW w:w="2765" w:type="dxa"/>
+          </w:tcPr>
+          <w:p>
+            <w:pPr>
+              <w:jc w:val="center"/>
+              <w:rPr>
+                <w:sz w:val="28"/>
+                <w:szCs w:val="32"/>
+              </w:rPr>
+            </w:pPr>
+          </w:p>
+        </w:tc>
+        <w:tc>
+          <w:tcPr>
+            <w:tcW w:w="2765" w:type="dxa"/>
+          </w:tcPr>
+          <w:p>
+            <w:pPr>
+              <w:jc w:val="center"/>
+              <w:rPr>
+                <w:sz w:val="28"/>
+                <w:szCs w:val="32"/>
+              </w:rPr>
+            </w:pPr>
+          </w:p>
+        </w:tc>
+        <w:tc>
+          <w:tcPr>
+            <w:tcW w:w="2766" w:type="dxa"/>
+          </w:tcPr>
+          <w:p>
+            <w:pPr>
+              <w:jc w:val="center"/>
+              <w:rPr>
+                <w:sz w:val="28"/>
+                <w:szCs w:val="32"/>
+              </w:rPr>
+            </w:pPr>
+          </w:p>
+        </w:tc>
+      </w:tr>
+      <w:tr>
+        <w:tc>
+          <w:tcPr>
+            <w:tcW w:w="2765" w:type="dxa"/>
+          </w:tcPr>
+          <w:p>
+            <w:pPr>
+              <w:jc w:val="center"/>
+              <w:rPr>
+                <w:sz w:val="28"/>
+                <w:szCs w:val="32"/>
+              </w:rPr>
+            </w:pPr>
+          </w:p>
+        </w:tc>
+        <w:tc>
+          <w:tcPr>
+            <w:tcW w:w="2765" w:type="dxa"/>
+          </w:tcPr>
+          <w:p>
+            <w:pPr>
+              <w:jc w:val="center"/>
+              <w:rPr>
+                <w:sz w:val="28"/>
+                <w:szCs w:val="32"/>
+              </w:rPr>
+            </w:pPr>
+          </w:p>
+        </w:tc>
+        <w:tc>
+          <w:tcPr>
+            <w:tcW w:w="2766" w:type="dxa"/>
+          </w:tcPr>
+          <w:p>
+            <w:pPr>
+              <w:jc w:val="center"/>
+              <w:rPr>
+                <w:sz w:val="28"/>
+                <w:szCs w:val="32"/>
+              </w:rPr>
+            </w:pPr>
+          </w:p>
+        </w:tc>
+      </w:tr>
+      <w:tr>
+        <w:tc>
+          <w:tcPr>
+            <w:tcW w:w="2765" w:type="dxa"/>
+          </w:tcPr>
+          <w:p>
+            <w:pPr>
+              <w:jc w:val="center"/>
+              <w:rPr>
+                <w:sz w:val="28"/>
+                <w:szCs w:val="32"/>
+              </w:rPr>
+            </w:pPr>
+          </w:p>
+        </w:tc>
+        <w:tc>
+          <w:tcPr>
+            <w:tcW w:w="2765" w:type="dxa"/>
+          </w:tcPr>
+          <w:p>
+            <w:pPr>
+              <w:jc w:val="center"/>
+              <w:rPr>
+                <w:sz w:val="28"/>
+                <w:szCs w:val="32"/>
+              </w:rPr>
+            </w:pPr>
+          </w:p>
+        </w:tc>
+        <w:tc>
+          <w:tcPr>
+            <w:tcW w:w="2766" w:type="dxa"/>
+          </w:tcPr>
+          <w:p>
+            <w:pPr>
+              <w:jc w:val="center"/>
+              <w:rPr>
+                <w:sz w:val="28"/>
+                <w:szCs w:val="32"/>
+              </w:rPr>
+            </w:pPr>
+          </w:p>
+        </w:tc>
+      </w:tr>
+      <w:tr>
+        <w:tc>
+          <w:tcPr>
+            <w:tcW w:w="2765" w:type="dxa"/>
+          </w:tcPr>
+          <w:p>
+            <w:pPr>
+              <w:jc w:val="center"/>
+              <w:rPr>
+                <w:sz w:val="28"/>
+                <w:szCs w:val="32"/>
+              </w:rPr>
+            </w:pPr>
+          </w:p>
+        </w:tc>
+        <w:tc>
+          <w:tcPr>
+            <w:tcW w:w="2765" w:type="dxa"/>
+          </w:tcPr>
+          <w:p>
+            <w:pPr>
+              <w:jc w:val="center"/>
+              <w:rPr>
+                <w:sz w:val="28"/>
+                <w:szCs w:val="32"/>
+              </w:rPr>
+            </w:pPr>
+          </w:p>
+        </w:tc>
+        <w:tc>
+          <w:tcPr>
+            <w:tcW w:w="2766" w:type="dxa"/>
+          </w:tcPr>
+          <w:p>
+            <w:pPr>
+              <w:jc w:val="center"/>
+              <w:rPr>
+                <w:sz w:val="28"/>
+                <w:szCs w:val="32"/>
+              </w:rPr>
+            </w:pPr>
+          </w:p>
+        </w:tc>
+      </w:tr>
+    </w:tbl>
     <w:p>
       <w:pPr>
         <w:ind w:left="480"/>
         <w:rPr>
-          <w:rFonts w:hint="eastAsia"/>
           <w:sz w:val="32"/>
           <w:szCs w:val="32"/>
         </w:rPr>
@@ -3382,7 +3637,6 @@
       <w:pPr>
         <w:pStyle w:val="a3"/>
         <w:rPr>
-          <w:rFonts w:hint="eastAsia"/>
           <w:sz w:val="36"/>
         </w:rPr>
       </w:pPr>

--- a/IT.docx
+++ b/IT.docx
@@ -2888,8 +2888,6 @@
                 <w:sz w:val="28"/>
               </w:rPr>
             </w:pPr>
-            <w:bookmarkStart w:id="0" w:name="_GoBack"/>
-            <w:bookmarkEnd w:id="0"/>
             <w:r>
               <w:t>&lt;notification&gt; messages</w:t>
             </w:r>
@@ -3097,6 +3095,15 @@
     <w:p>
       <w:pPr>
         <w:pStyle w:val="a5"/>
+        <w:ind w:leftChars="0" w:left="960"/>
+        <w:rPr>
+          <w:rFonts w:hint="eastAsia"/>
+        </w:rPr>
+      </w:pPr>
+    </w:p>
+    <w:p>
+      <w:pPr>
+        <w:pStyle w:val="a5"/>
         <w:numPr>
           <w:ilvl w:val="0"/>
           <w:numId w:val="8"/>
@@ -3110,6 +3117,7 @@
         <w:rPr>
           <w:sz w:val="28"/>
         </w:rPr>
+        <w:lastRenderedPageBreak/>
         <w:t>Content Layer</w:t>
       </w:r>
     </w:p>
@@ -3126,7 +3134,6 @@
           <w:rFonts w:hint="eastAsia"/>
           <w:noProof/>
         </w:rPr>
-        <w:lastRenderedPageBreak/>
         <w:t>建模語言：</w:t>
       </w:r>
       <w:r>
@@ -3206,6 +3213,9 @@
       <w:pPr>
         <w:pStyle w:val="a5"/>
         <w:ind w:leftChars="0" w:left="960"/>
+        <w:rPr>
+          <w:rFonts w:hint="eastAsia"/>
+        </w:rPr>
       </w:pPr>
       <w:r>
         <w:rPr>
@@ -3263,42 +3273,35 @@
     </w:p>
     <w:p>
       <w:pPr>
-        <w:pStyle w:val="a5"/>
-        <w:numPr>
-          <w:ilvl w:val="0"/>
-          <w:numId w:val="7"/>
-        </w:numPr>
-        <w:ind w:leftChars="0" w:left="482" w:hanging="482"/>
-        <w:outlineLvl w:val="1"/>
-        <w:rPr>
-          <w:sz w:val="28"/>
-        </w:rPr>
-      </w:pPr>
-      <w:r>
-        <w:rPr>
-          <w:rFonts w:hint="eastAsia"/>
-          <w:sz w:val="32"/>
-        </w:rPr>
-        <w:t>N</w:t>
-      </w:r>
-      <w:r>
-        <w:rPr>
-          <w:sz w:val="32"/>
-        </w:rPr>
-        <w:t>ETCONF vs SNMP</w:t>
+        <w:pStyle w:val="a3"/>
+        <w:rPr>
+          <w:sz w:val="36"/>
+        </w:rPr>
+      </w:pPr>
+      <w:r>
+        <w:rPr>
+          <w:rFonts w:hint="eastAsia"/>
+          <w:sz w:val="36"/>
+        </w:rPr>
+        <w:t>R</w:t>
+      </w:r>
+      <w:r>
+        <w:rPr>
+          <w:sz w:val="36"/>
+        </w:rPr>
+        <w:t>ESTCONF</w:t>
       </w:r>
     </w:p>
     <w:tbl>
       <w:tblPr>
         <w:tblStyle w:val="ab"/>
         <w:tblW w:w="0" w:type="auto"/>
-        <w:tblInd w:w="480" w:type="dxa"/>
         <w:tblLook w:val="04A0" w:firstRow="1" w:lastRow="0" w:firstColumn="1" w:lastColumn="0" w:noHBand="0" w:noVBand="1"/>
       </w:tblPr>
       <w:tblGrid>
-        <w:gridCol w:w="2557"/>
-        <w:gridCol w:w="2645"/>
-        <w:gridCol w:w="2614"/>
+        <w:gridCol w:w="2765"/>
+        <w:gridCol w:w="2765"/>
+        <w:gridCol w:w="2766"/>
       </w:tblGrid>
       <w:tr>
         <w:tc>
@@ -3308,10 +3311,6 @@
           <w:p>
             <w:pPr>
               <w:jc w:val="center"/>
-              <w:rPr>
-                <w:sz w:val="28"/>
-                <w:szCs w:val="32"/>
-              </w:rPr>
             </w:pPr>
           </w:p>
         </w:tc>
@@ -3322,24 +3321,14 @@
           <w:p>
             <w:pPr>
               <w:jc w:val="center"/>
-              <w:rPr>
-                <w:sz w:val="28"/>
-                <w:szCs w:val="32"/>
-              </w:rPr>
             </w:pPr>
             <w:r>
               <w:rPr>
                 <w:rFonts w:hint="eastAsia"/>
-                <w:sz w:val="28"/>
-                <w:szCs w:val="32"/>
               </w:rPr>
               <w:t>N</w:t>
             </w:r>
             <w:r>
-              <w:rPr>
-                <w:sz w:val="28"/>
-                <w:szCs w:val="32"/>
-              </w:rPr>
               <w:t>ETCONF</w:t>
             </w:r>
           </w:p>
@@ -3351,25 +3340,15 @@
           <w:p>
             <w:pPr>
               <w:jc w:val="center"/>
-              <w:rPr>
-                <w:sz w:val="28"/>
-                <w:szCs w:val="32"/>
-              </w:rPr>
             </w:pPr>
             <w:r>
               <w:rPr>
                 <w:rFonts w:hint="eastAsia"/>
-                <w:sz w:val="28"/>
-                <w:szCs w:val="32"/>
               </w:rPr>
-              <w:t>S</w:t>
+              <w:t>R</w:t>
             </w:r>
             <w:r>
-              <w:rPr>
-                <w:sz w:val="28"/>
-                <w:szCs w:val="32"/>
-              </w:rPr>
-              <w:t>NMP</w:t>
+              <w:t>ESTCONF</w:t>
             </w:r>
           </w:p>
         </w:tc>
@@ -3380,13 +3359,12 @@
             <w:tcW w:w="2765" w:type="dxa"/>
           </w:tcPr>
           <w:p>
-            <w:pPr>
-              <w:jc w:val="center"/>
+            <w:r>
               <w:rPr>
-                <w:sz w:val="28"/>
-                <w:szCs w:val="32"/>
+                <w:rFonts w:hint="eastAsia"/>
               </w:rPr>
-            </w:pPr>
+              <w:t>客戶端</w:t>
+            </w:r>
           </w:p>
         </w:tc>
         <w:tc>
@@ -3396,11 +3374,16 @@
           <w:p>
             <w:pPr>
               <w:jc w:val="center"/>
+            </w:pPr>
+            <w:r>
               <w:rPr>
-                <w:sz w:val="28"/>
-                <w:szCs w:val="32"/>
+                <w:rFonts w:hint="eastAsia"/>
               </w:rPr>
-            </w:pPr>
+              <w:t>N</w:t>
+            </w:r>
+            <w:r>
+              <w:t>ETCONF client</w:t>
+            </w:r>
           </w:p>
         </w:tc>
         <w:tc>
@@ -3410,11 +3393,16 @@
           <w:p>
             <w:pPr>
               <w:jc w:val="center"/>
+            </w:pPr>
+            <w:r>
               <w:rPr>
-                <w:sz w:val="28"/>
-                <w:szCs w:val="32"/>
+                <w:rFonts w:hint="eastAsia"/>
               </w:rPr>
-            </w:pPr>
+              <w:t>H</w:t>
+            </w:r>
+            <w:r>
+              <w:t>TTP client</w:t>
+            </w:r>
           </w:p>
         </w:tc>
       </w:tr>
@@ -3424,13 +3412,12 @@
             <w:tcW w:w="2765" w:type="dxa"/>
           </w:tcPr>
           <w:p>
-            <w:pPr>
-              <w:jc w:val="center"/>
+            <w:r>
               <w:rPr>
-                <w:sz w:val="28"/>
-                <w:szCs w:val="32"/>
+                <w:rFonts w:hint="eastAsia"/>
               </w:rPr>
-            </w:pPr>
+              <w:t>配置格式約束</w:t>
+            </w:r>
           </w:p>
         </w:tc>
         <w:tc>
@@ -3440,11 +3427,16 @@
           <w:p>
             <w:pPr>
               <w:jc w:val="center"/>
+            </w:pPr>
+            <w:r>
               <w:rPr>
-                <w:sz w:val="28"/>
-                <w:szCs w:val="32"/>
+                <w:rFonts w:hint="eastAsia"/>
               </w:rPr>
-            </w:pPr>
+              <w:t>Y</w:t>
+            </w:r>
+            <w:r>
+              <w:t>ANG module / XSD</w:t>
+            </w:r>
           </w:p>
         </w:tc>
         <w:tc>
@@ -3454,11 +3446,16 @@
           <w:p>
             <w:pPr>
               <w:jc w:val="center"/>
+            </w:pPr>
+            <w:r>
               <w:rPr>
-                <w:sz w:val="28"/>
-                <w:szCs w:val="32"/>
+                <w:rFonts w:hint="eastAsia"/>
               </w:rPr>
-            </w:pPr>
+              <w:t>Y</w:t>
+            </w:r>
+            <w:r>
+              <w:t>ANG module</w:t>
+            </w:r>
           </w:p>
         </w:tc>
       </w:tr>
@@ -3468,13 +3465,12 @@
             <w:tcW w:w="2765" w:type="dxa"/>
           </w:tcPr>
           <w:p>
-            <w:pPr>
-              <w:jc w:val="center"/>
+            <w:r>
               <w:rPr>
-                <w:sz w:val="28"/>
-                <w:szCs w:val="32"/>
+                <w:rFonts w:hint="eastAsia"/>
               </w:rPr>
-            </w:pPr>
+              <w:t>發送內容格式</w:t>
+            </w:r>
           </w:p>
         </w:tc>
         <w:tc>
@@ -3484,11 +3480,16 @@
           <w:p>
             <w:pPr>
               <w:jc w:val="center"/>
+            </w:pPr>
+            <w:r>
               <w:rPr>
-                <w:sz w:val="28"/>
-                <w:szCs w:val="32"/>
+                <w:rFonts w:hint="eastAsia"/>
               </w:rPr>
-            </w:pPr>
+              <w:t>X</w:t>
+            </w:r>
+            <w:r>
+              <w:t>ML</w:t>
+            </w:r>
           </w:p>
         </w:tc>
         <w:tc>
@@ -3498,11 +3499,16 @@
           <w:p>
             <w:pPr>
               <w:jc w:val="center"/>
+            </w:pPr>
+            <w:r>
               <w:rPr>
-                <w:sz w:val="28"/>
-                <w:szCs w:val="32"/>
+                <w:rFonts w:hint="eastAsia"/>
               </w:rPr>
-            </w:pPr>
+              <w:t>X</w:t>
+            </w:r>
+            <w:r>
+              <w:t>ML/JSON</w:t>
+            </w:r>
           </w:p>
         </w:tc>
       </w:tr>
@@ -3512,13 +3518,12 @@
             <w:tcW w:w="2765" w:type="dxa"/>
           </w:tcPr>
           <w:p>
-            <w:pPr>
-              <w:jc w:val="center"/>
+            <w:r>
               <w:rPr>
-                <w:sz w:val="28"/>
-                <w:szCs w:val="32"/>
+                <w:rFonts w:hint="eastAsia"/>
               </w:rPr>
-            </w:pPr>
+              <w:t>交互方式</w:t>
+            </w:r>
           </w:p>
         </w:tc>
         <w:tc>
@@ -3528,11 +3533,16 @@
           <w:p>
             <w:pPr>
               <w:jc w:val="center"/>
+            </w:pPr>
+            <w:r>
               <w:rPr>
-                <w:sz w:val="28"/>
-                <w:szCs w:val="32"/>
+                <w:rFonts w:hint="eastAsia"/>
               </w:rPr>
-            </w:pPr>
+              <w:t>R</w:t>
+            </w:r>
+            <w:r>
+              <w:t>PC</w:t>
+            </w:r>
           </w:p>
         </w:tc>
         <w:tc>
@@ -3542,23 +3552,194 @@
           <w:p>
             <w:pPr>
               <w:jc w:val="center"/>
+            </w:pPr>
+            <w:r>
               <w:rPr>
-                <w:sz w:val="28"/>
-                <w:szCs w:val="32"/>
+                <w:rFonts w:hint="eastAsia"/>
               </w:rPr>
+              <w:t>H</w:t>
+            </w:r>
+            <w:r>
+              <w:t>TTP</w:t>
+            </w:r>
+          </w:p>
+        </w:tc>
+      </w:tr>
+      <w:tr>
+        <w:tc>
+          <w:tcPr>
+            <w:tcW w:w="2765" w:type="dxa"/>
+          </w:tcPr>
+          <w:p>
+            <w:r>
+              <w:rPr>
+                <w:rFonts w:hint="eastAsia"/>
+              </w:rPr>
+              <w:t>傳輸協議</w:t>
+            </w:r>
+          </w:p>
+        </w:tc>
+        <w:tc>
+          <w:tcPr>
+            <w:tcW w:w="2765" w:type="dxa"/>
+          </w:tcPr>
+          <w:p>
+            <w:pPr>
+              <w:jc w:val="center"/>
             </w:pPr>
+            <w:r>
+              <w:rPr>
+                <w:rFonts w:hint="eastAsia"/>
+              </w:rPr>
+              <w:t>S</w:t>
+            </w:r>
+            <w:r>
+              <w:t>SH</w:t>
+            </w:r>
+          </w:p>
+        </w:tc>
+        <w:tc>
+          <w:tcPr>
+            <w:tcW w:w="2766" w:type="dxa"/>
+          </w:tcPr>
+          <w:p>
+            <w:pPr>
+              <w:jc w:val="center"/>
+            </w:pPr>
+            <w:r>
+              <w:rPr>
+                <w:rFonts w:hint="eastAsia"/>
+              </w:rPr>
+              <w:t>H</w:t>
+            </w:r>
+            <w:r>
+              <w:t>TTP(s)</w:t>
+            </w:r>
+          </w:p>
+        </w:tc>
+      </w:tr>
+      <w:tr>
+        <w:tc>
+          <w:tcPr>
+            <w:tcW w:w="2765" w:type="dxa"/>
+          </w:tcPr>
+          <w:p>
+            <w:r>
+              <w:rPr>
+                <w:rFonts w:hint="eastAsia"/>
+              </w:rPr>
+              <w:t>服務端</w:t>
+            </w:r>
+          </w:p>
+        </w:tc>
+        <w:tc>
+          <w:tcPr>
+            <w:tcW w:w="2765" w:type="dxa"/>
+          </w:tcPr>
+          <w:p>
+            <w:pPr>
+              <w:jc w:val="center"/>
+            </w:pPr>
+            <w:r>
+              <w:rPr>
+                <w:rFonts w:hint="eastAsia"/>
+              </w:rPr>
+              <w:t>N</w:t>
+            </w:r>
+            <w:r>
+              <w:t>ETCONF server</w:t>
+            </w:r>
+          </w:p>
+        </w:tc>
+        <w:tc>
+          <w:tcPr>
+            <w:tcW w:w="2766" w:type="dxa"/>
+          </w:tcPr>
+          <w:p>
+            <w:pPr>
+              <w:jc w:val="center"/>
+            </w:pPr>
+            <w:r>
+              <w:rPr>
+                <w:rFonts w:hint="eastAsia"/>
+              </w:rPr>
+              <w:t>H</w:t>
+            </w:r>
+            <w:r>
+              <w:t>TTP server</w:t>
+            </w:r>
           </w:p>
         </w:tc>
       </w:tr>
     </w:tbl>
     <w:p>
       <w:pPr>
-        <w:ind w:left="480"/>
-        <w:rPr>
-          <w:sz w:val="32"/>
-          <w:szCs w:val="32"/>
-        </w:rPr>
-      </w:pPr>
+        <w:rPr>
+          <w:rFonts w:hint="eastAsia"/>
+        </w:rPr>
+      </w:pPr>
+      <w:bookmarkStart w:id="0" w:name="_GoBack"/>
+      <w:bookmarkEnd w:id="0"/>
+    </w:p>
+    <w:p>
+      <w:pPr>
+        <w:rPr>
+          <w:rFonts w:hint="eastAsia"/>
+        </w:rPr>
+      </w:pPr>
+      <w:r>
+        <w:rPr>
+          <w:noProof/>
+        </w:rPr>
+        <w:drawing>
+          <wp:inline distT="0" distB="0" distL="0" distR="0">
+            <wp:extent cx="5274310" cy="1954826"/>
+            <wp:effectExtent l="0" t="0" r="2540" b="7620"/>
+            <wp:docPr id="7" name="圖片 7" descr="https://img2020.cnblogs.com/blog/1861307/202102/1861307-20210222211248990-461280776.jpg"/>
+            <wp:cNvGraphicFramePr>
+              <a:graphicFrameLocks xmlns:a="http://schemas.openxmlformats.org/drawingml/2006/main" noChangeAspect="1"/>
+            </wp:cNvGraphicFramePr>
+            <a:graphic xmlns:a="http://schemas.openxmlformats.org/drawingml/2006/main">
+              <a:graphicData uri="http://schemas.openxmlformats.org/drawingml/2006/picture">
+                <pic:pic xmlns:pic="http://schemas.openxmlformats.org/drawingml/2006/picture">
+                  <pic:nvPicPr>
+                    <pic:cNvPr id="0" name="Picture 1" descr="https://img2020.cnblogs.com/blog/1861307/202102/1861307-20210222211248990-461280776.jpg"/>
+                    <pic:cNvPicPr>
+                      <a:picLocks noChangeAspect="1" noChangeArrowheads="1"/>
+                    </pic:cNvPicPr>
+                  </pic:nvPicPr>
+                  <pic:blipFill>
+                    <a:blip r:embed="rId14">
+                      <a:extLst>
+                        <a:ext uri="{28A0092B-C50C-407E-A947-70E740481C1C}">
+                          <a14:useLocalDpi xmlns:a14="http://schemas.microsoft.com/office/drawing/2010/main" val="0"/>
+                        </a:ext>
+                      </a:extLst>
+                    </a:blip>
+                    <a:srcRect/>
+                    <a:stretch>
+                      <a:fillRect/>
+                    </a:stretch>
+                  </pic:blipFill>
+                  <pic:spPr bwMode="auto">
+                    <a:xfrm>
+                      <a:off x="0" y="0"/>
+                      <a:ext cx="5274310" cy="1954826"/>
+                    </a:xfrm>
+                    <a:prstGeom prst="rect">
+                      <a:avLst/>
+                    </a:prstGeom>
+                    <a:noFill/>
+                    <a:ln>
+                      <a:noFill/>
+                    </a:ln>
+                  </pic:spPr>
+                </pic:pic>
+              </a:graphicData>
+            </a:graphic>
+          </wp:inline>
+        </w:drawing>
+      </w:r>
     </w:p>
     <w:p>
       <w:pPr>
@@ -3572,38 +3753,17 @@
           <w:rFonts w:hint="eastAsia"/>
           <w:sz w:val="36"/>
         </w:rPr>
-        <w:t>R</w:t>
+        <w:t>P</w:t>
       </w:r>
       <w:r>
         <w:rPr>
           <w:sz w:val="36"/>
         </w:rPr>
-        <w:t>ESTCONF</w:t>
-      </w:r>
-    </w:p>
-    <w:p>
-      <w:pPr>
-        <w:pStyle w:val="a3"/>
-        <w:rPr>
-          <w:sz w:val="36"/>
-        </w:rPr>
-      </w:pPr>
-      <w:r>
-        <w:rPr>
-          <w:rFonts w:hint="eastAsia"/>
-          <w:sz w:val="36"/>
-        </w:rPr>
-        <w:t>P</w:t>
-      </w:r>
-      <w:r>
-        <w:rPr>
-          <w:sz w:val="36"/>
-        </w:rPr>
         <w:t>aramiko vs Netmiko vs Napalm</w:t>
       </w:r>
     </w:p>
     <w:p>
-      <w:hyperlink r:id="rId14" w:history="1">
+      <w:hyperlink r:id="rId15" w:history="1">
         <w:r>
           <w:rPr>
             <w:rStyle w:val="aa"/>
@@ -3644,6 +3804,7 @@
         <w:rPr>
           <w:sz w:val="36"/>
         </w:rPr>
+        <w:lastRenderedPageBreak/>
         <w:t>Streaming Telemetry</w:t>
       </w:r>
     </w:p>

--- a/IT.docx
+++ b/IT.docx
@@ -1,19 +1,2217 @@
 
 <file path=word/document.xml><?xml version="1.0" encoding="utf-8"?>
-<w:document xmlns:wpc="http://schemas.microsoft.com/office/word/2010/wordprocessingCanvas" xmlns:cx="http://schemas.microsoft.com/office/drawing/2014/chartex" xmlns:mc="http://schemas.openxmlformats.org/markup-compatibility/2006" xmlns:o="urn:schemas-microsoft-com:office:office" xmlns:r="http://schemas.openxmlformats.org/officeDocument/2006/relationships" xmlns:m="http://schemas.openxmlformats.org/officeDocument/2006/math" xmlns:v="urn:schemas-microsoft-com:vml" xmlns:wp14="http://schemas.microsoft.com/office/word/2010/wordprocessingDrawing" xmlns:wp="http://schemas.openxmlformats.org/drawingml/2006/wordprocessingDrawing" xmlns:w10="urn:schemas-microsoft-com:office:word" xmlns:w="http://schemas.openxmlformats.org/wordprocessingml/2006/main" xmlns:w14="http://schemas.microsoft.com/office/word/2010/wordml" xmlns:w15="http://schemas.microsoft.com/office/word/2012/wordml" xmlns:w16se="http://schemas.microsoft.com/office/word/2015/wordml/symex" xmlns:wpg="http://schemas.microsoft.com/office/word/2010/wordprocessingGroup" xmlns:wpi="http://schemas.microsoft.com/office/word/2010/wordprocessingInk" xmlns:wne="http://schemas.microsoft.com/office/word/2006/wordml" xmlns:wps="http://schemas.microsoft.com/office/word/2010/wordprocessingShape" mc:Ignorable="w14 w15 w16se wp14">
+<w:document xmlns:wpc="http://schemas.microsoft.com/office/word/2010/wordprocessingCanvas" xmlns:mc="http://schemas.openxmlformats.org/markup-compatibility/2006" xmlns:o="urn:schemas-microsoft-com:office:office" xmlns:r="http://schemas.openxmlformats.org/officeDocument/2006/relationships" xmlns:m="http://schemas.openxmlformats.org/officeDocument/2006/math" xmlns:v="urn:schemas-microsoft-com:vml" xmlns:wp14="http://schemas.microsoft.com/office/word/2010/wordprocessingDrawing" xmlns:wp="http://schemas.openxmlformats.org/drawingml/2006/wordprocessingDrawing" xmlns:w10="urn:schemas-microsoft-com:office:word" xmlns:w="http://schemas.openxmlformats.org/wordprocessingml/2006/main" xmlns:w14="http://schemas.microsoft.com/office/word/2010/wordml" xmlns:w15="http://schemas.microsoft.com/office/word/2012/wordml" xmlns:wpg="http://schemas.microsoft.com/office/word/2010/wordprocessingGroup" xmlns:wpi="http://schemas.microsoft.com/office/word/2010/wordprocessingInk" xmlns:wne="http://schemas.microsoft.com/office/word/2006/wordml" xmlns:wps="http://schemas.microsoft.com/office/word/2010/wordprocessingShape" mc:Ignorable="w14 w15 wp14">
   <w:body>
     <w:p>
       <w:pPr>
         <w:pStyle w:val="a3"/>
         <w:rPr>
+          <w:sz w:val="56"/>
+        </w:rPr>
+      </w:pPr>
+      <w:bookmarkStart w:id="0" w:name="_Toc102339052"/>
+      <w:r>
+        <w:rPr>
+          <w:rFonts w:hint="eastAsia"/>
+          <w:sz w:val="56"/>
+        </w:rPr>
+        <w:t>A</w:t>
+      </w:r>
+      <w:r>
+        <w:rPr>
+          <w:sz w:val="56"/>
+        </w:rPr>
+        <w:t>genda</w:t>
+      </w:r>
+      <w:bookmarkEnd w:id="0"/>
+    </w:p>
+    <w:p>
+      <w:pPr>
+        <w:pStyle w:val="11"/>
+        <w:tabs>
+          <w:tab w:val="right" w:leader="dot" w:pos="8296"/>
+        </w:tabs>
+        <w:rPr>
+          <w:noProof/>
+        </w:rPr>
+      </w:pPr>
+      <w:r>
+        <w:fldChar w:fldCharType="begin"/>
+      </w:r>
+      <w:r>
+        <w:instrText xml:space="preserve"> </w:instrText>
+      </w:r>
+      <w:r>
+        <w:rPr>
+          <w:rFonts w:hint="eastAsia"/>
+        </w:rPr>
+        <w:instrText>TOC \o "1-2" \h \z \u</w:instrText>
+      </w:r>
+      <w:r>
+        <w:instrText xml:space="preserve"> </w:instrText>
+      </w:r>
+      <w:r>
+        <w:fldChar w:fldCharType="separate"/>
+      </w:r>
+      <w:hyperlink w:anchor="_Toc102339052" w:history="1">
+        <w:r>
+          <w:rPr>
+            <w:rStyle w:val="aa"/>
+            <w:noProof/>
+          </w:rPr>
+          <w:t>Agenda</w:t>
+        </w:r>
+        <w:r>
+          <w:rPr>
+            <w:noProof/>
+            <w:webHidden/>
+          </w:rPr>
+          <w:tab/>
+        </w:r>
+        <w:r>
+          <w:rPr>
+            <w:noProof/>
+            <w:webHidden/>
+          </w:rPr>
+          <w:fldChar w:fldCharType="begin"/>
+        </w:r>
+        <w:r>
+          <w:rPr>
+            <w:noProof/>
+            <w:webHidden/>
+          </w:rPr>
+          <w:instrText xml:space="preserve"> PAGEREF _Toc102339052 \h </w:instrText>
+        </w:r>
+        <w:r>
+          <w:rPr>
+            <w:noProof/>
+            <w:webHidden/>
+          </w:rPr>
+        </w:r>
+        <w:r>
+          <w:rPr>
+            <w:noProof/>
+            <w:webHidden/>
+          </w:rPr>
+          <w:fldChar w:fldCharType="separate"/>
+        </w:r>
+        <w:r>
+          <w:rPr>
+            <w:noProof/>
+            <w:webHidden/>
+          </w:rPr>
+          <w:t>1</w:t>
+        </w:r>
+        <w:r>
+          <w:rPr>
+            <w:noProof/>
+            <w:webHidden/>
+          </w:rPr>
+          <w:fldChar w:fldCharType="end"/>
+        </w:r>
+      </w:hyperlink>
+    </w:p>
+    <w:p>
+      <w:pPr>
+        <w:pStyle w:val="11"/>
+        <w:tabs>
+          <w:tab w:val="right" w:leader="dot" w:pos="8296"/>
+        </w:tabs>
+        <w:rPr>
+          <w:noProof/>
+        </w:rPr>
+      </w:pPr>
+      <w:hyperlink w:anchor="_Toc102339053" w:history="1">
+        <w:r>
+          <w:rPr>
+            <w:rStyle w:val="aa"/>
+            <w:noProof/>
+          </w:rPr>
+          <w:t>SPI</w:t>
+        </w:r>
+        <w:r>
+          <w:rPr>
+            <w:rStyle w:val="aa"/>
+            <w:rFonts w:hint="eastAsia"/>
+            <w:noProof/>
+          </w:rPr>
+          <w:t>模式</w:t>
+        </w:r>
+        <w:r>
+          <w:rPr>
+            <w:rStyle w:val="aa"/>
+            <w:noProof/>
+          </w:rPr>
+          <w:t>(aas: as a Service)</w:t>
+        </w:r>
+        <w:r>
+          <w:rPr>
+            <w:noProof/>
+            <w:webHidden/>
+          </w:rPr>
+          <w:tab/>
+        </w:r>
+        <w:r>
+          <w:rPr>
+            <w:noProof/>
+            <w:webHidden/>
+          </w:rPr>
+          <w:fldChar w:fldCharType="begin"/>
+        </w:r>
+        <w:r>
+          <w:rPr>
+            <w:noProof/>
+            <w:webHidden/>
+          </w:rPr>
+          <w:instrText xml:space="preserve"> PAGEREF _Toc102339053 \h </w:instrText>
+        </w:r>
+        <w:r>
+          <w:rPr>
+            <w:noProof/>
+            <w:webHidden/>
+          </w:rPr>
+        </w:r>
+        <w:r>
+          <w:rPr>
+            <w:noProof/>
+            <w:webHidden/>
+          </w:rPr>
+          <w:fldChar w:fldCharType="separate"/>
+        </w:r>
+        <w:r>
+          <w:rPr>
+            <w:noProof/>
+            <w:webHidden/>
+          </w:rPr>
+          <w:t>2</w:t>
+        </w:r>
+        <w:r>
+          <w:rPr>
+            <w:noProof/>
+            <w:webHidden/>
+          </w:rPr>
+          <w:fldChar w:fldCharType="end"/>
+        </w:r>
+      </w:hyperlink>
+    </w:p>
+    <w:p>
+      <w:pPr>
+        <w:pStyle w:val="2"/>
+        <w:tabs>
+          <w:tab w:val="left" w:pos="1440"/>
+          <w:tab w:val="right" w:leader="dot" w:pos="8296"/>
+        </w:tabs>
+        <w:rPr>
+          <w:noProof/>
+        </w:rPr>
+      </w:pPr>
+      <w:hyperlink w:anchor="_Toc102339054" w:history="1">
+        <w:r>
+          <w:rPr>
+            <w:rStyle w:val="aa"/>
+            <w:rFonts w:hint="eastAsia"/>
+            <w:noProof/>
+          </w:rPr>
+          <w:t>壹、</w:t>
+        </w:r>
+        <w:r>
+          <w:rPr>
+            <w:noProof/>
+          </w:rPr>
+          <w:tab/>
+        </w:r>
+        <w:r>
+          <w:rPr>
+            <w:rStyle w:val="aa"/>
+            <w:noProof/>
+          </w:rPr>
+          <w:t>SaaS (</w:t>
+        </w:r>
+        <w:r>
+          <w:rPr>
+            <w:rStyle w:val="aa"/>
+            <w:rFonts w:hint="eastAsia"/>
+            <w:noProof/>
+          </w:rPr>
+          <w:t>軟體及服務</w:t>
+        </w:r>
+        <w:r>
+          <w:rPr>
+            <w:rStyle w:val="aa"/>
+            <w:noProof/>
+          </w:rPr>
+          <w:t>)</w:t>
+        </w:r>
+        <w:r>
+          <w:rPr>
+            <w:noProof/>
+            <w:webHidden/>
+          </w:rPr>
+          <w:tab/>
+        </w:r>
+        <w:r>
+          <w:rPr>
+            <w:noProof/>
+            <w:webHidden/>
+          </w:rPr>
+          <w:fldChar w:fldCharType="begin"/>
+        </w:r>
+        <w:r>
+          <w:rPr>
+            <w:noProof/>
+            <w:webHidden/>
+          </w:rPr>
+          <w:instrText xml:space="preserve"> PAGEREF _Toc102339054 \h </w:instrText>
+        </w:r>
+        <w:r>
+          <w:rPr>
+            <w:noProof/>
+            <w:webHidden/>
+          </w:rPr>
+        </w:r>
+        <w:r>
+          <w:rPr>
+            <w:noProof/>
+            <w:webHidden/>
+          </w:rPr>
+          <w:fldChar w:fldCharType="separate"/>
+        </w:r>
+        <w:r>
+          <w:rPr>
+            <w:noProof/>
+            <w:webHidden/>
+          </w:rPr>
+          <w:t>2</w:t>
+        </w:r>
+        <w:r>
+          <w:rPr>
+            <w:noProof/>
+            <w:webHidden/>
+          </w:rPr>
+          <w:fldChar w:fldCharType="end"/>
+        </w:r>
+      </w:hyperlink>
+    </w:p>
+    <w:p>
+      <w:pPr>
+        <w:pStyle w:val="2"/>
+        <w:tabs>
+          <w:tab w:val="left" w:pos="1440"/>
+          <w:tab w:val="right" w:leader="dot" w:pos="8296"/>
+        </w:tabs>
+        <w:rPr>
+          <w:noProof/>
+        </w:rPr>
+      </w:pPr>
+      <w:hyperlink w:anchor="_Toc102339055" w:history="1">
+        <w:r>
+          <w:rPr>
+            <w:rStyle w:val="aa"/>
+            <w:rFonts w:hint="eastAsia"/>
+            <w:noProof/>
+          </w:rPr>
+          <w:t>貳、</w:t>
+        </w:r>
+        <w:r>
+          <w:rPr>
+            <w:noProof/>
+          </w:rPr>
+          <w:tab/>
+        </w:r>
+        <w:r>
+          <w:rPr>
+            <w:rStyle w:val="aa"/>
+            <w:noProof/>
+          </w:rPr>
+          <w:t>PaaS (</w:t>
+        </w:r>
+        <w:r>
+          <w:rPr>
+            <w:rStyle w:val="aa"/>
+            <w:rFonts w:hint="eastAsia"/>
+            <w:noProof/>
+          </w:rPr>
+          <w:t>平台及服務</w:t>
+        </w:r>
+        <w:r>
+          <w:rPr>
+            <w:rStyle w:val="aa"/>
+            <w:noProof/>
+          </w:rPr>
+          <w:t>)</w:t>
+        </w:r>
+        <w:r>
+          <w:rPr>
+            <w:noProof/>
+            <w:webHidden/>
+          </w:rPr>
+          <w:tab/>
+        </w:r>
+        <w:r>
+          <w:rPr>
+            <w:noProof/>
+            <w:webHidden/>
+          </w:rPr>
+          <w:fldChar w:fldCharType="begin"/>
+        </w:r>
+        <w:r>
+          <w:rPr>
+            <w:noProof/>
+            <w:webHidden/>
+          </w:rPr>
+          <w:instrText xml:space="preserve"> PAGEREF _Toc102339055 \h </w:instrText>
+        </w:r>
+        <w:r>
+          <w:rPr>
+            <w:noProof/>
+            <w:webHidden/>
+          </w:rPr>
+        </w:r>
+        <w:r>
+          <w:rPr>
+            <w:noProof/>
+            <w:webHidden/>
+          </w:rPr>
+          <w:fldChar w:fldCharType="separate"/>
+        </w:r>
+        <w:r>
+          <w:rPr>
+            <w:noProof/>
+            <w:webHidden/>
+          </w:rPr>
+          <w:t>2</w:t>
+        </w:r>
+        <w:r>
+          <w:rPr>
+            <w:noProof/>
+            <w:webHidden/>
+          </w:rPr>
+          <w:fldChar w:fldCharType="end"/>
+        </w:r>
+      </w:hyperlink>
+    </w:p>
+    <w:p>
+      <w:pPr>
+        <w:pStyle w:val="2"/>
+        <w:tabs>
+          <w:tab w:val="left" w:pos="1440"/>
+          <w:tab w:val="right" w:leader="dot" w:pos="8296"/>
+        </w:tabs>
+        <w:rPr>
+          <w:noProof/>
+        </w:rPr>
+      </w:pPr>
+      <w:hyperlink w:anchor="_Toc102339056" w:history="1">
+        <w:r>
+          <w:rPr>
+            <w:rStyle w:val="aa"/>
+            <w:rFonts w:hint="eastAsia"/>
+            <w:noProof/>
+          </w:rPr>
+          <w:t>參、</w:t>
+        </w:r>
+        <w:r>
+          <w:rPr>
+            <w:noProof/>
+          </w:rPr>
+          <w:tab/>
+        </w:r>
+        <w:r>
+          <w:rPr>
+            <w:rStyle w:val="aa"/>
+            <w:noProof/>
+          </w:rPr>
+          <w:t>IaaS (</w:t>
+        </w:r>
+        <w:r>
+          <w:rPr>
+            <w:rStyle w:val="aa"/>
+            <w:rFonts w:hint="eastAsia"/>
+            <w:noProof/>
+          </w:rPr>
+          <w:t>基礎架構及服務</w:t>
+        </w:r>
+        <w:r>
+          <w:rPr>
+            <w:rStyle w:val="aa"/>
+            <w:noProof/>
+          </w:rPr>
+          <w:t>)</w:t>
+        </w:r>
+        <w:r>
+          <w:rPr>
+            <w:noProof/>
+            <w:webHidden/>
+          </w:rPr>
+          <w:tab/>
+        </w:r>
+        <w:r>
+          <w:rPr>
+            <w:noProof/>
+            <w:webHidden/>
+          </w:rPr>
+          <w:fldChar w:fldCharType="begin"/>
+        </w:r>
+        <w:r>
+          <w:rPr>
+            <w:noProof/>
+            <w:webHidden/>
+          </w:rPr>
+          <w:instrText xml:space="preserve"> PAGEREF _Toc102339056 \h </w:instrText>
+        </w:r>
+        <w:r>
+          <w:rPr>
+            <w:noProof/>
+            <w:webHidden/>
+          </w:rPr>
+        </w:r>
+        <w:r>
+          <w:rPr>
+            <w:noProof/>
+            <w:webHidden/>
+          </w:rPr>
+          <w:fldChar w:fldCharType="separate"/>
+        </w:r>
+        <w:r>
+          <w:rPr>
+            <w:noProof/>
+            <w:webHidden/>
+          </w:rPr>
+          <w:t>2</w:t>
+        </w:r>
+        <w:r>
+          <w:rPr>
+            <w:noProof/>
+            <w:webHidden/>
+          </w:rPr>
+          <w:fldChar w:fldCharType="end"/>
+        </w:r>
+      </w:hyperlink>
+    </w:p>
+    <w:p>
+      <w:pPr>
+        <w:pStyle w:val="11"/>
+        <w:tabs>
+          <w:tab w:val="right" w:leader="dot" w:pos="8296"/>
+        </w:tabs>
+        <w:rPr>
+          <w:noProof/>
+        </w:rPr>
+      </w:pPr>
+      <w:hyperlink w:anchor="_Toc102339057" w:history="1">
+        <w:r>
+          <w:rPr>
+            <w:rStyle w:val="aa"/>
+            <w:rFonts w:hint="eastAsia"/>
+            <w:noProof/>
+          </w:rPr>
+          <w:t>雲</w:t>
+        </w:r>
+        <w:r>
+          <w:rPr>
+            <w:noProof/>
+            <w:webHidden/>
+          </w:rPr>
+          <w:tab/>
+        </w:r>
+        <w:r>
+          <w:rPr>
+            <w:noProof/>
+            <w:webHidden/>
+          </w:rPr>
+          <w:fldChar w:fldCharType="begin"/>
+        </w:r>
+        <w:r>
+          <w:rPr>
+            <w:noProof/>
+            <w:webHidden/>
+          </w:rPr>
+          <w:instrText xml:space="preserve"> PAGEREF _Toc102339057 \h </w:instrText>
+        </w:r>
+        <w:r>
+          <w:rPr>
+            <w:noProof/>
+            <w:webHidden/>
+          </w:rPr>
+        </w:r>
+        <w:r>
+          <w:rPr>
+            <w:noProof/>
+            <w:webHidden/>
+          </w:rPr>
+          <w:fldChar w:fldCharType="separate"/>
+        </w:r>
+        <w:r>
+          <w:rPr>
+            <w:noProof/>
+            <w:webHidden/>
+          </w:rPr>
+          <w:t>3</w:t>
+        </w:r>
+        <w:r>
+          <w:rPr>
+            <w:noProof/>
+            <w:webHidden/>
+          </w:rPr>
+          <w:fldChar w:fldCharType="end"/>
+        </w:r>
+      </w:hyperlink>
+    </w:p>
+    <w:p>
+      <w:pPr>
+        <w:pStyle w:val="2"/>
+        <w:tabs>
+          <w:tab w:val="left" w:pos="1440"/>
+          <w:tab w:val="right" w:leader="dot" w:pos="8296"/>
+        </w:tabs>
+        <w:rPr>
+          <w:noProof/>
+        </w:rPr>
+      </w:pPr>
+      <w:hyperlink w:anchor="_Toc102339058" w:history="1">
+        <w:r>
+          <w:rPr>
+            <w:rStyle w:val="aa"/>
+            <w:rFonts w:hint="eastAsia"/>
+            <w:noProof/>
+          </w:rPr>
+          <w:t>壹、</w:t>
+        </w:r>
+        <w:r>
+          <w:rPr>
+            <w:noProof/>
+          </w:rPr>
+          <w:tab/>
+        </w:r>
+        <w:r>
+          <w:rPr>
+            <w:rStyle w:val="aa"/>
+            <w:rFonts w:hint="eastAsia"/>
+            <w:noProof/>
+          </w:rPr>
+          <w:t>公有雲</w:t>
+        </w:r>
+        <w:r>
+          <w:rPr>
+            <w:noProof/>
+            <w:webHidden/>
+          </w:rPr>
+          <w:tab/>
+        </w:r>
+        <w:r>
+          <w:rPr>
+            <w:noProof/>
+            <w:webHidden/>
+          </w:rPr>
+          <w:fldChar w:fldCharType="begin"/>
+        </w:r>
+        <w:r>
+          <w:rPr>
+            <w:noProof/>
+            <w:webHidden/>
+          </w:rPr>
+          <w:instrText xml:space="preserve"> PAGEREF _Toc102339058 \h </w:instrText>
+        </w:r>
+        <w:r>
+          <w:rPr>
+            <w:noProof/>
+            <w:webHidden/>
+          </w:rPr>
+        </w:r>
+        <w:r>
+          <w:rPr>
+            <w:noProof/>
+            <w:webHidden/>
+          </w:rPr>
+          <w:fldChar w:fldCharType="separate"/>
+        </w:r>
+        <w:r>
+          <w:rPr>
+            <w:noProof/>
+            <w:webHidden/>
+          </w:rPr>
+          <w:t>3</w:t>
+        </w:r>
+        <w:r>
+          <w:rPr>
+            <w:noProof/>
+            <w:webHidden/>
+          </w:rPr>
+          <w:fldChar w:fldCharType="end"/>
+        </w:r>
+      </w:hyperlink>
+    </w:p>
+    <w:p>
+      <w:pPr>
+        <w:pStyle w:val="2"/>
+        <w:tabs>
+          <w:tab w:val="left" w:pos="1440"/>
+          <w:tab w:val="right" w:leader="dot" w:pos="8296"/>
+        </w:tabs>
+        <w:rPr>
+          <w:noProof/>
+        </w:rPr>
+      </w:pPr>
+      <w:hyperlink w:anchor="_Toc102339059" w:history="1">
+        <w:r>
+          <w:rPr>
+            <w:rStyle w:val="aa"/>
+            <w:rFonts w:hint="eastAsia"/>
+            <w:noProof/>
+          </w:rPr>
+          <w:t>貳、</w:t>
+        </w:r>
+        <w:r>
+          <w:rPr>
+            <w:noProof/>
+          </w:rPr>
+          <w:tab/>
+        </w:r>
+        <w:r>
+          <w:rPr>
+            <w:rStyle w:val="aa"/>
+            <w:rFonts w:hint="eastAsia"/>
+            <w:noProof/>
+          </w:rPr>
+          <w:t>私有雲</w:t>
+        </w:r>
+        <w:r>
+          <w:rPr>
+            <w:noProof/>
+            <w:webHidden/>
+          </w:rPr>
+          <w:tab/>
+        </w:r>
+        <w:r>
+          <w:rPr>
+            <w:noProof/>
+            <w:webHidden/>
+          </w:rPr>
+          <w:fldChar w:fldCharType="begin"/>
+        </w:r>
+        <w:r>
+          <w:rPr>
+            <w:noProof/>
+            <w:webHidden/>
+          </w:rPr>
+          <w:instrText xml:space="preserve"> PAGEREF _Toc102339059 \h </w:instrText>
+        </w:r>
+        <w:r>
+          <w:rPr>
+            <w:noProof/>
+            <w:webHidden/>
+          </w:rPr>
+        </w:r>
+        <w:r>
+          <w:rPr>
+            <w:noProof/>
+            <w:webHidden/>
+          </w:rPr>
+          <w:fldChar w:fldCharType="separate"/>
+        </w:r>
+        <w:r>
+          <w:rPr>
+            <w:noProof/>
+            <w:webHidden/>
+          </w:rPr>
+          <w:t>3</w:t>
+        </w:r>
+        <w:r>
+          <w:rPr>
+            <w:noProof/>
+            <w:webHidden/>
+          </w:rPr>
+          <w:fldChar w:fldCharType="end"/>
+        </w:r>
+      </w:hyperlink>
+    </w:p>
+    <w:p>
+      <w:pPr>
+        <w:pStyle w:val="2"/>
+        <w:tabs>
+          <w:tab w:val="left" w:pos="1440"/>
+          <w:tab w:val="right" w:leader="dot" w:pos="8296"/>
+        </w:tabs>
+        <w:rPr>
+          <w:noProof/>
+        </w:rPr>
+      </w:pPr>
+      <w:hyperlink w:anchor="_Toc102339060" w:history="1">
+        <w:r>
+          <w:rPr>
+            <w:rStyle w:val="aa"/>
+            <w:rFonts w:hint="eastAsia"/>
+            <w:noProof/>
+          </w:rPr>
+          <w:t>參、</w:t>
+        </w:r>
+        <w:r>
+          <w:rPr>
+            <w:noProof/>
+          </w:rPr>
+          <w:tab/>
+        </w:r>
+        <w:r>
+          <w:rPr>
+            <w:rStyle w:val="aa"/>
+            <w:rFonts w:hint="eastAsia"/>
+            <w:noProof/>
+          </w:rPr>
+          <w:t>混合雲</w:t>
+        </w:r>
+        <w:r>
+          <w:rPr>
+            <w:noProof/>
+            <w:webHidden/>
+          </w:rPr>
+          <w:tab/>
+        </w:r>
+        <w:r>
+          <w:rPr>
+            <w:noProof/>
+            <w:webHidden/>
+          </w:rPr>
+          <w:fldChar w:fldCharType="begin"/>
+        </w:r>
+        <w:r>
+          <w:rPr>
+            <w:noProof/>
+            <w:webHidden/>
+          </w:rPr>
+          <w:instrText xml:space="preserve"> PAGEREF _Toc102339060 \h </w:instrText>
+        </w:r>
+        <w:r>
+          <w:rPr>
+            <w:noProof/>
+            <w:webHidden/>
+          </w:rPr>
+        </w:r>
+        <w:r>
+          <w:rPr>
+            <w:noProof/>
+            <w:webHidden/>
+          </w:rPr>
+          <w:fldChar w:fldCharType="separate"/>
+        </w:r>
+        <w:r>
+          <w:rPr>
+            <w:noProof/>
+            <w:webHidden/>
+          </w:rPr>
+          <w:t>3</w:t>
+        </w:r>
+        <w:r>
+          <w:rPr>
+            <w:noProof/>
+            <w:webHidden/>
+          </w:rPr>
+          <w:fldChar w:fldCharType="end"/>
+        </w:r>
+      </w:hyperlink>
+    </w:p>
+    <w:p>
+      <w:pPr>
+        <w:pStyle w:val="11"/>
+        <w:tabs>
+          <w:tab w:val="right" w:leader="dot" w:pos="8296"/>
+        </w:tabs>
+        <w:rPr>
+          <w:noProof/>
+        </w:rPr>
+      </w:pPr>
+      <w:hyperlink w:anchor="_Toc102339061" w:history="1">
+        <w:r>
+          <w:rPr>
+            <w:rStyle w:val="aa"/>
+            <w:noProof/>
+          </w:rPr>
+          <w:t>Network Layer</w:t>
+        </w:r>
+        <w:r>
+          <w:rPr>
+            <w:noProof/>
+            <w:webHidden/>
+          </w:rPr>
+          <w:tab/>
+        </w:r>
+        <w:r>
+          <w:rPr>
+            <w:noProof/>
+            <w:webHidden/>
+          </w:rPr>
+          <w:fldChar w:fldCharType="begin"/>
+        </w:r>
+        <w:r>
+          <w:rPr>
+            <w:noProof/>
+            <w:webHidden/>
+          </w:rPr>
+          <w:instrText xml:space="preserve"> PAGEREF _Toc102339061 \h </w:instrText>
+        </w:r>
+        <w:r>
+          <w:rPr>
+            <w:noProof/>
+            <w:webHidden/>
+          </w:rPr>
+        </w:r>
+        <w:r>
+          <w:rPr>
+            <w:noProof/>
+            <w:webHidden/>
+          </w:rPr>
+          <w:fldChar w:fldCharType="separate"/>
+        </w:r>
+        <w:r>
+          <w:rPr>
+            <w:noProof/>
+            <w:webHidden/>
+          </w:rPr>
+          <w:t>4</w:t>
+        </w:r>
+        <w:r>
+          <w:rPr>
+            <w:noProof/>
+            <w:webHidden/>
+          </w:rPr>
+          <w:fldChar w:fldCharType="end"/>
+        </w:r>
+      </w:hyperlink>
+    </w:p>
+    <w:p>
+      <w:pPr>
+        <w:pStyle w:val="11"/>
+        <w:tabs>
+          <w:tab w:val="right" w:leader="dot" w:pos="8296"/>
+        </w:tabs>
+        <w:rPr>
+          <w:noProof/>
+        </w:rPr>
+      </w:pPr>
+      <w:hyperlink w:anchor="_Toc102339062" w:history="1">
+        <w:r>
+          <w:rPr>
+            <w:rStyle w:val="aa"/>
+            <w:noProof/>
+          </w:rPr>
+          <w:t>QoS(Quality of Service)</w:t>
+        </w:r>
+        <w:r>
+          <w:rPr>
+            <w:noProof/>
+            <w:webHidden/>
+          </w:rPr>
+          <w:tab/>
+        </w:r>
+        <w:r>
+          <w:rPr>
+            <w:noProof/>
+            <w:webHidden/>
+          </w:rPr>
+          <w:fldChar w:fldCharType="begin"/>
+        </w:r>
+        <w:r>
+          <w:rPr>
+            <w:noProof/>
+            <w:webHidden/>
+          </w:rPr>
+          <w:instrText xml:space="preserve"> PAGEREF _Toc102339062 \h </w:instrText>
+        </w:r>
+        <w:r>
+          <w:rPr>
+            <w:noProof/>
+            <w:webHidden/>
+          </w:rPr>
+        </w:r>
+        <w:r>
+          <w:rPr>
+            <w:noProof/>
+            <w:webHidden/>
+          </w:rPr>
+          <w:fldChar w:fldCharType="separate"/>
+        </w:r>
+        <w:r>
+          <w:rPr>
+            <w:noProof/>
+            <w:webHidden/>
+          </w:rPr>
+          <w:t>4</w:t>
+        </w:r>
+        <w:r>
+          <w:rPr>
+            <w:noProof/>
+            <w:webHidden/>
+          </w:rPr>
+          <w:fldChar w:fldCharType="end"/>
+        </w:r>
+      </w:hyperlink>
+    </w:p>
+    <w:p>
+      <w:pPr>
+        <w:pStyle w:val="2"/>
+        <w:tabs>
+          <w:tab w:val="left" w:pos="1440"/>
+          <w:tab w:val="right" w:leader="dot" w:pos="8296"/>
+        </w:tabs>
+        <w:rPr>
+          <w:noProof/>
+        </w:rPr>
+      </w:pPr>
+      <w:hyperlink w:anchor="_Toc102339063" w:history="1">
+        <w:r>
+          <w:rPr>
+            <w:rStyle w:val="aa"/>
+            <w:rFonts w:hint="eastAsia"/>
+            <w:noProof/>
+          </w:rPr>
+          <w:t>壹、</w:t>
+        </w:r>
+        <w:r>
+          <w:rPr>
+            <w:noProof/>
+          </w:rPr>
+          <w:tab/>
+        </w:r>
+        <w:r>
+          <w:rPr>
+            <w:rStyle w:val="aa"/>
+            <w:rFonts w:hint="eastAsia"/>
+            <w:noProof/>
+          </w:rPr>
+          <w:t>用途</w:t>
+        </w:r>
+        <w:r>
+          <w:rPr>
+            <w:noProof/>
+            <w:webHidden/>
+          </w:rPr>
+          <w:tab/>
+        </w:r>
+        <w:r>
+          <w:rPr>
+            <w:noProof/>
+            <w:webHidden/>
+          </w:rPr>
+          <w:fldChar w:fldCharType="begin"/>
+        </w:r>
+        <w:r>
+          <w:rPr>
+            <w:noProof/>
+            <w:webHidden/>
+          </w:rPr>
+          <w:instrText xml:space="preserve"> PAGEREF _Toc102339063 \h </w:instrText>
+        </w:r>
+        <w:r>
+          <w:rPr>
+            <w:noProof/>
+            <w:webHidden/>
+          </w:rPr>
+        </w:r>
+        <w:r>
+          <w:rPr>
+            <w:noProof/>
+            <w:webHidden/>
+          </w:rPr>
+          <w:fldChar w:fldCharType="separate"/>
+        </w:r>
+        <w:r>
+          <w:rPr>
+            <w:noProof/>
+            <w:webHidden/>
+          </w:rPr>
+          <w:t>4</w:t>
+        </w:r>
+        <w:r>
+          <w:rPr>
+            <w:noProof/>
+            <w:webHidden/>
+          </w:rPr>
+          <w:fldChar w:fldCharType="end"/>
+        </w:r>
+      </w:hyperlink>
+    </w:p>
+    <w:p>
+      <w:pPr>
+        <w:pStyle w:val="2"/>
+        <w:tabs>
+          <w:tab w:val="left" w:pos="1440"/>
+          <w:tab w:val="right" w:leader="dot" w:pos="8296"/>
+        </w:tabs>
+        <w:rPr>
+          <w:noProof/>
+        </w:rPr>
+      </w:pPr>
+      <w:hyperlink w:anchor="_Toc102339064" w:history="1">
+        <w:r>
+          <w:rPr>
+            <w:rStyle w:val="aa"/>
+            <w:rFonts w:ascii="新細明體" w:eastAsia="新細明體" w:hAnsi="新細明體" w:hint="eastAsia"/>
+            <w:noProof/>
+          </w:rPr>
+          <w:t>貳、</w:t>
+        </w:r>
+        <w:r>
+          <w:rPr>
+            <w:noProof/>
+          </w:rPr>
+          <w:tab/>
+        </w:r>
+        <w:r>
+          <w:rPr>
+            <w:rStyle w:val="aa"/>
+            <w:rFonts w:ascii="新細明體" w:eastAsia="新細明體" w:hAnsi="新細明體" w:hint="eastAsia"/>
+            <w:noProof/>
+          </w:rPr>
+          <w:t>頻寬優先權分級</w:t>
+        </w:r>
+        <w:r>
+          <w:rPr>
+            <w:noProof/>
+            <w:webHidden/>
+          </w:rPr>
+          <w:tab/>
+        </w:r>
+        <w:r>
+          <w:rPr>
+            <w:noProof/>
+            <w:webHidden/>
+          </w:rPr>
+          <w:fldChar w:fldCharType="begin"/>
+        </w:r>
+        <w:r>
+          <w:rPr>
+            <w:noProof/>
+            <w:webHidden/>
+          </w:rPr>
+          <w:instrText xml:space="preserve"> PAGEREF _Toc102339064 \h </w:instrText>
+        </w:r>
+        <w:r>
+          <w:rPr>
+            <w:noProof/>
+            <w:webHidden/>
+          </w:rPr>
+        </w:r>
+        <w:r>
+          <w:rPr>
+            <w:noProof/>
+            <w:webHidden/>
+          </w:rPr>
+          <w:fldChar w:fldCharType="separate"/>
+        </w:r>
+        <w:r>
+          <w:rPr>
+            <w:noProof/>
+            <w:webHidden/>
+          </w:rPr>
+          <w:t>4</w:t>
+        </w:r>
+        <w:r>
+          <w:rPr>
+            <w:noProof/>
+            <w:webHidden/>
+          </w:rPr>
+          <w:fldChar w:fldCharType="end"/>
+        </w:r>
+      </w:hyperlink>
+    </w:p>
+    <w:p>
+      <w:pPr>
+        <w:pStyle w:val="2"/>
+        <w:tabs>
+          <w:tab w:val="left" w:pos="1440"/>
+          <w:tab w:val="right" w:leader="dot" w:pos="8296"/>
+        </w:tabs>
+        <w:rPr>
+          <w:noProof/>
+        </w:rPr>
+      </w:pPr>
+      <w:hyperlink w:anchor="_Toc102339065" w:history="1">
+        <w:r>
+          <w:rPr>
+            <w:rStyle w:val="aa"/>
+            <w:rFonts w:ascii="新細明體" w:eastAsia="新細明體" w:hAnsi="新細明體" w:cs="Calibri" w:hint="eastAsia"/>
+            <w:noProof/>
+          </w:rPr>
+          <w:t>參、</w:t>
+        </w:r>
+        <w:r>
+          <w:rPr>
+            <w:noProof/>
+          </w:rPr>
+          <w:tab/>
+        </w:r>
+        <w:r>
+          <w:rPr>
+            <w:rStyle w:val="aa"/>
+            <w:rFonts w:ascii="新細明體" w:eastAsia="新細明體" w:hAnsi="新細明體" w:cs="Calibri" w:hint="eastAsia"/>
+            <w:noProof/>
+          </w:rPr>
+          <w:t>模式</w:t>
+        </w:r>
+        <w:r>
+          <w:rPr>
+            <w:noProof/>
+            <w:webHidden/>
+          </w:rPr>
+          <w:tab/>
+        </w:r>
+        <w:r>
+          <w:rPr>
+            <w:noProof/>
+            <w:webHidden/>
+          </w:rPr>
+          <w:fldChar w:fldCharType="begin"/>
+        </w:r>
+        <w:r>
+          <w:rPr>
+            <w:noProof/>
+            <w:webHidden/>
+          </w:rPr>
+          <w:instrText xml:space="preserve"> PAGEREF _Toc102339065 \h </w:instrText>
+        </w:r>
+        <w:r>
+          <w:rPr>
+            <w:noProof/>
+            <w:webHidden/>
+          </w:rPr>
+        </w:r>
+        <w:r>
+          <w:rPr>
+            <w:noProof/>
+            <w:webHidden/>
+          </w:rPr>
+          <w:fldChar w:fldCharType="separate"/>
+        </w:r>
+        <w:r>
+          <w:rPr>
+            <w:noProof/>
+            <w:webHidden/>
+          </w:rPr>
+          <w:t>4</w:t>
+        </w:r>
+        <w:r>
+          <w:rPr>
+            <w:noProof/>
+            <w:webHidden/>
+          </w:rPr>
+          <w:fldChar w:fldCharType="end"/>
+        </w:r>
+      </w:hyperlink>
+    </w:p>
+    <w:p>
+      <w:pPr>
+        <w:pStyle w:val="11"/>
+        <w:tabs>
+          <w:tab w:val="right" w:leader="dot" w:pos="8296"/>
+        </w:tabs>
+        <w:rPr>
+          <w:noProof/>
+        </w:rPr>
+      </w:pPr>
+      <w:hyperlink w:anchor="_Toc102339066" w:history="1">
+        <w:r>
+          <w:rPr>
+            <w:rStyle w:val="aa"/>
+            <w:noProof/>
+          </w:rPr>
+          <w:t>NAT(Network Address Translation)</w:t>
+        </w:r>
+        <w:r>
+          <w:rPr>
+            <w:noProof/>
+            <w:webHidden/>
+          </w:rPr>
+          <w:tab/>
+        </w:r>
+        <w:r>
+          <w:rPr>
+            <w:noProof/>
+            <w:webHidden/>
+          </w:rPr>
+          <w:fldChar w:fldCharType="begin"/>
+        </w:r>
+        <w:r>
+          <w:rPr>
+            <w:noProof/>
+            <w:webHidden/>
+          </w:rPr>
+          <w:instrText xml:space="preserve"> PAGEREF _Toc102339066 \h </w:instrText>
+        </w:r>
+        <w:r>
+          <w:rPr>
+            <w:noProof/>
+            <w:webHidden/>
+          </w:rPr>
+        </w:r>
+        <w:r>
+          <w:rPr>
+            <w:noProof/>
+            <w:webHidden/>
+          </w:rPr>
+          <w:fldChar w:fldCharType="separate"/>
+        </w:r>
+        <w:r>
+          <w:rPr>
+            <w:noProof/>
+            <w:webHidden/>
+          </w:rPr>
+          <w:t>6</w:t>
+        </w:r>
+        <w:r>
+          <w:rPr>
+            <w:noProof/>
+            <w:webHidden/>
+          </w:rPr>
+          <w:fldChar w:fldCharType="end"/>
+        </w:r>
+      </w:hyperlink>
+    </w:p>
+    <w:p>
+      <w:pPr>
+        <w:pStyle w:val="2"/>
+        <w:tabs>
+          <w:tab w:val="left" w:pos="1440"/>
+          <w:tab w:val="right" w:leader="dot" w:pos="8296"/>
+        </w:tabs>
+        <w:rPr>
+          <w:noProof/>
+        </w:rPr>
+      </w:pPr>
+      <w:hyperlink w:anchor="_Toc102339067" w:history="1">
+        <w:r>
+          <w:rPr>
+            <w:rStyle w:val="aa"/>
+            <w:rFonts w:hint="eastAsia"/>
+            <w:noProof/>
+          </w:rPr>
+          <w:t>壹、</w:t>
+        </w:r>
+        <w:r>
+          <w:rPr>
+            <w:noProof/>
+          </w:rPr>
+          <w:tab/>
+        </w:r>
+        <w:r>
+          <w:rPr>
+            <w:rStyle w:val="aa"/>
+            <w:noProof/>
+          </w:rPr>
+          <w:t>Static NAT</w:t>
+        </w:r>
+        <w:r>
+          <w:rPr>
+            <w:noProof/>
+            <w:webHidden/>
+          </w:rPr>
+          <w:tab/>
+        </w:r>
+        <w:r>
+          <w:rPr>
+            <w:noProof/>
+            <w:webHidden/>
+          </w:rPr>
+          <w:fldChar w:fldCharType="begin"/>
+        </w:r>
+        <w:r>
+          <w:rPr>
+            <w:noProof/>
+            <w:webHidden/>
+          </w:rPr>
+          <w:instrText xml:space="preserve"> PAGEREF _Toc102339067 \h </w:instrText>
+        </w:r>
+        <w:r>
+          <w:rPr>
+            <w:noProof/>
+            <w:webHidden/>
+          </w:rPr>
+        </w:r>
+        <w:r>
+          <w:rPr>
+            <w:noProof/>
+            <w:webHidden/>
+          </w:rPr>
+          <w:fldChar w:fldCharType="separate"/>
+        </w:r>
+        <w:r>
+          <w:rPr>
+            <w:noProof/>
+            <w:webHidden/>
+          </w:rPr>
+          <w:t>6</w:t>
+        </w:r>
+        <w:r>
+          <w:rPr>
+            <w:noProof/>
+            <w:webHidden/>
+          </w:rPr>
+          <w:fldChar w:fldCharType="end"/>
+        </w:r>
+      </w:hyperlink>
+    </w:p>
+    <w:p>
+      <w:pPr>
+        <w:pStyle w:val="2"/>
+        <w:tabs>
+          <w:tab w:val="left" w:pos="1440"/>
+          <w:tab w:val="right" w:leader="dot" w:pos="8296"/>
+        </w:tabs>
+        <w:rPr>
+          <w:noProof/>
+        </w:rPr>
+      </w:pPr>
+      <w:hyperlink w:anchor="_Toc102339068" w:history="1">
+        <w:r>
+          <w:rPr>
+            <w:rStyle w:val="aa"/>
+            <w:rFonts w:hint="eastAsia"/>
+            <w:noProof/>
+          </w:rPr>
+          <w:t>貳、</w:t>
+        </w:r>
+        <w:r>
+          <w:rPr>
+            <w:noProof/>
+          </w:rPr>
+          <w:tab/>
+        </w:r>
+        <w:r>
+          <w:rPr>
+            <w:rStyle w:val="aa"/>
+            <w:noProof/>
+          </w:rPr>
+          <w:t>Dynamic NAT/Pooled NAT</w:t>
+        </w:r>
+        <w:r>
+          <w:rPr>
+            <w:noProof/>
+            <w:webHidden/>
+          </w:rPr>
+          <w:tab/>
+        </w:r>
+        <w:r>
+          <w:rPr>
+            <w:noProof/>
+            <w:webHidden/>
+          </w:rPr>
+          <w:fldChar w:fldCharType="begin"/>
+        </w:r>
+        <w:r>
+          <w:rPr>
+            <w:noProof/>
+            <w:webHidden/>
+          </w:rPr>
+          <w:instrText xml:space="preserve"> PAGEREF _Toc102339068 \h </w:instrText>
+        </w:r>
+        <w:r>
+          <w:rPr>
+            <w:noProof/>
+            <w:webHidden/>
+          </w:rPr>
+        </w:r>
+        <w:r>
+          <w:rPr>
+            <w:noProof/>
+            <w:webHidden/>
+          </w:rPr>
+          <w:fldChar w:fldCharType="separate"/>
+        </w:r>
+        <w:r>
+          <w:rPr>
+            <w:noProof/>
+            <w:webHidden/>
+          </w:rPr>
+          <w:t>6</w:t>
+        </w:r>
+        <w:r>
+          <w:rPr>
+            <w:noProof/>
+            <w:webHidden/>
+          </w:rPr>
+          <w:fldChar w:fldCharType="end"/>
+        </w:r>
+      </w:hyperlink>
+    </w:p>
+    <w:p>
+      <w:pPr>
+        <w:pStyle w:val="2"/>
+        <w:tabs>
+          <w:tab w:val="left" w:pos="1440"/>
+          <w:tab w:val="right" w:leader="dot" w:pos="8296"/>
+        </w:tabs>
+        <w:rPr>
+          <w:noProof/>
+        </w:rPr>
+      </w:pPr>
+      <w:hyperlink w:anchor="_Toc102339069" w:history="1">
+        <w:r>
+          <w:rPr>
+            <w:rStyle w:val="aa"/>
+            <w:rFonts w:hint="eastAsia"/>
+            <w:noProof/>
+          </w:rPr>
+          <w:t>參、</w:t>
+        </w:r>
+        <w:r>
+          <w:rPr>
+            <w:noProof/>
+          </w:rPr>
+          <w:tab/>
+        </w:r>
+        <w:r>
+          <w:rPr>
+            <w:rStyle w:val="aa"/>
+            <w:noProof/>
+          </w:rPr>
+          <w:t>Port Address Translation NAT(PAT NAT) / Network Address Port Translation (NAPT)</w:t>
+        </w:r>
+        <w:r>
+          <w:rPr>
+            <w:noProof/>
+            <w:webHidden/>
+          </w:rPr>
+          <w:tab/>
+        </w:r>
+        <w:r>
+          <w:rPr>
+            <w:noProof/>
+            <w:webHidden/>
+          </w:rPr>
+          <w:fldChar w:fldCharType="begin"/>
+        </w:r>
+        <w:r>
+          <w:rPr>
+            <w:noProof/>
+            <w:webHidden/>
+          </w:rPr>
+          <w:instrText xml:space="preserve"> PAGEREF _Toc102339069 \h </w:instrText>
+        </w:r>
+        <w:r>
+          <w:rPr>
+            <w:noProof/>
+            <w:webHidden/>
+          </w:rPr>
+        </w:r>
+        <w:r>
+          <w:rPr>
+            <w:noProof/>
+            <w:webHidden/>
+          </w:rPr>
+          <w:fldChar w:fldCharType="separate"/>
+        </w:r>
+        <w:r>
+          <w:rPr>
+            <w:noProof/>
+            <w:webHidden/>
+          </w:rPr>
+          <w:t>6</w:t>
+        </w:r>
+        <w:r>
+          <w:rPr>
+            <w:noProof/>
+            <w:webHidden/>
+          </w:rPr>
+          <w:fldChar w:fldCharType="end"/>
+        </w:r>
+      </w:hyperlink>
+    </w:p>
+    <w:p>
+      <w:pPr>
+        <w:pStyle w:val="2"/>
+        <w:tabs>
+          <w:tab w:val="left" w:pos="1440"/>
+          <w:tab w:val="right" w:leader="dot" w:pos="8296"/>
+        </w:tabs>
+        <w:rPr>
+          <w:noProof/>
+        </w:rPr>
+      </w:pPr>
+      <w:hyperlink w:anchor="_Toc102339070" w:history="1">
+        <w:r>
+          <w:rPr>
+            <w:rStyle w:val="aa"/>
+            <w:rFonts w:ascii="新細明體" w:eastAsia="新細明體" w:hAnsi="新細明體" w:hint="eastAsia"/>
+            <w:noProof/>
+          </w:rPr>
+          <w:t>肆、</w:t>
+        </w:r>
+        <w:r>
+          <w:rPr>
+            <w:noProof/>
+          </w:rPr>
+          <w:tab/>
+        </w:r>
+        <w:r>
+          <w:rPr>
+            <w:rStyle w:val="aa"/>
+            <w:rFonts w:ascii="新細明體" w:eastAsia="新細明體" w:hAnsi="新細明體" w:hint="eastAsia"/>
+            <w:noProof/>
+          </w:rPr>
+          <w:t>內網穿透</w:t>
+        </w:r>
+        <w:r>
+          <w:rPr>
+            <w:rStyle w:val="aa"/>
+            <w:rFonts w:ascii="新細明體" w:eastAsia="新細明體" w:hAnsi="新細明體"/>
+            <w:noProof/>
+          </w:rPr>
+          <w:t>(NAT traversal)</w:t>
+        </w:r>
+        <w:r>
+          <w:rPr>
+            <w:noProof/>
+            <w:webHidden/>
+          </w:rPr>
+          <w:tab/>
+        </w:r>
+        <w:r>
+          <w:rPr>
+            <w:noProof/>
+            <w:webHidden/>
+          </w:rPr>
+          <w:fldChar w:fldCharType="begin"/>
+        </w:r>
+        <w:r>
+          <w:rPr>
+            <w:noProof/>
+            <w:webHidden/>
+          </w:rPr>
+          <w:instrText xml:space="preserve"> PAGEREF _Toc102339070 \h </w:instrText>
+        </w:r>
+        <w:r>
+          <w:rPr>
+            <w:noProof/>
+            <w:webHidden/>
+          </w:rPr>
+        </w:r>
+        <w:r>
+          <w:rPr>
+            <w:noProof/>
+            <w:webHidden/>
+          </w:rPr>
+          <w:fldChar w:fldCharType="separate"/>
+        </w:r>
+        <w:r>
+          <w:rPr>
+            <w:noProof/>
+            <w:webHidden/>
+          </w:rPr>
+          <w:t>7</w:t>
+        </w:r>
+        <w:r>
+          <w:rPr>
+            <w:noProof/>
+            <w:webHidden/>
+          </w:rPr>
+          <w:fldChar w:fldCharType="end"/>
+        </w:r>
+      </w:hyperlink>
+    </w:p>
+    <w:p>
+      <w:pPr>
+        <w:pStyle w:val="11"/>
+        <w:tabs>
+          <w:tab w:val="right" w:leader="dot" w:pos="8296"/>
+        </w:tabs>
+        <w:rPr>
+          <w:noProof/>
+        </w:rPr>
+      </w:pPr>
+      <w:hyperlink w:anchor="_Toc102339071" w:history="1">
+        <w:r>
+          <w:rPr>
+            <w:rStyle w:val="aa"/>
+            <w:noProof/>
+          </w:rPr>
+          <w:t>SNMP</w:t>
+        </w:r>
+        <w:r>
+          <w:rPr>
+            <w:noProof/>
+            <w:webHidden/>
+          </w:rPr>
+          <w:tab/>
+        </w:r>
+        <w:r>
+          <w:rPr>
+            <w:noProof/>
+            <w:webHidden/>
+          </w:rPr>
+          <w:fldChar w:fldCharType="begin"/>
+        </w:r>
+        <w:r>
+          <w:rPr>
+            <w:noProof/>
+            <w:webHidden/>
+          </w:rPr>
+          <w:instrText xml:space="preserve"> PAGEREF _Toc102339071 \h </w:instrText>
+        </w:r>
+        <w:r>
+          <w:rPr>
+            <w:noProof/>
+            <w:webHidden/>
+          </w:rPr>
+        </w:r>
+        <w:r>
+          <w:rPr>
+            <w:noProof/>
+            <w:webHidden/>
+          </w:rPr>
+          <w:fldChar w:fldCharType="separate"/>
+        </w:r>
+        <w:r>
+          <w:rPr>
+            <w:noProof/>
+            <w:webHidden/>
+          </w:rPr>
+          <w:t>8</w:t>
+        </w:r>
+        <w:r>
+          <w:rPr>
+            <w:noProof/>
+            <w:webHidden/>
+          </w:rPr>
+          <w:fldChar w:fldCharType="end"/>
+        </w:r>
+      </w:hyperlink>
+    </w:p>
+    <w:p>
+      <w:pPr>
+        <w:pStyle w:val="11"/>
+        <w:tabs>
+          <w:tab w:val="right" w:leader="dot" w:pos="8296"/>
+        </w:tabs>
+        <w:rPr>
+          <w:noProof/>
+        </w:rPr>
+      </w:pPr>
+      <w:hyperlink w:anchor="_Toc102339072" w:history="1">
+        <w:r>
+          <w:rPr>
+            <w:rStyle w:val="aa"/>
+            <w:noProof/>
+          </w:rPr>
+          <w:t>NETCONF(</w:t>
+        </w:r>
+        <w:r>
+          <w:rPr>
+            <w:rStyle w:val="aa"/>
+            <w:rFonts w:hint="eastAsia"/>
+            <w:noProof/>
+          </w:rPr>
+          <w:t>升級版的</w:t>
+        </w:r>
+        <w:r>
+          <w:rPr>
+            <w:rStyle w:val="aa"/>
+            <w:noProof/>
+          </w:rPr>
+          <w:t>SNMP)</w:t>
+        </w:r>
+        <w:r>
+          <w:rPr>
+            <w:noProof/>
+            <w:webHidden/>
+          </w:rPr>
+          <w:tab/>
+        </w:r>
+        <w:r>
+          <w:rPr>
+            <w:noProof/>
+            <w:webHidden/>
+          </w:rPr>
+          <w:fldChar w:fldCharType="begin"/>
+        </w:r>
+        <w:r>
+          <w:rPr>
+            <w:noProof/>
+            <w:webHidden/>
+          </w:rPr>
+          <w:instrText xml:space="preserve"> PAGEREF _Toc102339072 \h </w:instrText>
+        </w:r>
+        <w:r>
+          <w:rPr>
+            <w:noProof/>
+            <w:webHidden/>
+          </w:rPr>
+        </w:r>
+        <w:r>
+          <w:rPr>
+            <w:noProof/>
+            <w:webHidden/>
+          </w:rPr>
+          <w:fldChar w:fldCharType="separate"/>
+        </w:r>
+        <w:r>
+          <w:rPr>
+            <w:noProof/>
+            <w:webHidden/>
+          </w:rPr>
+          <w:t>8</w:t>
+        </w:r>
+        <w:r>
+          <w:rPr>
+            <w:noProof/>
+            <w:webHidden/>
+          </w:rPr>
+          <w:fldChar w:fldCharType="end"/>
+        </w:r>
+      </w:hyperlink>
+    </w:p>
+    <w:p>
+      <w:pPr>
+        <w:pStyle w:val="2"/>
+        <w:tabs>
+          <w:tab w:val="left" w:pos="1440"/>
+          <w:tab w:val="right" w:leader="dot" w:pos="8296"/>
+        </w:tabs>
+        <w:rPr>
+          <w:noProof/>
+        </w:rPr>
+      </w:pPr>
+      <w:hyperlink w:anchor="_Toc102339073" w:history="1">
+        <w:r>
+          <w:rPr>
+            <w:rStyle w:val="aa"/>
+            <w:rFonts w:hint="eastAsia"/>
+            <w:noProof/>
+          </w:rPr>
+          <w:t>壹、</w:t>
+        </w:r>
+        <w:r>
+          <w:rPr>
+            <w:noProof/>
+          </w:rPr>
+          <w:tab/>
+        </w:r>
+        <w:r>
+          <w:rPr>
+            <w:rStyle w:val="aa"/>
+            <w:noProof/>
+          </w:rPr>
+          <w:t>NETCONF</w:t>
+        </w:r>
+        <w:r>
+          <w:rPr>
+            <w:rStyle w:val="aa"/>
+            <w:rFonts w:hint="eastAsia"/>
+            <w:noProof/>
+          </w:rPr>
+          <w:t>協議架構</w:t>
+        </w:r>
+        <w:r>
+          <w:rPr>
+            <w:noProof/>
+            <w:webHidden/>
+          </w:rPr>
+          <w:tab/>
+        </w:r>
+        <w:r>
+          <w:rPr>
+            <w:noProof/>
+            <w:webHidden/>
+          </w:rPr>
+          <w:fldChar w:fldCharType="begin"/>
+        </w:r>
+        <w:r>
+          <w:rPr>
+            <w:noProof/>
+            <w:webHidden/>
+          </w:rPr>
+          <w:instrText xml:space="preserve"> PAGEREF _Toc102339073 \h </w:instrText>
+        </w:r>
+        <w:r>
+          <w:rPr>
+            <w:noProof/>
+            <w:webHidden/>
+          </w:rPr>
+        </w:r>
+        <w:r>
+          <w:rPr>
+            <w:noProof/>
+            <w:webHidden/>
+          </w:rPr>
+          <w:fldChar w:fldCharType="separate"/>
+        </w:r>
+        <w:r>
+          <w:rPr>
+            <w:noProof/>
+            <w:webHidden/>
+          </w:rPr>
+          <w:t>8</w:t>
+        </w:r>
+        <w:r>
+          <w:rPr>
+            <w:noProof/>
+            <w:webHidden/>
+          </w:rPr>
+          <w:fldChar w:fldCharType="end"/>
+        </w:r>
+      </w:hyperlink>
+    </w:p>
+    <w:p>
+      <w:pPr>
+        <w:pStyle w:val="11"/>
+        <w:tabs>
+          <w:tab w:val="right" w:leader="dot" w:pos="8296"/>
+        </w:tabs>
+        <w:rPr>
+          <w:noProof/>
+        </w:rPr>
+      </w:pPr>
+      <w:hyperlink w:anchor="_Toc102339074" w:history="1">
+        <w:r>
+          <w:rPr>
+            <w:rStyle w:val="aa"/>
+            <w:noProof/>
+          </w:rPr>
+          <w:t>RESTCONF</w:t>
+        </w:r>
+        <w:r>
+          <w:rPr>
+            <w:noProof/>
+            <w:webHidden/>
+          </w:rPr>
+          <w:tab/>
+        </w:r>
+        <w:r>
+          <w:rPr>
+            <w:noProof/>
+            <w:webHidden/>
+          </w:rPr>
+          <w:fldChar w:fldCharType="begin"/>
+        </w:r>
+        <w:r>
+          <w:rPr>
+            <w:noProof/>
+            <w:webHidden/>
+          </w:rPr>
+          <w:instrText xml:space="preserve"> PAGEREF _Toc102339074 \h </w:instrText>
+        </w:r>
+        <w:r>
+          <w:rPr>
+            <w:noProof/>
+            <w:webHidden/>
+          </w:rPr>
+        </w:r>
+        <w:r>
+          <w:rPr>
+            <w:noProof/>
+            <w:webHidden/>
+          </w:rPr>
+          <w:fldChar w:fldCharType="separate"/>
+        </w:r>
+        <w:r>
+          <w:rPr>
+            <w:noProof/>
+            <w:webHidden/>
+          </w:rPr>
+          <w:t>10</w:t>
+        </w:r>
+        <w:r>
+          <w:rPr>
+            <w:noProof/>
+            <w:webHidden/>
+          </w:rPr>
+          <w:fldChar w:fldCharType="end"/>
+        </w:r>
+      </w:hyperlink>
+    </w:p>
+    <w:p>
+      <w:pPr>
+        <w:pStyle w:val="11"/>
+        <w:tabs>
+          <w:tab w:val="right" w:leader="dot" w:pos="8296"/>
+        </w:tabs>
+        <w:rPr>
+          <w:noProof/>
+        </w:rPr>
+      </w:pPr>
+      <w:hyperlink w:anchor="_Toc102339075" w:history="1">
+        <w:r>
+          <w:rPr>
+            <w:rStyle w:val="aa"/>
+            <w:noProof/>
+          </w:rPr>
+          <w:t>Paramiko vs Netmiko vs Napalm</w:t>
+        </w:r>
+        <w:r>
+          <w:rPr>
+            <w:noProof/>
+            <w:webHidden/>
+          </w:rPr>
+          <w:tab/>
+        </w:r>
+        <w:r>
+          <w:rPr>
+            <w:noProof/>
+            <w:webHidden/>
+          </w:rPr>
+          <w:fldChar w:fldCharType="begin"/>
+        </w:r>
+        <w:r>
+          <w:rPr>
+            <w:noProof/>
+            <w:webHidden/>
+          </w:rPr>
+          <w:instrText xml:space="preserve"> PAGEREF _Toc102339075 \h </w:instrText>
+        </w:r>
+        <w:r>
+          <w:rPr>
+            <w:noProof/>
+            <w:webHidden/>
+          </w:rPr>
+        </w:r>
+        <w:r>
+          <w:rPr>
+            <w:noProof/>
+            <w:webHidden/>
+          </w:rPr>
+          <w:fldChar w:fldCharType="separate"/>
+        </w:r>
+        <w:r>
+          <w:rPr>
+            <w:noProof/>
+            <w:webHidden/>
+          </w:rPr>
+          <w:t>10</w:t>
+        </w:r>
+        <w:r>
+          <w:rPr>
+            <w:noProof/>
+            <w:webHidden/>
+          </w:rPr>
+          <w:fldChar w:fldCharType="end"/>
+        </w:r>
+      </w:hyperlink>
+    </w:p>
+    <w:p>
+      <w:pPr>
+        <w:pStyle w:val="11"/>
+        <w:tabs>
+          <w:tab w:val="right" w:leader="dot" w:pos="8296"/>
+        </w:tabs>
+        <w:rPr>
+          <w:noProof/>
+        </w:rPr>
+      </w:pPr>
+      <w:hyperlink w:anchor="_Toc102339076" w:history="1">
+        <w:r>
+          <w:rPr>
+            <w:rStyle w:val="aa"/>
+            <w:noProof/>
+          </w:rPr>
+          <w:t>Ansible vs Ansible Tower</w:t>
+        </w:r>
+        <w:r>
+          <w:rPr>
+            <w:noProof/>
+            <w:webHidden/>
+          </w:rPr>
+          <w:tab/>
+        </w:r>
+        <w:r>
+          <w:rPr>
+            <w:noProof/>
+            <w:webHidden/>
+          </w:rPr>
+          <w:fldChar w:fldCharType="begin"/>
+        </w:r>
+        <w:r>
+          <w:rPr>
+            <w:noProof/>
+            <w:webHidden/>
+          </w:rPr>
+          <w:instrText xml:space="preserve"> PAGEREF _Toc102339076 \h </w:instrText>
+        </w:r>
+        <w:r>
+          <w:rPr>
+            <w:noProof/>
+            <w:webHidden/>
+          </w:rPr>
+        </w:r>
+        <w:r>
+          <w:rPr>
+            <w:noProof/>
+            <w:webHidden/>
+          </w:rPr>
+          <w:fldChar w:fldCharType="separate"/>
+        </w:r>
+        <w:r>
+          <w:rPr>
+            <w:noProof/>
+            <w:webHidden/>
+          </w:rPr>
+          <w:t>10</w:t>
+        </w:r>
+        <w:r>
+          <w:rPr>
+            <w:noProof/>
+            <w:webHidden/>
+          </w:rPr>
+          <w:fldChar w:fldCharType="end"/>
+        </w:r>
+      </w:hyperlink>
+    </w:p>
+    <w:p>
+      <w:pPr>
+        <w:pStyle w:val="11"/>
+        <w:tabs>
+          <w:tab w:val="right" w:leader="dot" w:pos="8296"/>
+        </w:tabs>
+        <w:rPr>
+          <w:noProof/>
+        </w:rPr>
+      </w:pPr>
+      <w:hyperlink w:anchor="_Toc102339077" w:history="1">
+        <w:r>
+          <w:rPr>
+            <w:rStyle w:val="aa"/>
+            <w:noProof/>
+          </w:rPr>
+          <w:t>Streaming Telemetry</w:t>
+        </w:r>
+        <w:r>
+          <w:rPr>
+            <w:noProof/>
+            <w:webHidden/>
+          </w:rPr>
+          <w:tab/>
+        </w:r>
+        <w:r>
+          <w:rPr>
+            <w:noProof/>
+            <w:webHidden/>
+          </w:rPr>
+          <w:fldChar w:fldCharType="begin"/>
+        </w:r>
+        <w:r>
+          <w:rPr>
+            <w:noProof/>
+            <w:webHidden/>
+          </w:rPr>
+          <w:instrText xml:space="preserve"> PAGEREF _Toc102339077 \h </w:instrText>
+        </w:r>
+        <w:r>
+          <w:rPr>
+            <w:noProof/>
+            <w:webHidden/>
+          </w:rPr>
+        </w:r>
+        <w:r>
+          <w:rPr>
+            <w:noProof/>
+            <w:webHidden/>
+          </w:rPr>
+          <w:fldChar w:fldCharType="separate"/>
+        </w:r>
+        <w:r>
+          <w:rPr>
+            <w:noProof/>
+            <w:webHidden/>
+          </w:rPr>
+          <w:t>11</w:t>
+        </w:r>
+        <w:r>
+          <w:rPr>
+            <w:noProof/>
+            <w:webHidden/>
+          </w:rPr>
+          <w:fldChar w:fldCharType="end"/>
+        </w:r>
+      </w:hyperlink>
+    </w:p>
+    <w:p>
+      <w:pPr>
+        <w:pStyle w:val="11"/>
+        <w:tabs>
+          <w:tab w:val="right" w:leader="dot" w:pos="8296"/>
+        </w:tabs>
+        <w:rPr>
+          <w:noProof/>
+        </w:rPr>
+      </w:pPr>
+      <w:hyperlink w:anchor="_Toc102339078" w:history="1">
+        <w:r>
+          <w:rPr>
+            <w:rStyle w:val="aa"/>
+            <w:noProof/>
+          </w:rPr>
+          <w:t>IPsec(Internet Protocol Security)</w:t>
+        </w:r>
+        <w:r>
+          <w:rPr>
+            <w:noProof/>
+            <w:webHidden/>
+          </w:rPr>
+          <w:tab/>
+        </w:r>
+        <w:r>
+          <w:rPr>
+            <w:noProof/>
+            <w:webHidden/>
+          </w:rPr>
+          <w:fldChar w:fldCharType="begin"/>
+        </w:r>
+        <w:r>
+          <w:rPr>
+            <w:noProof/>
+            <w:webHidden/>
+          </w:rPr>
+          <w:instrText xml:space="preserve"> PAGEREF _Toc102339078 \h </w:instrText>
+        </w:r>
+        <w:r>
+          <w:rPr>
+            <w:noProof/>
+            <w:webHidden/>
+          </w:rPr>
+        </w:r>
+        <w:r>
+          <w:rPr>
+            <w:noProof/>
+            <w:webHidden/>
+          </w:rPr>
+          <w:fldChar w:fldCharType="separate"/>
+        </w:r>
+        <w:r>
+          <w:rPr>
+            <w:noProof/>
+            <w:webHidden/>
+          </w:rPr>
+          <w:t>11</w:t>
+        </w:r>
+        <w:r>
+          <w:rPr>
+            <w:noProof/>
+            <w:webHidden/>
+          </w:rPr>
+          <w:fldChar w:fldCharType="end"/>
+        </w:r>
+      </w:hyperlink>
+    </w:p>
+    <w:p>
+      <w:r>
+        <w:fldChar w:fldCharType="end"/>
+      </w:r>
+    </w:p>
+    <w:p>
+      <w:r>
+        <w:br w:type="page"/>
+      </w:r>
+    </w:p>
+    <w:p>
+      <w:pPr>
+        <w:pStyle w:val="a3"/>
+        <w:rPr>
           <w:sz w:val="36"/>
         </w:rPr>
       </w:pPr>
+      <w:bookmarkStart w:id="1" w:name="_Toc102339053"/>
       <w:r>
         <w:rPr>
           <w:rFonts w:hint="eastAsia"/>
           <w:sz w:val="36"/>
         </w:rPr>
+        <w:lastRenderedPageBreak/>
         <w:t>S</w:t>
       </w:r>
       <w:r>
@@ -42,6 +2240,7 @@
         </w:rPr>
         <w:t>aas: as a Service)</w:t>
       </w:r>
+      <w:bookmarkEnd w:id="1"/>
     </w:p>
     <w:p>
       <w:pPr>
@@ -56,6 +2255,7 @@
           <w:sz w:val="32"/>
         </w:rPr>
       </w:pPr>
+      <w:bookmarkStart w:id="2" w:name="_Toc102339054"/>
       <w:r>
         <w:rPr>
           <w:rFonts w:hint="eastAsia"/>
@@ -88,6 +2288,7 @@
         </w:rPr>
         <w:t>)</w:t>
       </w:r>
+      <w:bookmarkEnd w:id="2"/>
     </w:p>
     <w:p>
       <w:pPr>
@@ -147,6 +2348,7 @@
           <w:sz w:val="32"/>
         </w:rPr>
       </w:pPr>
+      <w:bookmarkStart w:id="3" w:name="_Toc102339055"/>
       <w:r>
         <w:rPr>
           <w:sz w:val="32"/>
@@ -166,6 +2368,7 @@
         </w:rPr>
         <w:t>)</w:t>
       </w:r>
+      <w:bookmarkEnd w:id="3"/>
     </w:p>
     <w:p>
       <w:pPr>
@@ -180,6 +2383,7 @@
           <w:sz w:val="32"/>
         </w:rPr>
       </w:pPr>
+      <w:bookmarkStart w:id="4" w:name="_Toc102339056"/>
       <w:r>
         <w:rPr>
           <w:sz w:val="32"/>
@@ -206,6 +2410,7 @@
         </w:rPr>
         <w:t>)</w:t>
       </w:r>
+      <w:bookmarkEnd w:id="4"/>
     </w:p>
     <w:p>
       <w:pPr>
@@ -255,7 +2460,7 @@
                     </pic:cNvPicPr>
                   </pic:nvPicPr>
                   <pic:blipFill>
-                    <a:blip r:embed="rId7">
+                    <a:blip r:embed="rId8">
                       <a:extLst>
                         <a:ext uri="{28A0092B-C50C-407E-A947-70E740481C1C}">
                           <a14:useLocalDpi xmlns:a14="http://schemas.microsoft.com/office/drawing/2010/main" val="0"/>
@@ -299,6 +2504,7 @@
           <w:sz w:val="36"/>
         </w:rPr>
       </w:pPr>
+      <w:bookmarkStart w:id="5" w:name="_Toc102339057"/>
       <w:r>
         <w:rPr>
           <w:rFonts w:hint="eastAsia"/>
@@ -307,6 +2513,7 @@
         <w:lastRenderedPageBreak/>
         <w:t>雲</w:t>
       </w:r>
+      <w:bookmarkEnd w:id="5"/>
     </w:p>
     <w:p>
       <w:pPr>
@@ -318,6 +2525,7 @@
         <w:ind w:leftChars="0" w:left="482" w:hanging="482"/>
         <w:outlineLvl w:val="1"/>
       </w:pPr>
+      <w:bookmarkStart w:id="6" w:name="_Toc102339058"/>
       <w:r>
         <w:rPr>
           <w:rFonts w:hint="eastAsia"/>
@@ -325,6 +2533,7 @@
         </w:rPr>
         <w:t>公有雲</w:t>
       </w:r>
+      <w:bookmarkEnd w:id="6"/>
     </w:p>
     <w:p>
       <w:pPr>
@@ -360,12 +2569,14 @@
         <w:ind w:leftChars="0" w:left="482" w:hanging="482"/>
         <w:outlineLvl w:val="1"/>
       </w:pPr>
+      <w:bookmarkStart w:id="7" w:name="_Toc102339059"/>
       <w:r>
         <w:rPr>
           <w:sz w:val="32"/>
         </w:rPr>
         <w:t>私有雲</w:t>
       </w:r>
+      <w:bookmarkEnd w:id="7"/>
     </w:p>
     <w:p>
       <w:pPr>
@@ -401,12 +2612,14 @@
         <w:ind w:leftChars="0" w:left="482" w:hanging="482"/>
         <w:outlineLvl w:val="1"/>
       </w:pPr>
+      <w:bookmarkStart w:id="8" w:name="_Toc102339060"/>
       <w:r>
         <w:rPr>
           <w:sz w:val="32"/>
         </w:rPr>
         <w:t>混合雲</w:t>
       </w:r>
+      <w:bookmarkEnd w:id="8"/>
     </w:p>
     <w:p>
       <w:pPr>
@@ -437,6 +2650,7 @@
           <w:sz w:val="36"/>
         </w:rPr>
       </w:pPr>
+      <w:bookmarkStart w:id="9" w:name="_Toc102339061"/>
       <w:r>
         <w:rPr>
           <w:sz w:val="36"/>
@@ -444,6 +2658,7 @@
         <w:lastRenderedPageBreak/>
         <w:t>Network Layer</w:t>
       </w:r>
+      <w:bookmarkEnd w:id="9"/>
     </w:p>
     <w:p>
       <w:r>
@@ -457,6 +2672,7 @@
           <w:sz w:val="36"/>
         </w:rPr>
       </w:pPr>
+      <w:bookmarkStart w:id="10" w:name="_Toc102339062"/>
       <w:r>
         <w:rPr>
           <w:rFonts w:hint="eastAsia"/>
@@ -470,6 +2686,7 @@
         </w:rPr>
         <w:t>oS(Quality of Service)</w:t>
       </w:r>
+      <w:bookmarkEnd w:id="10"/>
     </w:p>
     <w:p>
       <w:pPr>
@@ -484,6 +2701,7 @@
           <w:sz w:val="32"/>
         </w:rPr>
       </w:pPr>
+      <w:bookmarkStart w:id="11" w:name="_Toc102339063"/>
       <w:r>
         <w:rPr>
           <w:rFonts w:hint="eastAsia"/>
@@ -491,6 +2709,7 @@
         </w:rPr>
         <w:t>用途</w:t>
       </w:r>
+      <w:bookmarkEnd w:id="11"/>
     </w:p>
     <w:p>
       <w:pPr>
@@ -544,6 +2763,7 @@
           <w:sz w:val="32"/>
         </w:rPr>
       </w:pPr>
+      <w:bookmarkStart w:id="12" w:name="_Toc102339064"/>
       <w:r>
         <w:rPr>
           <w:rFonts w:ascii="新細明體" w:eastAsia="新細明體" w:hAnsi="新細明體" w:hint="eastAsia"/>
@@ -551,6 +2771,7 @@
         </w:rPr>
         <w:t>頻寬優先權分級</w:t>
       </w:r>
+      <w:bookmarkEnd w:id="12"/>
     </w:p>
     <w:p>
       <w:pPr>
@@ -798,6 +3019,7 @@
           <w:sz w:val="32"/>
         </w:rPr>
       </w:pPr>
+      <w:bookmarkStart w:id="13" w:name="_Toc102339065"/>
       <w:r>
         <w:rPr>
           <w:rFonts w:ascii="新細明體" w:eastAsia="新細明體" w:hAnsi="新細明體" w:cs="Calibri" w:hint="eastAsia"/>
@@ -805,6 +3027,7 @@
         </w:rPr>
         <w:t>模式</w:t>
       </w:r>
+      <w:bookmarkEnd w:id="13"/>
     </w:p>
     <w:p>
       <w:pPr>
@@ -1435,6 +3658,7 @@
           <w:sz w:val="36"/>
         </w:rPr>
       </w:pPr>
+      <w:bookmarkStart w:id="14" w:name="_Toc102339066"/>
       <w:r>
         <w:rPr>
           <w:rFonts w:hint="eastAsia"/>
@@ -1456,6 +3680,7 @@
         </w:rPr>
         <w:t>)</w:t>
       </w:r>
+      <w:bookmarkEnd w:id="14"/>
     </w:p>
     <w:p>
       <w:pPr>
@@ -1501,6 +3726,7 @@
           <w:sz w:val="32"/>
         </w:rPr>
       </w:pPr>
+      <w:bookmarkStart w:id="15" w:name="_Toc102339067"/>
       <w:r>
         <w:rPr>
           <w:rFonts w:hint="eastAsia"/>
@@ -1514,6 +3740,7 @@
         </w:rPr>
         <w:t>tatic NAT</w:t>
       </w:r>
+      <w:bookmarkEnd w:id="15"/>
     </w:p>
     <w:p>
       <w:pPr>
@@ -1552,190 +3779,6 @@
             <wp:extent cx="3604572" cy="1173582"/>
             <wp:effectExtent l="0" t="0" r="0" b="7620"/>
             <wp:docPr id="2" name="圖片 2"/>
-            <wp:cNvGraphicFramePr>
-              <a:graphicFrameLocks xmlns:a="http://schemas.openxmlformats.org/drawingml/2006/main" noChangeAspect="1"/>
-            </wp:cNvGraphicFramePr>
-            <a:graphic xmlns:a="http://schemas.openxmlformats.org/drawingml/2006/main">
-              <a:graphicData uri="http://schemas.openxmlformats.org/drawingml/2006/picture">
-                <pic:pic xmlns:pic="http://schemas.openxmlformats.org/drawingml/2006/picture">
-                  <pic:nvPicPr>
-                    <pic:cNvPr id="1" name=""/>
-                    <pic:cNvPicPr/>
-                  </pic:nvPicPr>
-                  <pic:blipFill>
-                    <a:blip r:embed="rId8"/>
-                    <a:stretch>
-                      <a:fillRect/>
-                    </a:stretch>
-                  </pic:blipFill>
-                  <pic:spPr>
-                    <a:xfrm>
-                      <a:off x="0" y="0"/>
-                      <a:ext cx="3604572" cy="1173582"/>
-                    </a:xfrm>
-                    <a:prstGeom prst="rect">
-                      <a:avLst/>
-                    </a:prstGeom>
-                  </pic:spPr>
-                </pic:pic>
-              </a:graphicData>
-            </a:graphic>
-          </wp:inline>
-        </w:drawing>
-      </w:r>
-    </w:p>
-    <w:p>
-      <w:pPr>
-        <w:pStyle w:val="a5"/>
-        <w:numPr>
-          <w:ilvl w:val="0"/>
-          <w:numId w:val="6"/>
-        </w:numPr>
-        <w:ind w:leftChars="0" w:left="482" w:hanging="482"/>
-        <w:outlineLvl w:val="1"/>
-        <w:rPr>
-          <w:sz w:val="32"/>
-        </w:rPr>
-      </w:pPr>
-      <w:r>
-        <w:rPr>
-          <w:sz w:val="32"/>
-        </w:rPr>
-        <w:t>Dynamic NAT</w:t>
-      </w:r>
-      <w:r>
-        <w:rPr>
-          <w:sz w:val="32"/>
-        </w:rPr>
-        <w:t>/Pooled NAT</w:t>
-      </w:r>
-    </w:p>
-    <w:p>
-      <w:pPr>
-        <w:pStyle w:val="a5"/>
-        <w:ind w:leftChars="0"/>
-        <w:rPr>
-          <w:rFonts w:ascii="標楷體" w:eastAsia="標楷體" w:hAnsi="標楷體"/>
-          <w:sz w:val="28"/>
-        </w:rPr>
-      </w:pPr>
-      <w:r>
-        <w:rPr>
-          <w:rFonts w:ascii="標楷體" w:eastAsia="標楷體" w:hAnsi="標楷體"/>
-          <w:sz w:val="28"/>
-        </w:rPr>
-        <w:t>公有IP與私有IP是多對多。在運作當中也是一對一。將若干個公有IP做成「</w:t>
-      </w:r>
-      <w:r>
-        <w:rPr>
-          <w:rFonts w:ascii="標楷體" w:eastAsia="標楷體" w:hAnsi="標楷體" w:hint="eastAsia"/>
-          <w:sz w:val="28"/>
-        </w:rPr>
-        <w:t>P</w:t>
-      </w:r>
-      <w:r>
-        <w:rPr>
-          <w:rFonts w:ascii="標楷體" w:eastAsia="標楷體" w:hAnsi="標楷體"/>
-          <w:sz w:val="28"/>
-        </w:rPr>
-        <w:t>ool」，宣告某一網段內的主機可從</w:t>
-      </w:r>
-      <w:r>
-        <w:rPr>
-          <w:rFonts w:ascii="標楷體" w:eastAsia="標楷體" w:hAnsi="標楷體" w:hint="eastAsia"/>
-          <w:sz w:val="28"/>
-        </w:rPr>
-        <w:t>P</w:t>
-      </w:r>
-      <w:r>
-        <w:rPr>
-          <w:rFonts w:ascii="標楷體" w:eastAsia="標楷體" w:hAnsi="標楷體"/>
-          <w:sz w:val="28"/>
-        </w:rPr>
-        <w:t>ool索取</w:t>
-      </w:r>
-      <w:r>
-        <w:rPr>
-          <w:rFonts w:ascii="標楷體" w:eastAsia="標楷體" w:hAnsi="標楷體" w:hint="eastAsia"/>
-          <w:sz w:val="28"/>
-        </w:rPr>
-        <w:t>公有IP，使用完後還給P</w:t>
-      </w:r>
-      <w:r>
-        <w:rPr>
-          <w:rFonts w:ascii="標楷體" w:eastAsia="標楷體" w:hAnsi="標楷體"/>
-          <w:sz w:val="28"/>
-        </w:rPr>
-        <w:t>ool。</w:t>
-      </w:r>
-      <w:r>
-        <w:rPr>
-          <w:rFonts w:ascii="標楷體" w:eastAsia="標楷體" w:hAnsi="標楷體"/>
-          <w:sz w:val="28"/>
-        </w:rPr>
-        <w:t>圖示：</w:t>
-      </w:r>
-      <w:r>
-        <w:rPr>
-          <w:rFonts w:ascii="標楷體" w:eastAsia="標楷體" w:hAnsi="標楷體" w:hint="eastAsia"/>
-          <w:sz w:val="28"/>
-        </w:rPr>
-        <w:t>1</w:t>
-      </w:r>
-      <w:r>
-        <w:rPr>
-          <w:rFonts w:ascii="標楷體" w:eastAsia="標楷體" w:hAnsi="標楷體"/>
-          <w:sz w:val="28"/>
-        </w:rPr>
-        <w:t>0個公有</w:t>
-      </w:r>
-      <w:r>
-        <w:rPr>
-          <w:rFonts w:ascii="標楷體" w:eastAsia="標楷體" w:hAnsi="標楷體" w:hint="eastAsia"/>
-          <w:sz w:val="28"/>
-        </w:rPr>
-        <w:t>I</w:t>
-      </w:r>
-      <w:r>
-        <w:rPr>
-          <w:rFonts w:ascii="標楷體" w:eastAsia="標楷體" w:hAnsi="標楷體"/>
-          <w:sz w:val="28"/>
-        </w:rPr>
-        <w:t>P被</w:t>
-      </w:r>
-      <w:r>
-        <w:rPr>
-          <w:rFonts w:ascii="標楷體" w:eastAsia="標楷體" w:hAnsi="標楷體" w:hint="eastAsia"/>
-          <w:sz w:val="28"/>
-        </w:rPr>
-        <w:t>2</w:t>
-      </w:r>
-      <w:r>
-        <w:rPr>
-          <w:rFonts w:ascii="標楷體" w:eastAsia="標楷體" w:hAnsi="標楷體"/>
-          <w:sz w:val="28"/>
-        </w:rPr>
-        <w:t>50主機輪流使用。</w:t>
-      </w:r>
-    </w:p>
-    <w:p>
-      <w:pPr>
-        <w:pStyle w:val="a5"/>
-        <w:ind w:leftChars="0"/>
-        <w:rPr>
-          <w:sz w:val="32"/>
-        </w:rPr>
-      </w:pPr>
-      <w:r>
-        <w:rPr>
-          <w:noProof/>
-          <w:sz w:val="32"/>
-        </w:rPr>
-        <w:drawing>
-          <wp:inline distT="0" distB="0" distL="0" distR="0" wp14:anchorId="0E1C832F" wp14:editId="6747657A">
-            <wp:extent cx="3627434" cy="1249788"/>
-            <wp:effectExtent l="0" t="0" r="0" b="7620"/>
-            <wp:docPr id="3" name="圖片 3"/>
             <wp:cNvGraphicFramePr>
               <a:graphicFrameLocks xmlns:a="http://schemas.openxmlformats.org/drawingml/2006/main" noChangeAspect="1"/>
             </wp:cNvGraphicFramePr>
@@ -1755,6 +3798,192 @@
                   <pic:spPr>
                     <a:xfrm>
                       <a:off x="0" y="0"/>
+                      <a:ext cx="3604572" cy="1173582"/>
+                    </a:xfrm>
+                    <a:prstGeom prst="rect">
+                      <a:avLst/>
+                    </a:prstGeom>
+                  </pic:spPr>
+                </pic:pic>
+              </a:graphicData>
+            </a:graphic>
+          </wp:inline>
+        </w:drawing>
+      </w:r>
+    </w:p>
+    <w:p>
+      <w:pPr>
+        <w:pStyle w:val="a5"/>
+        <w:numPr>
+          <w:ilvl w:val="0"/>
+          <w:numId w:val="6"/>
+        </w:numPr>
+        <w:ind w:leftChars="0" w:left="482" w:hanging="482"/>
+        <w:outlineLvl w:val="1"/>
+        <w:rPr>
+          <w:sz w:val="32"/>
+        </w:rPr>
+      </w:pPr>
+      <w:bookmarkStart w:id="16" w:name="_Toc102339068"/>
+      <w:r>
+        <w:rPr>
+          <w:sz w:val="32"/>
+        </w:rPr>
+        <w:t>Dynamic NAT</w:t>
+      </w:r>
+      <w:r>
+        <w:rPr>
+          <w:sz w:val="32"/>
+        </w:rPr>
+        <w:t>/Pooled NAT</w:t>
+      </w:r>
+      <w:bookmarkEnd w:id="16"/>
+    </w:p>
+    <w:p>
+      <w:pPr>
+        <w:pStyle w:val="a5"/>
+        <w:ind w:leftChars="0"/>
+        <w:rPr>
+          <w:rFonts w:ascii="標楷體" w:eastAsia="標楷體" w:hAnsi="標楷體"/>
+          <w:sz w:val="28"/>
+        </w:rPr>
+      </w:pPr>
+      <w:r>
+        <w:rPr>
+          <w:rFonts w:ascii="標楷體" w:eastAsia="標楷體" w:hAnsi="標楷體"/>
+          <w:sz w:val="28"/>
+        </w:rPr>
+        <w:t>公有IP與私有IP是多對多。在運作當中也是一對一。將若干個公有IP做成「</w:t>
+      </w:r>
+      <w:r>
+        <w:rPr>
+          <w:rFonts w:ascii="標楷體" w:eastAsia="標楷體" w:hAnsi="標楷體" w:hint="eastAsia"/>
+          <w:sz w:val="28"/>
+        </w:rPr>
+        <w:t>P</w:t>
+      </w:r>
+      <w:r>
+        <w:rPr>
+          <w:rFonts w:ascii="標楷體" w:eastAsia="標楷體" w:hAnsi="標楷體"/>
+          <w:sz w:val="28"/>
+        </w:rPr>
+        <w:t>ool」，宣告某一網段內的主機可從</w:t>
+      </w:r>
+      <w:r>
+        <w:rPr>
+          <w:rFonts w:ascii="標楷體" w:eastAsia="標楷體" w:hAnsi="標楷體" w:hint="eastAsia"/>
+          <w:sz w:val="28"/>
+        </w:rPr>
+        <w:t>P</w:t>
+      </w:r>
+      <w:r>
+        <w:rPr>
+          <w:rFonts w:ascii="標楷體" w:eastAsia="標楷體" w:hAnsi="標楷體"/>
+          <w:sz w:val="28"/>
+        </w:rPr>
+        <w:t>ool索取</w:t>
+      </w:r>
+      <w:r>
+        <w:rPr>
+          <w:rFonts w:ascii="標楷體" w:eastAsia="標楷體" w:hAnsi="標楷體" w:hint="eastAsia"/>
+          <w:sz w:val="28"/>
+        </w:rPr>
+        <w:t>公有IP，使用完後還給P</w:t>
+      </w:r>
+      <w:r>
+        <w:rPr>
+          <w:rFonts w:ascii="標楷體" w:eastAsia="標楷體" w:hAnsi="標楷體"/>
+          <w:sz w:val="28"/>
+        </w:rPr>
+        <w:t>ool。</w:t>
+      </w:r>
+      <w:r>
+        <w:rPr>
+          <w:rFonts w:ascii="標楷體" w:eastAsia="標楷體" w:hAnsi="標楷體"/>
+          <w:sz w:val="28"/>
+        </w:rPr>
+        <w:t>圖示：</w:t>
+      </w:r>
+      <w:r>
+        <w:rPr>
+          <w:rFonts w:ascii="標楷體" w:eastAsia="標楷體" w:hAnsi="標楷體" w:hint="eastAsia"/>
+          <w:sz w:val="28"/>
+        </w:rPr>
+        <w:t>1</w:t>
+      </w:r>
+      <w:r>
+        <w:rPr>
+          <w:rFonts w:ascii="標楷體" w:eastAsia="標楷體" w:hAnsi="標楷體"/>
+          <w:sz w:val="28"/>
+        </w:rPr>
+        <w:t>0個公有</w:t>
+      </w:r>
+      <w:r>
+        <w:rPr>
+          <w:rFonts w:ascii="標楷體" w:eastAsia="標楷體" w:hAnsi="標楷體" w:hint="eastAsia"/>
+          <w:sz w:val="28"/>
+        </w:rPr>
+        <w:t>I</w:t>
+      </w:r>
+      <w:r>
+        <w:rPr>
+          <w:rFonts w:ascii="標楷體" w:eastAsia="標楷體" w:hAnsi="標楷體"/>
+          <w:sz w:val="28"/>
+        </w:rPr>
+        <w:t>P被</w:t>
+      </w:r>
+      <w:r>
+        <w:rPr>
+          <w:rFonts w:ascii="標楷體" w:eastAsia="標楷體" w:hAnsi="標楷體" w:hint="eastAsia"/>
+          <w:sz w:val="28"/>
+        </w:rPr>
+        <w:t>2</w:t>
+      </w:r>
+      <w:r>
+        <w:rPr>
+          <w:rFonts w:ascii="標楷體" w:eastAsia="標楷體" w:hAnsi="標楷體"/>
+          <w:sz w:val="28"/>
+        </w:rPr>
+        <w:t>50主機輪流使用。</w:t>
+      </w:r>
+    </w:p>
+    <w:p>
+      <w:pPr>
+        <w:pStyle w:val="a5"/>
+        <w:ind w:leftChars="0"/>
+        <w:rPr>
+          <w:sz w:val="32"/>
+        </w:rPr>
+      </w:pPr>
+      <w:r>
+        <w:rPr>
+          <w:noProof/>
+          <w:sz w:val="32"/>
+        </w:rPr>
+        <w:drawing>
+          <wp:inline distT="0" distB="0" distL="0" distR="0" wp14:anchorId="0E1C832F" wp14:editId="6747657A">
+            <wp:extent cx="3627434" cy="1249788"/>
+            <wp:effectExtent l="0" t="0" r="0" b="7620"/>
+            <wp:docPr id="3" name="圖片 3"/>
+            <wp:cNvGraphicFramePr>
+              <a:graphicFrameLocks xmlns:a="http://schemas.openxmlformats.org/drawingml/2006/main" noChangeAspect="1"/>
+            </wp:cNvGraphicFramePr>
+            <a:graphic xmlns:a="http://schemas.openxmlformats.org/drawingml/2006/main">
+              <a:graphicData uri="http://schemas.openxmlformats.org/drawingml/2006/picture">
+                <pic:pic xmlns:pic="http://schemas.openxmlformats.org/drawingml/2006/picture">
+                  <pic:nvPicPr>
+                    <pic:cNvPr id="1" name=""/>
+                    <pic:cNvPicPr/>
+                  </pic:nvPicPr>
+                  <pic:blipFill>
+                    <a:blip r:embed="rId10"/>
+                    <a:stretch>
+                      <a:fillRect/>
+                    </a:stretch>
+                  </pic:blipFill>
+                  <pic:spPr>
+                    <a:xfrm>
+                      <a:off x="0" y="0"/>
                       <a:ext cx="3627434" cy="1249788"/>
                     </a:xfrm>
                     <a:prstGeom prst="rect">
@@ -1781,6 +4010,7 @@
           <w:sz w:val="32"/>
         </w:rPr>
       </w:pPr>
+      <w:bookmarkStart w:id="17" w:name="_Toc102339069"/>
       <w:r>
         <w:rPr>
           <w:sz w:val="32"/>
@@ -1817,6 +4047,7 @@
         </w:rPr>
         <w:t xml:space="preserve"> / Network Address Port Translation (NAPT)</w:t>
       </w:r>
+      <w:bookmarkEnd w:id="17"/>
     </w:p>
     <w:p>
       <w:pPr>
@@ -1913,6 +4144,7 @@
           <w:sz w:val="32"/>
         </w:rPr>
       </w:pPr>
+      <w:bookmarkStart w:id="18" w:name="_Toc102339070"/>
       <w:r>
         <w:rPr>
           <w:rFonts w:ascii="新細明體" w:eastAsia="新細明體" w:hAnsi="新細明體" w:hint="eastAsia"/>
@@ -1934,6 +4166,7 @@
         </w:rPr>
         <w:t>)</w:t>
       </w:r>
+      <w:bookmarkEnd w:id="18"/>
     </w:p>
     <w:p>
       <w:pPr>
@@ -1999,6 +4232,7 @@
           <w:sz w:val="36"/>
         </w:rPr>
       </w:pPr>
+      <w:bookmarkStart w:id="19" w:name="_Toc102339071"/>
       <w:r>
         <w:rPr>
           <w:rFonts w:hint="eastAsia"/>
@@ -2013,6 +4247,7 @@
         </w:rPr>
         <w:t>NMP</w:t>
       </w:r>
+      <w:bookmarkEnd w:id="19"/>
     </w:p>
     <w:p>
       <w:r>
@@ -2026,6 +4261,7 @@
           <w:sz w:val="36"/>
         </w:rPr>
       </w:pPr>
+      <w:bookmarkStart w:id="20" w:name="_Toc102339072"/>
       <w:r>
         <w:rPr>
           <w:rFonts w:hint="eastAsia"/>
@@ -2065,6 +4301,7 @@
         </w:rPr>
         <w:t>NMP)</w:t>
       </w:r>
+      <w:bookmarkEnd w:id="20"/>
     </w:p>
     <w:p>
       <w:pPr>
@@ -2109,7 +4346,7 @@
       </w:r>
     </w:p>
     <w:p>
-      <w:hyperlink r:id="rId10" w:history="1">
+      <w:hyperlink r:id="rId11" w:history="1">
         <w:r>
           <w:rPr>
             <w:rStyle w:val="aa"/>
@@ -2139,6 +4376,7 @@
           <w:sz w:val="28"/>
         </w:rPr>
       </w:pPr>
+      <w:bookmarkStart w:id="21" w:name="_Toc102339073"/>
       <w:r>
         <w:rPr>
           <w:rFonts w:hint="eastAsia"/>
@@ -2153,6 +4391,7 @@
         </w:rPr>
         <w:t>協議架構</w:t>
       </w:r>
+      <w:bookmarkEnd w:id="21"/>
     </w:p>
     <w:p>
       <w:pPr>
@@ -2184,7 +4423,7 @@
                     </pic:cNvPicPr>
                   </pic:nvPicPr>
                   <pic:blipFill>
-                    <a:blip r:embed="rId11">
+                    <a:blip r:embed="rId12">
                       <a:extLst>
                         <a:ext uri="{28A0092B-C50C-407E-A947-70E740481C1C}">
                           <a14:useLocalDpi xmlns:a14="http://schemas.microsoft.com/office/drawing/2010/main" val="0"/>
@@ -3071,7 +5310,7 @@
                     <pic:cNvPicPr/>
                   </pic:nvPicPr>
                   <pic:blipFill>
-                    <a:blip r:embed="rId12"/>
+                    <a:blip r:embed="rId13"/>
                     <a:stretch>
                       <a:fillRect/>
                     </a:stretch>
@@ -3096,9 +5335,6 @@
       <w:pPr>
         <w:pStyle w:val="a5"/>
         <w:ind w:leftChars="0" w:left="960"/>
-        <w:rPr>
-          <w:rFonts w:hint="eastAsia"/>
-        </w:rPr>
       </w:pPr>
     </w:p>
     <w:p>
@@ -3213,9 +5449,6 @@
       <w:pPr>
         <w:pStyle w:val="a5"/>
         <w:ind w:leftChars="0" w:left="960"/>
-        <w:rPr>
-          <w:rFonts w:hint="eastAsia"/>
-        </w:rPr>
       </w:pPr>
       <w:r>
         <w:rPr>
@@ -3239,7 +5472,7 @@
                     </pic:cNvPicPr>
                   </pic:nvPicPr>
                   <pic:blipFill>
-                    <a:blip r:embed="rId13">
+                    <a:blip r:embed="rId14">
                       <a:extLst>
                         <a:ext uri="{28A0092B-C50C-407E-A947-70E740481C1C}">
                           <a14:useLocalDpi xmlns:a14="http://schemas.microsoft.com/office/drawing/2010/main" val="0"/>
@@ -3278,6 +5511,7 @@
           <w:sz w:val="36"/>
         </w:rPr>
       </w:pPr>
+      <w:bookmarkStart w:id="22" w:name="_Toc102339074"/>
       <w:r>
         <w:rPr>
           <w:rFonts w:hint="eastAsia"/>
@@ -3291,6 +5525,7 @@
         </w:rPr>
         <w:t>ESTCONF</w:t>
       </w:r>
+      <w:bookmarkEnd w:id="22"/>
     </w:p>
     <w:tbl>
       <w:tblPr>
@@ -3672,21 +5907,8 @@
         </w:tc>
       </w:tr>
     </w:tbl>
-    <w:p>
-      <w:pPr>
-        <w:rPr>
-          <w:rFonts w:hint="eastAsia"/>
-        </w:rPr>
-      </w:pPr>
-      <w:bookmarkStart w:id="0" w:name="_GoBack"/>
-      <w:bookmarkEnd w:id="0"/>
-    </w:p>
-    <w:p>
-      <w:pPr>
-        <w:rPr>
-          <w:rFonts w:hint="eastAsia"/>
-        </w:rPr>
-      </w:pPr>
+    <w:p/>
+    <w:p>
       <w:r>
         <w:rPr>
           <w:noProof/>
@@ -3709,7 +5931,7 @@
                     </pic:cNvPicPr>
                   </pic:nvPicPr>
                   <pic:blipFill>
-                    <a:blip r:embed="rId14">
+                    <a:blip r:embed="rId15">
                       <a:extLst>
                         <a:ext uri="{28A0092B-C50C-407E-A947-70E740481C1C}">
                           <a14:useLocalDpi xmlns:a14="http://schemas.microsoft.com/office/drawing/2010/main" val="0"/>
@@ -3748,6 +5970,7 @@
           <w:sz w:val="36"/>
         </w:rPr>
       </w:pPr>
+      <w:bookmarkStart w:id="23" w:name="_Toc102339075"/>
       <w:r>
         <w:rPr>
           <w:rFonts w:hint="eastAsia"/>
@@ -3761,9 +5984,10 @@
         </w:rPr>
         <w:t>aramiko vs Netmiko vs Napalm</w:t>
       </w:r>
-    </w:p>
-    <w:p>
-      <w:hyperlink r:id="rId15" w:history="1">
+      <w:bookmarkEnd w:id="23"/>
+    </w:p>
+    <w:p>
+      <w:hyperlink r:id="rId16" w:history="1">
         <w:r>
           <w:rPr>
             <w:rStyle w:val="aa"/>
@@ -3779,6 +6003,7 @@
           <w:sz w:val="36"/>
         </w:rPr>
       </w:pPr>
+      <w:bookmarkStart w:id="24" w:name="_Toc102339076"/>
       <w:r>
         <w:rPr>
           <w:rFonts w:hint="eastAsia"/>
@@ -3792,6 +6017,7 @@
         </w:rPr>
         <w:t>nsible vs Ansible Tower</w:t>
       </w:r>
+      <w:bookmarkEnd w:id="24"/>
     </w:p>
     <w:p>
       <w:pPr>
@@ -3800,6 +6026,7 @@
           <w:sz w:val="36"/>
         </w:rPr>
       </w:pPr>
+      <w:bookmarkStart w:id="25" w:name="_Toc102339077"/>
       <w:r>
         <w:rPr>
           <w:sz w:val="36"/>
@@ -3807,6 +6034,1150 @@
         <w:lastRenderedPageBreak/>
         <w:t>Streaming Telemetry</w:t>
       </w:r>
+      <w:bookmarkEnd w:id="25"/>
+    </w:p>
+    <w:p>
+      <w:pPr>
+        <w:pStyle w:val="a3"/>
+        <w:rPr>
+          <w:sz w:val="36"/>
+        </w:rPr>
+      </w:pPr>
+      <w:bookmarkStart w:id="26" w:name="_Toc102339078"/>
+      <w:r>
+        <w:rPr>
+          <w:rFonts w:hint="eastAsia"/>
+          <w:sz w:val="36"/>
+        </w:rPr>
+        <w:t>I</w:t>
+      </w:r>
+      <w:r>
+        <w:rPr>
+          <w:sz w:val="36"/>
+        </w:rPr>
+        <w:t>Psec</w:t>
+      </w:r>
+      <w:r>
+        <w:rPr>
+          <w:sz w:val="36"/>
+        </w:rPr>
+        <w:t xml:space="preserve"> </w:t>
+      </w:r>
+      <w:r>
+        <w:rPr>
+          <w:sz w:val="36"/>
+        </w:rPr>
+        <w:t>(</w:t>
+      </w:r>
+      <w:r>
+        <w:rPr>
+          <w:sz w:val="36"/>
+        </w:rPr>
+        <w:t>Internet Protocol Security</w:t>
+      </w:r>
+      <w:r>
+        <w:rPr>
+          <w:sz w:val="36"/>
+        </w:rPr>
+        <w:t>)</w:t>
+      </w:r>
+      <w:bookmarkEnd w:id="26"/>
+    </w:p>
+    <w:p>
+      <w:pPr>
+        <w:pStyle w:val="a5"/>
+        <w:numPr>
+          <w:ilvl w:val="0"/>
+          <w:numId w:val="10"/>
+        </w:numPr>
+        <w:ind w:leftChars="0"/>
+        <w:rPr>
+          <w:sz w:val="32"/>
+        </w:rPr>
+      </w:pPr>
+      <w:r>
+        <w:rPr>
+          <w:rFonts w:hint="eastAsia"/>
+          <w:sz w:val="32"/>
+        </w:rPr>
+        <w:t>介紹</w:t>
+      </w:r>
+    </w:p>
+    <w:p>
+      <w:pPr>
+        <w:pStyle w:val="a5"/>
+        <w:ind w:leftChars="0" w:left="720"/>
+        <w:rPr>
+          <w:rFonts w:ascii="標楷體" w:eastAsia="標楷體" w:hAnsi="標楷體"/>
+          <w:sz w:val="28"/>
+        </w:rPr>
+      </w:pPr>
+      <w:r>
+        <w:rPr>
+          <w:rFonts w:ascii="標楷體" w:eastAsia="標楷體" w:hAnsi="標楷體"/>
+          <w:sz w:val="28"/>
+        </w:rPr>
+        <w:t>IPSec</w:t>
+      </w:r>
+      <w:r>
+        <w:rPr>
+          <w:rFonts w:ascii="標楷體" w:eastAsia="標楷體" w:hAnsi="標楷體"/>
+          <w:sz w:val="28"/>
+        </w:rPr>
+        <w:t>是</w:t>
+      </w:r>
+      <w:r>
+        <w:rPr>
+          <w:rFonts w:ascii="標楷體" w:eastAsia="標楷體" w:hAnsi="標楷體" w:hint="eastAsia"/>
+          <w:sz w:val="28"/>
+        </w:rPr>
+        <w:t>I</w:t>
+      </w:r>
+      <w:r>
+        <w:rPr>
+          <w:rFonts w:ascii="標楷體" w:eastAsia="標楷體" w:hAnsi="標楷體"/>
+          <w:sz w:val="28"/>
+        </w:rPr>
+        <w:t>ETF(Internet Engineering Task Force)制定的一組開放的網路安全協議，</w:t>
+      </w:r>
+      <w:r>
+        <w:rPr>
+          <w:rFonts w:ascii="標楷體" w:eastAsia="標楷體" w:hAnsi="標楷體"/>
+          <w:sz w:val="28"/>
+        </w:rPr>
+        <w:t>同時支援</w:t>
+      </w:r>
+      <w:r>
+        <w:rPr>
+          <w:rFonts w:ascii="標楷體" w:eastAsia="標楷體" w:hAnsi="標楷體" w:hint="eastAsia"/>
+          <w:sz w:val="28"/>
+        </w:rPr>
+        <w:t>I</w:t>
+      </w:r>
+      <w:r>
+        <w:rPr>
+          <w:rFonts w:ascii="標楷體" w:eastAsia="標楷體" w:hAnsi="標楷體"/>
+          <w:sz w:val="28"/>
+        </w:rPr>
+        <w:t>Pv4、</w:t>
+      </w:r>
+      <w:r>
+        <w:rPr>
+          <w:rFonts w:ascii="標楷體" w:eastAsia="標楷體" w:hAnsi="標楷體" w:hint="eastAsia"/>
+          <w:sz w:val="28"/>
+        </w:rPr>
+        <w:t>I</w:t>
+      </w:r>
+      <w:r>
+        <w:rPr>
+          <w:rFonts w:ascii="標楷體" w:eastAsia="標楷體" w:hAnsi="標楷體"/>
+          <w:sz w:val="28"/>
+        </w:rPr>
+        <w:t>Pv6，只對</w:t>
+      </w:r>
+      <w:r>
+        <w:rPr>
+          <w:rFonts w:ascii="標楷體" w:eastAsia="標楷體" w:hAnsi="標楷體" w:hint="eastAsia"/>
+          <w:sz w:val="28"/>
+        </w:rPr>
+        <w:t>I</w:t>
+      </w:r>
+      <w:r>
+        <w:rPr>
+          <w:rFonts w:ascii="標楷體" w:eastAsia="標楷體" w:hAnsi="標楷體"/>
+          <w:sz w:val="28"/>
+        </w:rPr>
+        <w:t>P流量進行保護</w:t>
+      </w:r>
+      <w:r>
+        <w:rPr>
+          <w:rFonts w:ascii="標楷體" w:eastAsia="標楷體" w:hAnsi="標楷體"/>
+          <w:sz w:val="28"/>
+        </w:rPr>
+        <w:t>，為一種安全框架結構。</w:t>
+      </w:r>
+    </w:p>
+    <w:p>
+      <w:pPr>
+        <w:pStyle w:val="a5"/>
+        <w:ind w:leftChars="0" w:left="720"/>
+        <w:rPr>
+          <w:rFonts w:ascii="標楷體" w:eastAsia="標楷體" w:hAnsi="標楷體"/>
+          <w:sz w:val="28"/>
+        </w:rPr>
+      </w:pPr>
+      <w:r>
+        <w:rPr>
+          <w:rFonts w:ascii="標楷體" w:eastAsia="標楷體" w:hAnsi="標楷體" w:hint="eastAsia"/>
+          <w:sz w:val="28"/>
+        </w:rPr>
+        <w:t>I</w:t>
+      </w:r>
+      <w:r>
+        <w:rPr>
+          <w:rFonts w:ascii="標楷體" w:eastAsia="標楷體" w:hAnsi="標楷體"/>
+          <w:sz w:val="28"/>
+        </w:rPr>
+        <w:t>PSec</w:t>
+      </w:r>
+      <w:r>
+        <w:rPr>
+          <w:rFonts w:ascii="標楷體" w:eastAsia="標楷體" w:hAnsi="標楷體"/>
+          <w:sz w:val="28"/>
+        </w:rPr>
+        <w:t xml:space="preserve"> </w:t>
+      </w:r>
+      <w:r>
+        <w:rPr>
+          <w:rFonts w:ascii="標楷體" w:eastAsia="標楷體" w:hAnsi="標楷體"/>
+          <w:sz w:val="28"/>
+        </w:rPr>
+        <w:t>提供的三個特性：</w:t>
+      </w:r>
+    </w:p>
+    <w:p>
+      <w:pPr>
+        <w:pStyle w:val="a5"/>
+        <w:numPr>
+          <w:ilvl w:val="0"/>
+          <w:numId w:val="12"/>
+        </w:numPr>
+        <w:ind w:leftChars="0"/>
+        <w:rPr>
+          <w:rFonts w:eastAsia="標楷體" w:cstheme="minorHAnsi"/>
+          <w:sz w:val="28"/>
+        </w:rPr>
+      </w:pPr>
+      <w:r>
+        <w:rPr>
+          <w:rFonts w:eastAsia="標楷體" w:cstheme="minorHAnsi"/>
+          <w:sz w:val="28"/>
+        </w:rPr>
+        <w:t>保證來源的驗證：接收方驗證發送方身分是否合法。</w:t>
+      </w:r>
+    </w:p>
+    <w:p>
+      <w:pPr>
+        <w:pStyle w:val="a5"/>
+        <w:numPr>
+          <w:ilvl w:val="0"/>
+          <w:numId w:val="12"/>
+        </w:numPr>
+        <w:ind w:leftChars="0"/>
+        <w:rPr>
+          <w:rFonts w:eastAsia="標楷體" w:cstheme="minorHAnsi"/>
+          <w:sz w:val="28"/>
+        </w:rPr>
+      </w:pPr>
+      <w:r>
+        <w:rPr>
+          <w:rFonts w:eastAsia="標楷體" w:cstheme="minorHAnsi"/>
+          <w:sz w:val="28"/>
+        </w:rPr>
+        <w:t>數據加密：以密文的方式在網路上傳輸。</w:t>
+      </w:r>
+    </w:p>
+    <w:p>
+      <w:pPr>
+        <w:pStyle w:val="a5"/>
+        <w:numPr>
+          <w:ilvl w:val="0"/>
+          <w:numId w:val="12"/>
+        </w:numPr>
+        <w:ind w:leftChars="0"/>
+        <w:rPr>
+          <w:rFonts w:eastAsia="標楷體" w:cstheme="minorHAnsi"/>
+          <w:sz w:val="28"/>
+        </w:rPr>
+      </w:pPr>
+      <w:r>
+        <w:rPr>
+          <w:rFonts w:eastAsia="標楷體" w:cstheme="minorHAnsi"/>
+          <w:sz w:val="28"/>
+        </w:rPr>
+        <w:t>數據的完整性：接收方對數據進行驗證，判斷封包是否被竄改過。</w:t>
+      </w:r>
+    </w:p>
+    <w:p>
+      <w:pPr>
+        <w:pStyle w:val="a5"/>
+        <w:numPr>
+          <w:ilvl w:val="0"/>
+          <w:numId w:val="12"/>
+        </w:numPr>
+        <w:ind w:leftChars="0"/>
+        <w:rPr>
+          <w:rFonts w:eastAsia="標楷體" w:cstheme="minorHAnsi"/>
+          <w:sz w:val="28"/>
+        </w:rPr>
+      </w:pPr>
+      <w:r>
+        <w:rPr>
+          <w:rFonts w:eastAsia="標楷體" w:cstheme="minorHAnsi"/>
+          <w:sz w:val="28"/>
+        </w:rPr>
+        <w:t>防重放：接收方拒絕舊的封包，防止中間人通過重複發送捕獲到的數據包進行攻擊。</w:t>
+      </w:r>
+    </w:p>
+    <w:p>
+      <w:pPr>
+        <w:pStyle w:val="a5"/>
+        <w:numPr>
+          <w:ilvl w:val="0"/>
+          <w:numId w:val="10"/>
+        </w:numPr>
+        <w:ind w:leftChars="0"/>
+        <w:rPr>
+          <w:sz w:val="32"/>
+        </w:rPr>
+      </w:pPr>
+      <w:r>
+        <w:rPr>
+          <w:rFonts w:hint="eastAsia"/>
+          <w:sz w:val="32"/>
+        </w:rPr>
+        <w:t>應用場景</w:t>
+      </w:r>
+    </w:p>
+    <w:p>
+      <w:pPr>
+        <w:pStyle w:val="a5"/>
+        <w:ind w:leftChars="0" w:left="720"/>
+        <w:rPr>
+          <w:rFonts w:ascii="標楷體" w:eastAsia="標楷體" w:hAnsi="標楷體" w:hint="eastAsia"/>
+          <w:sz w:val="28"/>
+        </w:rPr>
+      </w:pPr>
+      <w:r>
+        <w:rPr>
+          <w:rFonts w:ascii="標楷體" w:eastAsia="標楷體" w:hAnsi="標楷體" w:hint="eastAsia"/>
+          <w:sz w:val="28"/>
+        </w:rPr>
+        <w:t>I</w:t>
+      </w:r>
+      <w:r>
+        <w:rPr>
+          <w:rFonts w:ascii="標楷體" w:eastAsia="標楷體" w:hAnsi="標楷體"/>
+          <w:sz w:val="28"/>
+        </w:rPr>
+        <w:t>PSec VPN 實現</w:t>
+      </w:r>
+      <w:r>
+        <w:rPr>
+          <w:rFonts w:ascii="標楷體" w:eastAsia="標楷體" w:hAnsi="標楷體" w:hint="eastAsia"/>
+          <w:sz w:val="28"/>
+        </w:rPr>
+        <w:t xml:space="preserve"> </w:t>
+      </w:r>
+      <w:r>
+        <w:rPr>
+          <w:rFonts w:ascii="標楷體" w:eastAsia="標楷體" w:hAnsi="標楷體" w:hint="eastAsia"/>
+          <w:sz w:val="28"/>
+        </w:rPr>
+        <w:t>b</w:t>
+      </w:r>
+      <w:r>
+        <w:rPr>
+          <w:rFonts w:ascii="標楷體" w:eastAsia="標楷體" w:hAnsi="標楷體"/>
+          <w:sz w:val="28"/>
+        </w:rPr>
+        <w:t>ranch site</w:t>
+      </w:r>
+      <w:r>
+        <w:rPr>
+          <w:rFonts w:ascii="標楷體" w:eastAsia="標楷體" w:hAnsi="標楷體"/>
+          <w:sz w:val="28"/>
+        </w:rPr>
+        <w:t xml:space="preserve"> 與</w:t>
+      </w:r>
+      <w:r>
+        <w:rPr>
+          <w:rFonts w:ascii="標楷體" w:eastAsia="標楷體" w:hAnsi="標楷體"/>
+          <w:sz w:val="28"/>
+        </w:rPr>
+        <w:t xml:space="preserve"> headquarters site 的互聯，類似一種路由技術，網路的擴展，使</w:t>
+      </w:r>
+      <w:r>
+        <w:rPr>
+          <w:rFonts w:ascii="標楷體" w:eastAsia="標楷體" w:hAnsi="標楷體" w:hint="eastAsia"/>
+          <w:sz w:val="28"/>
+        </w:rPr>
+        <w:t>b</w:t>
+      </w:r>
+      <w:r>
+        <w:rPr>
+          <w:rFonts w:ascii="標楷體" w:eastAsia="標楷體" w:hAnsi="標楷體"/>
+          <w:sz w:val="28"/>
+        </w:rPr>
+        <w:t>ranch與</w:t>
+      </w:r>
+      <w:r>
+        <w:rPr>
+          <w:rFonts w:ascii="標楷體" w:eastAsia="標楷體" w:hAnsi="標楷體" w:hint="eastAsia"/>
+          <w:sz w:val="28"/>
+        </w:rPr>
+        <w:t>h</w:t>
+      </w:r>
+      <w:r>
+        <w:rPr>
+          <w:rFonts w:ascii="標楷體" w:eastAsia="標楷體" w:hAnsi="標楷體"/>
+          <w:sz w:val="28"/>
+        </w:rPr>
+        <w:t>eadquarters能夠共享資源</w:t>
+      </w:r>
+      <w:r>
+        <w:rPr>
+          <w:rFonts w:ascii="標楷體" w:eastAsia="標楷體" w:hAnsi="標楷體" w:hint="eastAsia"/>
+          <w:sz w:val="28"/>
+        </w:rPr>
+        <w:t>，</w:t>
+      </w:r>
+      <w:r>
+        <w:rPr>
+          <w:rFonts w:ascii="標楷體" w:eastAsia="標楷體" w:hAnsi="標楷體" w:hint="eastAsia"/>
+          <w:sz w:val="28"/>
+        </w:rPr>
+        <w:t>和實現遠程訪問</w:t>
+      </w:r>
+      <w:r>
+        <w:rPr>
+          <w:rFonts w:ascii="標楷體" w:eastAsia="標楷體" w:hAnsi="標楷體" w:hint="eastAsia"/>
+          <w:sz w:val="28"/>
+        </w:rPr>
+        <w:t>(</w:t>
+      </w:r>
+      <w:r>
+        <w:rPr>
+          <w:rFonts w:ascii="標楷體" w:eastAsia="標楷體" w:hAnsi="標楷體"/>
+          <w:sz w:val="28"/>
+        </w:rPr>
+        <w:t>Ex: 可以從家裡透過VPN</w:t>
+      </w:r>
+      <w:r>
+        <w:rPr>
+          <w:rFonts w:ascii="標楷體" w:eastAsia="標楷體" w:hAnsi="標楷體"/>
+          <w:sz w:val="28"/>
+        </w:rPr>
+        <w:t>連到公司的</w:t>
+      </w:r>
+      <w:r>
+        <w:rPr>
+          <w:rFonts w:ascii="標楷體" w:eastAsia="標楷體" w:hAnsi="標楷體"/>
+          <w:sz w:val="28"/>
+        </w:rPr>
+        <w:t>網</w:t>
+      </w:r>
+      <w:r>
+        <w:rPr>
+          <w:rFonts w:ascii="標楷體" w:eastAsia="標楷體" w:hAnsi="標楷體"/>
+          <w:sz w:val="28"/>
+        </w:rPr>
+        <w:t>域</w:t>
+      </w:r>
+      <w:r>
+        <w:rPr>
+          <w:rFonts w:ascii="標楷體" w:eastAsia="標楷體" w:hAnsi="標楷體"/>
+          <w:sz w:val="28"/>
+        </w:rPr>
+        <w:t>)</w:t>
+      </w:r>
+      <w:r>
+        <w:rPr>
+          <w:rFonts w:ascii="標楷體" w:eastAsia="標楷體" w:hAnsi="標楷體"/>
+          <w:sz w:val="28"/>
+        </w:rPr>
+        <w:t>。</w:t>
+      </w:r>
+    </w:p>
+    <w:p>
+      <w:pPr>
+        <w:pStyle w:val="a5"/>
+        <w:numPr>
+          <w:ilvl w:val="0"/>
+          <w:numId w:val="10"/>
+        </w:numPr>
+        <w:ind w:leftChars="0"/>
+        <w:rPr>
+          <w:sz w:val="32"/>
+        </w:rPr>
+      </w:pPr>
+      <w:r>
+        <w:rPr>
+          <w:rFonts w:hint="eastAsia"/>
+          <w:sz w:val="32"/>
+        </w:rPr>
+        <w:t>I</w:t>
+      </w:r>
+      <w:r>
+        <w:rPr>
+          <w:sz w:val="32"/>
+        </w:rPr>
+        <w:t>PSec</w:t>
+      </w:r>
+      <w:r>
+        <w:rPr>
+          <w:sz w:val="32"/>
+        </w:rPr>
+        <w:t>框架</w:t>
+      </w:r>
+    </w:p>
+    <w:p>
+      <w:pPr>
+        <w:pStyle w:val="a5"/>
+        <w:ind w:leftChars="0" w:left="720"/>
+        <w:rPr>
+          <w:sz w:val="28"/>
+        </w:rPr>
+      </w:pPr>
+      <w:r>
+        <w:rPr>
+          <w:rFonts w:hint="eastAsia"/>
+          <w:sz w:val="28"/>
+        </w:rPr>
+        <w:lastRenderedPageBreak/>
+        <w:t>I</w:t>
+      </w:r>
+      <w:r>
+        <w:rPr>
+          <w:sz w:val="28"/>
+        </w:rPr>
+        <w:t>KE(Internet Key Exchange)</w:t>
+      </w:r>
+      <w:r>
+        <w:rPr>
+          <w:sz w:val="28"/>
+        </w:rPr>
+        <w:t>協議：</w:t>
+      </w:r>
+      <w:r>
+        <w:rPr>
+          <w:sz w:val="28"/>
+        </w:rPr>
+        <w:t>提供密鑰協商，建立和維護</w:t>
+      </w:r>
+      <w:r>
+        <w:rPr>
+          <w:rFonts w:hint="eastAsia"/>
+          <w:sz w:val="28"/>
+        </w:rPr>
+        <w:t>安全聯盟</w:t>
+      </w:r>
+      <w:r>
+        <w:rPr>
+          <w:rFonts w:hint="eastAsia"/>
+          <w:sz w:val="28"/>
+        </w:rPr>
+        <w:t>S</w:t>
+      </w:r>
+      <w:r>
+        <w:rPr>
+          <w:sz w:val="28"/>
+        </w:rPr>
+        <w:t>A</w:t>
+      </w:r>
+      <w:r>
+        <w:rPr>
+          <w:sz w:val="28"/>
+        </w:rPr>
+        <w:t>等服務。</w:t>
+      </w:r>
+    </w:p>
+    <w:p>
+      <w:pPr>
+        <w:pStyle w:val="a5"/>
+        <w:ind w:leftChars="0" w:left="720"/>
+        <w:rPr>
+          <w:sz w:val="28"/>
+        </w:rPr>
+      </w:pPr>
+      <w:r>
+        <w:rPr>
+          <w:sz w:val="28"/>
+        </w:rPr>
+        <w:t>安全聯盟</w:t>
+      </w:r>
+      <w:r>
+        <w:rPr>
+          <w:rFonts w:hint="eastAsia"/>
+          <w:sz w:val="28"/>
+        </w:rPr>
+        <w:t>S</w:t>
+      </w:r>
+      <w:r>
+        <w:rPr>
+          <w:sz w:val="28"/>
+        </w:rPr>
+        <w:t>A(Security Alliance)</w:t>
+      </w:r>
+      <w:r>
+        <w:rPr>
+          <w:sz w:val="28"/>
+        </w:rPr>
+        <w:t>：</w:t>
+      </w:r>
+    </w:p>
+    <w:p>
+      <w:pPr>
+        <w:pStyle w:val="a5"/>
+        <w:ind w:leftChars="0" w:left="960" w:firstLine="480"/>
+        <w:rPr>
+          <w:color w:val="00B0F0"/>
+          <w:sz w:val="28"/>
+        </w:rPr>
+      </w:pPr>
+      <w:r>
+        <w:rPr>
+          <w:color w:val="00B0F0"/>
+          <w:sz w:val="28"/>
+        </w:rPr>
+        <w:t>建立</w:t>
+      </w:r>
+      <w:r>
+        <w:rPr>
+          <w:rFonts w:hint="eastAsia"/>
+          <w:color w:val="00B0F0"/>
+          <w:sz w:val="28"/>
+        </w:rPr>
+        <w:t>I</w:t>
+      </w:r>
+      <w:r>
+        <w:rPr>
+          <w:color w:val="00B0F0"/>
+          <w:sz w:val="28"/>
+        </w:rPr>
+        <w:t>PSec</w:t>
+      </w:r>
+      <w:r>
+        <w:rPr>
+          <w:color w:val="00B0F0"/>
+          <w:sz w:val="28"/>
+        </w:rPr>
+        <w:t>隧道時，雙方對隧道參數的約定，主要包括隧道兩端的</w:t>
+      </w:r>
+      <w:r>
+        <w:rPr>
+          <w:rFonts w:hint="eastAsia"/>
+          <w:color w:val="00B0F0"/>
+          <w:sz w:val="28"/>
+        </w:rPr>
+        <w:t>I</w:t>
+      </w:r>
+      <w:r>
+        <w:rPr>
+          <w:color w:val="00B0F0"/>
+          <w:sz w:val="28"/>
+        </w:rPr>
+        <w:t>P</w:t>
+      </w:r>
+      <w:r>
+        <w:rPr>
+          <w:color w:val="00B0F0"/>
+          <w:sz w:val="28"/>
+        </w:rPr>
+        <w:t>地址、驗證方式、驗證算法、驗證密鑰、加密算法、共享密鑰、以及生命週期等</w:t>
+      </w:r>
+      <w:r>
+        <w:rPr>
+          <w:color w:val="00B0F0"/>
+          <w:sz w:val="28"/>
+        </w:rPr>
+        <w:t>參</w:t>
+      </w:r>
+      <w:r>
+        <w:rPr>
+          <w:color w:val="00B0F0"/>
+          <w:sz w:val="28"/>
+        </w:rPr>
+        <w:t>數。</w:t>
+      </w:r>
+    </w:p>
+    <w:p>
+      <w:pPr>
+        <w:pStyle w:val="a5"/>
+        <w:ind w:leftChars="0" w:left="960" w:firstLine="480"/>
+        <w:rPr>
+          <w:sz w:val="28"/>
+        </w:rPr>
+      </w:pPr>
+      <w:r>
+        <w:rPr>
+          <w:rFonts w:hint="eastAsia"/>
+          <w:sz w:val="28"/>
+        </w:rPr>
+        <w:t>S</w:t>
+      </w:r>
+      <w:r>
+        <w:rPr>
+          <w:sz w:val="28"/>
+        </w:rPr>
+        <w:t>A</w:t>
+      </w:r>
+      <w:r>
+        <w:rPr>
+          <w:sz w:val="28"/>
+        </w:rPr>
+        <w:t>有兩種，</w:t>
+      </w:r>
+      <w:r>
+        <w:rPr>
+          <w:rFonts w:hint="eastAsia"/>
+          <w:sz w:val="28"/>
+        </w:rPr>
+        <w:t>I</w:t>
+      </w:r>
+      <w:r>
+        <w:rPr>
+          <w:sz w:val="28"/>
+        </w:rPr>
+        <w:t xml:space="preserve">KE/ISAKMP </w:t>
+      </w:r>
+      <w:r>
+        <w:rPr>
+          <w:sz w:val="28"/>
+        </w:rPr>
+        <w:t xml:space="preserve">SA </w:t>
+      </w:r>
+      <w:r>
+        <w:rPr>
+          <w:sz w:val="28"/>
+        </w:rPr>
+        <w:t>與</w:t>
+      </w:r>
+      <w:r>
+        <w:rPr>
+          <w:rFonts w:hint="eastAsia"/>
+          <w:sz w:val="28"/>
+        </w:rPr>
+        <w:t xml:space="preserve"> </w:t>
+      </w:r>
+      <w:r>
+        <w:rPr>
+          <w:sz w:val="28"/>
+        </w:rPr>
+        <w:t>IPSec SA</w:t>
+      </w:r>
+      <w:r>
+        <w:rPr>
+          <w:sz w:val="28"/>
+        </w:rPr>
+        <w:t>。</w:t>
+      </w:r>
+    </w:p>
+    <w:p>
+      <w:pPr>
+        <w:pStyle w:val="a5"/>
+        <w:numPr>
+          <w:ilvl w:val="0"/>
+          <w:numId w:val="14"/>
+        </w:numPr>
+        <w:ind w:leftChars="0"/>
+        <w:rPr>
+          <w:sz w:val="28"/>
+        </w:rPr>
+      </w:pPr>
+      <w:r>
+        <w:rPr>
+          <w:rFonts w:hint="eastAsia"/>
+          <w:sz w:val="28"/>
+        </w:rPr>
+        <w:t>I</w:t>
+      </w:r>
+      <w:r>
+        <w:rPr>
+          <w:sz w:val="28"/>
+        </w:rPr>
+        <w:t>KE/ISAKMP SA</w:t>
+      </w:r>
+      <w:r>
+        <w:rPr>
+          <w:sz w:val="28"/>
+        </w:rPr>
+        <w:t>：雙向，</w:t>
+      </w:r>
+      <w:r>
+        <w:rPr>
+          <w:sz w:val="28"/>
+        </w:rPr>
+        <w:t>保護</w:t>
+      </w:r>
+      <w:r>
+        <w:rPr>
+          <w:rFonts w:hint="eastAsia"/>
+          <w:sz w:val="28"/>
+        </w:rPr>
+        <w:t>I</w:t>
+      </w:r>
+      <w:r>
+        <w:rPr>
+          <w:sz w:val="28"/>
+        </w:rPr>
+        <w:t>KE</w:t>
+      </w:r>
+      <w:r>
+        <w:rPr>
+          <w:sz w:val="28"/>
+        </w:rPr>
+        <w:t>協議</w:t>
+      </w:r>
+      <w:r>
+        <w:rPr>
+          <w:sz w:val="28"/>
+        </w:rPr>
+        <w:t>協商時的流量</w:t>
+      </w:r>
+      <w:r>
+        <w:rPr>
+          <w:sz w:val="28"/>
+        </w:rPr>
+        <w:t>。</w:t>
+      </w:r>
+    </w:p>
+    <w:p>
+      <w:pPr>
+        <w:pStyle w:val="a5"/>
+        <w:numPr>
+          <w:ilvl w:val="0"/>
+          <w:numId w:val="14"/>
+        </w:numPr>
+        <w:ind w:leftChars="0"/>
+        <w:rPr>
+          <w:rFonts w:hint="eastAsia"/>
+          <w:sz w:val="28"/>
+        </w:rPr>
+      </w:pPr>
+      <w:r>
+        <w:rPr>
+          <w:rFonts w:hint="eastAsia"/>
+          <w:sz w:val="28"/>
+        </w:rPr>
+        <w:t>I</w:t>
+      </w:r>
+      <w:r>
+        <w:rPr>
+          <w:sz w:val="28"/>
+        </w:rPr>
+        <w:t>PSec SA</w:t>
+      </w:r>
+      <w:r>
+        <w:rPr>
+          <w:sz w:val="28"/>
+        </w:rPr>
+        <w:t>：單向</w:t>
+      </w:r>
+      <w:r>
+        <w:rPr>
+          <w:sz w:val="28"/>
+        </w:rPr>
+        <w:t>，</w:t>
+      </w:r>
+      <w:r>
+        <w:rPr>
+          <w:sz w:val="28"/>
+        </w:rPr>
+        <w:t>保護</w:t>
+      </w:r>
+      <w:r>
+        <w:rPr>
+          <w:rFonts w:hint="eastAsia"/>
+          <w:sz w:val="28"/>
+        </w:rPr>
+        <w:t>2</w:t>
+      </w:r>
+      <w:r>
+        <w:rPr>
+          <w:sz w:val="28"/>
+        </w:rPr>
+        <w:t>個</w:t>
+      </w:r>
+      <w:r>
+        <w:rPr>
+          <w:rFonts w:hint="eastAsia"/>
+          <w:sz w:val="28"/>
+        </w:rPr>
+        <w:t>s</w:t>
+      </w:r>
+      <w:r>
+        <w:rPr>
+          <w:sz w:val="28"/>
+        </w:rPr>
+        <w:t>ite</w:t>
+      </w:r>
+      <w:r>
+        <w:rPr>
+          <w:sz w:val="28"/>
+        </w:rPr>
+        <w:t>s</w:t>
+      </w:r>
+      <w:r>
+        <w:rPr>
+          <w:sz w:val="28"/>
+        </w:rPr>
+        <w:t>之間網路通訊時，實際感興趣的流量</w:t>
+      </w:r>
+      <w:r>
+        <w:rPr>
+          <w:sz w:val="28"/>
+        </w:rPr>
+        <w:t>，而</w:t>
+      </w:r>
+      <w:r>
+        <w:rPr>
+          <w:rFonts w:hint="eastAsia"/>
+          <w:sz w:val="28"/>
+        </w:rPr>
+        <w:t>2</w:t>
+      </w:r>
+      <w:r>
+        <w:rPr>
+          <w:sz w:val="28"/>
+        </w:rPr>
+        <w:t>個</w:t>
+      </w:r>
+      <w:r>
+        <w:rPr>
+          <w:rFonts w:hint="eastAsia"/>
+          <w:sz w:val="28"/>
+        </w:rPr>
+        <w:t>s</w:t>
+      </w:r>
+      <w:r>
+        <w:rPr>
+          <w:sz w:val="28"/>
+        </w:rPr>
+        <w:t>ites</w:t>
+      </w:r>
+      <w:r>
+        <w:rPr>
+          <w:sz w:val="28"/>
+        </w:rPr>
+        <w:t>之間的雙向通訊至少需要</w:t>
+      </w:r>
+      <w:r>
+        <w:rPr>
+          <w:rFonts w:hint="eastAsia"/>
+          <w:sz w:val="28"/>
+        </w:rPr>
+        <w:t>2</w:t>
+      </w:r>
+      <w:r>
+        <w:rPr>
+          <w:rFonts w:hint="eastAsia"/>
+          <w:sz w:val="28"/>
+        </w:rPr>
+        <w:t>個</w:t>
+      </w:r>
+      <w:r>
+        <w:rPr>
+          <w:rFonts w:hint="eastAsia"/>
+          <w:sz w:val="28"/>
+        </w:rPr>
+        <w:t>S</w:t>
+      </w:r>
+      <w:r>
+        <w:rPr>
+          <w:sz w:val="28"/>
+        </w:rPr>
+        <w:t>A</w:t>
+      </w:r>
+      <w:r>
+        <w:rPr>
+          <w:sz w:val="28"/>
+        </w:rPr>
+        <w:t>，比如</w:t>
+      </w:r>
+      <w:r>
+        <w:rPr>
+          <w:rFonts w:hint="eastAsia"/>
+          <w:sz w:val="28"/>
+        </w:rPr>
+        <w:t xml:space="preserve"> s</w:t>
+      </w:r>
+      <w:r>
+        <w:rPr>
+          <w:sz w:val="28"/>
+        </w:rPr>
+        <w:t xml:space="preserve">ite A </w:t>
+      </w:r>
+      <w:r>
+        <w:rPr>
+          <w:sz w:val="28"/>
+        </w:rPr>
+        <w:t>到</w:t>
+      </w:r>
+      <w:r>
+        <w:rPr>
+          <w:rFonts w:hint="eastAsia"/>
+          <w:sz w:val="28"/>
+        </w:rPr>
+        <w:t xml:space="preserve"> s</w:t>
+      </w:r>
+      <w:r>
+        <w:rPr>
+          <w:sz w:val="28"/>
+        </w:rPr>
+        <w:t xml:space="preserve">ite B </w:t>
+      </w:r>
+      <w:r>
+        <w:rPr>
+          <w:sz w:val="28"/>
+        </w:rPr>
+        <w:t>要</w:t>
+      </w:r>
+      <w:r>
+        <w:rPr>
+          <w:rFonts w:hint="eastAsia"/>
+          <w:sz w:val="28"/>
+        </w:rPr>
+        <w:t>1</w:t>
+      </w:r>
+      <w:r>
+        <w:rPr>
+          <w:rFonts w:hint="eastAsia"/>
+          <w:sz w:val="28"/>
+        </w:rPr>
+        <w:t>個</w:t>
+      </w:r>
+      <w:r>
+        <w:rPr>
+          <w:rFonts w:hint="eastAsia"/>
+          <w:sz w:val="28"/>
+        </w:rPr>
+        <w:t>S</w:t>
+      </w:r>
+      <w:r>
+        <w:rPr>
+          <w:sz w:val="28"/>
+        </w:rPr>
+        <w:t>A</w:t>
+      </w:r>
+      <w:r>
+        <w:rPr>
+          <w:sz w:val="28"/>
+        </w:rPr>
+        <w:t>，</w:t>
+      </w:r>
+      <w:r>
+        <w:rPr>
+          <w:rFonts w:hint="eastAsia"/>
+          <w:sz w:val="28"/>
+        </w:rPr>
+        <w:t>s</w:t>
+      </w:r>
+      <w:r>
+        <w:rPr>
+          <w:sz w:val="28"/>
+        </w:rPr>
+        <w:t xml:space="preserve">ite B </w:t>
+      </w:r>
+      <w:r>
+        <w:rPr>
+          <w:sz w:val="28"/>
+        </w:rPr>
+        <w:t>到</w:t>
+      </w:r>
+      <w:r>
+        <w:rPr>
+          <w:rFonts w:hint="eastAsia"/>
+          <w:sz w:val="28"/>
+        </w:rPr>
+        <w:t xml:space="preserve"> </w:t>
+      </w:r>
+      <w:r>
+        <w:rPr>
+          <w:sz w:val="28"/>
+        </w:rPr>
+        <w:t xml:space="preserve">site A </w:t>
+      </w:r>
+      <w:r>
+        <w:rPr>
+          <w:sz w:val="28"/>
+        </w:rPr>
+        <w:t>也要一個</w:t>
+      </w:r>
+      <w:r>
+        <w:rPr>
+          <w:rFonts w:hint="eastAsia"/>
+          <w:sz w:val="28"/>
+        </w:rPr>
+        <w:t>S</w:t>
+      </w:r>
+      <w:r>
+        <w:rPr>
+          <w:sz w:val="28"/>
+        </w:rPr>
+        <w:t>A</w:t>
+      </w:r>
+      <w:r>
+        <w:rPr>
+          <w:sz w:val="28"/>
+        </w:rPr>
+        <w:t>。</w:t>
+      </w:r>
+    </w:p>
+    <w:p>
+      <w:pPr>
+        <w:pStyle w:val="a5"/>
+        <w:ind w:leftChars="0" w:left="720"/>
+        <w:rPr>
+          <w:rFonts w:hint="eastAsia"/>
+          <w:sz w:val="28"/>
+        </w:rPr>
+      </w:pPr>
+      <w:r>
+        <w:rPr>
+          <w:noProof/>
+        </w:rPr>
+        <w:drawing>
+          <wp:inline distT="0" distB="0" distL="0" distR="0">
+            <wp:extent cx="4602480" cy="2628900"/>
+            <wp:effectExtent l="0" t="0" r="7620" b="0"/>
+            <wp:docPr id="8" name="圖片 8" descr="ike与ipsec关系"/>
+            <wp:cNvGraphicFramePr>
+              <a:graphicFrameLocks xmlns:a="http://schemas.openxmlformats.org/drawingml/2006/main" noChangeAspect="1"/>
+            </wp:cNvGraphicFramePr>
+            <a:graphic xmlns:a="http://schemas.openxmlformats.org/drawingml/2006/main">
+              <a:graphicData uri="http://schemas.openxmlformats.org/drawingml/2006/picture">
+                <pic:pic xmlns:pic="http://schemas.openxmlformats.org/drawingml/2006/picture">
+                  <pic:nvPicPr>
+                    <pic:cNvPr id="0" name="Picture 1" descr="ike与ipsec关系"/>
+                    <pic:cNvPicPr>
+                      <a:picLocks noChangeAspect="1" noChangeArrowheads="1"/>
+                    </pic:cNvPicPr>
+                  </pic:nvPicPr>
+                  <pic:blipFill>
+                    <a:blip r:embed="rId17">
+                      <a:extLst>
+                        <a:ext uri="{28A0092B-C50C-407E-A947-70E740481C1C}">
+                          <a14:useLocalDpi xmlns:a14="http://schemas.microsoft.com/office/drawing/2010/main" val="0"/>
+                        </a:ext>
+                      </a:extLst>
+                    </a:blip>
+                    <a:srcRect/>
+                    <a:stretch>
+                      <a:fillRect/>
+                    </a:stretch>
+                  </pic:blipFill>
+                  <pic:spPr bwMode="auto">
+                    <a:xfrm>
+                      <a:off x="0" y="0"/>
+                      <a:ext cx="4602480" cy="2628900"/>
+                    </a:xfrm>
+                    <a:prstGeom prst="rect">
+                      <a:avLst/>
+                    </a:prstGeom>
+                    <a:noFill/>
+                    <a:ln>
+                      <a:noFill/>
+                    </a:ln>
+                  </pic:spPr>
+                </pic:pic>
+              </a:graphicData>
+            </a:graphic>
+          </wp:inline>
+        </w:drawing>
+      </w:r>
+      <w:bookmarkStart w:id="27" w:name="_GoBack"/>
+      <w:bookmarkEnd w:id="27"/>
     </w:p>
     <w:sectPr>
       <w:pgSz w:w="11906" w:h="16838"/>
@@ -3819,7 +7190,7 @@
 </file>
 
 <file path=word/endnotes.xml><?xml version="1.0" encoding="utf-8"?>
-<w:endnotes xmlns:wpc="http://schemas.microsoft.com/office/word/2010/wordprocessingCanvas" xmlns:cx="http://schemas.microsoft.com/office/drawing/2014/chartex" xmlns:mc="http://schemas.openxmlformats.org/markup-compatibility/2006" xmlns:o="urn:schemas-microsoft-com:office:office" xmlns:r="http://schemas.openxmlformats.org/officeDocument/2006/relationships" xmlns:m="http://schemas.openxmlformats.org/officeDocument/2006/math" xmlns:v="urn:schemas-microsoft-com:vml" xmlns:wp14="http://schemas.microsoft.com/office/word/2010/wordprocessingDrawing" xmlns:wp="http://schemas.openxmlformats.org/drawingml/2006/wordprocessingDrawing" xmlns:w10="urn:schemas-microsoft-com:office:word" xmlns:w="http://schemas.openxmlformats.org/wordprocessingml/2006/main" xmlns:w14="http://schemas.microsoft.com/office/word/2010/wordml" xmlns:w15="http://schemas.microsoft.com/office/word/2012/wordml" xmlns:w16se="http://schemas.microsoft.com/office/word/2015/wordml/symex" xmlns:wpg="http://schemas.microsoft.com/office/word/2010/wordprocessingGroup" xmlns:wpi="http://schemas.microsoft.com/office/word/2010/wordprocessingInk" xmlns:wne="http://schemas.microsoft.com/office/word/2006/wordml" xmlns:wps="http://schemas.microsoft.com/office/word/2010/wordprocessingShape" mc:Ignorable="w14 w15 w16se wp14">
+<w:endnotes xmlns:wpc="http://schemas.microsoft.com/office/word/2010/wordprocessingCanvas" xmlns:mc="http://schemas.openxmlformats.org/markup-compatibility/2006" xmlns:o="urn:schemas-microsoft-com:office:office" xmlns:r="http://schemas.openxmlformats.org/officeDocument/2006/relationships" xmlns:m="http://schemas.openxmlformats.org/officeDocument/2006/math" xmlns:v="urn:schemas-microsoft-com:vml" xmlns:wp14="http://schemas.microsoft.com/office/word/2010/wordprocessingDrawing" xmlns:wp="http://schemas.openxmlformats.org/drawingml/2006/wordprocessingDrawing" xmlns:w10="urn:schemas-microsoft-com:office:word" xmlns:w="http://schemas.openxmlformats.org/wordprocessingml/2006/main" xmlns:w14="http://schemas.microsoft.com/office/word/2010/wordml" xmlns:w15="http://schemas.microsoft.com/office/word/2012/wordml" xmlns:wpg="http://schemas.microsoft.com/office/word/2010/wordprocessingGroup" xmlns:wpi="http://schemas.microsoft.com/office/word/2010/wordprocessingInk" xmlns:wne="http://schemas.microsoft.com/office/word/2006/wordml" xmlns:wps="http://schemas.microsoft.com/office/word/2010/wordprocessingShape" mc:Ignorable="w14 w15 wp14">
   <w:endnote w:type="separator" w:id="-1">
     <w:p>
       <w:r>
@@ -3838,7 +7209,7 @@
 </file>
 
 <file path=word/footnotes.xml><?xml version="1.0" encoding="utf-8"?>
-<w:footnotes xmlns:wpc="http://schemas.microsoft.com/office/word/2010/wordprocessingCanvas" xmlns:cx="http://schemas.microsoft.com/office/drawing/2014/chartex" xmlns:mc="http://schemas.openxmlformats.org/markup-compatibility/2006" xmlns:o="urn:schemas-microsoft-com:office:office" xmlns:r="http://schemas.openxmlformats.org/officeDocument/2006/relationships" xmlns:m="http://schemas.openxmlformats.org/officeDocument/2006/math" xmlns:v="urn:schemas-microsoft-com:vml" xmlns:wp14="http://schemas.microsoft.com/office/word/2010/wordprocessingDrawing" xmlns:wp="http://schemas.openxmlformats.org/drawingml/2006/wordprocessingDrawing" xmlns:w10="urn:schemas-microsoft-com:office:word" xmlns:w="http://schemas.openxmlformats.org/wordprocessingml/2006/main" xmlns:w14="http://schemas.microsoft.com/office/word/2010/wordml" xmlns:w15="http://schemas.microsoft.com/office/word/2012/wordml" xmlns:w16se="http://schemas.microsoft.com/office/word/2015/wordml/symex" xmlns:wpg="http://schemas.microsoft.com/office/word/2010/wordprocessingGroup" xmlns:wpi="http://schemas.microsoft.com/office/word/2010/wordprocessingInk" xmlns:wne="http://schemas.microsoft.com/office/word/2006/wordml" xmlns:wps="http://schemas.microsoft.com/office/word/2010/wordprocessingShape" mc:Ignorable="w14 w15 w16se wp14">
+<w:footnotes xmlns:wpc="http://schemas.microsoft.com/office/word/2010/wordprocessingCanvas" xmlns:mc="http://schemas.openxmlformats.org/markup-compatibility/2006" xmlns:o="urn:schemas-microsoft-com:office:office" xmlns:r="http://schemas.openxmlformats.org/officeDocument/2006/relationships" xmlns:m="http://schemas.openxmlformats.org/officeDocument/2006/math" xmlns:v="urn:schemas-microsoft-com:vml" xmlns:wp14="http://schemas.microsoft.com/office/word/2010/wordprocessingDrawing" xmlns:wp="http://schemas.openxmlformats.org/drawingml/2006/wordprocessingDrawing" xmlns:w10="urn:schemas-microsoft-com:office:word" xmlns:w="http://schemas.openxmlformats.org/wordprocessingml/2006/main" xmlns:w14="http://schemas.microsoft.com/office/word/2010/wordml" xmlns:w15="http://schemas.microsoft.com/office/word/2012/wordml" xmlns:wpg="http://schemas.microsoft.com/office/word/2010/wordprocessingGroup" xmlns:wpi="http://schemas.microsoft.com/office/word/2010/wordprocessingInk" xmlns:wne="http://schemas.microsoft.com/office/word/2006/wordml" xmlns:wps="http://schemas.microsoft.com/office/word/2010/wordprocessingShape" mc:Ignorable="w14 w15 wp14">
   <w:footnote w:type="separator" w:id="-1">
     <w:p>
       <w:r>
@@ -3857,8 +7228,97 @@
 </file>
 
 <file path=word/numbering.xml><?xml version="1.0" encoding="utf-8"?>
-<w:numbering xmlns:wpc="http://schemas.microsoft.com/office/word/2010/wordprocessingCanvas" xmlns:cx="http://schemas.microsoft.com/office/drawing/2014/chartex" xmlns:mc="http://schemas.openxmlformats.org/markup-compatibility/2006" xmlns:o="urn:schemas-microsoft-com:office:office" xmlns:r="http://schemas.openxmlformats.org/officeDocument/2006/relationships" xmlns:m="http://schemas.openxmlformats.org/officeDocument/2006/math" xmlns:v="urn:schemas-microsoft-com:vml" xmlns:wp14="http://schemas.microsoft.com/office/word/2010/wordprocessingDrawing" xmlns:wp="http://schemas.openxmlformats.org/drawingml/2006/wordprocessingDrawing" xmlns:w10="urn:schemas-microsoft-com:office:word" xmlns:w="http://schemas.openxmlformats.org/wordprocessingml/2006/main" xmlns:w14="http://schemas.microsoft.com/office/word/2010/wordml" xmlns:w15="http://schemas.microsoft.com/office/word/2012/wordml" xmlns:w16se="http://schemas.microsoft.com/office/word/2015/wordml/symex" xmlns:wpg="http://schemas.microsoft.com/office/word/2010/wordprocessingGroup" xmlns:wpi="http://schemas.microsoft.com/office/word/2010/wordprocessingInk" xmlns:wne="http://schemas.microsoft.com/office/word/2006/wordml" xmlns:wps="http://schemas.microsoft.com/office/word/2010/wordprocessingShape" mc:Ignorable="w14 w15 w16se wp14">
+<w:numbering xmlns:wpc="http://schemas.microsoft.com/office/word/2010/wordprocessingCanvas" xmlns:mc="http://schemas.openxmlformats.org/markup-compatibility/2006" xmlns:o="urn:schemas-microsoft-com:office:office" xmlns:r="http://schemas.openxmlformats.org/officeDocument/2006/relationships" xmlns:m="http://schemas.openxmlformats.org/officeDocument/2006/math" xmlns:v="urn:schemas-microsoft-com:vml" xmlns:wp14="http://schemas.microsoft.com/office/word/2010/wordprocessingDrawing" xmlns:wp="http://schemas.openxmlformats.org/drawingml/2006/wordprocessingDrawing" xmlns:w10="urn:schemas-microsoft-com:office:word" xmlns:w="http://schemas.openxmlformats.org/wordprocessingml/2006/main" xmlns:w14="http://schemas.microsoft.com/office/word/2010/wordml" xmlns:w15="http://schemas.microsoft.com/office/word/2012/wordml" xmlns:wpg="http://schemas.microsoft.com/office/word/2010/wordprocessingGroup" xmlns:wpi="http://schemas.microsoft.com/office/word/2010/wordprocessingInk" xmlns:wne="http://schemas.microsoft.com/office/word/2006/wordml" xmlns:wps="http://schemas.microsoft.com/office/word/2010/wordprocessingShape" mc:Ignorable="w14 w15 wp14">
   <w:abstractNum w:abstractNumId="0" w15:restartNumberingAfterBreak="0">
+    <w:nsid w:val="08EE3494"/>
+    <w:multiLevelType w:val="hybridMultilevel"/>
+    <w:tmpl w:val="8A60E9D0"/>
+    <w:lvl w:ilvl="0" w:tplc="A288D142">
+      <w:start w:val="1"/>
+      <w:numFmt w:val="decimal"/>
+      <w:lvlText w:val="%1."/>
+      <w:lvlJc w:val="left"/>
+      <w:pPr>
+        <w:ind w:left="1080" w:hanging="360"/>
+      </w:pPr>
+      <w:rPr>
+        <w:rFonts w:hint="default"/>
+      </w:rPr>
+    </w:lvl>
+    <w:lvl w:ilvl="1" w:tplc="04090019" w:tentative="1">
+      <w:start w:val="1"/>
+      <w:numFmt w:val="ideographTraditional"/>
+      <w:lvlText w:val="%2、"/>
+      <w:lvlJc w:val="left"/>
+      <w:pPr>
+        <w:ind w:left="1680" w:hanging="480"/>
+      </w:pPr>
+    </w:lvl>
+    <w:lvl w:ilvl="2" w:tplc="0409001B" w:tentative="1">
+      <w:start w:val="1"/>
+      <w:numFmt w:val="lowerRoman"/>
+      <w:lvlText w:val="%3."/>
+      <w:lvlJc w:val="right"/>
+      <w:pPr>
+        <w:ind w:left="2160" w:hanging="480"/>
+      </w:pPr>
+    </w:lvl>
+    <w:lvl w:ilvl="3" w:tplc="0409000F" w:tentative="1">
+      <w:start w:val="1"/>
+      <w:numFmt w:val="decimal"/>
+      <w:lvlText w:val="%4."/>
+      <w:lvlJc w:val="left"/>
+      <w:pPr>
+        <w:ind w:left="2640" w:hanging="480"/>
+      </w:pPr>
+    </w:lvl>
+    <w:lvl w:ilvl="4" w:tplc="04090019" w:tentative="1">
+      <w:start w:val="1"/>
+      <w:numFmt w:val="ideographTraditional"/>
+      <w:lvlText w:val="%5、"/>
+      <w:lvlJc w:val="left"/>
+      <w:pPr>
+        <w:ind w:left="3120" w:hanging="480"/>
+      </w:pPr>
+    </w:lvl>
+    <w:lvl w:ilvl="5" w:tplc="0409001B" w:tentative="1">
+      <w:start w:val="1"/>
+      <w:numFmt w:val="lowerRoman"/>
+      <w:lvlText w:val="%6."/>
+      <w:lvlJc w:val="right"/>
+      <w:pPr>
+        <w:ind w:left="3600" w:hanging="480"/>
+      </w:pPr>
+    </w:lvl>
+    <w:lvl w:ilvl="6" w:tplc="0409000F" w:tentative="1">
+      <w:start w:val="1"/>
+      <w:numFmt w:val="decimal"/>
+      <w:lvlText w:val="%7."/>
+      <w:lvlJc w:val="left"/>
+      <w:pPr>
+        <w:ind w:left="4080" w:hanging="480"/>
+      </w:pPr>
+    </w:lvl>
+    <w:lvl w:ilvl="7" w:tplc="04090019" w:tentative="1">
+      <w:start w:val="1"/>
+      <w:numFmt w:val="ideographTraditional"/>
+      <w:lvlText w:val="%8、"/>
+      <w:lvlJc w:val="left"/>
+      <w:pPr>
+        <w:ind w:left="4560" w:hanging="480"/>
+      </w:pPr>
+    </w:lvl>
+    <w:lvl w:ilvl="8" w:tplc="0409001B" w:tentative="1">
+      <w:start w:val="1"/>
+      <w:numFmt w:val="lowerRoman"/>
+      <w:lvlText w:val="%9."/>
+      <w:lvlJc w:val="right"/>
+      <w:pPr>
+        <w:ind w:left="5040" w:hanging="480"/>
+      </w:pPr>
+    </w:lvl>
+  </w:abstractNum>
+  <w:abstractNum w:abstractNumId="1" w15:restartNumberingAfterBreak="0">
     <w:nsid w:val="14B93A23"/>
     <w:multiLevelType w:val="hybridMultilevel"/>
     <w:tmpl w:val="EEA0EDD4"/>
@@ -3947,7 +7407,7 @@
       </w:pPr>
     </w:lvl>
   </w:abstractNum>
-  <w:abstractNum w:abstractNumId="1" w15:restartNumberingAfterBreak="0">
+  <w:abstractNum w:abstractNumId="2" w15:restartNumberingAfterBreak="0">
     <w:nsid w:val="178D2A18"/>
     <w:multiLevelType w:val="hybridMultilevel"/>
     <w:tmpl w:val="268C4066"/>
@@ -4033,7 +7493,120 @@
       </w:pPr>
     </w:lvl>
   </w:abstractNum>
-  <w:abstractNum w:abstractNumId="2" w15:restartNumberingAfterBreak="0">
+  <w:abstractNum w:abstractNumId="3" w15:restartNumberingAfterBreak="0">
+    <w:nsid w:val="20D302BD"/>
+    <w:multiLevelType w:val="hybridMultilevel"/>
+    <w:tmpl w:val="525CF6DA"/>
+    <w:lvl w:ilvl="0" w:tplc="04090001">
+      <w:start w:val="1"/>
+      <w:numFmt w:val="bullet"/>
+      <w:lvlText w:val=""/>
+      <w:lvlJc w:val="left"/>
+      <w:pPr>
+        <w:ind w:left="1440" w:hanging="480"/>
+      </w:pPr>
+      <w:rPr>
+        <w:rFonts w:ascii="Wingdings" w:hAnsi="Wingdings" w:hint="default"/>
+      </w:rPr>
+    </w:lvl>
+    <w:lvl w:ilvl="1" w:tplc="04090003" w:tentative="1">
+      <w:start w:val="1"/>
+      <w:numFmt w:val="bullet"/>
+      <w:lvlText w:val=""/>
+      <w:lvlJc w:val="left"/>
+      <w:pPr>
+        <w:ind w:left="1920" w:hanging="480"/>
+      </w:pPr>
+      <w:rPr>
+        <w:rFonts w:ascii="Wingdings" w:hAnsi="Wingdings" w:hint="default"/>
+      </w:rPr>
+    </w:lvl>
+    <w:lvl w:ilvl="2" w:tplc="04090005" w:tentative="1">
+      <w:start w:val="1"/>
+      <w:numFmt w:val="bullet"/>
+      <w:lvlText w:val=""/>
+      <w:lvlJc w:val="left"/>
+      <w:pPr>
+        <w:ind w:left="2400" w:hanging="480"/>
+      </w:pPr>
+      <w:rPr>
+        <w:rFonts w:ascii="Wingdings" w:hAnsi="Wingdings" w:hint="default"/>
+      </w:rPr>
+    </w:lvl>
+    <w:lvl w:ilvl="3" w:tplc="04090001" w:tentative="1">
+      <w:start w:val="1"/>
+      <w:numFmt w:val="bullet"/>
+      <w:lvlText w:val=""/>
+      <w:lvlJc w:val="left"/>
+      <w:pPr>
+        <w:ind w:left="2880" w:hanging="480"/>
+      </w:pPr>
+      <w:rPr>
+        <w:rFonts w:ascii="Wingdings" w:hAnsi="Wingdings" w:hint="default"/>
+      </w:rPr>
+    </w:lvl>
+    <w:lvl w:ilvl="4" w:tplc="04090003" w:tentative="1">
+      <w:start w:val="1"/>
+      <w:numFmt w:val="bullet"/>
+      <w:lvlText w:val=""/>
+      <w:lvlJc w:val="left"/>
+      <w:pPr>
+        <w:ind w:left="3360" w:hanging="480"/>
+      </w:pPr>
+      <w:rPr>
+        <w:rFonts w:ascii="Wingdings" w:hAnsi="Wingdings" w:hint="default"/>
+      </w:rPr>
+    </w:lvl>
+    <w:lvl w:ilvl="5" w:tplc="04090005" w:tentative="1">
+      <w:start w:val="1"/>
+      <w:numFmt w:val="bullet"/>
+      <w:lvlText w:val=""/>
+      <w:lvlJc w:val="left"/>
+      <w:pPr>
+        <w:ind w:left="3840" w:hanging="480"/>
+      </w:pPr>
+      <w:rPr>
+        <w:rFonts w:ascii="Wingdings" w:hAnsi="Wingdings" w:hint="default"/>
+      </w:rPr>
+    </w:lvl>
+    <w:lvl w:ilvl="6" w:tplc="04090001" w:tentative="1">
+      <w:start w:val="1"/>
+      <w:numFmt w:val="bullet"/>
+      <w:lvlText w:val=""/>
+      <w:lvlJc w:val="left"/>
+      <w:pPr>
+        <w:ind w:left="4320" w:hanging="480"/>
+      </w:pPr>
+      <w:rPr>
+        <w:rFonts w:ascii="Wingdings" w:hAnsi="Wingdings" w:hint="default"/>
+      </w:rPr>
+    </w:lvl>
+    <w:lvl w:ilvl="7" w:tplc="04090003" w:tentative="1">
+      <w:start w:val="1"/>
+      <w:numFmt w:val="bullet"/>
+      <w:lvlText w:val=""/>
+      <w:lvlJc w:val="left"/>
+      <w:pPr>
+        <w:ind w:left="4800" w:hanging="480"/>
+      </w:pPr>
+      <w:rPr>
+        <w:rFonts w:ascii="Wingdings" w:hAnsi="Wingdings" w:hint="default"/>
+      </w:rPr>
+    </w:lvl>
+    <w:lvl w:ilvl="8" w:tplc="04090005" w:tentative="1">
+      <w:start w:val="1"/>
+      <w:numFmt w:val="bullet"/>
+      <w:lvlText w:val=""/>
+      <w:lvlJc w:val="left"/>
+      <w:pPr>
+        <w:ind w:left="5280" w:hanging="480"/>
+      </w:pPr>
+      <w:rPr>
+        <w:rFonts w:ascii="Wingdings" w:hAnsi="Wingdings" w:hint="default"/>
+      </w:rPr>
+    </w:lvl>
+  </w:abstractNum>
+  <w:abstractNum w:abstractNumId="4" w15:restartNumberingAfterBreak="0">
     <w:nsid w:val="23216270"/>
     <w:multiLevelType w:val="hybridMultilevel"/>
     <w:tmpl w:val="552287B4"/>
@@ -4119,7 +7692,7 @@
       </w:pPr>
     </w:lvl>
   </w:abstractNum>
-  <w:abstractNum w:abstractNumId="3" w15:restartNumberingAfterBreak="0">
+  <w:abstractNum w:abstractNumId="5" w15:restartNumberingAfterBreak="0">
     <w:nsid w:val="2FAA4717"/>
     <w:multiLevelType w:val="hybridMultilevel"/>
     <w:tmpl w:val="62688D12"/>
@@ -4208,7 +7781,7 @@
       </w:pPr>
     </w:lvl>
   </w:abstractNum>
-  <w:abstractNum w:abstractNumId="4" w15:restartNumberingAfterBreak="0">
+  <w:abstractNum w:abstractNumId="6" w15:restartNumberingAfterBreak="0">
     <w:nsid w:val="380F682B"/>
     <w:multiLevelType w:val="hybridMultilevel"/>
     <w:tmpl w:val="5C7424C6"/>
@@ -4297,7 +7870,96 @@
       </w:pPr>
     </w:lvl>
   </w:abstractNum>
-  <w:abstractNum w:abstractNumId="5" w15:restartNumberingAfterBreak="0">
+  <w:abstractNum w:abstractNumId="7" w15:restartNumberingAfterBreak="0">
+    <w:nsid w:val="405E073C"/>
+    <w:multiLevelType w:val="hybridMultilevel"/>
+    <w:tmpl w:val="EEEA4AA0"/>
+    <w:lvl w:ilvl="0" w:tplc="306C07FE">
+      <w:start w:val="1"/>
+      <w:numFmt w:val="decimal"/>
+      <w:lvlText w:val="%1."/>
+      <w:lvlJc w:val="left"/>
+      <w:pPr>
+        <w:ind w:left="1080" w:hanging="360"/>
+      </w:pPr>
+      <w:rPr>
+        <w:rFonts w:hint="default"/>
+      </w:rPr>
+    </w:lvl>
+    <w:lvl w:ilvl="1" w:tplc="04090019" w:tentative="1">
+      <w:start w:val="1"/>
+      <w:numFmt w:val="ideographTraditional"/>
+      <w:lvlText w:val="%2、"/>
+      <w:lvlJc w:val="left"/>
+      <w:pPr>
+        <w:ind w:left="1680" w:hanging="480"/>
+      </w:pPr>
+    </w:lvl>
+    <w:lvl w:ilvl="2" w:tplc="0409001B" w:tentative="1">
+      <w:start w:val="1"/>
+      <w:numFmt w:val="lowerRoman"/>
+      <w:lvlText w:val="%3."/>
+      <w:lvlJc w:val="right"/>
+      <w:pPr>
+        <w:ind w:left="2160" w:hanging="480"/>
+      </w:pPr>
+    </w:lvl>
+    <w:lvl w:ilvl="3" w:tplc="0409000F" w:tentative="1">
+      <w:start w:val="1"/>
+      <w:numFmt w:val="decimal"/>
+      <w:lvlText w:val="%4."/>
+      <w:lvlJc w:val="left"/>
+      <w:pPr>
+        <w:ind w:left="2640" w:hanging="480"/>
+      </w:pPr>
+    </w:lvl>
+    <w:lvl w:ilvl="4" w:tplc="04090019" w:tentative="1">
+      <w:start w:val="1"/>
+      <w:numFmt w:val="ideographTraditional"/>
+      <w:lvlText w:val="%5、"/>
+      <w:lvlJc w:val="left"/>
+      <w:pPr>
+        <w:ind w:left="3120" w:hanging="480"/>
+      </w:pPr>
+    </w:lvl>
+    <w:lvl w:ilvl="5" w:tplc="0409001B" w:tentative="1">
+      <w:start w:val="1"/>
+      <w:numFmt w:val="lowerRoman"/>
+      <w:lvlText w:val="%6."/>
+      <w:lvlJc w:val="right"/>
+      <w:pPr>
+        <w:ind w:left="3600" w:hanging="480"/>
+      </w:pPr>
+    </w:lvl>
+    <w:lvl w:ilvl="6" w:tplc="0409000F" w:tentative="1">
+      <w:start w:val="1"/>
+      <w:numFmt w:val="decimal"/>
+      <w:lvlText w:val="%7."/>
+      <w:lvlJc w:val="left"/>
+      <w:pPr>
+        <w:ind w:left="4080" w:hanging="480"/>
+      </w:pPr>
+    </w:lvl>
+    <w:lvl w:ilvl="7" w:tplc="04090019" w:tentative="1">
+      <w:start w:val="1"/>
+      <w:numFmt w:val="ideographTraditional"/>
+      <w:lvlText w:val="%8、"/>
+      <w:lvlJc w:val="left"/>
+      <w:pPr>
+        <w:ind w:left="4560" w:hanging="480"/>
+      </w:pPr>
+    </w:lvl>
+    <w:lvl w:ilvl="8" w:tplc="0409001B" w:tentative="1">
+      <w:start w:val="1"/>
+      <w:numFmt w:val="lowerRoman"/>
+      <w:lvlText w:val="%9."/>
+      <w:lvlJc w:val="right"/>
+      <w:pPr>
+        <w:ind w:left="5040" w:hanging="480"/>
+      </w:pPr>
+    </w:lvl>
+  </w:abstractNum>
+  <w:abstractNum w:abstractNumId="8" w15:restartNumberingAfterBreak="0">
     <w:nsid w:val="42C24480"/>
     <w:multiLevelType w:val="hybridMultilevel"/>
     <w:tmpl w:val="29040118"/>
@@ -4410,7 +8072,209 @@
       </w:rPr>
     </w:lvl>
   </w:abstractNum>
-  <w:abstractNum w:abstractNumId="6" w15:restartNumberingAfterBreak="0">
+  <w:abstractNum w:abstractNumId="9" w15:restartNumberingAfterBreak="0">
+    <w:nsid w:val="4A4A3EE2"/>
+    <w:multiLevelType w:val="hybridMultilevel"/>
+    <w:tmpl w:val="0F00B68C"/>
+    <w:lvl w:ilvl="0" w:tplc="9F8094D4">
+      <w:start w:val="1"/>
+      <w:numFmt w:val="ideographLegalTraditional"/>
+      <w:lvlText w:val="%1、"/>
+      <w:lvlJc w:val="left"/>
+      <w:pPr>
+        <w:ind w:left="720" w:hanging="720"/>
+      </w:pPr>
+      <w:rPr>
+        <w:rFonts w:hint="default"/>
+      </w:rPr>
+    </w:lvl>
+    <w:lvl w:ilvl="1" w:tplc="04090019" w:tentative="1">
+      <w:start w:val="1"/>
+      <w:numFmt w:val="ideographTraditional"/>
+      <w:lvlText w:val="%2、"/>
+      <w:lvlJc w:val="left"/>
+      <w:pPr>
+        <w:ind w:left="960" w:hanging="480"/>
+      </w:pPr>
+    </w:lvl>
+    <w:lvl w:ilvl="2" w:tplc="0409001B" w:tentative="1">
+      <w:start w:val="1"/>
+      <w:numFmt w:val="lowerRoman"/>
+      <w:lvlText w:val="%3."/>
+      <w:lvlJc w:val="right"/>
+      <w:pPr>
+        <w:ind w:left="1440" w:hanging="480"/>
+      </w:pPr>
+    </w:lvl>
+    <w:lvl w:ilvl="3" w:tplc="0409000F" w:tentative="1">
+      <w:start w:val="1"/>
+      <w:numFmt w:val="decimal"/>
+      <w:lvlText w:val="%4."/>
+      <w:lvlJc w:val="left"/>
+      <w:pPr>
+        <w:ind w:left="1920" w:hanging="480"/>
+      </w:pPr>
+    </w:lvl>
+    <w:lvl w:ilvl="4" w:tplc="04090019" w:tentative="1">
+      <w:start w:val="1"/>
+      <w:numFmt w:val="ideographTraditional"/>
+      <w:lvlText w:val="%5、"/>
+      <w:lvlJc w:val="left"/>
+      <w:pPr>
+        <w:ind w:left="2400" w:hanging="480"/>
+      </w:pPr>
+    </w:lvl>
+    <w:lvl w:ilvl="5" w:tplc="0409001B" w:tentative="1">
+      <w:start w:val="1"/>
+      <w:numFmt w:val="lowerRoman"/>
+      <w:lvlText w:val="%6."/>
+      <w:lvlJc w:val="right"/>
+      <w:pPr>
+        <w:ind w:left="2880" w:hanging="480"/>
+      </w:pPr>
+    </w:lvl>
+    <w:lvl w:ilvl="6" w:tplc="0409000F" w:tentative="1">
+      <w:start w:val="1"/>
+      <w:numFmt w:val="decimal"/>
+      <w:lvlText w:val="%7."/>
+      <w:lvlJc w:val="left"/>
+      <w:pPr>
+        <w:ind w:left="3360" w:hanging="480"/>
+      </w:pPr>
+    </w:lvl>
+    <w:lvl w:ilvl="7" w:tplc="04090019" w:tentative="1">
+      <w:start w:val="1"/>
+      <w:numFmt w:val="ideographTraditional"/>
+      <w:lvlText w:val="%8、"/>
+      <w:lvlJc w:val="left"/>
+      <w:pPr>
+        <w:ind w:left="3840" w:hanging="480"/>
+      </w:pPr>
+    </w:lvl>
+    <w:lvl w:ilvl="8" w:tplc="0409001B" w:tentative="1">
+      <w:start w:val="1"/>
+      <w:numFmt w:val="lowerRoman"/>
+      <w:lvlText w:val="%9."/>
+      <w:lvlJc w:val="right"/>
+      <w:pPr>
+        <w:ind w:left="4320" w:hanging="480"/>
+      </w:pPr>
+    </w:lvl>
+  </w:abstractNum>
+  <w:abstractNum w:abstractNumId="10" w15:restartNumberingAfterBreak="0">
+    <w:nsid w:val="4BA9694A"/>
+    <w:multiLevelType w:val="hybridMultilevel"/>
+    <w:tmpl w:val="05E6CC14"/>
+    <w:lvl w:ilvl="0" w:tplc="04090001">
+      <w:start w:val="1"/>
+      <w:numFmt w:val="bullet"/>
+      <w:lvlText w:val=""/>
+      <w:lvlJc w:val="left"/>
+      <w:pPr>
+        <w:ind w:left="1440" w:hanging="480"/>
+      </w:pPr>
+      <w:rPr>
+        <w:rFonts w:ascii="Wingdings" w:hAnsi="Wingdings" w:hint="default"/>
+      </w:rPr>
+    </w:lvl>
+    <w:lvl w:ilvl="1" w:tplc="04090003" w:tentative="1">
+      <w:start w:val="1"/>
+      <w:numFmt w:val="bullet"/>
+      <w:lvlText w:val=""/>
+      <w:lvlJc w:val="left"/>
+      <w:pPr>
+        <w:ind w:left="1920" w:hanging="480"/>
+      </w:pPr>
+      <w:rPr>
+        <w:rFonts w:ascii="Wingdings" w:hAnsi="Wingdings" w:hint="default"/>
+      </w:rPr>
+    </w:lvl>
+    <w:lvl w:ilvl="2" w:tplc="04090005" w:tentative="1">
+      <w:start w:val="1"/>
+      <w:numFmt w:val="bullet"/>
+      <w:lvlText w:val=""/>
+      <w:lvlJc w:val="left"/>
+      <w:pPr>
+        <w:ind w:left="2400" w:hanging="480"/>
+      </w:pPr>
+      <w:rPr>
+        <w:rFonts w:ascii="Wingdings" w:hAnsi="Wingdings" w:hint="default"/>
+      </w:rPr>
+    </w:lvl>
+    <w:lvl w:ilvl="3" w:tplc="04090001" w:tentative="1">
+      <w:start w:val="1"/>
+      <w:numFmt w:val="bullet"/>
+      <w:lvlText w:val=""/>
+      <w:lvlJc w:val="left"/>
+      <w:pPr>
+        <w:ind w:left="2880" w:hanging="480"/>
+      </w:pPr>
+      <w:rPr>
+        <w:rFonts w:ascii="Wingdings" w:hAnsi="Wingdings" w:hint="default"/>
+      </w:rPr>
+    </w:lvl>
+    <w:lvl w:ilvl="4" w:tplc="04090003" w:tentative="1">
+      <w:start w:val="1"/>
+      <w:numFmt w:val="bullet"/>
+      <w:lvlText w:val=""/>
+      <w:lvlJc w:val="left"/>
+      <w:pPr>
+        <w:ind w:left="3360" w:hanging="480"/>
+      </w:pPr>
+      <w:rPr>
+        <w:rFonts w:ascii="Wingdings" w:hAnsi="Wingdings" w:hint="default"/>
+      </w:rPr>
+    </w:lvl>
+    <w:lvl w:ilvl="5" w:tplc="04090005" w:tentative="1">
+      <w:start w:val="1"/>
+      <w:numFmt w:val="bullet"/>
+      <w:lvlText w:val=""/>
+      <w:lvlJc w:val="left"/>
+      <w:pPr>
+        <w:ind w:left="3840" w:hanging="480"/>
+      </w:pPr>
+      <w:rPr>
+        <w:rFonts w:ascii="Wingdings" w:hAnsi="Wingdings" w:hint="default"/>
+      </w:rPr>
+    </w:lvl>
+    <w:lvl w:ilvl="6" w:tplc="04090001" w:tentative="1">
+      <w:start w:val="1"/>
+      <w:numFmt w:val="bullet"/>
+      <w:lvlText w:val=""/>
+      <w:lvlJc w:val="left"/>
+      <w:pPr>
+        <w:ind w:left="4320" w:hanging="480"/>
+      </w:pPr>
+      <w:rPr>
+        <w:rFonts w:ascii="Wingdings" w:hAnsi="Wingdings" w:hint="default"/>
+      </w:rPr>
+    </w:lvl>
+    <w:lvl w:ilvl="7" w:tplc="04090003" w:tentative="1">
+      <w:start w:val="1"/>
+      <w:numFmt w:val="bullet"/>
+      <w:lvlText w:val=""/>
+      <w:lvlJc w:val="left"/>
+      <w:pPr>
+        <w:ind w:left="4800" w:hanging="480"/>
+      </w:pPr>
+      <w:rPr>
+        <w:rFonts w:ascii="Wingdings" w:hAnsi="Wingdings" w:hint="default"/>
+      </w:rPr>
+    </w:lvl>
+    <w:lvl w:ilvl="8" w:tplc="04090005" w:tentative="1">
+      <w:start w:val="1"/>
+      <w:numFmt w:val="bullet"/>
+      <w:lvlText w:val=""/>
+      <w:lvlJc w:val="left"/>
+      <w:pPr>
+        <w:ind w:left="5280" w:hanging="480"/>
+      </w:pPr>
+      <w:rPr>
+        <w:rFonts w:ascii="Wingdings" w:hAnsi="Wingdings" w:hint="default"/>
+      </w:rPr>
+    </w:lvl>
+  </w:abstractNum>
+  <w:abstractNum w:abstractNumId="11" w15:restartNumberingAfterBreak="0">
     <w:nsid w:val="5FF451B0"/>
     <w:multiLevelType w:val="hybridMultilevel"/>
     <w:tmpl w:val="E5FCB2F2"/>
@@ -4499,7 +8363,7 @@
       </w:pPr>
     </w:lvl>
   </w:abstractNum>
-  <w:abstractNum w:abstractNumId="7" w15:restartNumberingAfterBreak="0">
+  <w:abstractNum w:abstractNumId="12" w15:restartNumberingAfterBreak="0">
     <w:nsid w:val="658C0AF0"/>
     <w:multiLevelType w:val="hybridMultilevel"/>
     <w:tmpl w:val="AFB68FDC"/>
@@ -4612,7 +8476,7 @@
       </w:rPr>
     </w:lvl>
   </w:abstractNum>
-  <w:abstractNum w:abstractNumId="8" w15:restartNumberingAfterBreak="0">
+  <w:abstractNum w:abstractNumId="13" w15:restartNumberingAfterBreak="0">
     <w:nsid w:val="70D03BF5"/>
     <w:multiLevelType w:val="hybridMultilevel"/>
     <w:tmpl w:val="EEA0EDD4"/>
@@ -4702,37 +8566,52 @@
     </w:lvl>
   </w:abstractNum>
   <w:num w:numId="1">
+    <w:abstractNumId w:val="4"/>
+  </w:num>
+  <w:num w:numId="2">
+    <w:abstractNumId w:val="13"/>
+  </w:num>
+  <w:num w:numId="3">
+    <w:abstractNumId w:val="5"/>
+  </w:num>
+  <w:num w:numId="4">
+    <w:abstractNumId w:val="8"/>
+  </w:num>
+  <w:num w:numId="5">
+    <w:abstractNumId w:val="12"/>
+  </w:num>
+  <w:num w:numId="6">
     <w:abstractNumId w:val="2"/>
   </w:num>
-  <w:num w:numId="2">
-    <w:abstractNumId w:val="8"/>
+  <w:num w:numId="7">
+    <w:abstractNumId w:val="1"/>
   </w:num>
-  <w:num w:numId="3">
-    <w:abstractNumId w:val="3"/>
+  <w:num w:numId="8">
+    <w:abstractNumId w:val="11"/>
   </w:num>
-  <w:num w:numId="4">
-    <w:abstractNumId w:val="5"/>
+  <w:num w:numId="9">
+    <w:abstractNumId w:val="6"/>
   </w:num>
-  <w:num w:numId="5">
+  <w:num w:numId="10">
+    <w:abstractNumId w:val="9"/>
+  </w:num>
+  <w:num w:numId="11">
+    <w:abstractNumId w:val="0"/>
+  </w:num>
+  <w:num w:numId="12">
     <w:abstractNumId w:val="7"/>
   </w:num>
-  <w:num w:numId="6">
-    <w:abstractNumId w:val="1"/>
+  <w:num w:numId="13">
+    <w:abstractNumId w:val="10"/>
   </w:num>
-  <w:num w:numId="7">
-    <w:abstractNumId w:val="0"/>
-  </w:num>
-  <w:num w:numId="8">
-    <w:abstractNumId w:val="6"/>
-  </w:num>
-  <w:num w:numId="9">
-    <w:abstractNumId w:val="4"/>
+  <w:num w:numId="14">
+    <w:abstractNumId w:val="3"/>
   </w:num>
 </w:numbering>
 </file>
 
 <file path=word/styles.xml><?xml version="1.0" encoding="utf-8"?>
-<w:styles xmlns:mc="http://schemas.openxmlformats.org/markup-compatibility/2006" xmlns:r="http://schemas.openxmlformats.org/officeDocument/2006/relationships" xmlns:w="http://schemas.openxmlformats.org/wordprocessingml/2006/main" xmlns:w14="http://schemas.microsoft.com/office/word/2010/wordml" xmlns:w15="http://schemas.microsoft.com/office/word/2012/wordml" xmlns:w16se="http://schemas.microsoft.com/office/word/2015/wordml/symex" mc:Ignorable="w14 w15 w16se">
+<w:styles xmlns:mc="http://schemas.openxmlformats.org/markup-compatibility/2006" xmlns:r="http://schemas.openxmlformats.org/officeDocument/2006/relationships" xmlns:w="http://schemas.openxmlformats.org/wordprocessingml/2006/main" xmlns:w14="http://schemas.microsoft.com/office/word/2010/wordml" xmlns:w15="http://schemas.microsoft.com/office/word/2012/wordml" mc:Ignorable="w14 w15">
   <w:docDefaults>
     <w:rPrDefault>
       <w:rPr>
@@ -5333,6 +9212,27 @@
       <w:u w:val="single"/>
     </w:rPr>
   </w:style>
+  <w:style w:type="paragraph" w:styleId="11">
+    <w:name w:val="toc 1"/>
+    <w:basedOn w:val="a"/>
+    <w:next w:val="a"/>
+    <w:autoRedefine/>
+    <w:uiPriority w:val="39"/>
+    <w:unhideWhenUsed/>
+    <w:rsid w:val="00F64C83"/>
+  </w:style>
+  <w:style w:type="paragraph" w:styleId="2">
+    <w:name w:val="toc 2"/>
+    <w:basedOn w:val="a"/>
+    <w:next w:val="a"/>
+    <w:autoRedefine/>
+    <w:uiPriority w:val="39"/>
+    <w:unhideWhenUsed/>
+    <w:rsid w:val="00F64C83"/>
+    <w:pPr>
+      <w:ind w:leftChars="200" w:left="480"/>
+    </w:pPr>
+  </w:style>
 </w:styles>
 </file>
 
@@ -5595,4 +9495,16 @@
     </a:ext>
   </a:extLst>
 </a:theme>
+</file>
+
+<file path=customXml/item1.xml><?xml version="1.0" encoding="utf-8"?>
+<b:Sources xmlns:b="http://schemas.openxmlformats.org/officeDocument/2006/bibliography" xmlns="http://schemas.openxmlformats.org/officeDocument/2006/bibliography" SelectedStyle="\APASixthEditionOfficeOnline.xsl" StyleName="APA" Version="6"/>
+</file>
+
+<file path=customXml/itemProps1.xml><?xml version="1.0" encoding="utf-8"?>
+<ds:datastoreItem xmlns:ds="http://schemas.openxmlformats.org/officeDocument/2006/customXml" ds:itemID="{D1367DD6-2A59-4F3C-91D1-C7C600A86DCD}">
+  <ds:schemaRefs>
+    <ds:schemaRef ds:uri="http://schemas.openxmlformats.org/officeDocument/2006/bibliography"/>
+  </ds:schemaRefs>
+</ds:datastoreItem>
 </file>